--- a/final/final_report.docx
+++ b/final/final_report.docx
@@ -25,7 +25,7 @@
               <w:lang w:eastAsia="zh-CN"/>
             </w:rPr>
             <w:drawing>
-              <wp:anchor distT="0" distB="0" distL="114300" distR="114300" simplePos="0" relativeHeight="251658240" behindDoc="0" locked="0" layoutInCell="0" allowOverlap="1" wp14:anchorId="0B7992E2" wp14:editId="5204931C">
+              <wp:anchor distT="0" distB="0" distL="114300" distR="114300" simplePos="0" relativeHeight="251657216" behindDoc="0" locked="0" layoutInCell="0" allowOverlap="1" wp14:anchorId="0B7992E2" wp14:editId="5204931C">
                 <wp:simplePos x="0" y="0"/>
                 <wp:positionH relativeFrom="page">
                   <wp:posOffset>3476625</wp:posOffset>
@@ -101,7 +101,7 @@
             <mc:AlternateContent>
               <mc:Choice Requires="wps">
                 <w:drawing>
-                  <wp:anchor distT="0" distB="0" distL="114300" distR="114300" simplePos="0" relativeHeight="251665920" behindDoc="0" locked="0" layoutInCell="1" allowOverlap="1" wp14:anchorId="148C7D0E" wp14:editId="6CA63A6E">
+                  <wp:anchor distT="0" distB="0" distL="114300" distR="114300" simplePos="0" relativeHeight="251664896" behindDoc="0" locked="0" layoutInCell="1" allowOverlap="1" wp14:anchorId="148C7D0E" wp14:editId="6CA63A6E">
                     <wp:simplePos x="0" y="0"/>
                     <wp:positionH relativeFrom="column">
                       <wp:posOffset>4259580</wp:posOffset>
@@ -198,7 +198,7 @@
                     <v:stroke joinstyle="miter"/>
                     <v:path gradientshapeok="t" o:connecttype="rect"/>
                   </v:shapetype>
-                  <v:shape id="Text Box 10" o:spid="_x0000_s1026" type="#_x0000_t202" style="position:absolute;margin-left:335.4pt;margin-top:573.25pt;width:152.25pt;height:1in;z-index:251665920;visibility:visible;mso-wrap-style:square;mso-width-percent:0;mso-height-percent:0;mso-wrap-distance-left:9pt;mso-wrap-distance-top:0;mso-wrap-distance-right:9pt;mso-wrap-distance-bottom:0;mso-position-horizontal:absolute;mso-position-horizontal-relative:text;mso-position-vertical:absolute;mso-position-vertical-relative:text;mso-width-percent:0;mso-height-percent:0;mso-width-relative:page;mso-height-relative:page;v-text-anchor:top" o:gfxdata="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" stroked="f">
+                  <v:shape id="Text Box 10" o:spid="_x0000_s1026" type="#_x0000_t202" style="position:absolute;margin-left:335.4pt;margin-top:573.25pt;width:152.25pt;height:1in;z-index:251664896;visibility:visible;mso-wrap-style:square;mso-width-percent:0;mso-height-percent:0;mso-wrap-distance-left:9pt;mso-wrap-distance-top:0;mso-wrap-distance-right:9pt;mso-wrap-distance-bottom:0;mso-position-horizontal:absolute;mso-position-horizontal-relative:text;mso-position-vertical:absolute;mso-position-vertical-relative:text;mso-width-percent:0;mso-height-percent:0;mso-width-relative:page;mso-height-relative:page;v-text-anchor:top" o:gfxdata="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" stroked="f">
                     <v:textbox>
                       <w:txbxContent>
                         <w:p>
@@ -240,7 +240,7 @@
             <mc:AlternateContent>
               <mc:Choice Requires="wps">
                 <w:drawing>
-                  <wp:anchor distT="0" distB="0" distL="114300" distR="114300" simplePos="0" relativeHeight="251661824" behindDoc="0" locked="0" layoutInCell="0" allowOverlap="1" wp14:anchorId="401C7E94" wp14:editId="2030CDE8">
+                  <wp:anchor distT="0" distB="0" distL="114300" distR="114300" simplePos="0" relativeHeight="251660800" behindDoc="0" locked="0" layoutInCell="0" allowOverlap="1" wp14:anchorId="401C7E94" wp14:editId="2030CDE8">
                     <wp:simplePos x="0" y="0"/>
                     <wp:positionH relativeFrom="page">
                       <wp:posOffset>-76200</wp:posOffset>
@@ -329,7 +329,7 @@
               </mc:Choice>
               <mc:Fallback>
                 <w:pict>
-                  <v:rect w14:anchorId="401C7E94" id="Rectangle 16" o:spid="_x0000_s1027" style="position:absolute;margin-left:-6pt;margin-top:222.95pt;width:583.65pt;height:62.35pt;z-index:251661824;visibility:visible;mso-wrap-style:square;mso-width-percent:0;mso-height-percent:0;mso-wrap-distance-left:9pt;mso-wrap-distance-top:0;mso-wrap-distance-right:9pt;mso-wrap-distance-bottom:0;mso-position-horizontal:absolute;mso-position-horizontal-relative:page;mso-position-vertical:absolute;mso-position-vertical-relative:page;mso-width-percent:0;mso-height-percent:0;mso-width-relative:page;mso-height-relative:page;v-text-anchor:middle" o:gfxdata="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" o:allowincell="f" fillcolor="#d34817 [3204]" strokecolor="#956251 [3207]" strokeweight="1pt">
+                  <v:rect w14:anchorId="401C7E94" id="Rectangle 16" o:spid="_x0000_s1027" style="position:absolute;margin-left:-6pt;margin-top:222.95pt;width:583.65pt;height:62.35pt;z-index:251660800;visibility:visible;mso-wrap-style:square;mso-width-percent:0;mso-height-percent:0;mso-wrap-distance-left:9pt;mso-wrap-distance-top:0;mso-wrap-distance-right:9pt;mso-wrap-distance-bottom:0;mso-position-horizontal:absolute;mso-position-horizontal-relative:page;mso-position-vertical:absolute;mso-position-vertical-relative:page;mso-width-percent:0;mso-height-percent:0;mso-width-relative:page;mso-height-relative:page;v-text-anchor:middle" o:gfxdata="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" o:allowincell="f" fillcolor="#d34817 [3204]" strokecolor="#956251 [3207]" strokeweight="1pt">
                     <v:textbox inset="14.4pt,,14.4pt">
                       <w:txbxContent>
                         <w:p>
@@ -382,7 +382,7 @@
         </w:rPr>
         <w:lastRenderedPageBreak/>
         <w:drawing>
-          <wp:anchor distT="0" distB="0" distL="114300" distR="114300" simplePos="0" relativeHeight="251666944" behindDoc="0" locked="0" layoutInCell="1" allowOverlap="1" wp14:anchorId="66EFA24A" wp14:editId="1231F0DD">
+          <wp:anchor distT="0" distB="0" distL="114300" distR="114300" simplePos="0" relativeHeight="251665920" behindDoc="0" locked="0" layoutInCell="1" allowOverlap="1" wp14:anchorId="66EFA24A" wp14:editId="1231F0DD">
             <wp:simplePos x="0" y="0"/>
             <wp:positionH relativeFrom="margin">
               <wp:align>right</wp:align>
@@ -475,7 +475,13 @@
         <w:t>.</w:t>
       </w:r>
       <w:r>
-        <w:t xml:space="preserve"> This project focus on the GPU, which is powerful for computing highly paralellable code. </w:t>
+        <w:t xml:space="preserve"> This project focus on the GPU, which is powerful for computing highly para</w:t>
+      </w:r>
+      <w:r>
+        <w:t>lle</w:t>
+      </w:r>
+      <w:r>
+        <w:t xml:space="preserve">lable code. </w:t>
       </w:r>
     </w:p>
     <w:p>
@@ -830,7 +836,7 @@
         </w:rPr>
         <w:lastRenderedPageBreak/>
         <w:drawing>
-          <wp:anchor distT="0" distB="0" distL="114300" distR="114300" simplePos="0" relativeHeight="251660288" behindDoc="0" locked="0" layoutInCell="1" allowOverlap="1" wp14:anchorId="6ADBEA7F" wp14:editId="11BFF2E4">
+          <wp:anchor distT="0" distB="0" distL="114300" distR="114300" simplePos="0" relativeHeight="251659264" behindDoc="0" locked="0" layoutInCell="1" allowOverlap="1" wp14:anchorId="6ADBEA7F" wp14:editId="11BFF2E4">
             <wp:simplePos x="0" y="0"/>
             <wp:positionH relativeFrom="margin">
               <wp:align>right</wp:align>
@@ -929,8 +935,194 @@
       </w:r>
     </w:p>
     <w:p>
-      <w:r>
-        <w:br w:type="page"/>
+      <w:pPr>
+        <w:pStyle w:val="Heading1"/>
+      </w:pPr>
+      <w:r>
+        <w:rPr>
+          <w:noProof/>
+          <w:lang w:eastAsia="zh-CN"/>
+        </w:rPr>
+        <mc:AlternateContent>
+          <mc:Choice Requires="wpg">
+            <w:drawing>
+              <wp:anchor distT="0" distB="0" distL="114300" distR="114300" simplePos="0" relativeHeight="251667968" behindDoc="0" locked="0" layoutInCell="1" allowOverlap="1">
+                <wp:simplePos x="0" y="0"/>
+                <wp:positionH relativeFrom="column">
+                  <wp:posOffset>2847340</wp:posOffset>
+                </wp:positionH>
+                <wp:positionV relativeFrom="paragraph">
+                  <wp:posOffset>163830</wp:posOffset>
+                </wp:positionV>
+                <wp:extent cx="2847975" cy="2562225"/>
+                <wp:effectExtent l="0" t="0" r="28575" b="28575"/>
+                <wp:wrapThrough wrapText="bothSides">
+                  <wp:wrapPolygon edited="0">
+                    <wp:start x="2167" y="0"/>
+                    <wp:lineTo x="1300" y="482"/>
+                    <wp:lineTo x="0" y="1927"/>
+                    <wp:lineTo x="0" y="19271"/>
+                    <wp:lineTo x="433" y="20556"/>
+                    <wp:lineTo x="1878" y="21680"/>
+                    <wp:lineTo x="2023" y="21680"/>
+                    <wp:lineTo x="19649" y="21680"/>
+                    <wp:lineTo x="19794" y="21680"/>
+                    <wp:lineTo x="21239" y="20717"/>
+                    <wp:lineTo x="21672" y="19432"/>
+                    <wp:lineTo x="21672" y="1927"/>
+                    <wp:lineTo x="20516" y="482"/>
+                    <wp:lineTo x="19505" y="0"/>
+                    <wp:lineTo x="2167" y="0"/>
+                  </wp:wrapPolygon>
+                </wp:wrapThrough>
+                <wp:docPr id="7" name="Group 7"/>
+                <wp:cNvGraphicFramePr/>
+                <a:graphic xmlns:a="http://schemas.openxmlformats.org/drawingml/2006/main">
+                  <a:graphicData uri="http://schemas.microsoft.com/office/word/2010/wordprocessingGroup">
+                    <wpg:wgp>
+                      <wpg:cNvGrpSpPr/>
+                      <wpg:grpSpPr>
+                        <a:xfrm>
+                          <a:off x="0" y="0"/>
+                          <a:ext cx="2847975" cy="2562225"/>
+                          <a:chOff x="0" y="0"/>
+                          <a:chExt cx="2800350" cy="2609850"/>
+                        </a:xfrm>
+                      </wpg:grpSpPr>
+                      <wps:wsp>
+                        <wps:cNvPr id="6" name="Rounded Rectangle 6"/>
+                        <wps:cNvSpPr/>
+                        <wps:spPr>
+                          <a:xfrm>
+                            <a:off x="0" y="0"/>
+                            <a:ext cx="2800350" cy="2609850"/>
+                          </a:xfrm>
+                          <a:prstGeom prst="roundRect">
+                            <a:avLst/>
+                          </a:prstGeom>
+                        </wps:spPr>
+                        <wps:style>
+                          <a:lnRef idx="2">
+                            <a:schemeClr val="accent1">
+                              <a:shade val="50000"/>
+                            </a:schemeClr>
+                          </a:lnRef>
+                          <a:fillRef idx="1">
+                            <a:schemeClr val="accent1"/>
+                          </a:fillRef>
+                          <a:effectRef idx="0">
+                            <a:schemeClr val="accent1"/>
+                          </a:effectRef>
+                          <a:fontRef idx="minor">
+                            <a:schemeClr val="lt1"/>
+                          </a:fontRef>
+                        </wps:style>
+                        <wps:bodyPr rot="0" spcFirstLastPara="0" vertOverflow="overflow" horzOverflow="overflow" vert="horz" wrap="square" lIns="91440" tIns="45720" rIns="91440" bIns="45720" numCol="1" spcCol="0" rtlCol="0" fromWordArt="0" anchor="ctr" anchorCtr="0" forceAA="0" compatLnSpc="1">
+                          <a:prstTxWarp prst="textNoShape">
+                            <a:avLst/>
+                          </a:prstTxWarp>
+                          <a:noAutofit/>
+                        </wps:bodyPr>
+                      </wps:wsp>
+                      <pic:pic xmlns:pic="http://schemas.openxmlformats.org/drawingml/2006/picture">
+                        <pic:nvPicPr>
+                          <pic:cNvPr id="3" name="Picture 3" descr="https://upload.wikimedia.org/wikipedia/commons/thumb/e/e7/KnnClassification.svg/220px-KnnClassification.svg.png"/>
+                          <pic:cNvPicPr/>
+                        </pic:nvPicPr>
+                        <pic:blipFill rotWithShape="1">
+                          <a:blip r:embed="rId12">
+                            <a:extLst>
+                              <a:ext uri="{28A0092B-C50C-407E-A947-70E740481C1C}">
+                                <a14:useLocalDpi xmlns:a14="http://schemas.microsoft.com/office/drawing/2010/main" val="0"/>
+                              </a:ext>
+                            </a:extLst>
+                          </a:blip>
+                          <a:srcRect l="-7103" t="-6195" r="-8635" b="-7964"/>
+                          <a:stretch/>
+                        </pic:blipFill>
+                        <pic:spPr bwMode="auto">
+                          <a:xfrm>
+                            <a:off x="95250" y="28575"/>
+                            <a:ext cx="2638425" cy="2457450"/>
+                          </a:xfrm>
+                          <a:prstGeom prst="rect">
+                            <a:avLst/>
+                          </a:prstGeom>
+                          <a:noFill/>
+                          <a:ln>
+                            <a:noFill/>
+                          </a:ln>
+                          <a:extLst>
+                            <a:ext uri="{53640926-AAD7-44D8-BBD7-CCE9431645EC}">
+                              <a14:shadowObscured xmlns:a14="http://schemas.microsoft.com/office/drawing/2010/main"/>
+                            </a:ext>
+                          </a:extLst>
+                        </pic:spPr>
+                      </pic:pic>
+                    </wpg:wgp>
+                  </a:graphicData>
+                </a:graphic>
+                <wp14:sizeRelH relativeFrom="margin">
+                  <wp14:pctWidth>0</wp14:pctWidth>
+                </wp14:sizeRelH>
+                <wp14:sizeRelV relativeFrom="margin">
+                  <wp14:pctHeight>0</wp14:pctHeight>
+                </wp14:sizeRelV>
+              </wp:anchor>
+            </w:drawing>
+          </mc:Choice>
+          <mc:Fallback>
+            <w:pict>
+              <v:group w14:anchorId="2202EE74" id="Group 7" o:spid="_x0000_s1026" style="position:absolute;margin-left:224.2pt;margin-top:12.9pt;width:224.25pt;height:201.75pt;z-index:251667968;mso-width-relative:margin;mso-height-relative:margin" coordsize="28003,26098" o:gfxdata="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">
+                <v:roundrect id="Rounded Rectangle 6" o:spid="_x0000_s1027" style="position:absolute;width:28003;height:26098;visibility:visible;mso-wrap-style:square;v-text-anchor:middle" arcsize="10923f" o:gfxdata="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" fillcolor="#d34817 [3204]" strokecolor="#68230b [1604]" strokeweight="1pt"/>
+                <v:shapetype id="_x0000_t75" coordsize="21600,21600" o:spt="75" o:preferrelative="t" path="m@4@5l@4@11@9@11@9@5xe" filled="f" stroked="f">
+                  <v:stroke joinstyle="miter"/>
+                  <v:formulas>
+                    <v:f eqn="if lineDrawn pixelLineWidth 0"/>
+                    <v:f eqn="sum @0 1 0"/>
+                    <v:f eqn="sum 0 0 @1"/>
+                    <v:f eqn="prod @2 1 2"/>
+                    <v:f eqn="prod @3 21600 pixelWidth"/>
+                    <v:f eqn="prod @3 21600 pixelHeight"/>
+                    <v:f eqn="sum @0 0 1"/>
+                    <v:f eqn="prod @6 1 2"/>
+                    <v:f eqn="prod @7 21600 pixelWidth"/>
+                    <v:f eqn="sum @8 21600 0"/>
+                    <v:f eqn="prod @7 21600 pixelHeight"/>
+                    <v:f eqn="sum @10 21600 0"/>
+                  </v:formulas>
+                  <v:path o:extrusionok="f" gradientshapeok="t" o:connecttype="rect"/>
+                  <o:lock v:ext="edit" aspectratio="t"/>
+                </v:shapetype>
+                <v:shape id="Picture 3" o:spid="_x0000_s1028" type="#_x0000_t75" alt="https://upload.wikimedia.org/wikipedia/commons/thumb/e/e7/KnnClassification.svg/220px-KnnClassification.svg.png" style="position:absolute;left:952;top:285;width:26384;height:24575;visibility:visible;mso-wrap-style:square" o:gfxdata="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">
+                  <v:imagedata r:id="rId13" o:title="220px-KnnClassification.svg" croptop="-4060f" cropbottom="-5219f" cropleft="-4655f" cropright="-5659f"/>
+                </v:shape>
+                <w10:wrap type="through"/>
+              </v:group>
+            </w:pict>
+          </mc:Fallback>
+        </mc:AlternateContent>
+      </w:r>
+      <w:r>
+        <w:t>KNN Algorithm</w:t>
+      </w:r>
+    </w:p>
+    <w:p>
+      <w:r>
+        <w:t>K nearest neighbor’s (</w:t>
+      </w:r>
+      <w:proofErr w:type="gramStart"/>
+      <w:r>
+        <w:t>KNN )</w:t>
+      </w:r>
+      <w:proofErr w:type="gramEnd"/>
+      <w:r>
+        <w:t xml:space="preserve"> algorithm is one of the simplest and widely used machine learning algorithm. Machine learning focus on training the algorithm to do either classification or regression. In this project, a classification technique is studied. KNN is a type of supervised learning. It takes input of large set of training example of known output to analyses and predict the next output of testing data. Providing the function with increasing amount of data would eventually build a best-fit model for all incoming testing data. KNN algorithm consist of 3 parts, distance matrix calculation, sorting, and majority. For each of the testing data, KNN algorithm calculate the distance between every reference point and testing data to build a distance matrix. Then based on the distance matrix, the k nearest reference data is used to calculate the testing data’s class, based on the majority of class of the k nearest data. KNN algorithm is sensitive to local structure of the reference data to provide the best result. </w:t>
+      </w:r>
+    </w:p>
+    <w:p>
+      <w:r>
+        <w:t xml:space="preserve">For multiclass KNN algorithm (k greater than 1), KNN algorithm is guaranteed to yield an error rate of no worse than twice the Bayes error rate (minimum error rate of distribution of the data). A special case of the KNN algorithm is 1-nearest neighbor classifier. And in this case the nearest neighbor is used to define the class of testing data. </w:t>
       </w:r>
     </w:p>
     <w:p>
@@ -939,18 +1131,2249 @@
       </w:pPr>
       <w:r>
         <w:lastRenderedPageBreak/>
-        <w:t>KNN Algorithm</w:t>
+        <w:t>Weighting Scheme</w:t>
+      </w:r>
+    </w:p>
+    <w:p>
+      <w:r>
+        <w:t xml:space="preserve">KNN algorithm sensitive to noise. For clustered data and a large number of k (k &gt; 10), a weighting scheme is comely used to reduce the error </w:t>
+      </w:r>
+      <w:proofErr w:type="gramStart"/>
+      <w:r>
+        <w:t>rate.</w:t>
+      </w:r>
+      <w:proofErr w:type="gramEnd"/>
+      <w:r>
+        <w:t xml:space="preserve"> The weighting scheme generally multiply the k nearest neighbor’s class by 1 over the distance, to increase the importance of closer reference data. </w:t>
       </w:r>
     </w:p>
     <w:p>
       <w:pPr>
         <w:pStyle w:val="Heading1"/>
       </w:pPr>
+      <w:r>
+        <w:t>Sorting (Bitonic)</w:t>
+      </w:r>
+    </w:p>
+    <w:p>
+      <w:r>
+        <w:t>Many sorting algorithm is studied for faster computing speed. This project focus of Bitonic merge sort. Although Bitonic sorting algorithm is a O(n log</w:t>
+      </w:r>
+      <w:r>
+        <w:rPr>
+          <w:vertAlign w:val="superscript"/>
+        </w:rPr>
+        <w:t>2</w:t>
+      </w:r>
+      <w:r>
+        <w:t xml:space="preserve"> n) and is much slower than radix sort, it is significantly faster than O(n</w:t>
+      </w:r>
+      <w:r>
+        <w:rPr>
+          <w:vertAlign w:val="superscript"/>
+        </w:rPr>
+        <w:t>2</w:t>
+      </w:r>
+      <w:r>
+        <w:t xml:space="preserve">) bubble sort.  “Bitonic sort used by GPUSort does </w:t>
+      </w:r>
+      <w:proofErr w:type="gramStart"/>
+      <w:r>
+        <w:t>O(</w:t>
+      </w:r>
+      <w:proofErr w:type="gramEnd"/>
+      <w:r>
+        <w:t>n log</w:t>
+      </w:r>
+      <w:r>
+        <w:rPr>
+          <w:vertAlign w:val="superscript"/>
+        </w:rPr>
+        <w:t>2</w:t>
+      </w:r>
+      <w:r>
+        <w:t xml:space="preserve"> n) work … (compare) to O(n) radix sort.” (Satish) Bitonic sort is designed for parallel computing unlike many other sorting algorithm. It make use of building a sorting network by merging result. An image below provide a good understanding about the connection of Bitonic sort network. Each vertical box’s content can be done in parallels, and its halt and wait for each event in vertical box to finish before moving to the next stage. The Bitonic sort does not really make sense to sort in sequential, so a Batcher’s odd-even merge sort is used in host side for sequential reference. </w:t>
+      </w:r>
+    </w:p>
+    <w:p>
+      <w:r>
+        <w:rPr>
+          <w:noProof/>
+          <w:lang w:eastAsia="zh-CN"/>
+        </w:rPr>
+        <w:drawing>
+          <wp:inline distT="0" distB="0" distL="0" distR="0" wp14:anchorId="3DEFF133" wp14:editId="1069D425">
+            <wp:extent cx="5486400" cy="1680210"/>
+            <wp:effectExtent l="0" t="0" r="0" b="0"/>
+            <wp:docPr id="8" name="Picture 8" descr="Diagram of the bitonic sorting network with 16 inputs and arrows"/>
+            <wp:cNvGraphicFramePr/>
+            <a:graphic xmlns:a="http://schemas.openxmlformats.org/drawingml/2006/main">
+              <a:graphicData uri="http://schemas.openxmlformats.org/drawingml/2006/picture">
+                <pic:pic xmlns:pic="http://schemas.openxmlformats.org/drawingml/2006/picture">
+                  <pic:nvPicPr>
+                    <pic:cNvPr id="1" name="Picture 1" descr="Diagram of the bitonic sorting network with 16 inputs and arrows"/>
+                    <pic:cNvPicPr/>
+                  </pic:nvPicPr>
+                  <pic:blipFill>
+                    <a:blip r:embed="rId14">
+                      <a:extLst>
+                        <a:ext uri="{28A0092B-C50C-407E-A947-70E740481C1C}">
+                          <a14:useLocalDpi xmlns:a14="http://schemas.microsoft.com/office/drawing/2010/main" val="0"/>
+                        </a:ext>
+                      </a:extLst>
+                    </a:blip>
+                    <a:srcRect/>
+                    <a:stretch>
+                      <a:fillRect/>
+                    </a:stretch>
+                  </pic:blipFill>
+                  <pic:spPr bwMode="auto">
+                    <a:xfrm>
+                      <a:off x="0" y="0"/>
+                      <a:ext cx="5486400" cy="1680210"/>
+                    </a:xfrm>
+                    <a:prstGeom prst="rect">
+                      <a:avLst/>
+                    </a:prstGeom>
+                    <a:noFill/>
+                    <a:ln>
+                      <a:noFill/>
+                    </a:ln>
+                  </pic:spPr>
+                </pic:pic>
+              </a:graphicData>
+            </a:graphic>
+          </wp:inline>
+        </w:drawing>
+      </w:r>
+    </w:p>
+    <w:p>
+      <w:pPr>
+        <w:pStyle w:val="Heading1"/>
+      </w:pPr>
+      <w:r>
+        <w:t>Sorting (Bitonic)</w:t>
+      </w:r>
+    </w:p>
+    <w:p>
+      <w:r>
+        <w:rPr>
+          <w:noProof/>
+          <w:lang w:eastAsia="zh-CN"/>
+        </w:rPr>
+        <w:drawing>
+          <wp:inline distT="0" distB="0" distL="0" distR="0" wp14:anchorId="12F47429" wp14:editId="1EBC36FE">
+            <wp:extent cx="5486400" cy="875665"/>
+            <wp:effectExtent l="0" t="0" r="0" b="635"/>
+            <wp:docPr id="9" name="Picture 9"/>
+            <wp:cNvGraphicFramePr/>
+            <a:graphic xmlns:a="http://schemas.openxmlformats.org/drawingml/2006/main">
+              <a:graphicData uri="http://schemas.openxmlformats.org/drawingml/2006/picture">
+                <pic:pic xmlns:pic="http://schemas.openxmlformats.org/drawingml/2006/picture">
+                  <pic:nvPicPr>
+                    <pic:cNvPr id="6" name="Picture 6"/>
+                    <pic:cNvPicPr/>
+                  </pic:nvPicPr>
+                  <pic:blipFill>
+                    <a:blip r:embed="rId15"/>
+                    <a:stretch>
+                      <a:fillRect/>
+                    </a:stretch>
+                  </pic:blipFill>
+                  <pic:spPr>
+                    <a:xfrm>
+                      <a:off x="0" y="0"/>
+                      <a:ext cx="5486400" cy="875665"/>
+                    </a:xfrm>
+                    <a:prstGeom prst="rect">
+                      <a:avLst/>
+                    </a:prstGeom>
+                  </pic:spPr>
+                </pic:pic>
+              </a:graphicData>
+            </a:graphic>
+          </wp:inline>
+        </w:drawing>
+      </w:r>
+    </w:p>
+    <w:p>
+      <w:r>
+        <w:rPr>
+          <w:noProof/>
+          <w:lang w:eastAsia="zh-CN"/>
+        </w:rPr>
+        <w:lastRenderedPageBreak/>
+        <w:drawing>
+          <wp:inline distT="0" distB="0" distL="0" distR="0" wp14:anchorId="418EC183" wp14:editId="2445CB11">
+            <wp:extent cx="5486400" cy="1602740"/>
+            <wp:effectExtent l="0" t="0" r="0" b="0"/>
+            <wp:docPr id="4" name="Picture 4"/>
+            <wp:cNvGraphicFramePr/>
+            <a:graphic xmlns:a="http://schemas.openxmlformats.org/drawingml/2006/main">
+              <a:graphicData uri="http://schemas.openxmlformats.org/drawingml/2006/picture">
+                <pic:pic xmlns:pic="http://schemas.openxmlformats.org/drawingml/2006/picture">
+                  <pic:nvPicPr>
+                    <pic:cNvPr id="4" name="Picture 4"/>
+                    <pic:cNvPicPr/>
+                  </pic:nvPicPr>
+                  <pic:blipFill>
+                    <a:blip r:embed="rId16"/>
+                    <a:stretch>
+                      <a:fillRect/>
+                    </a:stretch>
+                  </pic:blipFill>
+                  <pic:spPr>
+                    <a:xfrm>
+                      <a:off x="0" y="0"/>
+                      <a:ext cx="5486400" cy="1602740"/>
+                    </a:xfrm>
+                    <a:prstGeom prst="rect">
+                      <a:avLst/>
+                    </a:prstGeom>
+                  </pic:spPr>
+                </pic:pic>
+              </a:graphicData>
+            </a:graphic>
+          </wp:inline>
+        </w:drawing>
+      </w:r>
+    </w:p>
+    <w:p>
+      <w:r>
+        <w:rPr>
+          <w:noProof/>
+          <w:lang w:eastAsia="zh-CN"/>
+        </w:rPr>
+        <w:drawing>
+          <wp:inline distT="0" distB="0" distL="0" distR="0" wp14:anchorId="6FD0E0C4" wp14:editId="64BE41BB">
+            <wp:extent cx="5486400" cy="3009900"/>
+            <wp:effectExtent l="0" t="0" r="0" b="0"/>
+            <wp:docPr id="5" name="Picture 5"/>
+            <wp:cNvGraphicFramePr/>
+            <a:graphic xmlns:a="http://schemas.openxmlformats.org/drawingml/2006/main">
+              <a:graphicData uri="http://schemas.openxmlformats.org/drawingml/2006/picture">
+                <pic:pic xmlns:pic="http://schemas.openxmlformats.org/drawingml/2006/picture">
+                  <pic:nvPicPr>
+                    <pic:cNvPr id="5" name="Picture 5"/>
+                    <pic:cNvPicPr/>
+                  </pic:nvPicPr>
+                  <pic:blipFill>
+                    <a:blip r:embed="rId17">
+                      <a:extLst>
+                        <a:ext uri="{28A0092B-C50C-407E-A947-70E740481C1C}">
+                          <a14:useLocalDpi xmlns:a14="http://schemas.microsoft.com/office/drawing/2010/main" val="0"/>
+                        </a:ext>
+                      </a:extLst>
+                    </a:blip>
+                    <a:stretch>
+                      <a:fillRect/>
+                    </a:stretch>
+                  </pic:blipFill>
+                  <pic:spPr>
+                    <a:xfrm>
+                      <a:off x="0" y="0"/>
+                      <a:ext cx="5486400" cy="3009900"/>
+                    </a:xfrm>
+                    <a:prstGeom prst="rect">
+                      <a:avLst/>
+                    </a:prstGeom>
+                  </pic:spPr>
+                </pic:pic>
+              </a:graphicData>
+            </a:graphic>
+          </wp:inline>
+        </w:drawing>
+      </w:r>
+    </w:p>
+    <w:p>
+      <w:r>
+        <w:t xml:space="preserve">In this project, the </w:t>
+      </w:r>
+      <w:proofErr w:type="spellStart"/>
+      <w:r>
+        <w:t>calc_distance</w:t>
+      </w:r>
+      <w:proofErr w:type="spellEnd"/>
+      <w:r>
+        <w:t xml:space="preserve"> and </w:t>
+      </w:r>
+      <w:proofErr w:type="spellStart"/>
+      <w:r>
+        <w:t>my_dist</w:t>
+      </w:r>
+      <w:proofErr w:type="spellEnd"/>
+      <w:r>
+        <w:t xml:space="preserve"> is a helper function for </w:t>
+      </w:r>
+      <w:proofErr w:type="spellStart"/>
+      <w:r>
+        <w:t>knn_dist</w:t>
+      </w:r>
+      <w:proofErr w:type="spellEnd"/>
+      <w:r>
+        <w:t xml:space="preserve"> kernel. </w:t>
+      </w:r>
+      <w:proofErr w:type="spellStart"/>
+      <w:r>
+        <w:t>Knn_dist</w:t>
+      </w:r>
+      <w:proofErr w:type="spellEnd"/>
+      <w:r>
+        <w:t xml:space="preserve"> is the first part of the </w:t>
+      </w:r>
+      <w:proofErr w:type="spellStart"/>
+      <w:r>
+        <w:t>knn</w:t>
+      </w:r>
+      <w:proofErr w:type="spellEnd"/>
+      <w:r>
+        <w:t xml:space="preserve"> algorithm which calculate the distance matrix. The </w:t>
+      </w:r>
+      <w:proofErr w:type="spellStart"/>
+      <w:r>
+        <w:t>knn_dist</w:t>
+      </w:r>
+      <w:proofErr w:type="spellEnd"/>
+      <w:r>
+        <w:t xml:space="preserve"> kernel would calculate the distance between all reference point and one testing point. The main purpose of helper function in here is for code cleanliness. The parallel</w:t>
+      </w:r>
+      <w:r>
+        <w:t xml:space="preserve"> </w:t>
+      </w:r>
+      <w:proofErr w:type="spellStart"/>
+      <w:r>
+        <w:t>BitonicSort_helper</w:t>
+      </w:r>
+      <w:proofErr w:type="spellEnd"/>
+      <w:r>
+        <w:t xml:space="preserve"> function is call by </w:t>
+      </w:r>
+      <w:proofErr w:type="spellStart"/>
+      <w:r>
+        <w:t>knn_sort</w:t>
+      </w:r>
+      <w:proofErr w:type="spellEnd"/>
+      <w:r>
+        <w:t xml:space="preserve">, the second part of KNN algorithm. </w:t>
+      </w:r>
+    </w:p>
+    <w:p>
+      <w:r>
+        <w:rPr>
+          <w:noProof/>
+          <w:lang w:eastAsia="zh-CN"/>
+        </w:rPr>
+        <w:lastRenderedPageBreak/>
+        <w:drawing>
+          <wp:inline distT="0" distB="0" distL="0" distR="0" wp14:anchorId="709B50E7" wp14:editId="53ED7125">
+            <wp:extent cx="4467225" cy="2638425"/>
+            <wp:effectExtent l="0" t="0" r="9525" b="9525"/>
+            <wp:docPr id="10" name="Picture 10"/>
+            <wp:cNvGraphicFramePr/>
+            <a:graphic xmlns:a="http://schemas.openxmlformats.org/drawingml/2006/main">
+              <a:graphicData uri="http://schemas.openxmlformats.org/drawingml/2006/picture">
+                <pic:pic xmlns:pic="http://schemas.openxmlformats.org/drawingml/2006/picture">
+                  <pic:nvPicPr>
+                    <pic:cNvPr id="7" name="Picture 7"/>
+                    <pic:cNvPicPr/>
+                  </pic:nvPicPr>
+                  <pic:blipFill>
+                    <a:blip r:embed="rId18"/>
+                    <a:stretch>
+                      <a:fillRect/>
+                    </a:stretch>
+                  </pic:blipFill>
+                  <pic:spPr>
+                    <a:xfrm>
+                      <a:off x="0" y="0"/>
+                      <a:ext cx="4467225" cy="2638425"/>
+                    </a:xfrm>
+                    <a:prstGeom prst="rect">
+                      <a:avLst/>
+                    </a:prstGeom>
+                  </pic:spPr>
+                </pic:pic>
+              </a:graphicData>
+            </a:graphic>
+          </wp:inline>
+        </w:drawing>
+      </w:r>
+    </w:p>
+    <w:p>
+      <w:pPr>
+        <w:pStyle w:val="Heading1"/>
+      </w:pPr>
+      <w:r>
+        <w:t>Process &amp; What I learned</w:t>
+      </w:r>
+    </w:p>
+    <w:p>
+      <w:r>
+        <w:t xml:space="preserve">In this project, I had a lot of trouble using OpenCL to pass information between host and device and optimize the kernel. I used a </w:t>
+      </w:r>
+      <w:proofErr w:type="spellStart"/>
+      <w:r>
+        <w:t>struct</w:t>
+      </w:r>
+      <w:proofErr w:type="spellEnd"/>
+      <w:r>
+        <w:t xml:space="preserve"> to represent each point and reference point. </w:t>
+      </w:r>
+      <w:proofErr w:type="spellStart"/>
+      <w:r>
+        <w:t>Struct</w:t>
+      </w:r>
+      <w:proofErr w:type="spellEnd"/>
+      <w:r>
+        <w:t xml:space="preserve"> provide a clean and simple way for my solution to easily increase number of properties for each data point. Switching from 2d to 3d, or adding 10 more properties for each reference point would be easier to implement using </w:t>
+      </w:r>
+      <w:proofErr w:type="spellStart"/>
+      <w:r>
+        <w:t>struct</w:t>
+      </w:r>
+      <w:proofErr w:type="spellEnd"/>
+      <w:r>
+        <w:t xml:space="preserve">. However, visual studio OpenCL does not support </w:t>
+      </w:r>
+      <w:proofErr w:type="spellStart"/>
+      <w:r>
+        <w:t>struct</w:t>
+      </w:r>
+      <w:proofErr w:type="spellEnd"/>
+      <w:r>
+        <w:t xml:space="preserve"> for kernel side Code Builder. Therefore, I had an attempt to use the Intel OpenCL Code Builder, which support user defined </w:t>
+      </w:r>
+      <w:proofErr w:type="spellStart"/>
+      <w:r>
+        <w:t>struct</w:t>
+      </w:r>
+      <w:proofErr w:type="spellEnd"/>
+      <w:r>
+        <w:t xml:space="preserve">. Although it is deprecated, the support for user defined </w:t>
+      </w:r>
+      <w:proofErr w:type="spellStart"/>
+      <w:r>
+        <w:t>struct</w:t>
+      </w:r>
+      <w:proofErr w:type="spellEnd"/>
+      <w:r>
+        <w:t xml:space="preserve"> is very useful in my case. The most difficult part of this project is to pass piece of memory from host side to kernel side. Although it seems to contain very simple of allocating space, create buffer, and set kernel argument, after receiving the data from host side I had trouble writing global address space variable from kernel back to host side. Variable updated in kernel did not successfully update in host side. Another problem that I had was counting in kernel side. After some research, a global address qualifier is not enough to use as a counter, rather a volatile keyword need to be used. A racing condition were also studied during this project. During the third part of KNN algorithm, the problem I encounter was during the finding of majority category count and update to the host. For example, </w:t>
+      </w:r>
+    </w:p>
+    <w:p>
+      <w:r>
+        <w:rPr>
+          <w:noProof/>
+          <w:lang w:eastAsia="zh-CN"/>
+        </w:rPr>
+        <w:drawing>
+          <wp:inline distT="0" distB="0" distL="0" distR="0">
+            <wp:extent cx="5943600" cy="1257300"/>
+            <wp:effectExtent l="0" t="0" r="0" b="0"/>
+            <wp:docPr id="11" name="Picture 11"/>
+            <wp:cNvGraphicFramePr>
+              <a:graphicFrameLocks xmlns:a="http://schemas.openxmlformats.org/drawingml/2006/main" noChangeAspect="1"/>
+            </wp:cNvGraphicFramePr>
+            <a:graphic xmlns:a="http://schemas.openxmlformats.org/drawingml/2006/main">
+              <a:graphicData uri="http://schemas.openxmlformats.org/drawingml/2006/picture">
+                <pic:pic xmlns:pic="http://schemas.openxmlformats.org/drawingml/2006/picture">
+                  <pic:nvPicPr>
+                    <pic:cNvPr id="0" name="Picture 2"/>
+                    <pic:cNvPicPr>
+                      <a:picLocks noChangeAspect="1" noChangeArrowheads="1"/>
+                    </pic:cNvPicPr>
+                  </pic:nvPicPr>
+                  <pic:blipFill>
+                    <a:blip r:embed="rId19">
+                      <a:extLst>
+                        <a:ext uri="{28A0092B-C50C-407E-A947-70E740481C1C}">
+                          <a14:useLocalDpi xmlns:a14="http://schemas.microsoft.com/office/drawing/2010/main" val="0"/>
+                        </a:ext>
+                      </a:extLst>
+                    </a:blip>
+                    <a:srcRect/>
+                    <a:stretch>
+                      <a:fillRect/>
+                    </a:stretch>
+                  </pic:blipFill>
+                  <pic:spPr bwMode="auto">
+                    <a:xfrm>
+                      <a:off x="0" y="0"/>
+                      <a:ext cx="5943600" cy="1257300"/>
+                    </a:xfrm>
+                    <a:prstGeom prst="rect">
+                      <a:avLst/>
+                    </a:prstGeom>
+                    <a:noFill/>
+                    <a:ln>
+                      <a:noFill/>
+                    </a:ln>
+                  </pic:spPr>
+                </pic:pic>
+              </a:graphicData>
+            </a:graphic>
+          </wp:inline>
+        </w:drawing>
+      </w:r>
+    </w:p>
+    <w:p>
+      <w:r>
+        <w:t xml:space="preserve">If 2 thread received in kernel both tried to update the same location, only one of them would be successfully increase the aux array for the example above. The only solution I found is to move the majority part to host side to compute it sequentially. </w:t>
+      </w:r>
+    </w:p>
+    <w:p>
+      <w:r>
+        <w:lastRenderedPageBreak/>
+        <w:t>Result:</w:t>
+      </w:r>
+    </w:p>
+    <w:tbl>
+      <w:tblPr>
+        <w:tblStyle w:val="TableGrid"/>
+        <w:tblW w:w="0" w:type="auto"/>
+        <w:tblInd w:w="0" w:type="dxa"/>
+        <w:tblLook w:val="04A0" w:firstRow="1" w:lastRow="0" w:firstColumn="1" w:lastColumn="0" w:noHBand="0" w:noVBand="1"/>
+      </w:tblPr>
+      <w:tblGrid>
+        <w:gridCol w:w="1431"/>
+        <w:gridCol w:w="1719"/>
+        <w:gridCol w:w="1401"/>
+        <w:gridCol w:w="1299"/>
+        <w:gridCol w:w="1333"/>
+        <w:gridCol w:w="1447"/>
+      </w:tblGrid>
+      <w:tr>
+        <w:tc>
+          <w:tcPr>
+            <w:tcW w:w="1505" w:type="dxa"/>
+            <w:tcBorders>
+              <w:top w:val="single" w:sz="4" w:space="0" w:color="auto"/>
+              <w:left w:val="single" w:sz="4" w:space="0" w:color="auto"/>
+              <w:bottom w:val="single" w:sz="4" w:space="0" w:color="auto"/>
+              <w:right w:val="single" w:sz="4" w:space="0" w:color="auto"/>
+            </w:tcBorders>
+            <w:hideMark/>
+          </w:tcPr>
+          <w:p>
+            <w:r>
+              <w:t>Time</w:t>
+            </w:r>
+          </w:p>
+        </w:tc>
+        <w:tc>
+          <w:tcPr>
+            <w:tcW w:w="1821" w:type="dxa"/>
+            <w:tcBorders>
+              <w:top w:val="single" w:sz="4" w:space="0" w:color="auto"/>
+              <w:left w:val="single" w:sz="4" w:space="0" w:color="auto"/>
+              <w:bottom w:val="single" w:sz="4" w:space="0" w:color="auto"/>
+              <w:right w:val="single" w:sz="4" w:space="0" w:color="auto"/>
+            </w:tcBorders>
+            <w:hideMark/>
+          </w:tcPr>
+          <w:p>
+            <w:r>
+              <w:t>Reference size</w:t>
+            </w:r>
+          </w:p>
+        </w:tc>
+        <w:tc>
+          <w:tcPr>
+            <w:tcW w:w="1560" w:type="dxa"/>
+            <w:tcBorders>
+              <w:top w:val="single" w:sz="4" w:space="0" w:color="auto"/>
+              <w:left w:val="single" w:sz="4" w:space="0" w:color="auto"/>
+              <w:bottom w:val="single" w:sz="4" w:space="0" w:color="auto"/>
+              <w:right w:val="single" w:sz="4" w:space="0" w:color="auto"/>
+            </w:tcBorders>
+            <w:hideMark/>
+          </w:tcPr>
+          <w:p>
+            <w:r>
+              <w:t>Test size</w:t>
+            </w:r>
+          </w:p>
+        </w:tc>
+        <w:tc>
+          <w:tcPr>
+            <w:tcW w:w="1469" w:type="dxa"/>
+            <w:tcBorders>
+              <w:top w:val="single" w:sz="4" w:space="0" w:color="auto"/>
+              <w:left w:val="single" w:sz="4" w:space="0" w:color="auto"/>
+              <w:bottom w:val="single" w:sz="4" w:space="0" w:color="auto"/>
+              <w:right w:val="single" w:sz="4" w:space="0" w:color="auto"/>
+            </w:tcBorders>
+            <w:hideMark/>
+          </w:tcPr>
+          <w:p>
+            <w:r>
+              <w:t>k</w:t>
+            </w:r>
+          </w:p>
+        </w:tc>
+        <w:tc>
+          <w:tcPr>
+            <w:tcW w:w="1395" w:type="dxa"/>
+            <w:tcBorders>
+              <w:top w:val="single" w:sz="4" w:space="0" w:color="auto"/>
+              <w:left w:val="single" w:sz="4" w:space="0" w:color="auto"/>
+              <w:bottom w:val="single" w:sz="4" w:space="0" w:color="auto"/>
+              <w:right w:val="single" w:sz="4" w:space="0" w:color="auto"/>
+            </w:tcBorders>
+            <w:hideMark/>
+          </w:tcPr>
+          <w:p>
+            <w:r>
+              <w:t>Category</w:t>
+            </w:r>
+          </w:p>
+        </w:tc>
+        <w:tc>
+          <w:tcPr>
+            <w:tcW w:w="1600" w:type="dxa"/>
+            <w:tcBorders>
+              <w:top w:val="single" w:sz="4" w:space="0" w:color="auto"/>
+              <w:left w:val="single" w:sz="4" w:space="0" w:color="auto"/>
+              <w:bottom w:val="single" w:sz="4" w:space="0" w:color="auto"/>
+              <w:right w:val="single" w:sz="4" w:space="0" w:color="auto"/>
+            </w:tcBorders>
+            <w:hideMark/>
+          </w:tcPr>
+          <w:p>
+            <w:r>
+              <w:t>Local size</w:t>
+            </w:r>
+          </w:p>
+        </w:tc>
+      </w:tr>
+      <w:tr>
+        <w:tc>
+          <w:tcPr>
+            <w:tcW w:w="1505" w:type="dxa"/>
+            <w:tcBorders>
+              <w:top w:val="single" w:sz="4" w:space="0" w:color="auto"/>
+              <w:left w:val="single" w:sz="4" w:space="0" w:color="auto"/>
+              <w:bottom w:val="single" w:sz="4" w:space="0" w:color="auto"/>
+              <w:right w:val="single" w:sz="4" w:space="0" w:color="auto"/>
+            </w:tcBorders>
+          </w:tcPr>
+          <w:p/>
+        </w:tc>
+        <w:tc>
+          <w:tcPr>
+            <w:tcW w:w="1821" w:type="dxa"/>
+            <w:tcBorders>
+              <w:top w:val="single" w:sz="4" w:space="0" w:color="auto"/>
+              <w:left w:val="single" w:sz="4" w:space="0" w:color="auto"/>
+              <w:bottom w:val="single" w:sz="4" w:space="0" w:color="auto"/>
+              <w:right w:val="single" w:sz="4" w:space="0" w:color="auto"/>
+            </w:tcBorders>
+            <w:hideMark/>
+          </w:tcPr>
+          <w:p>
+            <w:r>
+              <w:t>1024*1024</w:t>
+            </w:r>
+          </w:p>
+        </w:tc>
+        <w:tc>
+          <w:tcPr>
+            <w:tcW w:w="1560" w:type="dxa"/>
+            <w:tcBorders>
+              <w:top w:val="single" w:sz="4" w:space="0" w:color="auto"/>
+              <w:left w:val="single" w:sz="4" w:space="0" w:color="auto"/>
+              <w:bottom w:val="single" w:sz="4" w:space="0" w:color="auto"/>
+              <w:right w:val="single" w:sz="4" w:space="0" w:color="auto"/>
+            </w:tcBorders>
+            <w:hideMark/>
+          </w:tcPr>
+          <w:p>
+            <w:r>
+              <w:t>8</w:t>
+            </w:r>
+          </w:p>
+        </w:tc>
+        <w:tc>
+          <w:tcPr>
+            <w:tcW w:w="1469" w:type="dxa"/>
+            <w:tcBorders>
+              <w:top w:val="single" w:sz="4" w:space="0" w:color="auto"/>
+              <w:left w:val="single" w:sz="4" w:space="0" w:color="auto"/>
+              <w:bottom w:val="single" w:sz="4" w:space="0" w:color="auto"/>
+              <w:right w:val="single" w:sz="4" w:space="0" w:color="auto"/>
+            </w:tcBorders>
+            <w:hideMark/>
+          </w:tcPr>
+          <w:p>
+            <w:r>
+              <w:t>10</w:t>
+            </w:r>
+          </w:p>
+        </w:tc>
+        <w:tc>
+          <w:tcPr>
+            <w:tcW w:w="1395" w:type="dxa"/>
+            <w:tcBorders>
+              <w:top w:val="single" w:sz="4" w:space="0" w:color="auto"/>
+              <w:left w:val="single" w:sz="4" w:space="0" w:color="auto"/>
+              <w:bottom w:val="single" w:sz="4" w:space="0" w:color="auto"/>
+              <w:right w:val="single" w:sz="4" w:space="0" w:color="auto"/>
+            </w:tcBorders>
+            <w:hideMark/>
+          </w:tcPr>
+          <w:p>
+            <w:r>
+              <w:t>50</w:t>
+            </w:r>
+          </w:p>
+        </w:tc>
+        <w:tc>
+          <w:tcPr>
+            <w:tcW w:w="1600" w:type="dxa"/>
+            <w:tcBorders>
+              <w:top w:val="single" w:sz="4" w:space="0" w:color="auto"/>
+              <w:left w:val="single" w:sz="4" w:space="0" w:color="auto"/>
+              <w:bottom w:val="single" w:sz="4" w:space="0" w:color="auto"/>
+              <w:right w:val="single" w:sz="4" w:space="0" w:color="auto"/>
+            </w:tcBorders>
+            <w:hideMark/>
+          </w:tcPr>
+          <w:p>
+            <w:r>
+              <w:t>64</w:t>
+            </w:r>
+          </w:p>
+        </w:tc>
+      </w:tr>
+      <w:tr>
+        <w:tc>
+          <w:tcPr>
+            <w:tcW w:w="1505" w:type="dxa"/>
+            <w:tcBorders>
+              <w:top w:val="single" w:sz="4" w:space="0" w:color="auto"/>
+              <w:left w:val="single" w:sz="4" w:space="0" w:color="auto"/>
+              <w:bottom w:val="single" w:sz="4" w:space="0" w:color="auto"/>
+              <w:right w:val="single" w:sz="4" w:space="0" w:color="auto"/>
+            </w:tcBorders>
+            <w:hideMark/>
+          </w:tcPr>
+          <w:p>
+            <w:r>
+              <w:t xml:space="preserve">164.45 </w:t>
+            </w:r>
+            <w:proofErr w:type="spellStart"/>
+            <w:r>
+              <w:t>ms</w:t>
+            </w:r>
+            <w:proofErr w:type="spellEnd"/>
+          </w:p>
+        </w:tc>
+        <w:tc>
+          <w:tcPr>
+            <w:tcW w:w="1821" w:type="dxa"/>
+            <w:tcBorders>
+              <w:top w:val="single" w:sz="4" w:space="0" w:color="auto"/>
+              <w:left w:val="single" w:sz="4" w:space="0" w:color="auto"/>
+              <w:bottom w:val="single" w:sz="4" w:space="0" w:color="auto"/>
+              <w:right w:val="single" w:sz="4" w:space="0" w:color="auto"/>
+            </w:tcBorders>
+            <w:hideMark/>
+          </w:tcPr>
+          <w:p>
+            <w:r>
+              <w:t>256</w:t>
+            </w:r>
+          </w:p>
+        </w:tc>
+        <w:tc>
+          <w:tcPr>
+            <w:tcW w:w="1560" w:type="dxa"/>
+            <w:tcBorders>
+              <w:top w:val="single" w:sz="4" w:space="0" w:color="auto"/>
+              <w:left w:val="single" w:sz="4" w:space="0" w:color="auto"/>
+              <w:bottom w:val="single" w:sz="4" w:space="0" w:color="auto"/>
+              <w:right w:val="single" w:sz="4" w:space="0" w:color="auto"/>
+            </w:tcBorders>
+            <w:hideMark/>
+          </w:tcPr>
+          <w:p>
+            <w:r>
+              <w:t>8</w:t>
+            </w:r>
+          </w:p>
+        </w:tc>
+        <w:tc>
+          <w:tcPr>
+            <w:tcW w:w="1469" w:type="dxa"/>
+            <w:tcBorders>
+              <w:top w:val="single" w:sz="4" w:space="0" w:color="auto"/>
+              <w:left w:val="single" w:sz="4" w:space="0" w:color="auto"/>
+              <w:bottom w:val="single" w:sz="4" w:space="0" w:color="auto"/>
+              <w:right w:val="single" w:sz="4" w:space="0" w:color="auto"/>
+            </w:tcBorders>
+            <w:hideMark/>
+          </w:tcPr>
+          <w:p>
+            <w:r>
+              <w:t>10</w:t>
+            </w:r>
+          </w:p>
+        </w:tc>
+        <w:tc>
+          <w:tcPr>
+            <w:tcW w:w="1395" w:type="dxa"/>
+            <w:tcBorders>
+              <w:top w:val="single" w:sz="4" w:space="0" w:color="auto"/>
+              <w:left w:val="single" w:sz="4" w:space="0" w:color="auto"/>
+              <w:bottom w:val="single" w:sz="4" w:space="0" w:color="auto"/>
+              <w:right w:val="single" w:sz="4" w:space="0" w:color="auto"/>
+            </w:tcBorders>
+            <w:hideMark/>
+          </w:tcPr>
+          <w:p>
+            <w:r>
+              <w:t>50</w:t>
+            </w:r>
+          </w:p>
+        </w:tc>
+        <w:tc>
+          <w:tcPr>
+            <w:tcW w:w="1600" w:type="dxa"/>
+            <w:tcBorders>
+              <w:top w:val="single" w:sz="4" w:space="0" w:color="auto"/>
+              <w:left w:val="single" w:sz="4" w:space="0" w:color="auto"/>
+              <w:bottom w:val="single" w:sz="4" w:space="0" w:color="auto"/>
+              <w:right w:val="single" w:sz="4" w:space="0" w:color="auto"/>
+            </w:tcBorders>
+            <w:hideMark/>
+          </w:tcPr>
+          <w:p>
+            <w:r>
+              <w:t>4</w:t>
+            </w:r>
+          </w:p>
+        </w:tc>
+      </w:tr>
+      <w:tr>
+        <w:tc>
+          <w:tcPr>
+            <w:tcW w:w="1505" w:type="dxa"/>
+            <w:tcBorders>
+              <w:top w:val="single" w:sz="4" w:space="0" w:color="auto"/>
+              <w:left w:val="single" w:sz="4" w:space="0" w:color="auto"/>
+              <w:bottom w:val="single" w:sz="4" w:space="0" w:color="auto"/>
+              <w:right w:val="single" w:sz="4" w:space="0" w:color="auto"/>
+            </w:tcBorders>
+            <w:hideMark/>
+          </w:tcPr>
+          <w:p>
+            <w:r>
+              <w:t xml:space="preserve">256.16 </w:t>
+            </w:r>
+            <w:proofErr w:type="spellStart"/>
+            <w:r>
+              <w:t>ms</w:t>
+            </w:r>
+            <w:proofErr w:type="spellEnd"/>
+          </w:p>
+        </w:tc>
+        <w:tc>
+          <w:tcPr>
+            <w:tcW w:w="1821" w:type="dxa"/>
+            <w:tcBorders>
+              <w:top w:val="single" w:sz="4" w:space="0" w:color="auto"/>
+              <w:left w:val="single" w:sz="4" w:space="0" w:color="auto"/>
+              <w:bottom w:val="single" w:sz="4" w:space="0" w:color="auto"/>
+              <w:right w:val="single" w:sz="4" w:space="0" w:color="auto"/>
+            </w:tcBorders>
+            <w:hideMark/>
+          </w:tcPr>
+          <w:p>
+            <w:r>
+              <w:t>1024</w:t>
+            </w:r>
+          </w:p>
+        </w:tc>
+        <w:tc>
+          <w:tcPr>
+            <w:tcW w:w="1560" w:type="dxa"/>
+            <w:tcBorders>
+              <w:top w:val="single" w:sz="4" w:space="0" w:color="auto"/>
+              <w:left w:val="single" w:sz="4" w:space="0" w:color="auto"/>
+              <w:bottom w:val="single" w:sz="4" w:space="0" w:color="auto"/>
+              <w:right w:val="single" w:sz="4" w:space="0" w:color="auto"/>
+            </w:tcBorders>
+            <w:hideMark/>
+          </w:tcPr>
+          <w:p>
+            <w:r>
+              <w:t>8</w:t>
+            </w:r>
+          </w:p>
+        </w:tc>
+        <w:tc>
+          <w:tcPr>
+            <w:tcW w:w="1469" w:type="dxa"/>
+            <w:tcBorders>
+              <w:top w:val="single" w:sz="4" w:space="0" w:color="auto"/>
+              <w:left w:val="single" w:sz="4" w:space="0" w:color="auto"/>
+              <w:bottom w:val="single" w:sz="4" w:space="0" w:color="auto"/>
+              <w:right w:val="single" w:sz="4" w:space="0" w:color="auto"/>
+            </w:tcBorders>
+            <w:hideMark/>
+          </w:tcPr>
+          <w:p>
+            <w:r>
+              <w:t>10</w:t>
+            </w:r>
+          </w:p>
+        </w:tc>
+        <w:tc>
+          <w:tcPr>
+            <w:tcW w:w="1395" w:type="dxa"/>
+            <w:tcBorders>
+              <w:top w:val="single" w:sz="4" w:space="0" w:color="auto"/>
+              <w:left w:val="single" w:sz="4" w:space="0" w:color="auto"/>
+              <w:bottom w:val="single" w:sz="4" w:space="0" w:color="auto"/>
+              <w:right w:val="single" w:sz="4" w:space="0" w:color="auto"/>
+            </w:tcBorders>
+            <w:hideMark/>
+          </w:tcPr>
+          <w:p>
+            <w:r>
+              <w:t>50</w:t>
+            </w:r>
+          </w:p>
+        </w:tc>
+        <w:tc>
+          <w:tcPr>
+            <w:tcW w:w="1600" w:type="dxa"/>
+            <w:tcBorders>
+              <w:top w:val="single" w:sz="4" w:space="0" w:color="auto"/>
+              <w:left w:val="single" w:sz="4" w:space="0" w:color="auto"/>
+              <w:bottom w:val="single" w:sz="4" w:space="0" w:color="auto"/>
+              <w:right w:val="single" w:sz="4" w:space="0" w:color="auto"/>
+            </w:tcBorders>
+            <w:hideMark/>
+          </w:tcPr>
+          <w:p>
+            <w:r>
+              <w:t>4</w:t>
+            </w:r>
+          </w:p>
+        </w:tc>
+      </w:tr>
+      <w:tr>
+        <w:tc>
+          <w:tcPr>
+            <w:tcW w:w="1505" w:type="dxa"/>
+            <w:tcBorders>
+              <w:top w:val="single" w:sz="4" w:space="0" w:color="auto"/>
+              <w:left w:val="single" w:sz="4" w:space="0" w:color="auto"/>
+              <w:bottom w:val="single" w:sz="4" w:space="0" w:color="auto"/>
+              <w:right w:val="single" w:sz="4" w:space="0" w:color="auto"/>
+            </w:tcBorders>
+            <w:hideMark/>
+          </w:tcPr>
+          <w:p>
+            <w:r>
+              <w:t xml:space="preserve">484.41 </w:t>
+            </w:r>
+            <w:proofErr w:type="spellStart"/>
+            <w:r>
+              <w:t>ms</w:t>
+            </w:r>
+            <w:proofErr w:type="spellEnd"/>
+          </w:p>
+        </w:tc>
+        <w:tc>
+          <w:tcPr>
+            <w:tcW w:w="1821" w:type="dxa"/>
+            <w:tcBorders>
+              <w:top w:val="single" w:sz="4" w:space="0" w:color="auto"/>
+              <w:left w:val="single" w:sz="4" w:space="0" w:color="auto"/>
+              <w:bottom w:val="single" w:sz="4" w:space="0" w:color="auto"/>
+              <w:right w:val="single" w:sz="4" w:space="0" w:color="auto"/>
+            </w:tcBorders>
+            <w:hideMark/>
+          </w:tcPr>
+          <w:p>
+            <w:r>
+              <w:t>1024*16</w:t>
+            </w:r>
+          </w:p>
+        </w:tc>
+        <w:tc>
+          <w:tcPr>
+            <w:tcW w:w="1560" w:type="dxa"/>
+            <w:tcBorders>
+              <w:top w:val="single" w:sz="4" w:space="0" w:color="auto"/>
+              <w:left w:val="single" w:sz="4" w:space="0" w:color="auto"/>
+              <w:bottom w:val="single" w:sz="4" w:space="0" w:color="auto"/>
+              <w:right w:val="single" w:sz="4" w:space="0" w:color="auto"/>
+            </w:tcBorders>
+            <w:hideMark/>
+          </w:tcPr>
+          <w:p>
+            <w:r>
+              <w:t>8</w:t>
+            </w:r>
+          </w:p>
+        </w:tc>
+        <w:tc>
+          <w:tcPr>
+            <w:tcW w:w="1469" w:type="dxa"/>
+            <w:tcBorders>
+              <w:top w:val="single" w:sz="4" w:space="0" w:color="auto"/>
+              <w:left w:val="single" w:sz="4" w:space="0" w:color="auto"/>
+              <w:bottom w:val="single" w:sz="4" w:space="0" w:color="auto"/>
+              <w:right w:val="single" w:sz="4" w:space="0" w:color="auto"/>
+            </w:tcBorders>
+            <w:hideMark/>
+          </w:tcPr>
+          <w:p>
+            <w:r>
+              <w:t>10</w:t>
+            </w:r>
+          </w:p>
+        </w:tc>
+        <w:tc>
+          <w:tcPr>
+            <w:tcW w:w="1395" w:type="dxa"/>
+            <w:tcBorders>
+              <w:top w:val="single" w:sz="4" w:space="0" w:color="auto"/>
+              <w:left w:val="single" w:sz="4" w:space="0" w:color="auto"/>
+              <w:bottom w:val="single" w:sz="4" w:space="0" w:color="auto"/>
+              <w:right w:val="single" w:sz="4" w:space="0" w:color="auto"/>
+            </w:tcBorders>
+            <w:hideMark/>
+          </w:tcPr>
+          <w:p>
+            <w:r>
+              <w:t>50</w:t>
+            </w:r>
+          </w:p>
+        </w:tc>
+        <w:tc>
+          <w:tcPr>
+            <w:tcW w:w="1600" w:type="dxa"/>
+            <w:tcBorders>
+              <w:top w:val="single" w:sz="4" w:space="0" w:color="auto"/>
+              <w:left w:val="single" w:sz="4" w:space="0" w:color="auto"/>
+              <w:bottom w:val="single" w:sz="4" w:space="0" w:color="auto"/>
+              <w:right w:val="single" w:sz="4" w:space="0" w:color="auto"/>
+            </w:tcBorders>
+            <w:hideMark/>
+          </w:tcPr>
+          <w:p>
+            <w:r>
+              <w:t>64</w:t>
+            </w:r>
+          </w:p>
+        </w:tc>
+      </w:tr>
+      <w:tr>
+        <w:tc>
+          <w:tcPr>
+            <w:tcW w:w="1505" w:type="dxa"/>
+            <w:tcBorders>
+              <w:top w:val="single" w:sz="4" w:space="0" w:color="auto"/>
+              <w:left w:val="single" w:sz="4" w:space="0" w:color="auto"/>
+              <w:bottom w:val="single" w:sz="4" w:space="0" w:color="auto"/>
+              <w:right w:val="single" w:sz="4" w:space="0" w:color="auto"/>
+            </w:tcBorders>
+            <w:hideMark/>
+          </w:tcPr>
+          <w:p>
+            <w:r>
+              <w:t xml:space="preserve">3547.74 </w:t>
+            </w:r>
+            <w:proofErr w:type="spellStart"/>
+            <w:r>
+              <w:t>ms</w:t>
+            </w:r>
+            <w:proofErr w:type="spellEnd"/>
+          </w:p>
+        </w:tc>
+        <w:tc>
+          <w:tcPr>
+            <w:tcW w:w="1821" w:type="dxa"/>
+            <w:tcBorders>
+              <w:top w:val="single" w:sz="4" w:space="0" w:color="auto"/>
+              <w:left w:val="single" w:sz="4" w:space="0" w:color="auto"/>
+              <w:bottom w:val="single" w:sz="4" w:space="0" w:color="auto"/>
+              <w:right w:val="single" w:sz="4" w:space="0" w:color="auto"/>
+            </w:tcBorders>
+            <w:hideMark/>
+          </w:tcPr>
+          <w:p>
+            <w:r>
+              <w:t>1024*16</w:t>
+            </w:r>
+          </w:p>
+        </w:tc>
+        <w:tc>
+          <w:tcPr>
+            <w:tcW w:w="1560" w:type="dxa"/>
+            <w:tcBorders>
+              <w:top w:val="single" w:sz="4" w:space="0" w:color="auto"/>
+              <w:left w:val="single" w:sz="4" w:space="0" w:color="auto"/>
+              <w:bottom w:val="single" w:sz="4" w:space="0" w:color="auto"/>
+              <w:right w:val="single" w:sz="4" w:space="0" w:color="auto"/>
+            </w:tcBorders>
+            <w:hideMark/>
+          </w:tcPr>
+          <w:p>
+            <w:r>
+              <w:t>64</w:t>
+            </w:r>
+          </w:p>
+        </w:tc>
+        <w:tc>
+          <w:tcPr>
+            <w:tcW w:w="1469" w:type="dxa"/>
+            <w:tcBorders>
+              <w:top w:val="single" w:sz="4" w:space="0" w:color="auto"/>
+              <w:left w:val="single" w:sz="4" w:space="0" w:color="auto"/>
+              <w:bottom w:val="single" w:sz="4" w:space="0" w:color="auto"/>
+              <w:right w:val="single" w:sz="4" w:space="0" w:color="auto"/>
+            </w:tcBorders>
+            <w:hideMark/>
+          </w:tcPr>
+          <w:p>
+            <w:r>
+              <w:t>10</w:t>
+            </w:r>
+          </w:p>
+        </w:tc>
+        <w:tc>
+          <w:tcPr>
+            <w:tcW w:w="1395" w:type="dxa"/>
+            <w:tcBorders>
+              <w:top w:val="single" w:sz="4" w:space="0" w:color="auto"/>
+              <w:left w:val="single" w:sz="4" w:space="0" w:color="auto"/>
+              <w:bottom w:val="single" w:sz="4" w:space="0" w:color="auto"/>
+              <w:right w:val="single" w:sz="4" w:space="0" w:color="auto"/>
+            </w:tcBorders>
+            <w:hideMark/>
+          </w:tcPr>
+          <w:p>
+            <w:r>
+              <w:t>50</w:t>
+            </w:r>
+          </w:p>
+        </w:tc>
+        <w:tc>
+          <w:tcPr>
+            <w:tcW w:w="1600" w:type="dxa"/>
+            <w:tcBorders>
+              <w:top w:val="single" w:sz="4" w:space="0" w:color="auto"/>
+              <w:left w:val="single" w:sz="4" w:space="0" w:color="auto"/>
+              <w:bottom w:val="single" w:sz="4" w:space="0" w:color="auto"/>
+              <w:right w:val="single" w:sz="4" w:space="0" w:color="auto"/>
+            </w:tcBorders>
+            <w:hideMark/>
+          </w:tcPr>
+          <w:p>
+            <w:r>
+              <w:t>64</w:t>
+            </w:r>
+          </w:p>
+        </w:tc>
+      </w:tr>
+      <w:tr>
+        <w:tc>
+          <w:tcPr>
+            <w:tcW w:w="1505" w:type="dxa"/>
+            <w:tcBorders>
+              <w:top w:val="single" w:sz="4" w:space="0" w:color="auto"/>
+              <w:left w:val="single" w:sz="4" w:space="0" w:color="auto"/>
+              <w:bottom w:val="single" w:sz="4" w:space="0" w:color="auto"/>
+              <w:right w:val="single" w:sz="4" w:space="0" w:color="auto"/>
+            </w:tcBorders>
+            <w:hideMark/>
+          </w:tcPr>
+          <w:p>
+            <w:r>
+              <w:t xml:space="preserve">15188.04 </w:t>
+            </w:r>
+            <w:proofErr w:type="spellStart"/>
+            <w:r>
+              <w:t>ms</w:t>
+            </w:r>
+            <w:proofErr w:type="spellEnd"/>
+          </w:p>
+        </w:tc>
+        <w:tc>
+          <w:tcPr>
+            <w:tcW w:w="1821" w:type="dxa"/>
+            <w:tcBorders>
+              <w:top w:val="single" w:sz="4" w:space="0" w:color="auto"/>
+              <w:left w:val="single" w:sz="4" w:space="0" w:color="auto"/>
+              <w:bottom w:val="single" w:sz="4" w:space="0" w:color="auto"/>
+              <w:right w:val="single" w:sz="4" w:space="0" w:color="auto"/>
+            </w:tcBorders>
+            <w:hideMark/>
+          </w:tcPr>
+          <w:p>
+            <w:r>
+              <w:t>1024*128</w:t>
+            </w:r>
+          </w:p>
+        </w:tc>
+        <w:tc>
+          <w:tcPr>
+            <w:tcW w:w="1560" w:type="dxa"/>
+            <w:tcBorders>
+              <w:top w:val="single" w:sz="4" w:space="0" w:color="auto"/>
+              <w:left w:val="single" w:sz="4" w:space="0" w:color="auto"/>
+              <w:bottom w:val="single" w:sz="4" w:space="0" w:color="auto"/>
+              <w:right w:val="single" w:sz="4" w:space="0" w:color="auto"/>
+            </w:tcBorders>
+            <w:hideMark/>
+          </w:tcPr>
+          <w:p>
+            <w:r>
+              <w:t>128</w:t>
+            </w:r>
+          </w:p>
+        </w:tc>
+        <w:tc>
+          <w:tcPr>
+            <w:tcW w:w="1469" w:type="dxa"/>
+            <w:tcBorders>
+              <w:top w:val="single" w:sz="4" w:space="0" w:color="auto"/>
+              <w:left w:val="single" w:sz="4" w:space="0" w:color="auto"/>
+              <w:bottom w:val="single" w:sz="4" w:space="0" w:color="auto"/>
+              <w:right w:val="single" w:sz="4" w:space="0" w:color="auto"/>
+            </w:tcBorders>
+            <w:hideMark/>
+          </w:tcPr>
+          <w:p>
+            <w:r>
+              <w:t>10</w:t>
+            </w:r>
+          </w:p>
+        </w:tc>
+        <w:tc>
+          <w:tcPr>
+            <w:tcW w:w="1395" w:type="dxa"/>
+            <w:tcBorders>
+              <w:top w:val="single" w:sz="4" w:space="0" w:color="auto"/>
+              <w:left w:val="single" w:sz="4" w:space="0" w:color="auto"/>
+              <w:bottom w:val="single" w:sz="4" w:space="0" w:color="auto"/>
+              <w:right w:val="single" w:sz="4" w:space="0" w:color="auto"/>
+            </w:tcBorders>
+            <w:hideMark/>
+          </w:tcPr>
+          <w:p>
+            <w:r>
+              <w:t>50</w:t>
+            </w:r>
+          </w:p>
+        </w:tc>
+        <w:tc>
+          <w:tcPr>
+            <w:tcW w:w="1600" w:type="dxa"/>
+            <w:tcBorders>
+              <w:top w:val="single" w:sz="4" w:space="0" w:color="auto"/>
+              <w:left w:val="single" w:sz="4" w:space="0" w:color="auto"/>
+              <w:bottom w:val="single" w:sz="4" w:space="0" w:color="auto"/>
+              <w:right w:val="single" w:sz="4" w:space="0" w:color="auto"/>
+            </w:tcBorders>
+            <w:hideMark/>
+          </w:tcPr>
+          <w:p>
+            <w:r>
+              <w:t>64</w:t>
+            </w:r>
+          </w:p>
+        </w:tc>
+      </w:tr>
+      <w:tr>
+        <w:tc>
+          <w:tcPr>
+            <w:tcW w:w="1505" w:type="dxa"/>
+            <w:tcBorders>
+              <w:top w:val="single" w:sz="4" w:space="0" w:color="auto"/>
+              <w:left w:val="single" w:sz="4" w:space="0" w:color="auto"/>
+              <w:bottom w:val="single" w:sz="4" w:space="0" w:color="auto"/>
+              <w:right w:val="single" w:sz="4" w:space="0" w:color="auto"/>
+            </w:tcBorders>
+            <w:hideMark/>
+          </w:tcPr>
+          <w:p>
+            <w:r>
+              <w:t xml:space="preserve">34223.5 </w:t>
+            </w:r>
+            <w:proofErr w:type="spellStart"/>
+            <w:r>
+              <w:t>ms</w:t>
+            </w:r>
+            <w:proofErr w:type="spellEnd"/>
+          </w:p>
+        </w:tc>
+        <w:tc>
+          <w:tcPr>
+            <w:tcW w:w="1821" w:type="dxa"/>
+            <w:tcBorders>
+              <w:top w:val="single" w:sz="4" w:space="0" w:color="auto"/>
+              <w:left w:val="single" w:sz="4" w:space="0" w:color="auto"/>
+              <w:bottom w:val="single" w:sz="4" w:space="0" w:color="auto"/>
+              <w:right w:val="single" w:sz="4" w:space="0" w:color="auto"/>
+            </w:tcBorders>
+            <w:hideMark/>
+          </w:tcPr>
+          <w:p>
+            <w:r>
+              <w:t>1024*512</w:t>
+            </w:r>
+          </w:p>
+        </w:tc>
+        <w:tc>
+          <w:tcPr>
+            <w:tcW w:w="1560" w:type="dxa"/>
+            <w:tcBorders>
+              <w:top w:val="single" w:sz="4" w:space="0" w:color="auto"/>
+              <w:left w:val="single" w:sz="4" w:space="0" w:color="auto"/>
+              <w:bottom w:val="single" w:sz="4" w:space="0" w:color="auto"/>
+              <w:right w:val="single" w:sz="4" w:space="0" w:color="auto"/>
+            </w:tcBorders>
+            <w:hideMark/>
+          </w:tcPr>
+          <w:p>
+            <w:r>
+              <w:t>128</w:t>
+            </w:r>
+          </w:p>
+        </w:tc>
+        <w:tc>
+          <w:tcPr>
+            <w:tcW w:w="1469" w:type="dxa"/>
+            <w:tcBorders>
+              <w:top w:val="single" w:sz="4" w:space="0" w:color="auto"/>
+              <w:left w:val="single" w:sz="4" w:space="0" w:color="auto"/>
+              <w:bottom w:val="single" w:sz="4" w:space="0" w:color="auto"/>
+              <w:right w:val="single" w:sz="4" w:space="0" w:color="auto"/>
+            </w:tcBorders>
+            <w:hideMark/>
+          </w:tcPr>
+          <w:p>
+            <w:r>
+              <w:t>10</w:t>
+            </w:r>
+          </w:p>
+        </w:tc>
+        <w:tc>
+          <w:tcPr>
+            <w:tcW w:w="1395" w:type="dxa"/>
+            <w:tcBorders>
+              <w:top w:val="single" w:sz="4" w:space="0" w:color="auto"/>
+              <w:left w:val="single" w:sz="4" w:space="0" w:color="auto"/>
+              <w:bottom w:val="single" w:sz="4" w:space="0" w:color="auto"/>
+              <w:right w:val="single" w:sz="4" w:space="0" w:color="auto"/>
+            </w:tcBorders>
+            <w:hideMark/>
+          </w:tcPr>
+          <w:p>
+            <w:r>
+              <w:t>50</w:t>
+            </w:r>
+          </w:p>
+        </w:tc>
+        <w:tc>
+          <w:tcPr>
+            <w:tcW w:w="1600" w:type="dxa"/>
+            <w:tcBorders>
+              <w:top w:val="single" w:sz="4" w:space="0" w:color="auto"/>
+              <w:left w:val="single" w:sz="4" w:space="0" w:color="auto"/>
+              <w:bottom w:val="single" w:sz="4" w:space="0" w:color="auto"/>
+              <w:right w:val="single" w:sz="4" w:space="0" w:color="auto"/>
+            </w:tcBorders>
+            <w:hideMark/>
+          </w:tcPr>
+          <w:p>
+            <w:r>
+              <w:t>64</w:t>
+            </w:r>
+          </w:p>
+        </w:tc>
+      </w:tr>
+    </w:tbl>
+    <w:p/>
+    <w:p>
+      <w:proofErr w:type="gramStart"/>
+      <w:r>
+        <w:t>host</w:t>
+      </w:r>
+      <w:proofErr w:type="gramEnd"/>
+    </w:p>
+    <w:tbl>
+      <w:tblPr>
+        <w:tblStyle w:val="TableGrid"/>
+        <w:tblW w:w="0" w:type="auto"/>
+        <w:tblInd w:w="0" w:type="dxa"/>
+        <w:tblLook w:val="04A0" w:firstRow="1" w:lastRow="0" w:firstColumn="1" w:lastColumn="0" w:noHBand="0" w:noVBand="1"/>
+      </w:tblPr>
+      <w:tblGrid>
+        <w:gridCol w:w="1431"/>
+        <w:gridCol w:w="1719"/>
+        <w:gridCol w:w="1401"/>
+        <w:gridCol w:w="1299"/>
+        <w:gridCol w:w="1333"/>
+        <w:gridCol w:w="1447"/>
+      </w:tblGrid>
+      <w:tr>
+        <w:tc>
+          <w:tcPr>
+            <w:tcW w:w="1505" w:type="dxa"/>
+            <w:tcBorders>
+              <w:top w:val="single" w:sz="4" w:space="0" w:color="auto"/>
+              <w:left w:val="single" w:sz="4" w:space="0" w:color="auto"/>
+              <w:bottom w:val="single" w:sz="4" w:space="0" w:color="auto"/>
+              <w:right w:val="single" w:sz="4" w:space="0" w:color="auto"/>
+            </w:tcBorders>
+            <w:hideMark/>
+          </w:tcPr>
+          <w:p>
+            <w:r>
+              <w:t>Time</w:t>
+            </w:r>
+          </w:p>
+        </w:tc>
+        <w:tc>
+          <w:tcPr>
+            <w:tcW w:w="1821" w:type="dxa"/>
+            <w:tcBorders>
+              <w:top w:val="single" w:sz="4" w:space="0" w:color="auto"/>
+              <w:left w:val="single" w:sz="4" w:space="0" w:color="auto"/>
+              <w:bottom w:val="single" w:sz="4" w:space="0" w:color="auto"/>
+              <w:right w:val="single" w:sz="4" w:space="0" w:color="auto"/>
+            </w:tcBorders>
+            <w:hideMark/>
+          </w:tcPr>
+          <w:p>
+            <w:r>
+              <w:t>Reference size</w:t>
+            </w:r>
+          </w:p>
+        </w:tc>
+        <w:tc>
+          <w:tcPr>
+            <w:tcW w:w="1560" w:type="dxa"/>
+            <w:tcBorders>
+              <w:top w:val="single" w:sz="4" w:space="0" w:color="auto"/>
+              <w:left w:val="single" w:sz="4" w:space="0" w:color="auto"/>
+              <w:bottom w:val="single" w:sz="4" w:space="0" w:color="auto"/>
+              <w:right w:val="single" w:sz="4" w:space="0" w:color="auto"/>
+            </w:tcBorders>
+            <w:hideMark/>
+          </w:tcPr>
+          <w:p>
+            <w:r>
+              <w:t>Test size</w:t>
+            </w:r>
+          </w:p>
+        </w:tc>
+        <w:tc>
+          <w:tcPr>
+            <w:tcW w:w="1469" w:type="dxa"/>
+            <w:tcBorders>
+              <w:top w:val="single" w:sz="4" w:space="0" w:color="auto"/>
+              <w:left w:val="single" w:sz="4" w:space="0" w:color="auto"/>
+              <w:bottom w:val="single" w:sz="4" w:space="0" w:color="auto"/>
+              <w:right w:val="single" w:sz="4" w:space="0" w:color="auto"/>
+            </w:tcBorders>
+            <w:hideMark/>
+          </w:tcPr>
+          <w:p>
+            <w:r>
+              <w:t>k</w:t>
+            </w:r>
+          </w:p>
+        </w:tc>
+        <w:tc>
+          <w:tcPr>
+            <w:tcW w:w="1395" w:type="dxa"/>
+            <w:tcBorders>
+              <w:top w:val="single" w:sz="4" w:space="0" w:color="auto"/>
+              <w:left w:val="single" w:sz="4" w:space="0" w:color="auto"/>
+              <w:bottom w:val="single" w:sz="4" w:space="0" w:color="auto"/>
+              <w:right w:val="single" w:sz="4" w:space="0" w:color="auto"/>
+            </w:tcBorders>
+            <w:hideMark/>
+          </w:tcPr>
+          <w:p>
+            <w:r>
+              <w:t>Category</w:t>
+            </w:r>
+          </w:p>
+        </w:tc>
+        <w:tc>
+          <w:tcPr>
+            <w:tcW w:w="1600" w:type="dxa"/>
+            <w:tcBorders>
+              <w:top w:val="single" w:sz="4" w:space="0" w:color="auto"/>
+              <w:left w:val="single" w:sz="4" w:space="0" w:color="auto"/>
+              <w:bottom w:val="single" w:sz="4" w:space="0" w:color="auto"/>
+              <w:right w:val="single" w:sz="4" w:space="0" w:color="auto"/>
+            </w:tcBorders>
+            <w:hideMark/>
+          </w:tcPr>
+          <w:p>
+            <w:r>
+              <w:t>Local size</w:t>
+            </w:r>
+          </w:p>
+        </w:tc>
+      </w:tr>
+      <w:tr>
+        <w:tc>
+          <w:tcPr>
+            <w:tcW w:w="1505" w:type="dxa"/>
+            <w:tcBorders>
+              <w:top w:val="single" w:sz="4" w:space="0" w:color="auto"/>
+              <w:left w:val="single" w:sz="4" w:space="0" w:color="auto"/>
+              <w:bottom w:val="single" w:sz="4" w:space="0" w:color="auto"/>
+              <w:right w:val="single" w:sz="4" w:space="0" w:color="auto"/>
+            </w:tcBorders>
+          </w:tcPr>
+          <w:p/>
+        </w:tc>
+        <w:tc>
+          <w:tcPr>
+            <w:tcW w:w="1821" w:type="dxa"/>
+            <w:tcBorders>
+              <w:top w:val="single" w:sz="4" w:space="0" w:color="auto"/>
+              <w:left w:val="single" w:sz="4" w:space="0" w:color="auto"/>
+              <w:bottom w:val="single" w:sz="4" w:space="0" w:color="auto"/>
+              <w:right w:val="single" w:sz="4" w:space="0" w:color="auto"/>
+            </w:tcBorders>
+            <w:hideMark/>
+          </w:tcPr>
+          <w:p>
+            <w:r>
+              <w:t>1024*1024</w:t>
+            </w:r>
+          </w:p>
+        </w:tc>
+        <w:tc>
+          <w:tcPr>
+            <w:tcW w:w="1560" w:type="dxa"/>
+            <w:tcBorders>
+              <w:top w:val="single" w:sz="4" w:space="0" w:color="auto"/>
+              <w:left w:val="single" w:sz="4" w:space="0" w:color="auto"/>
+              <w:bottom w:val="single" w:sz="4" w:space="0" w:color="auto"/>
+              <w:right w:val="single" w:sz="4" w:space="0" w:color="auto"/>
+            </w:tcBorders>
+            <w:hideMark/>
+          </w:tcPr>
+          <w:p>
+            <w:r>
+              <w:t>512</w:t>
+            </w:r>
+          </w:p>
+        </w:tc>
+        <w:tc>
+          <w:tcPr>
+            <w:tcW w:w="1469" w:type="dxa"/>
+            <w:tcBorders>
+              <w:top w:val="single" w:sz="4" w:space="0" w:color="auto"/>
+              <w:left w:val="single" w:sz="4" w:space="0" w:color="auto"/>
+              <w:bottom w:val="single" w:sz="4" w:space="0" w:color="auto"/>
+              <w:right w:val="single" w:sz="4" w:space="0" w:color="auto"/>
+            </w:tcBorders>
+            <w:hideMark/>
+          </w:tcPr>
+          <w:p>
+            <w:r>
+              <w:t>10</w:t>
+            </w:r>
+          </w:p>
+        </w:tc>
+        <w:tc>
+          <w:tcPr>
+            <w:tcW w:w="1395" w:type="dxa"/>
+            <w:tcBorders>
+              <w:top w:val="single" w:sz="4" w:space="0" w:color="auto"/>
+              <w:left w:val="single" w:sz="4" w:space="0" w:color="auto"/>
+              <w:bottom w:val="single" w:sz="4" w:space="0" w:color="auto"/>
+              <w:right w:val="single" w:sz="4" w:space="0" w:color="auto"/>
+            </w:tcBorders>
+            <w:hideMark/>
+          </w:tcPr>
+          <w:p>
+            <w:r>
+              <w:t>100</w:t>
+            </w:r>
+          </w:p>
+        </w:tc>
+        <w:tc>
+          <w:tcPr>
+            <w:tcW w:w="1600" w:type="dxa"/>
+            <w:tcBorders>
+              <w:top w:val="single" w:sz="4" w:space="0" w:color="auto"/>
+              <w:left w:val="single" w:sz="4" w:space="0" w:color="auto"/>
+              <w:bottom w:val="single" w:sz="4" w:space="0" w:color="auto"/>
+              <w:right w:val="single" w:sz="4" w:space="0" w:color="auto"/>
+            </w:tcBorders>
+            <w:hideMark/>
+          </w:tcPr>
+          <w:p>
+            <w:r>
+              <w:t>4</w:t>
+            </w:r>
+          </w:p>
+        </w:tc>
+      </w:tr>
+      <w:tr>
+        <w:tc>
+          <w:tcPr>
+            <w:tcW w:w="1505" w:type="dxa"/>
+            <w:tcBorders>
+              <w:top w:val="single" w:sz="4" w:space="0" w:color="auto"/>
+              <w:left w:val="single" w:sz="4" w:space="0" w:color="auto"/>
+              <w:bottom w:val="single" w:sz="4" w:space="0" w:color="auto"/>
+              <w:right w:val="single" w:sz="4" w:space="0" w:color="auto"/>
+            </w:tcBorders>
+            <w:hideMark/>
+          </w:tcPr>
+          <w:p>
+            <w:r>
+              <w:t xml:space="preserve">3.44 </w:t>
+            </w:r>
+            <w:proofErr w:type="spellStart"/>
+            <w:r>
+              <w:t>ms</w:t>
+            </w:r>
+            <w:proofErr w:type="spellEnd"/>
+          </w:p>
+        </w:tc>
+        <w:tc>
+          <w:tcPr>
+            <w:tcW w:w="1821" w:type="dxa"/>
+            <w:tcBorders>
+              <w:top w:val="single" w:sz="4" w:space="0" w:color="auto"/>
+              <w:left w:val="single" w:sz="4" w:space="0" w:color="auto"/>
+              <w:bottom w:val="single" w:sz="4" w:space="0" w:color="auto"/>
+              <w:right w:val="single" w:sz="4" w:space="0" w:color="auto"/>
+            </w:tcBorders>
+            <w:hideMark/>
+          </w:tcPr>
+          <w:p>
+            <w:r>
+              <w:t>256</w:t>
+            </w:r>
+          </w:p>
+        </w:tc>
+        <w:tc>
+          <w:tcPr>
+            <w:tcW w:w="1560" w:type="dxa"/>
+            <w:tcBorders>
+              <w:top w:val="single" w:sz="4" w:space="0" w:color="auto"/>
+              <w:left w:val="single" w:sz="4" w:space="0" w:color="auto"/>
+              <w:bottom w:val="single" w:sz="4" w:space="0" w:color="auto"/>
+              <w:right w:val="single" w:sz="4" w:space="0" w:color="auto"/>
+            </w:tcBorders>
+            <w:hideMark/>
+          </w:tcPr>
+          <w:p>
+            <w:r>
+              <w:t>8</w:t>
+            </w:r>
+          </w:p>
+        </w:tc>
+        <w:tc>
+          <w:tcPr>
+            <w:tcW w:w="1469" w:type="dxa"/>
+            <w:tcBorders>
+              <w:top w:val="single" w:sz="4" w:space="0" w:color="auto"/>
+              <w:left w:val="single" w:sz="4" w:space="0" w:color="auto"/>
+              <w:bottom w:val="single" w:sz="4" w:space="0" w:color="auto"/>
+              <w:right w:val="single" w:sz="4" w:space="0" w:color="auto"/>
+            </w:tcBorders>
+            <w:hideMark/>
+          </w:tcPr>
+          <w:p>
+            <w:r>
+              <w:t>10</w:t>
+            </w:r>
+          </w:p>
+        </w:tc>
+        <w:tc>
+          <w:tcPr>
+            <w:tcW w:w="1395" w:type="dxa"/>
+            <w:tcBorders>
+              <w:top w:val="single" w:sz="4" w:space="0" w:color="auto"/>
+              <w:left w:val="single" w:sz="4" w:space="0" w:color="auto"/>
+              <w:bottom w:val="single" w:sz="4" w:space="0" w:color="auto"/>
+              <w:right w:val="single" w:sz="4" w:space="0" w:color="auto"/>
+            </w:tcBorders>
+            <w:hideMark/>
+          </w:tcPr>
+          <w:p>
+            <w:r>
+              <w:t>50</w:t>
+            </w:r>
+          </w:p>
+        </w:tc>
+        <w:tc>
+          <w:tcPr>
+            <w:tcW w:w="1600" w:type="dxa"/>
+            <w:tcBorders>
+              <w:top w:val="single" w:sz="4" w:space="0" w:color="auto"/>
+              <w:left w:val="single" w:sz="4" w:space="0" w:color="auto"/>
+              <w:bottom w:val="single" w:sz="4" w:space="0" w:color="auto"/>
+              <w:right w:val="single" w:sz="4" w:space="0" w:color="auto"/>
+            </w:tcBorders>
+            <w:hideMark/>
+          </w:tcPr>
+          <w:p>
+            <w:r>
+              <w:t>4</w:t>
+            </w:r>
+          </w:p>
+        </w:tc>
+      </w:tr>
+      <w:tr>
+        <w:tc>
+          <w:tcPr>
+            <w:tcW w:w="1505" w:type="dxa"/>
+            <w:tcBorders>
+              <w:top w:val="single" w:sz="4" w:space="0" w:color="auto"/>
+              <w:left w:val="single" w:sz="4" w:space="0" w:color="auto"/>
+              <w:bottom w:val="single" w:sz="4" w:space="0" w:color="auto"/>
+              <w:right w:val="single" w:sz="4" w:space="0" w:color="auto"/>
+            </w:tcBorders>
+            <w:hideMark/>
+          </w:tcPr>
+          <w:p>
+            <w:r>
+              <w:t>38.05</w:t>
+            </w:r>
+          </w:p>
+        </w:tc>
+        <w:tc>
+          <w:tcPr>
+            <w:tcW w:w="1821" w:type="dxa"/>
+            <w:tcBorders>
+              <w:top w:val="single" w:sz="4" w:space="0" w:color="auto"/>
+              <w:left w:val="single" w:sz="4" w:space="0" w:color="auto"/>
+              <w:bottom w:val="single" w:sz="4" w:space="0" w:color="auto"/>
+              <w:right w:val="single" w:sz="4" w:space="0" w:color="auto"/>
+            </w:tcBorders>
+            <w:hideMark/>
+          </w:tcPr>
+          <w:p>
+            <w:r>
+              <w:t>1024</w:t>
+            </w:r>
+          </w:p>
+        </w:tc>
+        <w:tc>
+          <w:tcPr>
+            <w:tcW w:w="1560" w:type="dxa"/>
+            <w:tcBorders>
+              <w:top w:val="single" w:sz="4" w:space="0" w:color="auto"/>
+              <w:left w:val="single" w:sz="4" w:space="0" w:color="auto"/>
+              <w:bottom w:val="single" w:sz="4" w:space="0" w:color="auto"/>
+              <w:right w:val="single" w:sz="4" w:space="0" w:color="auto"/>
+            </w:tcBorders>
+            <w:hideMark/>
+          </w:tcPr>
+          <w:p>
+            <w:r>
+              <w:t>8</w:t>
+            </w:r>
+          </w:p>
+        </w:tc>
+        <w:tc>
+          <w:tcPr>
+            <w:tcW w:w="1469" w:type="dxa"/>
+            <w:tcBorders>
+              <w:top w:val="single" w:sz="4" w:space="0" w:color="auto"/>
+              <w:left w:val="single" w:sz="4" w:space="0" w:color="auto"/>
+              <w:bottom w:val="single" w:sz="4" w:space="0" w:color="auto"/>
+              <w:right w:val="single" w:sz="4" w:space="0" w:color="auto"/>
+            </w:tcBorders>
+            <w:hideMark/>
+          </w:tcPr>
+          <w:p>
+            <w:r>
+              <w:t>10</w:t>
+            </w:r>
+          </w:p>
+        </w:tc>
+        <w:tc>
+          <w:tcPr>
+            <w:tcW w:w="1395" w:type="dxa"/>
+            <w:tcBorders>
+              <w:top w:val="single" w:sz="4" w:space="0" w:color="auto"/>
+              <w:left w:val="single" w:sz="4" w:space="0" w:color="auto"/>
+              <w:bottom w:val="single" w:sz="4" w:space="0" w:color="auto"/>
+              <w:right w:val="single" w:sz="4" w:space="0" w:color="auto"/>
+            </w:tcBorders>
+            <w:hideMark/>
+          </w:tcPr>
+          <w:p>
+            <w:r>
+              <w:t>50</w:t>
+            </w:r>
+          </w:p>
+        </w:tc>
+        <w:tc>
+          <w:tcPr>
+            <w:tcW w:w="1600" w:type="dxa"/>
+            <w:tcBorders>
+              <w:top w:val="single" w:sz="4" w:space="0" w:color="auto"/>
+              <w:left w:val="single" w:sz="4" w:space="0" w:color="auto"/>
+              <w:bottom w:val="single" w:sz="4" w:space="0" w:color="auto"/>
+              <w:right w:val="single" w:sz="4" w:space="0" w:color="auto"/>
+            </w:tcBorders>
+            <w:hideMark/>
+          </w:tcPr>
+          <w:p>
+            <w:r>
+              <w:t>4</w:t>
+            </w:r>
+          </w:p>
+        </w:tc>
+      </w:tr>
+      <w:tr>
+        <w:tc>
+          <w:tcPr>
+            <w:tcW w:w="1505" w:type="dxa"/>
+            <w:tcBorders>
+              <w:top w:val="single" w:sz="4" w:space="0" w:color="auto"/>
+              <w:left w:val="single" w:sz="4" w:space="0" w:color="auto"/>
+              <w:bottom w:val="single" w:sz="4" w:space="0" w:color="auto"/>
+              <w:right w:val="single" w:sz="4" w:space="0" w:color="auto"/>
+            </w:tcBorders>
+            <w:hideMark/>
+          </w:tcPr>
+          <w:p>
+            <w:r>
+              <w:t xml:space="preserve">10125.99 </w:t>
+            </w:r>
+            <w:proofErr w:type="spellStart"/>
+            <w:r>
+              <w:t>ms</w:t>
+            </w:r>
+            <w:proofErr w:type="spellEnd"/>
+          </w:p>
+        </w:tc>
+        <w:tc>
+          <w:tcPr>
+            <w:tcW w:w="1821" w:type="dxa"/>
+            <w:tcBorders>
+              <w:top w:val="single" w:sz="4" w:space="0" w:color="auto"/>
+              <w:left w:val="single" w:sz="4" w:space="0" w:color="auto"/>
+              <w:bottom w:val="single" w:sz="4" w:space="0" w:color="auto"/>
+              <w:right w:val="single" w:sz="4" w:space="0" w:color="auto"/>
+            </w:tcBorders>
+            <w:hideMark/>
+          </w:tcPr>
+          <w:p>
+            <w:r>
+              <w:t>1024*16</w:t>
+            </w:r>
+          </w:p>
+        </w:tc>
+        <w:tc>
+          <w:tcPr>
+            <w:tcW w:w="1560" w:type="dxa"/>
+            <w:tcBorders>
+              <w:top w:val="single" w:sz="4" w:space="0" w:color="auto"/>
+              <w:left w:val="single" w:sz="4" w:space="0" w:color="auto"/>
+              <w:bottom w:val="single" w:sz="4" w:space="0" w:color="auto"/>
+              <w:right w:val="single" w:sz="4" w:space="0" w:color="auto"/>
+            </w:tcBorders>
+            <w:hideMark/>
+          </w:tcPr>
+          <w:p>
+            <w:r>
+              <w:t>8</w:t>
+            </w:r>
+          </w:p>
+        </w:tc>
+        <w:tc>
+          <w:tcPr>
+            <w:tcW w:w="1469" w:type="dxa"/>
+            <w:tcBorders>
+              <w:top w:val="single" w:sz="4" w:space="0" w:color="auto"/>
+              <w:left w:val="single" w:sz="4" w:space="0" w:color="auto"/>
+              <w:bottom w:val="single" w:sz="4" w:space="0" w:color="auto"/>
+              <w:right w:val="single" w:sz="4" w:space="0" w:color="auto"/>
+            </w:tcBorders>
+            <w:hideMark/>
+          </w:tcPr>
+          <w:p>
+            <w:r>
+              <w:t>10</w:t>
+            </w:r>
+          </w:p>
+        </w:tc>
+        <w:tc>
+          <w:tcPr>
+            <w:tcW w:w="1395" w:type="dxa"/>
+            <w:tcBorders>
+              <w:top w:val="single" w:sz="4" w:space="0" w:color="auto"/>
+              <w:left w:val="single" w:sz="4" w:space="0" w:color="auto"/>
+              <w:bottom w:val="single" w:sz="4" w:space="0" w:color="auto"/>
+              <w:right w:val="single" w:sz="4" w:space="0" w:color="auto"/>
+            </w:tcBorders>
+            <w:hideMark/>
+          </w:tcPr>
+          <w:p>
+            <w:r>
+              <w:t>50</w:t>
+            </w:r>
+          </w:p>
+        </w:tc>
+        <w:tc>
+          <w:tcPr>
+            <w:tcW w:w="1600" w:type="dxa"/>
+            <w:tcBorders>
+              <w:top w:val="single" w:sz="4" w:space="0" w:color="auto"/>
+              <w:left w:val="single" w:sz="4" w:space="0" w:color="auto"/>
+              <w:bottom w:val="single" w:sz="4" w:space="0" w:color="auto"/>
+              <w:right w:val="single" w:sz="4" w:space="0" w:color="auto"/>
+            </w:tcBorders>
+            <w:hideMark/>
+          </w:tcPr>
+          <w:p>
+            <w:r>
+              <w:t>64</w:t>
+            </w:r>
+          </w:p>
+        </w:tc>
+      </w:tr>
+      <w:tr>
+        <w:tc>
+          <w:tcPr>
+            <w:tcW w:w="1505" w:type="dxa"/>
+            <w:tcBorders>
+              <w:top w:val="single" w:sz="4" w:space="0" w:color="auto"/>
+              <w:left w:val="single" w:sz="4" w:space="0" w:color="auto"/>
+              <w:bottom w:val="single" w:sz="4" w:space="0" w:color="auto"/>
+              <w:right w:val="single" w:sz="4" w:space="0" w:color="auto"/>
+            </w:tcBorders>
+            <w:hideMark/>
+          </w:tcPr>
+          <w:p>
+            <w:r>
+              <w:t xml:space="preserve">574694.8 </w:t>
+            </w:r>
+            <w:proofErr w:type="spellStart"/>
+            <w:r>
+              <w:t>ms</w:t>
+            </w:r>
+            <w:proofErr w:type="spellEnd"/>
+          </w:p>
+        </w:tc>
+        <w:tc>
+          <w:tcPr>
+            <w:tcW w:w="1821" w:type="dxa"/>
+            <w:tcBorders>
+              <w:top w:val="single" w:sz="4" w:space="0" w:color="auto"/>
+              <w:left w:val="single" w:sz="4" w:space="0" w:color="auto"/>
+              <w:bottom w:val="single" w:sz="4" w:space="0" w:color="auto"/>
+              <w:right w:val="single" w:sz="4" w:space="0" w:color="auto"/>
+            </w:tcBorders>
+            <w:hideMark/>
+          </w:tcPr>
+          <w:p>
+            <w:r>
+              <w:t>1024*16</w:t>
+            </w:r>
+          </w:p>
+        </w:tc>
+        <w:tc>
+          <w:tcPr>
+            <w:tcW w:w="1560" w:type="dxa"/>
+            <w:tcBorders>
+              <w:top w:val="single" w:sz="4" w:space="0" w:color="auto"/>
+              <w:left w:val="single" w:sz="4" w:space="0" w:color="auto"/>
+              <w:bottom w:val="single" w:sz="4" w:space="0" w:color="auto"/>
+              <w:right w:val="single" w:sz="4" w:space="0" w:color="auto"/>
+            </w:tcBorders>
+            <w:hideMark/>
+          </w:tcPr>
+          <w:p>
+            <w:r>
+              <w:t>64</w:t>
+            </w:r>
+          </w:p>
+        </w:tc>
+        <w:tc>
+          <w:tcPr>
+            <w:tcW w:w="1469" w:type="dxa"/>
+            <w:tcBorders>
+              <w:top w:val="single" w:sz="4" w:space="0" w:color="auto"/>
+              <w:left w:val="single" w:sz="4" w:space="0" w:color="auto"/>
+              <w:bottom w:val="single" w:sz="4" w:space="0" w:color="auto"/>
+              <w:right w:val="single" w:sz="4" w:space="0" w:color="auto"/>
+            </w:tcBorders>
+            <w:hideMark/>
+          </w:tcPr>
+          <w:p>
+            <w:r>
+              <w:t>10</w:t>
+            </w:r>
+          </w:p>
+        </w:tc>
+        <w:tc>
+          <w:tcPr>
+            <w:tcW w:w="1395" w:type="dxa"/>
+            <w:tcBorders>
+              <w:top w:val="single" w:sz="4" w:space="0" w:color="auto"/>
+              <w:left w:val="single" w:sz="4" w:space="0" w:color="auto"/>
+              <w:bottom w:val="single" w:sz="4" w:space="0" w:color="auto"/>
+              <w:right w:val="single" w:sz="4" w:space="0" w:color="auto"/>
+            </w:tcBorders>
+            <w:hideMark/>
+          </w:tcPr>
+          <w:p>
+            <w:r>
+              <w:t>50</w:t>
+            </w:r>
+          </w:p>
+        </w:tc>
+        <w:tc>
+          <w:tcPr>
+            <w:tcW w:w="1600" w:type="dxa"/>
+            <w:tcBorders>
+              <w:top w:val="single" w:sz="4" w:space="0" w:color="auto"/>
+              <w:left w:val="single" w:sz="4" w:space="0" w:color="auto"/>
+              <w:bottom w:val="single" w:sz="4" w:space="0" w:color="auto"/>
+              <w:right w:val="single" w:sz="4" w:space="0" w:color="auto"/>
+            </w:tcBorders>
+            <w:hideMark/>
+          </w:tcPr>
+          <w:p>
+            <w:r>
+              <w:t>64</w:t>
+            </w:r>
+          </w:p>
+        </w:tc>
+      </w:tr>
+      <w:tr>
+        <w:tc>
+          <w:tcPr>
+            <w:tcW w:w="1505" w:type="dxa"/>
+            <w:tcBorders>
+              <w:top w:val="single" w:sz="4" w:space="0" w:color="auto"/>
+              <w:left w:val="single" w:sz="4" w:space="0" w:color="auto"/>
+              <w:bottom w:val="single" w:sz="4" w:space="0" w:color="auto"/>
+              <w:right w:val="single" w:sz="4" w:space="0" w:color="auto"/>
+            </w:tcBorders>
+            <w:hideMark/>
+          </w:tcPr>
+          <w:p>
+            <w:r>
+              <w:t>57482.33</w:t>
+            </w:r>
+          </w:p>
+        </w:tc>
+        <w:tc>
+          <w:tcPr>
+            <w:tcW w:w="1821" w:type="dxa"/>
+            <w:tcBorders>
+              <w:top w:val="single" w:sz="4" w:space="0" w:color="auto"/>
+              <w:left w:val="single" w:sz="4" w:space="0" w:color="auto"/>
+              <w:bottom w:val="single" w:sz="4" w:space="0" w:color="auto"/>
+              <w:right w:val="single" w:sz="4" w:space="0" w:color="auto"/>
+            </w:tcBorders>
+            <w:hideMark/>
+          </w:tcPr>
+          <w:p>
+            <w:r>
+              <w:t>1024*128</w:t>
+            </w:r>
+          </w:p>
+        </w:tc>
+        <w:tc>
+          <w:tcPr>
+            <w:tcW w:w="1560" w:type="dxa"/>
+            <w:tcBorders>
+              <w:top w:val="single" w:sz="4" w:space="0" w:color="auto"/>
+              <w:left w:val="single" w:sz="4" w:space="0" w:color="auto"/>
+              <w:bottom w:val="single" w:sz="4" w:space="0" w:color="auto"/>
+              <w:right w:val="single" w:sz="4" w:space="0" w:color="auto"/>
+            </w:tcBorders>
+            <w:hideMark/>
+          </w:tcPr>
+          <w:p>
+            <w:r>
+              <w:t>128</w:t>
+            </w:r>
+          </w:p>
+        </w:tc>
+        <w:tc>
+          <w:tcPr>
+            <w:tcW w:w="1469" w:type="dxa"/>
+            <w:tcBorders>
+              <w:top w:val="single" w:sz="4" w:space="0" w:color="auto"/>
+              <w:left w:val="single" w:sz="4" w:space="0" w:color="auto"/>
+              <w:bottom w:val="single" w:sz="4" w:space="0" w:color="auto"/>
+              <w:right w:val="single" w:sz="4" w:space="0" w:color="auto"/>
+            </w:tcBorders>
+            <w:hideMark/>
+          </w:tcPr>
+          <w:p>
+            <w:r>
+              <w:t>10</w:t>
+            </w:r>
+          </w:p>
+        </w:tc>
+        <w:tc>
+          <w:tcPr>
+            <w:tcW w:w="1395" w:type="dxa"/>
+            <w:tcBorders>
+              <w:top w:val="single" w:sz="4" w:space="0" w:color="auto"/>
+              <w:left w:val="single" w:sz="4" w:space="0" w:color="auto"/>
+              <w:bottom w:val="single" w:sz="4" w:space="0" w:color="auto"/>
+              <w:right w:val="single" w:sz="4" w:space="0" w:color="auto"/>
+            </w:tcBorders>
+            <w:hideMark/>
+          </w:tcPr>
+          <w:p>
+            <w:r>
+              <w:t>50</w:t>
+            </w:r>
+          </w:p>
+        </w:tc>
+        <w:tc>
+          <w:tcPr>
+            <w:tcW w:w="1600" w:type="dxa"/>
+            <w:tcBorders>
+              <w:top w:val="single" w:sz="4" w:space="0" w:color="auto"/>
+              <w:left w:val="single" w:sz="4" w:space="0" w:color="auto"/>
+              <w:bottom w:val="single" w:sz="4" w:space="0" w:color="auto"/>
+              <w:right w:val="single" w:sz="4" w:space="0" w:color="auto"/>
+            </w:tcBorders>
+            <w:hideMark/>
+          </w:tcPr>
+          <w:p>
+            <w:r>
+              <w:t>64</w:t>
+            </w:r>
+          </w:p>
+        </w:tc>
+      </w:tr>
+      <w:tr>
+        <w:tc>
+          <w:tcPr>
+            <w:tcW w:w="1505" w:type="dxa"/>
+            <w:tcBorders>
+              <w:top w:val="single" w:sz="4" w:space="0" w:color="auto"/>
+              <w:left w:val="single" w:sz="4" w:space="0" w:color="auto"/>
+              <w:bottom w:val="single" w:sz="4" w:space="0" w:color="auto"/>
+              <w:right w:val="single" w:sz="4" w:space="0" w:color="auto"/>
+            </w:tcBorders>
+            <w:hideMark/>
+          </w:tcPr>
+          <w:p>
+            <w:r>
+              <w:t>Over 10 mins</w:t>
+            </w:r>
+          </w:p>
+        </w:tc>
+        <w:tc>
+          <w:tcPr>
+            <w:tcW w:w="1821" w:type="dxa"/>
+            <w:tcBorders>
+              <w:top w:val="single" w:sz="4" w:space="0" w:color="auto"/>
+              <w:left w:val="single" w:sz="4" w:space="0" w:color="auto"/>
+              <w:bottom w:val="single" w:sz="4" w:space="0" w:color="auto"/>
+              <w:right w:val="single" w:sz="4" w:space="0" w:color="auto"/>
+            </w:tcBorders>
+            <w:hideMark/>
+          </w:tcPr>
+          <w:p>
+            <w:r>
+              <w:t>1024*512</w:t>
+            </w:r>
+          </w:p>
+        </w:tc>
+        <w:tc>
+          <w:tcPr>
+            <w:tcW w:w="1560" w:type="dxa"/>
+            <w:tcBorders>
+              <w:top w:val="single" w:sz="4" w:space="0" w:color="auto"/>
+              <w:left w:val="single" w:sz="4" w:space="0" w:color="auto"/>
+              <w:bottom w:val="single" w:sz="4" w:space="0" w:color="auto"/>
+              <w:right w:val="single" w:sz="4" w:space="0" w:color="auto"/>
+            </w:tcBorders>
+            <w:hideMark/>
+          </w:tcPr>
+          <w:p>
+            <w:r>
+              <w:t>128</w:t>
+            </w:r>
+          </w:p>
+        </w:tc>
+        <w:tc>
+          <w:tcPr>
+            <w:tcW w:w="1469" w:type="dxa"/>
+            <w:tcBorders>
+              <w:top w:val="single" w:sz="4" w:space="0" w:color="auto"/>
+              <w:left w:val="single" w:sz="4" w:space="0" w:color="auto"/>
+              <w:bottom w:val="single" w:sz="4" w:space="0" w:color="auto"/>
+              <w:right w:val="single" w:sz="4" w:space="0" w:color="auto"/>
+            </w:tcBorders>
+            <w:hideMark/>
+          </w:tcPr>
+          <w:p>
+            <w:r>
+              <w:t>10</w:t>
+            </w:r>
+          </w:p>
+        </w:tc>
+        <w:tc>
+          <w:tcPr>
+            <w:tcW w:w="1395" w:type="dxa"/>
+            <w:tcBorders>
+              <w:top w:val="single" w:sz="4" w:space="0" w:color="auto"/>
+              <w:left w:val="single" w:sz="4" w:space="0" w:color="auto"/>
+              <w:bottom w:val="single" w:sz="4" w:space="0" w:color="auto"/>
+              <w:right w:val="single" w:sz="4" w:space="0" w:color="auto"/>
+            </w:tcBorders>
+            <w:hideMark/>
+          </w:tcPr>
+          <w:p>
+            <w:r>
+              <w:t>50</w:t>
+            </w:r>
+          </w:p>
+        </w:tc>
+        <w:tc>
+          <w:tcPr>
+            <w:tcW w:w="1600" w:type="dxa"/>
+            <w:tcBorders>
+              <w:top w:val="single" w:sz="4" w:space="0" w:color="auto"/>
+              <w:left w:val="single" w:sz="4" w:space="0" w:color="auto"/>
+              <w:bottom w:val="single" w:sz="4" w:space="0" w:color="auto"/>
+              <w:right w:val="single" w:sz="4" w:space="0" w:color="auto"/>
+            </w:tcBorders>
+            <w:hideMark/>
+          </w:tcPr>
+          <w:p>
+            <w:r>
+              <w:t>64</w:t>
+            </w:r>
+          </w:p>
+        </w:tc>
+      </w:tr>
+    </w:tbl>
+    <w:p/>
+    <w:p>
       <w:bookmarkStart w:id="3" w:name="_GoBack"/>
       <w:bookmarkEnd w:id="3"/>
+      <w:r>
+        <w:t>In this project, a lot of effort were made to contain everything in one single kernel. However, the way that I implement the Bitonic kernel, does not allow it to contain everything in kernel. Due to the time limitation of the project, the kernel did not get fully optimize. For the future, optimization such as avoid accessing the global memory every times the kernel is use by utilizing the local memory, using another more efficient sorting algorithm can be done to the kernel to achieve a faster KNN algorithm.</w:t>
+      </w:r>
     </w:p>
-    <w:p/>
-    <w:p/>
     <w:p/>
     <w:p/>
     <w:p>
@@ -967,7 +3390,7 @@
           <w:szCs w:val="19"/>
         </w:rPr>
       </w:pPr>
-      <w:hyperlink r:id="rId12" w:tooltip="Thomas M. Cover" w:history="1">
+      <w:hyperlink r:id="rId20" w:tooltip="Thomas M. Cover" w:history="1">
         <w:r>
           <w:rPr>
             <w:rStyle w:val="Hyperlink"/>
@@ -998,7 +3421,7 @@
         </w:rPr>
         <w:t> </w:t>
       </w:r>
-      <w:hyperlink r:id="rId13" w:tooltip="Peter E. Hart" w:history="1">
+      <w:hyperlink r:id="rId21" w:tooltip="Peter E. Hart" w:history="1">
         <w:r>
           <w:rPr>
             <w:rStyle w:val="Hyperlink"/>
@@ -1109,7 +3532,8 @@
         </w:rPr>
         <w:t> </w:t>
       </w:r>
-      <w:hyperlink r:id="rId14" w:tooltip="Digital object identifier" w:history="1">
+      <w:hyperlink r:id="rId22" w:tooltip="Digital object identifier" w:history="1">
+        <w:proofErr w:type="gramStart"/>
         <w:r>
           <w:rPr>
             <w:rStyle w:val="Hyperlink"/>
@@ -1120,6 +3544,7 @@
           </w:rPr>
           <w:t>doi</w:t>
         </w:r>
+        <w:proofErr w:type="gramEnd"/>
       </w:hyperlink>
       <w:r>
         <w:rPr>
@@ -1130,7 +3555,7 @@
         </w:rPr>
         <w:t>:</w:t>
       </w:r>
-      <w:hyperlink r:id="rId15" w:history="1">
+      <w:hyperlink r:id="rId23" w:history="1">
         <w:r>
           <w:rPr>
             <w:rStyle w:val="Hyperlink"/>
@@ -1154,12 +3579,12 @@
     </w:p>
     <w:p/>
     <w:sectPr>
-      <w:headerReference w:type="even" r:id="rId16"/>
-      <w:headerReference w:type="default" r:id="rId17"/>
-      <w:footerReference w:type="even" r:id="rId18"/>
-      <w:footerReference w:type="default" r:id="rId19"/>
-      <w:headerReference w:type="first" r:id="rId20"/>
-      <w:footerReference w:type="first" r:id="rId21"/>
+      <w:headerReference w:type="even" r:id="rId24"/>
+      <w:headerReference w:type="default" r:id="rId25"/>
+      <w:footerReference w:type="even" r:id="rId26"/>
+      <w:footerReference w:type="default" r:id="rId27"/>
+      <w:headerReference w:type="first" r:id="rId28"/>
+      <w:footerReference w:type="first" r:id="rId29"/>
       <w:type w:val="continuous"/>
       <w:pgSz w:w="12240" w:h="15840" w:code="1"/>
       <w:pgMar w:top="810" w:right="1800" w:bottom="1440" w:left="1800" w:header="720" w:footer="725" w:gutter="0"/>
@@ -1851,7 +4276,23 @@
           <w:i/>
           <w:sz w:val="18"/>
         </w:rPr>
-        <w:t>(footnote continued)</w:t>
+        <w:t>(</w:t>
+      </w:r>
+      <w:proofErr w:type="gramStart"/>
+      <w:r>
+        <w:rPr>
+          <w:i/>
+          <w:sz w:val="18"/>
+        </w:rPr>
+        <w:t>footnote</w:t>
+      </w:r>
+      <w:proofErr w:type="gramEnd"/>
+      <w:r>
+        <w:rPr>
+          <w:i/>
+          <w:sz w:val="18"/>
+        </w:rPr>
+        <w:t xml:space="preserve"> continued)</w:t>
       </w:r>
     </w:p>
   </w:footnote>
@@ -2365,7 +4806,7 @@
                               <w:color w:val="FFFFFF" w:themeColor="background1"/>
                               <w14:numForm w14:val="lining"/>
                             </w:rPr>
-                            <w:t>3</w:t>
+                            <w:t>6</w:t>
                           </w:r>
                           <w:r>
                             <w:rPr>
@@ -2430,7 +4871,7 @@
                         <w:color w:val="FFFFFF" w:themeColor="background1"/>
                         <w14:numForm w14:val="lining"/>
                       </w:rPr>
-                      <w:t>3</w:t>
+                      <w:t>6</w:t>
                     </w:r>
                     <w:r>
                       <w:rPr>
@@ -3608,6 +6049,7 @@
     <w:lsdException w:name="Table Web 2" w:semiHidden="1" w:unhideWhenUsed="1"/>
     <w:lsdException w:name="Table Web 3" w:semiHidden="1" w:unhideWhenUsed="1"/>
     <w:lsdException w:name="Balloon Text" w:semiHidden="1" w:unhideWhenUsed="1"/>
+    <w:lsdException w:name="Table Grid" w:uiPriority="39"/>
     <w:lsdException w:name="Table Theme" w:semiHidden="1" w:unhideWhenUsed="1"/>
     <w:lsdException w:name="Placeholder Text" w:semiHidden="1" w:uiPriority="99"/>
     <w:lsdException w:name="No Spacing" w:uiPriority="1" w:qFormat="1"/>
@@ -5020,6 +7462,29 @@
     <w:name w:val="apple-converted-space"/>
     <w:basedOn w:val="DefaultParagraphFont"/>
     <w:rsid w:val="005466B1"/>
+  </w:style>
+  <w:style w:type="table" w:styleId="TableGrid">
+    <w:name w:val="Table Grid"/>
+    <w:basedOn w:val="TableNormal"/>
+    <w:uiPriority w:val="39"/>
+    <w:rsid w:val="00332589"/>
+    <w:pPr>
+      <w:spacing w:after="0" w:line="240" w:lineRule="auto"/>
+    </w:pPr>
+    <w:rPr>
+      <w:rFonts w:eastAsiaTheme="minorHAnsi"/>
+    </w:rPr>
+    <w:tblPr>
+      <w:tblInd w:w="0" w:type="nil"/>
+      <w:tblBorders>
+        <w:top w:val="single" w:sz="4" w:space="0" w:color="auto"/>
+        <w:left w:val="single" w:sz="4" w:space="0" w:color="auto"/>
+        <w:bottom w:val="single" w:sz="4" w:space="0" w:color="auto"/>
+        <w:right w:val="single" w:sz="4" w:space="0" w:color="auto"/>
+        <w:insideH w:val="single" w:sz="4" w:space="0" w:color="auto"/>
+        <w:insideV w:val="single" w:sz="4" w:space="0" w:color="auto"/>
+      </w:tblBorders>
+    </w:tblPr>
   </w:style>
 </w:styles>
 </file>

--- a/final/final_report.docx
+++ b/final/final_report.docx
@@ -1,6 +1,6 @@
 
 <file path=word/document.xml><?xml version="1.0" encoding="utf-8"?>
-<w:document xmlns:wpc="http://schemas.microsoft.com/office/word/2010/wordprocessingCanvas" xmlns:mc="http://schemas.openxmlformats.org/markup-compatibility/2006" xmlns:o="urn:schemas-microsoft-com:office:office" xmlns:r="http://schemas.openxmlformats.org/officeDocument/2006/relationships" xmlns:m="http://schemas.openxmlformats.org/officeDocument/2006/math" xmlns:v="urn:schemas-microsoft-com:vml" xmlns:wp14="http://schemas.microsoft.com/office/word/2010/wordprocessingDrawing" xmlns:wp="http://schemas.openxmlformats.org/drawingml/2006/wordprocessingDrawing" xmlns:w10="urn:schemas-microsoft-com:office:word" xmlns:w="http://schemas.openxmlformats.org/wordprocessingml/2006/main" xmlns:w14="http://schemas.microsoft.com/office/word/2010/wordml" xmlns:w15="http://schemas.microsoft.com/office/word/2012/wordml" xmlns:wpg="http://schemas.microsoft.com/office/word/2010/wordprocessingGroup" xmlns:wpi="http://schemas.microsoft.com/office/word/2010/wordprocessingInk" xmlns:wne="http://schemas.microsoft.com/office/word/2006/wordml" xmlns:wps="http://schemas.microsoft.com/office/word/2010/wordprocessingShape" mc:Ignorable="w14 w15 wp14">
+<w:document xmlns:wpc="http://schemas.microsoft.com/office/word/2010/wordprocessingCanvas" xmlns:cx="http://schemas.microsoft.com/office/drawing/2014/chartex" xmlns:cx1="http://schemas.microsoft.com/office/drawing/2015/9/8/chartex" xmlns:mc="http://schemas.openxmlformats.org/markup-compatibility/2006" xmlns:o="urn:schemas-microsoft-com:office:office" xmlns:r="http://schemas.openxmlformats.org/officeDocument/2006/relationships" xmlns:m="http://schemas.openxmlformats.org/officeDocument/2006/math" xmlns:v="urn:schemas-microsoft-com:vml" xmlns:wp14="http://schemas.microsoft.com/office/word/2010/wordprocessingDrawing" xmlns:wp="http://schemas.openxmlformats.org/drawingml/2006/wordprocessingDrawing" xmlns:w10="urn:schemas-microsoft-com:office:word" xmlns:w="http://schemas.openxmlformats.org/wordprocessingml/2006/main" xmlns:w14="http://schemas.microsoft.com/office/word/2010/wordml" xmlns:w15="http://schemas.microsoft.com/office/word/2012/wordml" xmlns:w16se="http://schemas.microsoft.com/office/word/2015/wordml/symex" xmlns:wpg="http://schemas.microsoft.com/office/word/2010/wordprocessingGroup" xmlns:wpi="http://schemas.microsoft.com/office/word/2010/wordprocessingInk" xmlns:wne="http://schemas.microsoft.com/office/word/2006/wordml" xmlns:wps="http://schemas.microsoft.com/office/word/2010/wordprocessingShape" mc:Ignorable="w14 w15 w16se wp14">
   <w:background w:color="FFFFFF" w:themeColor="background1"/>
   <w:body>
     <w:sdt>
@@ -22,10 +22,191 @@
           <w:r>
             <w:rPr>
               <w:noProof/>
-              <w:lang w:eastAsia="zh-CN"/>
+            </w:rPr>
+            <mc:AlternateContent>
+              <mc:Choice Requires="wps">
+                <w:drawing>
+                  <wp:anchor distT="0" distB="0" distL="114300" distR="114300" simplePos="0" relativeHeight="251659776" behindDoc="0" locked="0" layoutInCell="0" allowOverlap="1" wp14:anchorId="401C7E94" wp14:editId="2030CDE8">
+                    <wp:simplePos x="0" y="0"/>
+                    <wp:positionH relativeFrom="page">
+                      <wp:posOffset>-55418</wp:posOffset>
+                    </wp:positionH>
+                    <wp:positionV relativeFrom="page">
+                      <wp:posOffset>2534862</wp:posOffset>
+                    </wp:positionV>
+                    <wp:extent cx="7412355" cy="1489363"/>
+                    <wp:effectExtent l="0" t="0" r="17145" b="15875"/>
+                    <wp:wrapNone/>
+                    <wp:docPr id="1" name="Rectangle 16"/>
+                    <wp:cNvGraphicFramePr>
+                      <a:graphicFrameLocks xmlns:a="http://schemas.openxmlformats.org/drawingml/2006/main"/>
+                    </wp:cNvGraphicFramePr>
+                    <a:graphic xmlns:a="http://schemas.openxmlformats.org/drawingml/2006/main">
+                      <a:graphicData uri="http://schemas.microsoft.com/office/word/2010/wordprocessingShape">
+                        <wps:wsp>
+                          <wps:cNvSpPr>
+                            <a:spLocks noChangeArrowheads="1"/>
+                          </wps:cNvSpPr>
+                          <wps:spPr bwMode="auto">
+                            <a:xfrm>
+                              <a:off x="0" y="0"/>
+                              <a:ext cx="7412355" cy="1489363"/>
+                            </a:xfrm>
+                            <a:prstGeom prst="rect">
+                              <a:avLst/>
+                            </a:prstGeom>
+                            <a:solidFill>
+                              <a:schemeClr val="accent1">
+                                <a:lumMod val="100000"/>
+                                <a:lumOff val="0"/>
+                              </a:schemeClr>
+                            </a:solidFill>
+                            <a:ln w="12700">
+                              <a:solidFill>
+                                <a:schemeClr val="accent4">
+                                  <a:lumMod val="100000"/>
+                                  <a:lumOff val="0"/>
+                                </a:schemeClr>
+                              </a:solidFill>
+                              <a:miter lim="800000"/>
+                              <a:headEnd/>
+                              <a:tailEnd/>
+                            </a:ln>
+                          </wps:spPr>
+                          <wps:txbx>
+                            <w:txbxContent>
+                              <w:p>
+                                <w:pPr>
+                                  <w:pStyle w:val="NoSpacing"/>
+                                  <w:jc w:val="right"/>
+                                  <w:rPr>
+                                    <w:rFonts w:asciiTheme="majorHAnsi" w:eastAsiaTheme="majorEastAsia" w:hAnsiTheme="majorHAnsi" w:cstheme="majorBidi"/>
+                                    <w:color w:val="FFFFFF" w:themeColor="background1"/>
+                                    <w:sz w:val="72"/>
+                                    <w:szCs w:val="72"/>
+                                  </w:rPr>
+                                </w:pPr>
+                                <w:r>
+                                  <w:rPr>
+                                    <w:rFonts w:asciiTheme="majorHAnsi" w:eastAsiaTheme="majorEastAsia" w:hAnsiTheme="majorHAnsi" w:cstheme="majorBidi"/>
+                                    <w:color w:val="E9E5DC" w:themeColor="background2"/>
+                                    <w:sz w:val="72"/>
+                                    <w:szCs w:val="72"/>
+                                  </w:rPr>
+                                  <w:t>Machine Learning</w:t>
+                                </w:r>
+                                <w:r>
+                                  <w:rPr>
+                                    <w:rFonts w:asciiTheme="majorHAnsi" w:eastAsiaTheme="majorEastAsia" w:hAnsiTheme="majorHAnsi" w:cstheme="majorBidi"/>
+                                    <w:color w:val="E9E5DC" w:themeColor="background2"/>
+                                    <w:sz w:val="72"/>
+                                    <w:szCs w:val="72"/>
+                                  </w:rPr>
+                                  <w:t xml:space="preserve">: </w:t>
+                                </w:r>
+                                <w:r>
+                                  <w:rPr>
+                                    <w:rFonts w:asciiTheme="majorHAnsi" w:eastAsiaTheme="majorEastAsia" w:hAnsiTheme="majorHAnsi" w:cstheme="majorBidi"/>
+                                    <w:color w:val="E9E5DC" w:themeColor="background2"/>
+                                    <w:sz w:val="72"/>
+                                    <w:szCs w:val="72"/>
+                                  </w:rPr>
+                                  <w:t>KNN Algorithm</w:t>
+                                </w:r>
+                                <w:r>
+                                  <w:rPr>
+                                    <w:rFonts w:asciiTheme="majorHAnsi" w:eastAsiaTheme="majorEastAsia" w:hAnsiTheme="majorHAnsi" w:cstheme="majorBidi"/>
+                                    <w:color w:val="E9E5DC" w:themeColor="background2"/>
+                                    <w:sz w:val="72"/>
+                                    <w:szCs w:val="72"/>
+                                  </w:rPr>
+                                  <w:t xml:space="preserve"> with GPU</w:t>
+                                </w:r>
+                              </w:p>
+                            </w:txbxContent>
+                          </wps:txbx>
+                          <wps:bodyPr rot="0" vert="horz" wrap="square" lIns="182880" tIns="45720" rIns="182880" bIns="45720" anchor="ctr" anchorCtr="0" upright="1">
+                            <a:noAutofit/>
+                          </wps:bodyPr>
+                        </wps:wsp>
+                      </a:graphicData>
+                    </a:graphic>
+                    <wp14:sizeRelH relativeFrom="page">
+                      <wp14:pctWidth>0</wp14:pctWidth>
+                    </wp14:sizeRelH>
+                    <wp14:sizeRelV relativeFrom="page">
+                      <wp14:pctHeight>0</wp14:pctHeight>
+                    </wp14:sizeRelV>
+                  </wp:anchor>
+                </w:drawing>
+              </mc:Choice>
+              <mc:Fallback>
+                <w:pict>
+                  <v:rect w14:anchorId="401C7E94" id="Rectangle 16" o:spid="_x0000_s1026" style="position:absolute;margin-left:-4.35pt;margin-top:199.6pt;width:583.65pt;height:117.25pt;z-index:251659776;visibility:visible;mso-wrap-style:square;mso-width-percent:0;mso-height-percent:0;mso-wrap-distance-left:9pt;mso-wrap-distance-top:0;mso-wrap-distance-right:9pt;mso-wrap-distance-bottom:0;mso-position-horizontal:absolute;mso-position-horizontal-relative:page;mso-position-vertical:absolute;mso-position-vertical-relative:page;mso-width-percent:0;mso-height-percent:0;mso-width-relative:page;mso-height-relative:page;v-text-anchor:middle" o:gfxdata="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" o:allowincell="f" fillcolor="#d34817 [3204]" strokecolor="#956251 [3207]" strokeweight="1pt">
+                    <v:textbox inset="14.4pt,,14.4pt">
+                      <w:txbxContent>
+                        <w:p>
+                          <w:pPr>
+                            <w:pStyle w:val="NoSpacing"/>
+                            <w:jc w:val="right"/>
+                            <w:rPr>
+                              <w:rFonts w:asciiTheme="majorHAnsi" w:eastAsiaTheme="majorEastAsia" w:hAnsiTheme="majorHAnsi" w:cstheme="majorBidi"/>
+                              <w:color w:val="FFFFFF" w:themeColor="background1"/>
+                              <w:sz w:val="72"/>
+                              <w:szCs w:val="72"/>
+                            </w:rPr>
+                          </w:pPr>
+                          <w:r>
+                            <w:rPr>
+                              <w:rFonts w:asciiTheme="majorHAnsi" w:eastAsiaTheme="majorEastAsia" w:hAnsiTheme="majorHAnsi" w:cstheme="majorBidi"/>
+                              <w:color w:val="E9E5DC" w:themeColor="background2"/>
+                              <w:sz w:val="72"/>
+                              <w:szCs w:val="72"/>
+                            </w:rPr>
+                            <w:t>Machine Learning</w:t>
+                          </w:r>
+                          <w:r>
+                            <w:rPr>
+                              <w:rFonts w:asciiTheme="majorHAnsi" w:eastAsiaTheme="majorEastAsia" w:hAnsiTheme="majorHAnsi" w:cstheme="majorBidi"/>
+                              <w:color w:val="E9E5DC" w:themeColor="background2"/>
+                              <w:sz w:val="72"/>
+                              <w:szCs w:val="72"/>
+                            </w:rPr>
+                            <w:t xml:space="preserve">: </w:t>
+                          </w:r>
+                          <w:r>
+                            <w:rPr>
+                              <w:rFonts w:asciiTheme="majorHAnsi" w:eastAsiaTheme="majorEastAsia" w:hAnsiTheme="majorHAnsi" w:cstheme="majorBidi"/>
+                              <w:color w:val="E9E5DC" w:themeColor="background2"/>
+                              <w:sz w:val="72"/>
+                              <w:szCs w:val="72"/>
+                            </w:rPr>
+                            <w:t>KNN Algorithm</w:t>
+                          </w:r>
+                          <w:r>
+                            <w:rPr>
+                              <w:rFonts w:asciiTheme="majorHAnsi" w:eastAsiaTheme="majorEastAsia" w:hAnsiTheme="majorHAnsi" w:cstheme="majorBidi"/>
+                              <w:color w:val="E9E5DC" w:themeColor="background2"/>
+                              <w:sz w:val="72"/>
+                              <w:szCs w:val="72"/>
+                            </w:rPr>
+                            <w:t xml:space="preserve"> with GPU</w:t>
+                          </w:r>
+                        </w:p>
+                      </w:txbxContent>
+                    </v:textbox>
+                    <w10:wrap anchorx="page" anchory="page"/>
+                  </v:rect>
+                </w:pict>
+              </mc:Fallback>
+            </mc:AlternateContent>
+          </w:r>
+          <w:r>
+            <w:rPr>
+              <w:noProof/>
             </w:rPr>
             <w:drawing>
-              <wp:anchor distT="0" distB="0" distL="114300" distR="114300" simplePos="0" relativeHeight="251657216" behindDoc="0" locked="0" layoutInCell="0" allowOverlap="1" wp14:anchorId="0B7992E2" wp14:editId="5204931C">
+              <wp:anchor distT="0" distB="0" distL="114300" distR="114300" simplePos="0" relativeHeight="251656192" behindDoc="0" locked="0" layoutInCell="0" allowOverlap="1" wp14:anchorId="0B7992E2" wp14:editId="5204931C">
                 <wp:simplePos x="0" y="0"/>
                 <wp:positionH relativeFrom="page">
                   <wp:posOffset>3476625</wp:posOffset>
@@ -48,7 +229,7 @@
                         <pic:cNvPicPr/>
                       </pic:nvPicPr>
                       <pic:blipFill>
-                        <a:blip r:embed="rId9">
+                        <a:blip r:embed="rId10">
                           <a:extLst>
                             <a:ext uri="{28A0092B-C50C-407E-A947-70E740481C1C}">
                               <a14:useLocalDpi xmlns:a14="http://schemas.microsoft.com/office/drawing/2010/main" val="0"/>
@@ -96,12 +277,11 @@
           <w:r>
             <w:rPr>
               <w:noProof/>
-              <w:lang w:eastAsia="zh-CN"/>
             </w:rPr>
             <mc:AlternateContent>
               <mc:Choice Requires="wps">
                 <w:drawing>
-                  <wp:anchor distT="0" distB="0" distL="114300" distR="114300" simplePos="0" relativeHeight="251664896" behindDoc="0" locked="0" layoutInCell="1" allowOverlap="1" wp14:anchorId="148C7D0E" wp14:editId="6CA63A6E">
+                  <wp:anchor distT="0" distB="0" distL="114300" distR="114300" simplePos="0" relativeHeight="251663872" behindDoc="0" locked="0" layoutInCell="1" allowOverlap="1" wp14:anchorId="148C7D0E" wp14:editId="6CA63A6E">
                     <wp:simplePos x="0" y="0"/>
                     <wp:positionH relativeFrom="column">
                       <wp:posOffset>4259580</wp:posOffset>
@@ -153,6 +333,7 @@
                             <w:txbxContent>
                               <w:p>
                                 <w:pPr>
+                                  <w:spacing w:after="0"/>
                                   <w:jc w:val="right"/>
                                 </w:pPr>
                                 <w:r>
@@ -161,10 +342,20 @@
                               </w:p>
                               <w:p>
                                 <w:pPr>
+                                  <w:spacing w:after="0"/>
                                   <w:jc w:val="right"/>
                                 </w:pPr>
                                 <w:r>
-                                  <w:t>Win EE 590</w:t>
+                                  <w:t>University of Washington</w:t>
+                                </w:r>
+                              </w:p>
+                              <w:p>
+                                <w:pPr>
+                                  <w:spacing w:after="0"/>
+                                  <w:jc w:val="right"/>
+                                </w:pPr>
+                                <w:r>
+                                  <w:t>Winter EE 590 A</w:t>
                                 </w:r>
                               </w:p>
                               <w:p>
@@ -198,11 +389,12 @@
                     <v:stroke joinstyle="miter"/>
                     <v:path gradientshapeok="t" o:connecttype="rect"/>
                   </v:shapetype>
-                  <v:shape id="Text Box 10" o:spid="_x0000_s1026" type="#_x0000_t202" style="position:absolute;margin-left:335.4pt;margin-top:573.25pt;width:152.25pt;height:1in;z-index:251664896;visibility:visible;mso-wrap-style:square;mso-width-percent:0;mso-height-percent:0;mso-wrap-distance-left:9pt;mso-wrap-distance-top:0;mso-wrap-distance-right:9pt;mso-wrap-distance-bottom:0;mso-position-horizontal:absolute;mso-position-horizontal-relative:text;mso-position-vertical:absolute;mso-position-vertical-relative:text;mso-width-percent:0;mso-height-percent:0;mso-width-relative:page;mso-height-relative:page;v-text-anchor:top" o:gfxdata="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" stroked="f">
+                  <v:shape id="Text Box 10" o:spid="_x0000_s1027" type="#_x0000_t202" style="position:absolute;margin-left:335.4pt;margin-top:573.25pt;width:152.25pt;height:1in;z-index:251663872;visibility:visible;mso-wrap-style:square;mso-width-percent:0;mso-height-percent:0;mso-wrap-distance-left:9pt;mso-wrap-distance-top:0;mso-wrap-distance-right:9pt;mso-wrap-distance-bottom:0;mso-position-horizontal:absolute;mso-position-horizontal-relative:text;mso-position-vertical:absolute;mso-position-vertical-relative:text;mso-width-percent:0;mso-height-percent:0;mso-width-relative:page;mso-height-relative:page;v-text-anchor:top" o:gfxdata="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" stroked="f">
                     <v:textbox>
                       <w:txbxContent>
                         <w:p>
                           <w:pPr>
+                            <w:spacing w:after="0"/>
                             <w:jc w:val="right"/>
                           </w:pPr>
                           <w:r>
@@ -211,10 +403,20 @@
                         </w:p>
                         <w:p>
                           <w:pPr>
+                            <w:spacing w:after="0"/>
                             <w:jc w:val="right"/>
                           </w:pPr>
                           <w:r>
-                            <w:t>Win EE 590</w:t>
+                            <w:t>University of Washington</w:t>
+                          </w:r>
+                        </w:p>
+                        <w:p>
+                          <w:pPr>
+                            <w:spacing w:after="0"/>
+                            <w:jc w:val="right"/>
+                          </w:pPr>
+                          <w:r>
+                            <w:t>Winter EE 590 A</w:t>
                           </w:r>
                         </w:p>
                         <w:p>
@@ -234,135 +436,6 @@
           </w:r>
           <w:r>
             <w:rPr>
-              <w:noProof/>
-              <w:lang w:eastAsia="zh-CN"/>
-            </w:rPr>
-            <mc:AlternateContent>
-              <mc:Choice Requires="wps">
-                <w:drawing>
-                  <wp:anchor distT="0" distB="0" distL="114300" distR="114300" simplePos="0" relativeHeight="251660800" behindDoc="0" locked="0" layoutInCell="0" allowOverlap="1" wp14:anchorId="401C7E94" wp14:editId="2030CDE8">
-                    <wp:simplePos x="0" y="0"/>
-                    <wp:positionH relativeFrom="page">
-                      <wp:posOffset>-76200</wp:posOffset>
-                    </wp:positionH>
-                    <wp:positionV relativeFrom="page">
-                      <wp:posOffset>2831465</wp:posOffset>
-                    </wp:positionV>
-                    <wp:extent cx="7412355" cy="791845"/>
-                    <wp:effectExtent l="9525" t="12065" r="7620" b="15240"/>
-                    <wp:wrapNone/>
-                    <wp:docPr id="1" name="Rectangle 16"/>
-                    <wp:cNvGraphicFramePr>
-                      <a:graphicFrameLocks xmlns:a="http://schemas.openxmlformats.org/drawingml/2006/main"/>
-                    </wp:cNvGraphicFramePr>
-                    <a:graphic xmlns:a="http://schemas.openxmlformats.org/drawingml/2006/main">
-                      <a:graphicData uri="http://schemas.microsoft.com/office/word/2010/wordprocessingShape">
-                        <wps:wsp>
-                          <wps:cNvSpPr>
-                            <a:spLocks noChangeArrowheads="1"/>
-                          </wps:cNvSpPr>
-                          <wps:spPr bwMode="auto">
-                            <a:xfrm>
-                              <a:off x="0" y="0"/>
-                              <a:ext cx="7412355" cy="791845"/>
-                            </a:xfrm>
-                            <a:prstGeom prst="rect">
-                              <a:avLst/>
-                            </a:prstGeom>
-                            <a:solidFill>
-                              <a:schemeClr val="accent1">
-                                <a:lumMod val="100000"/>
-                                <a:lumOff val="0"/>
-                              </a:schemeClr>
-                            </a:solidFill>
-                            <a:ln w="12700">
-                              <a:solidFill>
-                                <a:schemeClr val="accent4">
-                                  <a:lumMod val="100000"/>
-                                  <a:lumOff val="0"/>
-                                </a:schemeClr>
-                              </a:solidFill>
-                              <a:miter lim="800000"/>
-                              <a:headEnd/>
-                              <a:tailEnd/>
-                            </a:ln>
-                          </wps:spPr>
-                          <wps:txbx>
-                            <w:txbxContent>
-                              <w:p>
-                                <w:pPr>
-                                  <w:pStyle w:val="NoSpacing"/>
-                                  <w:jc w:val="right"/>
-                                  <w:rPr>
-                                    <w:rFonts w:asciiTheme="majorHAnsi" w:eastAsiaTheme="majorEastAsia" w:hAnsiTheme="majorHAnsi" w:cstheme="majorBidi"/>
-                                    <w:color w:val="FFFFFF" w:themeColor="background1"/>
-                                    <w:sz w:val="72"/>
-                                    <w:szCs w:val="72"/>
-                                  </w:rPr>
-                                </w:pPr>
-                                <w:r>
-                                  <w:rPr>
-                                    <w:rFonts w:asciiTheme="majorHAnsi" w:eastAsiaTheme="majorEastAsia" w:hAnsiTheme="majorHAnsi" w:cstheme="majorBidi"/>
-                                    <w:color w:val="E9E5DC" w:themeColor="background2"/>
-                                    <w:sz w:val="72"/>
-                                    <w:szCs w:val="72"/>
-                                  </w:rPr>
-                                  <w:t>Machine Learning KNN Algorithm</w:t>
-                                </w:r>
-                              </w:p>
-                            </w:txbxContent>
-                          </wps:txbx>
-                          <wps:bodyPr rot="0" vert="horz" wrap="square" lIns="182880" tIns="45720" rIns="182880" bIns="45720" anchor="ctr" anchorCtr="0" upright="1">
-                            <a:noAutofit/>
-                          </wps:bodyPr>
-                        </wps:wsp>
-                      </a:graphicData>
-                    </a:graphic>
-                    <wp14:sizeRelH relativeFrom="page">
-                      <wp14:pctWidth>0</wp14:pctWidth>
-                    </wp14:sizeRelH>
-                    <wp14:sizeRelV relativeFrom="page">
-                      <wp14:pctHeight>0</wp14:pctHeight>
-                    </wp14:sizeRelV>
-                  </wp:anchor>
-                </w:drawing>
-              </mc:Choice>
-              <mc:Fallback>
-                <w:pict>
-                  <v:rect w14:anchorId="401C7E94" id="Rectangle 16" o:spid="_x0000_s1027" style="position:absolute;margin-left:-6pt;margin-top:222.95pt;width:583.65pt;height:62.35pt;z-index:251660800;visibility:visible;mso-wrap-style:square;mso-width-percent:0;mso-height-percent:0;mso-wrap-distance-left:9pt;mso-wrap-distance-top:0;mso-wrap-distance-right:9pt;mso-wrap-distance-bottom:0;mso-position-horizontal:absolute;mso-position-horizontal-relative:page;mso-position-vertical:absolute;mso-position-vertical-relative:page;mso-width-percent:0;mso-height-percent:0;mso-width-relative:page;mso-height-relative:page;v-text-anchor:middle" o:gfxdata="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" o:allowincell="f" fillcolor="#d34817 [3204]" strokecolor="#956251 [3207]" strokeweight="1pt">
-                    <v:textbox inset="14.4pt,,14.4pt">
-                      <w:txbxContent>
-                        <w:p>
-                          <w:pPr>
-                            <w:pStyle w:val="NoSpacing"/>
-                            <w:jc w:val="right"/>
-                            <w:rPr>
-                              <w:rFonts w:asciiTheme="majorHAnsi" w:eastAsiaTheme="majorEastAsia" w:hAnsiTheme="majorHAnsi" w:cstheme="majorBidi"/>
-                              <w:color w:val="FFFFFF" w:themeColor="background1"/>
-                              <w:sz w:val="72"/>
-                              <w:szCs w:val="72"/>
-                            </w:rPr>
-                          </w:pPr>
-                          <w:r>
-                            <w:rPr>
-                              <w:rFonts w:asciiTheme="majorHAnsi" w:eastAsiaTheme="majorEastAsia" w:hAnsiTheme="majorHAnsi" w:cstheme="majorBidi"/>
-                              <w:color w:val="E9E5DC" w:themeColor="background2"/>
-                              <w:sz w:val="72"/>
-                              <w:szCs w:val="72"/>
-                            </w:rPr>
-                            <w:t>Machine Learning KNN Algorithm</w:t>
-                          </w:r>
-                        </w:p>
-                      </w:txbxContent>
-                    </v:textbox>
-                    <w10:wrap anchorx="page" anchory="page"/>
-                  </v:rect>
-                </w:pict>
-              </mc:Fallback>
-            </mc:AlternateContent>
-          </w:r>
-          <w:r>
-            <w:rPr>
               <w:caps/>
             </w:rPr>
             <w:br w:type="page"/>
@@ -374,24 +447,32 @@
       <w:pPr>
         <w:pStyle w:val="Heading1"/>
       </w:pPr>
-      <w:bookmarkStart w:id="0" w:name="_Toc275344217"/>
+      <w:bookmarkStart w:id="0" w:name="_Toc477552861"/>
+      <w:r>
+        <w:lastRenderedPageBreak/>
+        <w:t>Executive Summary</w:t>
+      </w:r>
+      <w:bookmarkEnd w:id="0"/>
+    </w:p>
+    <w:p>
+      <w:pPr>
+        <w:ind w:firstLine="360"/>
+      </w:pPr>
       <w:r>
         <w:rPr>
           <w:noProof/>
-          <w:lang w:eastAsia="zh-CN"/>
         </w:rPr>
-        <w:lastRenderedPageBreak/>
         <w:drawing>
-          <wp:anchor distT="0" distB="0" distL="114300" distR="114300" simplePos="0" relativeHeight="251665920" behindDoc="0" locked="0" layoutInCell="1" allowOverlap="1" wp14:anchorId="66EFA24A" wp14:editId="1231F0DD">
+          <wp:anchor distT="0" distB="0" distL="114300" distR="114300" simplePos="0" relativeHeight="251664896" behindDoc="0" locked="0" layoutInCell="1" allowOverlap="1" wp14:anchorId="66EFA24A" wp14:editId="1231F0DD">
             <wp:simplePos x="0" y="0"/>
             <wp:positionH relativeFrom="margin">
-              <wp:align>right</wp:align>
+              <wp:posOffset>3394075</wp:posOffset>
             </wp:positionH>
             <wp:positionV relativeFrom="margin">
-              <wp:align>top</wp:align>
+              <wp:posOffset>861060</wp:posOffset>
             </wp:positionV>
-            <wp:extent cx="1778635" cy="2670175"/>
-            <wp:effectExtent l="323850" t="323850" r="316865" b="320675"/>
+            <wp:extent cx="2509520" cy="2265045"/>
+            <wp:effectExtent l="323850" t="323850" r="328930" b="325755"/>
             <wp:wrapSquare wrapText="bothSides"/>
             <wp:docPr id="23" name="Picture 23"/>
             <wp:cNvGraphicFramePr>
@@ -405,7 +486,7 @@
                     <pic:cNvPicPr/>
                   </pic:nvPicPr>
                   <pic:blipFill>
-                    <a:blip r:embed="rId10" cstate="print">
+                    <a:blip r:embed="rId11">
                       <a:extLst>
                         <a:ext uri="{28A0092B-C50C-407E-A947-70E740481C1C}">
                           <a14:useLocalDpi xmlns:a14="http://schemas.microsoft.com/office/drawing/2010/main" val="0"/>
@@ -419,7 +500,7 @@
                   <pic:spPr>
                     <a:xfrm>
                       <a:off x="0" y="0"/>
-                      <a:ext cx="1778635" cy="2670560"/>
+                      <a:ext cx="2509520" cy="2265045"/>
                     </a:xfrm>
                     <a:prstGeom prst="round2DiagRect">
                       <a:avLst>
@@ -454,40 +535,114 @@
         </w:drawing>
       </w:r>
       <w:r>
-        <w:t>Executive Summary</w:t>
-      </w:r>
-      <w:bookmarkEnd w:id="0"/>
+        <w:t xml:space="preserve">This project is designed to implement the k nearest neighbor algorithm using </w:t>
+      </w:r>
+      <w:proofErr w:type="spellStart"/>
+      <w:r>
+        <w:t>OpenCL</w:t>
+      </w:r>
+      <w:proofErr w:type="spellEnd"/>
+      <w:r>
+        <w:t xml:space="preserve"> kernel. </w:t>
+      </w:r>
+      <w:r>
+        <w:t xml:space="preserve"> </w:t>
+      </w:r>
+      <w:proofErr w:type="spellStart"/>
+      <w:r>
+        <w:t>OpenCL</w:t>
+      </w:r>
+      <w:proofErr w:type="spellEnd"/>
+      <w:r>
+        <w:t xml:space="preserve"> is a low level, cross platform environment </w:t>
+      </w:r>
+      <w:r>
+        <w:t>to execute program with CPU or GPU</w:t>
+      </w:r>
+      <w:r>
+        <w:t>.</w:t>
+      </w:r>
+      <w:r>
+        <w:t xml:space="preserve"> This project focus on the GPU, which is powerful for computing highly </w:t>
+      </w:r>
+      <w:proofErr w:type="spellStart"/>
+      <w:r>
+        <w:t>para</w:t>
+      </w:r>
+      <w:r>
+        <w:t>lle</w:t>
+      </w:r>
+      <w:r>
+        <w:t>lable</w:t>
+      </w:r>
+      <w:proofErr w:type="spellEnd"/>
+      <w:r>
+        <w:t xml:space="preserve"> code. </w:t>
+      </w:r>
     </w:p>
     <w:p>
-      <w:r>
-        <w:t xml:space="preserve">This project is designed to implement the k nearest neighbor algorithm using OpenCL kernel. </w:t>
-      </w:r>
-      <w:r>
-        <w:t xml:space="preserve"> </w:t>
-      </w:r>
-      <w:r>
-        <w:t xml:space="preserve">OpenCL is a low level, cross platform environment </w:t>
-      </w:r>
-      <w:r>
-        <w:t>to execute program with CPU or GPU</w:t>
-      </w:r>
-      <w:r>
-        <w:t>.</w:t>
-      </w:r>
-      <w:r>
-        <w:t xml:space="preserve"> This project focus on the GPU, which is powerful for computing highly para</w:t>
-      </w:r>
-      <w:r>
-        <w:t>lle</w:t>
-      </w:r>
-      <w:r>
-        <w:t xml:space="preserve">lable code. </w:t>
+      <w:pPr>
+        <w:ind w:firstLine="360"/>
+      </w:pPr>
+      <w:r>
+        <w:t>KNN algorithm is one of the most widely used machine learning algorithm. Utilizing the parallel component of the KNN algorithm, this project aimed to speed up the computation time</w:t>
+      </w:r>
+      <w:r>
+        <w:t xml:space="preserve"> via parallelizable part comparing to sequential code</w:t>
+      </w:r>
+      <w:r>
+        <w:t xml:space="preserve">.   </w:t>
       </w:r>
     </w:p>
     <w:p>
-      <w:r>
-        <w:t xml:space="preserve">KNN algorithm is one of the most widely used machine learning algorithm. Utilizing the parallel component of the KNN algorithm, this project aimed to speed up the computation time.   </w:t>
-      </w:r>
+      <w:pPr>
+        <w:ind w:firstLine="360"/>
+      </w:pPr>
+      <w:r>
+        <w:t xml:space="preserve">In this project, KNN were implement using </w:t>
+      </w:r>
+      <w:proofErr w:type="spellStart"/>
+      <w:r>
+        <w:t>Bitonic</w:t>
+      </w:r>
+      <w:proofErr w:type="spellEnd"/>
+      <w:r>
+        <w:t xml:space="preserve"> sorting algorithm. </w:t>
+      </w:r>
+      <w:r>
+        <w:t>T</w:t>
+      </w:r>
+      <w:r>
+        <w:t xml:space="preserve">he </w:t>
+      </w:r>
+      <w:proofErr w:type="spellStart"/>
+      <w:r>
+        <w:t>Bitonic</w:t>
+      </w:r>
+      <w:proofErr w:type="spellEnd"/>
+      <w:r>
+        <w:t xml:space="preserve"> sort is </w:t>
+      </w:r>
+      <w:r>
+        <w:t xml:space="preserve">created for parallel computing. And </w:t>
+      </w:r>
+      <w:r>
+        <w:t>it</w:t>
+      </w:r>
+      <w:r>
+        <w:t xml:space="preserve"> successfully</w:t>
+      </w:r>
+      <w:r>
+        <w:t xml:space="preserve"> speeds</w:t>
+      </w:r>
+      <w:r>
+        <w:t xml:space="preserve"> up sorting computation time of KNN algorithm. The result discuss in more detail in this report. The speed up using parallel computing resulted in a speed up of 3 to 20 times comparing to sequential code. </w:t>
+      </w:r>
+    </w:p>
+    <w:p>
+      <w:pPr>
+        <w:ind w:firstLine="360"/>
+      </w:pPr>
       <w:r>
         <w:br w:type="column"/>
       </w:r>
@@ -496,7 +651,6 @@
         <w:t xml:space="preserve"> </w:t>
       </w:r>
     </w:p>
-    <w:bookmarkStart w:id="1" w:name="_Toc275344218" w:displacedByCustomXml="next"/>
     <w:sdt>
       <w:sdtPr>
         <w:rPr>
@@ -507,7 +661,7 @@
           <w:sz w:val="22"/>
           <w:szCs w:val="22"/>
         </w:rPr>
-        <w:id w:val="966780140"/>
+        <w:id w:val="-1405521358"/>
         <w:docPartObj>
           <w:docPartGallery w:val="Table of Contents"/>
           <w:docPartUnique/>
@@ -521,12 +675,11 @@
       <w:sdtContent>
         <w:p>
           <w:pPr>
-            <w:pStyle w:val="Heading1"/>
+            <w:pStyle w:val="TOCHeading"/>
           </w:pPr>
           <w:r>
-            <w:t>Contents</w:t>
+            <w:t>Table of Contents</w:t>
           </w:r>
-          <w:bookmarkEnd w:id="1"/>
         </w:p>
         <w:p>
           <w:pPr>
@@ -544,7 +697,7 @@
           <w:r>
             <w:fldChar w:fldCharType="separate"/>
           </w:r>
-          <w:hyperlink w:anchor="_Toc275344217" w:history="1">
+          <w:hyperlink w:anchor="_Toc477552861" w:history="1">
             <w:r>
               <w:rPr>
                 <w:rStyle w:val="Hyperlink"/>
@@ -571,7 +724,7 @@
                 <w:noProof/>
                 <w:webHidden/>
               </w:rPr>
-              <w:instrText xml:space="preserve"> PAGEREF _Toc275344217 \h </w:instrText>
+              <w:instrText xml:space="preserve"> PAGEREF _Toc477552861 \h </w:instrText>
             </w:r>
             <w:r>
               <w:rPr>
@@ -609,13 +762,13 @@
               <w:noProof/>
             </w:rPr>
           </w:pPr>
-          <w:hyperlink w:anchor="_Toc275344218" w:history="1">
+          <w:hyperlink w:anchor="_Toc477552862" w:history="1">
             <w:r>
               <w:rPr>
                 <w:rStyle w:val="Hyperlink"/>
                 <w:noProof/>
               </w:rPr>
-              <w:t>Contents</w:t>
+              <w:t>OpenCL</w:t>
             </w:r>
             <w:r>
               <w:rPr>
@@ -636,7 +789,7 @@
                 <w:noProof/>
                 <w:webHidden/>
               </w:rPr>
-              <w:instrText xml:space="preserve"> PAGEREF _Toc275344218 \h </w:instrText>
+              <w:instrText xml:space="preserve"> PAGEREF _Toc477552862 \h </w:instrText>
             </w:r>
             <w:r>
               <w:rPr>
@@ -656,7 +809,7 @@
                 <w:noProof/>
                 <w:webHidden/>
               </w:rPr>
-              <w:t>2</w:t>
+              <w:t>3</w:t>
             </w:r>
             <w:r>
               <w:rPr>
@@ -674,13 +827,13 @@
               <w:noProof/>
             </w:rPr>
           </w:pPr>
-          <w:hyperlink w:anchor="_Toc275344219" w:history="1">
+          <w:hyperlink w:anchor="_Toc477552863" w:history="1">
             <w:r>
               <w:rPr>
                 <w:rStyle w:val="Hyperlink"/>
                 <w:noProof/>
               </w:rPr>
-              <w:t>Head 1</w:t>
+              <w:t>KNN Algorithm</w:t>
             </w:r>
             <w:r>
               <w:rPr>
@@ -701,7 +854,7 @@
                 <w:noProof/>
                 <w:webHidden/>
               </w:rPr>
-              <w:instrText xml:space="preserve"> PAGEREF _Toc275344219 \h </w:instrText>
+              <w:instrText xml:space="preserve"> PAGEREF _Toc477552863 \h </w:instrText>
             </w:r>
             <w:r>
               <w:rPr>
@@ -722,6 +875,73 @@
                 <w:webHidden/>
               </w:rPr>
               <w:t>3</w:t>
+            </w:r>
+            <w:r>
+              <w:rPr>
+                <w:noProof/>
+                <w:webHidden/>
+              </w:rPr>
+              <w:fldChar w:fldCharType="end"/>
+            </w:r>
+          </w:hyperlink>
+          <w:bookmarkStart w:id="1" w:name="_GoBack"/>
+          <w:bookmarkEnd w:id="1"/>
+        </w:p>
+        <w:p>
+          <w:pPr>
+            <w:pStyle w:val="TOC1"/>
+            <w:rPr>
+              <w:noProof/>
+            </w:rPr>
+          </w:pPr>
+          <w:hyperlink w:anchor="_Toc477552864" w:history="1">
+            <w:r>
+              <w:rPr>
+                <w:rStyle w:val="Hyperlink"/>
+                <w:noProof/>
+              </w:rPr>
+              <w:t>Weighting Scheme</w:t>
+            </w:r>
+            <w:r>
+              <w:rPr>
+                <w:noProof/>
+                <w:webHidden/>
+              </w:rPr>
+              <w:tab/>
+            </w:r>
+            <w:r>
+              <w:rPr>
+                <w:noProof/>
+                <w:webHidden/>
+              </w:rPr>
+              <w:fldChar w:fldCharType="begin"/>
+            </w:r>
+            <w:r>
+              <w:rPr>
+                <w:noProof/>
+                <w:webHidden/>
+              </w:rPr>
+              <w:instrText xml:space="preserve"> PAGEREF _Toc477552864 \h </w:instrText>
+            </w:r>
+            <w:r>
+              <w:rPr>
+                <w:noProof/>
+                <w:webHidden/>
+              </w:rPr>
+            </w:r>
+            <w:r>
+              <w:rPr>
+                <w:noProof/>
+                <w:webHidden/>
+              </w:rPr>
+              <w:fldChar w:fldCharType="separate"/>
+            </w:r>
+            <w:r>
+              <w:rPr>
+                <w:noProof/>
+                <w:webHidden/>
+              </w:rPr>
+              <w:t>4</w:t>
             </w:r>
             <w:r>
               <w:rPr>
@@ -739,13 +959,13 @@
               <w:noProof/>
             </w:rPr>
           </w:pPr>
-          <w:hyperlink w:anchor="_Toc275344220" w:history="1">
+          <w:hyperlink w:anchor="_Toc477552865" w:history="1">
             <w:r>
               <w:rPr>
                 <w:rStyle w:val="Hyperlink"/>
                 <w:noProof/>
               </w:rPr>
-              <w:t>Head 1</w:t>
+              <w:t>Sorting (Bitonic)</w:t>
             </w:r>
             <w:r>
               <w:rPr>
@@ -766,7 +986,7 @@
                 <w:noProof/>
                 <w:webHidden/>
               </w:rPr>
-              <w:instrText xml:space="preserve"> PAGEREF _Toc275344220 \h </w:instrText>
+              <w:instrText xml:space="preserve"> PAGEREF _Toc477552865 \h </w:instrText>
             </w:r>
             <w:r>
               <w:rPr>
@@ -786,7 +1006,462 @@
                 <w:noProof/>
                 <w:webHidden/>
               </w:rPr>
-              <w:t>3</w:t>
+              <w:t>4</w:t>
+            </w:r>
+            <w:r>
+              <w:rPr>
+                <w:noProof/>
+                <w:webHidden/>
+              </w:rPr>
+              <w:fldChar w:fldCharType="end"/>
+            </w:r>
+          </w:hyperlink>
+        </w:p>
+        <w:p>
+          <w:pPr>
+            <w:pStyle w:val="TOC1"/>
+            <w:rPr>
+              <w:noProof/>
+            </w:rPr>
+          </w:pPr>
+          <w:hyperlink w:anchor="_Toc477552866" w:history="1">
+            <w:r>
+              <w:rPr>
+                <w:rStyle w:val="Hyperlink"/>
+                <w:noProof/>
+              </w:rPr>
+              <w:t>Complexity and Estimated speedup</w:t>
+            </w:r>
+            <w:r>
+              <w:rPr>
+                <w:noProof/>
+                <w:webHidden/>
+              </w:rPr>
+              <w:tab/>
+            </w:r>
+            <w:r>
+              <w:rPr>
+                <w:noProof/>
+                <w:webHidden/>
+              </w:rPr>
+              <w:fldChar w:fldCharType="begin"/>
+            </w:r>
+            <w:r>
+              <w:rPr>
+                <w:noProof/>
+                <w:webHidden/>
+              </w:rPr>
+              <w:instrText xml:space="preserve"> PAGEREF _Toc477552866 \h </w:instrText>
+            </w:r>
+            <w:r>
+              <w:rPr>
+                <w:noProof/>
+                <w:webHidden/>
+              </w:rPr>
+            </w:r>
+            <w:r>
+              <w:rPr>
+                <w:noProof/>
+                <w:webHidden/>
+              </w:rPr>
+              <w:fldChar w:fldCharType="separate"/>
+            </w:r>
+            <w:r>
+              <w:rPr>
+                <w:noProof/>
+                <w:webHidden/>
+              </w:rPr>
+              <w:t>5</w:t>
+            </w:r>
+            <w:r>
+              <w:rPr>
+                <w:noProof/>
+                <w:webHidden/>
+              </w:rPr>
+              <w:fldChar w:fldCharType="end"/>
+            </w:r>
+          </w:hyperlink>
+        </w:p>
+        <w:p>
+          <w:pPr>
+            <w:pStyle w:val="TOC1"/>
+            <w:rPr>
+              <w:noProof/>
+            </w:rPr>
+          </w:pPr>
+          <w:hyperlink w:anchor="_Toc477552867" w:history="1">
+            <w:r>
+              <w:rPr>
+                <w:rStyle w:val="Hyperlink"/>
+                <w:noProof/>
+              </w:rPr>
+              <w:t>Code Explanation</w:t>
+            </w:r>
+            <w:r>
+              <w:rPr>
+                <w:noProof/>
+                <w:webHidden/>
+              </w:rPr>
+              <w:tab/>
+            </w:r>
+            <w:r>
+              <w:rPr>
+                <w:noProof/>
+                <w:webHidden/>
+              </w:rPr>
+              <w:fldChar w:fldCharType="begin"/>
+            </w:r>
+            <w:r>
+              <w:rPr>
+                <w:noProof/>
+                <w:webHidden/>
+              </w:rPr>
+              <w:instrText xml:space="preserve"> PAGEREF _Toc477552867 \h </w:instrText>
+            </w:r>
+            <w:r>
+              <w:rPr>
+                <w:noProof/>
+                <w:webHidden/>
+              </w:rPr>
+            </w:r>
+            <w:r>
+              <w:rPr>
+                <w:noProof/>
+                <w:webHidden/>
+              </w:rPr>
+              <w:fldChar w:fldCharType="separate"/>
+            </w:r>
+            <w:r>
+              <w:rPr>
+                <w:noProof/>
+                <w:webHidden/>
+              </w:rPr>
+              <w:t>5</w:t>
+            </w:r>
+            <w:r>
+              <w:rPr>
+                <w:noProof/>
+                <w:webHidden/>
+              </w:rPr>
+              <w:fldChar w:fldCharType="end"/>
+            </w:r>
+          </w:hyperlink>
+        </w:p>
+        <w:p>
+          <w:pPr>
+            <w:pStyle w:val="TOC2"/>
+            <w:rPr>
+              <w:noProof/>
+            </w:rPr>
+          </w:pPr>
+          <w:hyperlink w:anchor="_Toc477552868" w:history="1">
+            <w:r>
+              <w:rPr>
+                <w:rStyle w:val="Hyperlink"/>
+                <w:noProof/>
+              </w:rPr>
+              <w:t>Result</w:t>
+            </w:r>
+            <w:r>
+              <w:rPr>
+                <w:noProof/>
+                <w:webHidden/>
+              </w:rPr>
+              <w:tab/>
+            </w:r>
+            <w:r>
+              <w:rPr>
+                <w:noProof/>
+                <w:webHidden/>
+              </w:rPr>
+              <w:fldChar w:fldCharType="begin"/>
+            </w:r>
+            <w:r>
+              <w:rPr>
+                <w:noProof/>
+                <w:webHidden/>
+              </w:rPr>
+              <w:instrText xml:space="preserve"> PAGEREF _Toc477552868 \h </w:instrText>
+            </w:r>
+            <w:r>
+              <w:rPr>
+                <w:noProof/>
+                <w:webHidden/>
+              </w:rPr>
+            </w:r>
+            <w:r>
+              <w:rPr>
+                <w:noProof/>
+                <w:webHidden/>
+              </w:rPr>
+              <w:fldChar w:fldCharType="separate"/>
+            </w:r>
+            <w:r>
+              <w:rPr>
+                <w:noProof/>
+                <w:webHidden/>
+              </w:rPr>
+              <w:t>9</w:t>
+            </w:r>
+            <w:r>
+              <w:rPr>
+                <w:noProof/>
+                <w:webHidden/>
+              </w:rPr>
+              <w:fldChar w:fldCharType="end"/>
+            </w:r>
+          </w:hyperlink>
+        </w:p>
+        <w:p>
+          <w:pPr>
+            <w:pStyle w:val="TOC2"/>
+            <w:rPr>
+              <w:noProof/>
+            </w:rPr>
+          </w:pPr>
+          <w:hyperlink w:anchor="_Toc477552869" w:history="1">
+            <w:r>
+              <w:rPr>
+                <w:rStyle w:val="Hyperlink"/>
+                <w:noProof/>
+              </w:rPr>
+              <w:t>Optimization</w:t>
+            </w:r>
+            <w:r>
+              <w:rPr>
+                <w:noProof/>
+                <w:webHidden/>
+              </w:rPr>
+              <w:tab/>
+            </w:r>
+            <w:r>
+              <w:rPr>
+                <w:noProof/>
+                <w:webHidden/>
+              </w:rPr>
+              <w:fldChar w:fldCharType="begin"/>
+            </w:r>
+            <w:r>
+              <w:rPr>
+                <w:noProof/>
+                <w:webHidden/>
+              </w:rPr>
+              <w:instrText xml:space="preserve"> PAGEREF _Toc477552869 \h </w:instrText>
+            </w:r>
+            <w:r>
+              <w:rPr>
+                <w:noProof/>
+                <w:webHidden/>
+              </w:rPr>
+            </w:r>
+            <w:r>
+              <w:rPr>
+                <w:noProof/>
+                <w:webHidden/>
+              </w:rPr>
+              <w:fldChar w:fldCharType="separate"/>
+            </w:r>
+            <w:r>
+              <w:rPr>
+                <w:noProof/>
+                <w:webHidden/>
+              </w:rPr>
+              <w:t>10</w:t>
+            </w:r>
+            <w:r>
+              <w:rPr>
+                <w:noProof/>
+                <w:webHidden/>
+              </w:rPr>
+              <w:fldChar w:fldCharType="end"/>
+            </w:r>
+          </w:hyperlink>
+        </w:p>
+        <w:p>
+          <w:pPr>
+            <w:pStyle w:val="TOC1"/>
+            <w:rPr>
+              <w:noProof/>
+            </w:rPr>
+          </w:pPr>
+          <w:hyperlink w:anchor="_Toc477552870" w:history="1">
+            <w:r>
+              <w:rPr>
+                <w:rStyle w:val="Hyperlink"/>
+                <w:noProof/>
+              </w:rPr>
+              <w:t>Process &amp; What I learned</w:t>
+            </w:r>
+            <w:r>
+              <w:rPr>
+                <w:noProof/>
+                <w:webHidden/>
+              </w:rPr>
+              <w:tab/>
+            </w:r>
+            <w:r>
+              <w:rPr>
+                <w:noProof/>
+                <w:webHidden/>
+              </w:rPr>
+              <w:fldChar w:fldCharType="begin"/>
+            </w:r>
+            <w:r>
+              <w:rPr>
+                <w:noProof/>
+                <w:webHidden/>
+              </w:rPr>
+              <w:instrText xml:space="preserve"> PAGEREF _Toc477552870 \h </w:instrText>
+            </w:r>
+            <w:r>
+              <w:rPr>
+                <w:noProof/>
+                <w:webHidden/>
+              </w:rPr>
+            </w:r>
+            <w:r>
+              <w:rPr>
+                <w:noProof/>
+                <w:webHidden/>
+              </w:rPr>
+              <w:fldChar w:fldCharType="separate"/>
+            </w:r>
+            <w:r>
+              <w:rPr>
+                <w:noProof/>
+                <w:webHidden/>
+              </w:rPr>
+              <w:t>10</w:t>
+            </w:r>
+            <w:r>
+              <w:rPr>
+                <w:noProof/>
+                <w:webHidden/>
+              </w:rPr>
+              <w:fldChar w:fldCharType="end"/>
+            </w:r>
+          </w:hyperlink>
+        </w:p>
+        <w:p>
+          <w:pPr>
+            <w:pStyle w:val="TOC1"/>
+            <w:rPr>
+              <w:noProof/>
+            </w:rPr>
+          </w:pPr>
+          <w:hyperlink w:anchor="_Toc477552871" w:history="1">
+            <w:r>
+              <w:rPr>
+                <w:rStyle w:val="Hyperlink"/>
+                <w:noProof/>
+              </w:rPr>
+              <w:t>Conclusion</w:t>
+            </w:r>
+            <w:r>
+              <w:rPr>
+                <w:noProof/>
+                <w:webHidden/>
+              </w:rPr>
+              <w:tab/>
+            </w:r>
+            <w:r>
+              <w:rPr>
+                <w:noProof/>
+                <w:webHidden/>
+              </w:rPr>
+              <w:fldChar w:fldCharType="begin"/>
+            </w:r>
+            <w:r>
+              <w:rPr>
+                <w:noProof/>
+                <w:webHidden/>
+              </w:rPr>
+              <w:instrText xml:space="preserve"> PAGEREF _Toc477552871 \h </w:instrText>
+            </w:r>
+            <w:r>
+              <w:rPr>
+                <w:noProof/>
+                <w:webHidden/>
+              </w:rPr>
+            </w:r>
+            <w:r>
+              <w:rPr>
+                <w:noProof/>
+                <w:webHidden/>
+              </w:rPr>
+              <w:fldChar w:fldCharType="separate"/>
+            </w:r>
+            <w:r>
+              <w:rPr>
+                <w:noProof/>
+                <w:webHidden/>
+              </w:rPr>
+              <w:t>11</w:t>
+            </w:r>
+            <w:r>
+              <w:rPr>
+                <w:noProof/>
+                <w:webHidden/>
+              </w:rPr>
+              <w:fldChar w:fldCharType="end"/>
+            </w:r>
+          </w:hyperlink>
+        </w:p>
+        <w:p>
+          <w:pPr>
+            <w:pStyle w:val="TOC1"/>
+            <w:rPr>
+              <w:noProof/>
+            </w:rPr>
+          </w:pPr>
+          <w:hyperlink w:anchor="_Toc477552872" w:history="1">
+            <w:r>
+              <w:rPr>
+                <w:rStyle w:val="Hyperlink"/>
+                <w:noProof/>
+              </w:rPr>
+              <w:t>Reference</w:t>
+            </w:r>
+            <w:r>
+              <w:rPr>
+                <w:noProof/>
+                <w:webHidden/>
+              </w:rPr>
+              <w:tab/>
+            </w:r>
+            <w:r>
+              <w:rPr>
+                <w:noProof/>
+                <w:webHidden/>
+              </w:rPr>
+              <w:fldChar w:fldCharType="begin"/>
+            </w:r>
+            <w:r>
+              <w:rPr>
+                <w:noProof/>
+                <w:webHidden/>
+              </w:rPr>
+              <w:instrText xml:space="preserve"> PAGEREF _Toc477552872 \h </w:instrText>
+            </w:r>
+            <w:r>
+              <w:rPr>
+                <w:noProof/>
+                <w:webHidden/>
+              </w:rPr>
+            </w:r>
+            <w:r>
+              <w:rPr>
+                <w:noProof/>
+                <w:webHidden/>
+              </w:rPr>
+              <w:fldChar w:fldCharType="separate"/>
+            </w:r>
+            <w:r>
+              <w:rPr>
+                <w:noProof/>
+                <w:webHidden/>
+              </w:rPr>
+              <w:t>11</w:t>
             </w:r>
             <w:r>
               <w:rPr>
@@ -828,24 +1503,34 @@
       <w:pPr>
         <w:pStyle w:val="Heading1"/>
       </w:pPr>
-      <w:bookmarkStart w:id="2" w:name="_Toc275344219"/>
+      <w:bookmarkStart w:id="2" w:name="_Toc477552862"/>
+      <w:proofErr w:type="spellStart"/>
+      <w:r>
+        <w:lastRenderedPageBreak/>
+        <w:t>OpenCL</w:t>
+      </w:r>
+      <w:bookmarkEnd w:id="2"/>
+      <w:proofErr w:type="spellEnd"/>
+    </w:p>
+    <w:p>
+      <w:pPr>
+        <w:ind w:firstLine="360"/>
+      </w:pPr>
       <w:r>
         <w:rPr>
           <w:noProof/>
-          <w:lang w:eastAsia="zh-CN"/>
         </w:rPr>
-        <w:lastRenderedPageBreak/>
         <w:drawing>
-          <wp:anchor distT="0" distB="0" distL="114300" distR="114300" simplePos="0" relativeHeight="251659264" behindDoc="0" locked="0" layoutInCell="1" allowOverlap="1" wp14:anchorId="6ADBEA7F" wp14:editId="11BFF2E4">
+          <wp:anchor distT="0" distB="0" distL="114300" distR="114300" simplePos="0" relativeHeight="251658240" behindDoc="0" locked="0" layoutInCell="1" allowOverlap="1" wp14:anchorId="6ADBEA7F" wp14:editId="11BFF2E4">
             <wp:simplePos x="0" y="0"/>
             <wp:positionH relativeFrom="margin">
-              <wp:align>right</wp:align>
+              <wp:posOffset>3449320</wp:posOffset>
             </wp:positionH>
             <wp:positionV relativeFrom="margin">
-              <wp:align>top</wp:align>
+              <wp:posOffset>597535</wp:posOffset>
             </wp:positionV>
-            <wp:extent cx="1699895" cy="2548255"/>
-            <wp:effectExtent l="323850" t="323850" r="319405" b="328295"/>
+            <wp:extent cx="2160905" cy="2160905"/>
+            <wp:effectExtent l="304800" t="323850" r="315595" b="315595"/>
             <wp:wrapSquare wrapText="bothSides"/>
             <wp:docPr id="15" name="Picture 15"/>
             <wp:cNvGraphicFramePr>
@@ -859,7 +1544,7 @@
                     <pic:cNvPicPr/>
                   </pic:nvPicPr>
                   <pic:blipFill>
-                    <a:blip r:embed="rId11" cstate="print">
+                    <a:blip r:embed="rId12" cstate="print">
                       <a:extLst>
                         <a:ext uri="{28A0092B-C50C-407E-A947-70E740481C1C}">
                           <a14:useLocalDpi xmlns:a14="http://schemas.microsoft.com/office/drawing/2010/main" val="0"/>
@@ -873,7 +1558,7 @@
                   <pic:spPr>
                     <a:xfrm>
                       <a:off x="0" y="0"/>
-                      <a:ext cx="1699895" cy="2548598"/>
+                      <a:ext cx="2160905" cy="2160905"/>
                     </a:xfrm>
                     <a:prstGeom prst="round2DiagRect">
                       <a:avLst>
@@ -907,33 +1592,81 @@
           </wp:anchor>
         </w:drawing>
       </w:r>
+      <w:proofErr w:type="spellStart"/>
       <w:r>
         <w:t>OpenCL</w:t>
       </w:r>
-      <w:bookmarkEnd w:id="2"/>
+      <w:proofErr w:type="spellEnd"/>
+      <w:r>
+        <w:t xml:space="preserve"> is a framework developed for computing in both CPU and GPU. It specifies based on C99 for control the platform </w:t>
+      </w:r>
+      <w:r>
+        <w:t xml:space="preserve">between CPU and GPU. It provide a detail insight for program execute in kernels. It allows programmer to control and understand the memory utilization. </w:t>
+      </w:r>
+      <w:r>
+        <w:t>Unlike</w:t>
+      </w:r>
+      <w:r>
+        <w:t xml:space="preserve"> CUDA (another GPU computing programming language specify for NVidia </w:t>
+      </w:r>
+      <w:r>
+        <w:t xml:space="preserve">GPU), </w:t>
+      </w:r>
+      <w:proofErr w:type="spellStart"/>
+      <w:r>
+        <w:t>OpenCL</w:t>
+      </w:r>
+      <w:proofErr w:type="spellEnd"/>
+      <w:r>
+        <w:t xml:space="preserve"> is extremely portable. It allows programmer to natively program on large range of device. Although it does not optimize for speed, </w:t>
+      </w:r>
+      <w:proofErr w:type="spellStart"/>
+      <w:r>
+        <w:t>OpenCL</w:t>
+      </w:r>
+      <w:proofErr w:type="spellEnd"/>
+      <w:r>
+        <w:t xml:space="preserve"> is portable between many devices. </w:t>
+      </w:r>
     </w:p>
     <w:p>
       <w:r>
-        <w:t xml:space="preserve">OpenCL is a framework developed for computing in both CPU and GPU. It specifies based on C99 for control the platform </w:t>
-      </w:r>
-      <w:r>
-        <w:t xml:space="preserve">between CPU and GPU. It provide a detail insight for program execute in kernels. It allows programmer to control and understand the memory utilization. </w:t>
-      </w:r>
-      <w:r>
-        <w:t>Unlike</w:t>
-      </w:r>
-      <w:r>
-        <w:t xml:space="preserve"> CUDA (another GPU computing programming language specify for NVidia </w:t>
-      </w:r>
-      <w:r>
-        <w:t xml:space="preserve">GPU), OpenCL is extremely portable. It allows programmer to natively program on large range of device. Although it does not optimize for speed, OpenCL is portable between many devices. </w:t>
+        <w:t xml:space="preserve">Ever since </w:t>
+      </w:r>
+      <w:proofErr w:type="spellStart"/>
+      <w:r>
+        <w:t>OpenCL</w:t>
+      </w:r>
+      <w:proofErr w:type="spellEnd"/>
+      <w:r>
+        <w:t xml:space="preserve"> is started in 2009, many mathematical problems were simulated using </w:t>
+      </w:r>
+      <w:proofErr w:type="spellStart"/>
+      <w:r>
+        <w:t>OpenCL</w:t>
+      </w:r>
+      <w:proofErr w:type="spellEnd"/>
+      <w:r>
+        <w:t xml:space="preserve"> kernel. Heavy computing mathematical model which are easily </w:t>
+      </w:r>
+      <w:proofErr w:type="spellStart"/>
+      <w:r>
+        <w:t>parallelable</w:t>
+      </w:r>
+      <w:proofErr w:type="spellEnd"/>
+      <w:r>
+        <w:t xml:space="preserve">, are best for using kernel computing. Image Ray-tracing is a good example for computing using </w:t>
+      </w:r>
+      <w:proofErr w:type="spellStart"/>
+      <w:r>
+        <w:t>OpenCL</w:t>
+      </w:r>
+      <w:proofErr w:type="spellEnd"/>
+      <w:r>
+        <w:t xml:space="preserve"> kernel. </w:t>
       </w:r>
     </w:p>
-    <w:p>
-      <w:r>
-        <w:t xml:space="preserve">Ever since OpenCL is started in 2009, many mathematical problems were simulated using OpenCL kernel. Heavy computing mathematical model which are easily parallelable, are best for using kernel computing. Image Ray-tracing is a good example for computing using OpenCL kernel. </w:t>
-      </w:r>
-    </w:p>
+    <w:bookmarkStart w:id="3" w:name="_Toc477552863"/>
     <w:p>
       <w:pPr>
         <w:pStyle w:val="Heading1"/>
@@ -941,38 +1674,37 @@
       <w:r>
         <w:rPr>
           <w:noProof/>
-          <w:lang w:eastAsia="zh-CN"/>
         </w:rPr>
         <mc:AlternateContent>
           <mc:Choice Requires="wpg">
             <w:drawing>
-              <wp:anchor distT="0" distB="0" distL="114300" distR="114300" simplePos="0" relativeHeight="251667968" behindDoc="0" locked="0" layoutInCell="1" allowOverlap="1">
+              <wp:anchor distT="0" distB="0" distL="114300" distR="114300" simplePos="0" relativeHeight="251655167" behindDoc="0" locked="0" layoutInCell="1" allowOverlap="1">
                 <wp:simplePos x="0" y="0"/>
                 <wp:positionH relativeFrom="column">
-                  <wp:posOffset>2847340</wp:posOffset>
+                  <wp:posOffset>2846705</wp:posOffset>
                 </wp:positionH>
                 <wp:positionV relativeFrom="paragraph">
-                  <wp:posOffset>163830</wp:posOffset>
+                  <wp:posOffset>161925</wp:posOffset>
                 </wp:positionV>
-                <wp:extent cx="2847975" cy="2562225"/>
-                <wp:effectExtent l="0" t="0" r="28575" b="28575"/>
+                <wp:extent cx="2915920" cy="2590800"/>
+                <wp:effectExtent l="0" t="0" r="17780" b="19050"/>
                 <wp:wrapThrough wrapText="bothSides">
                   <wp:wrapPolygon edited="0">
-                    <wp:start x="2167" y="0"/>
-                    <wp:lineTo x="1300" y="482"/>
-                    <wp:lineTo x="0" y="1927"/>
-                    <wp:lineTo x="0" y="19271"/>
-                    <wp:lineTo x="433" y="20556"/>
-                    <wp:lineTo x="1878" y="21680"/>
-                    <wp:lineTo x="2023" y="21680"/>
-                    <wp:lineTo x="19649" y="21680"/>
-                    <wp:lineTo x="19794" y="21680"/>
-                    <wp:lineTo x="21239" y="20717"/>
-                    <wp:lineTo x="21672" y="19432"/>
-                    <wp:lineTo x="21672" y="1927"/>
-                    <wp:lineTo x="20516" y="482"/>
-                    <wp:lineTo x="19505" y="0"/>
-                    <wp:lineTo x="2167" y="0"/>
+                    <wp:start x="2117" y="0"/>
+                    <wp:lineTo x="706" y="0"/>
+                    <wp:lineTo x="0" y="794"/>
+                    <wp:lineTo x="0" y="19218"/>
+                    <wp:lineTo x="423" y="20488"/>
+                    <wp:lineTo x="1834" y="21600"/>
+                    <wp:lineTo x="1976" y="21600"/>
+                    <wp:lineTo x="19615" y="21600"/>
+                    <wp:lineTo x="19756" y="21600"/>
+                    <wp:lineTo x="21167" y="20488"/>
+                    <wp:lineTo x="21591" y="19376"/>
+                    <wp:lineTo x="21591" y="794"/>
+                    <wp:lineTo x="20885" y="0"/>
+                    <wp:lineTo x="19474" y="0"/>
+                    <wp:lineTo x="2117" y="0"/>
                   </wp:wrapPolygon>
                 </wp:wrapThrough>
                 <wp:docPr id="7" name="Group 7"/>
@@ -984,10 +1716,15 @@
                       <wpg:grpSpPr>
                         <a:xfrm>
                           <a:off x="0" y="0"/>
-                          <a:ext cx="2847975" cy="2562225"/>
+                          <a:ext cx="2915920" cy="2590800"/>
                           <a:chOff x="0" y="0"/>
                           <a:chExt cx="2800350" cy="2609850"/>
                         </a:xfrm>
+                        <a:solidFill>
+                          <a:schemeClr val="bg1">
+                            <a:lumMod val="75000"/>
+                          </a:schemeClr>
+                        </a:solidFill>
                       </wpg:grpSpPr>
                       <wps:wsp>
                         <wps:cNvPr id="6" name="Rounded Rectangle 6"/>
@@ -1000,6 +1737,7 @@
                           <a:prstGeom prst="roundRect">
                             <a:avLst/>
                           </a:prstGeom>
+                          <a:grpFill/>
                         </wps:spPr>
                         <wps:style>
                           <a:lnRef idx="2">
@@ -1030,7 +1768,7 @@
                           <pic:cNvPicPr/>
                         </pic:nvPicPr>
                         <pic:blipFill rotWithShape="1">
-                          <a:blip r:embed="rId12">
+                          <a:blip r:embed="rId13">
                             <a:extLst>
                               <a:ext uri="{28A0092B-C50C-407E-A947-70E740481C1C}">
                                 <a14:useLocalDpi xmlns:a14="http://schemas.microsoft.com/office/drawing/2010/main" val="0"/>
@@ -1048,7 +1786,7 @@
                           <a:prstGeom prst="rect">
                             <a:avLst/>
                           </a:prstGeom>
-                          <a:noFill/>
+                          <a:grpFill/>
                           <a:ln>
                             <a:noFill/>
                           </a:ln>
@@ -1073,8 +1811,8 @@
           </mc:Choice>
           <mc:Fallback>
             <w:pict>
-              <v:group w14:anchorId="2202EE74" id="Group 7" o:spid="_x0000_s1026" style="position:absolute;margin-left:224.2pt;margin-top:12.9pt;width:224.25pt;height:201.75pt;z-index:251667968;mso-width-relative:margin;mso-height-relative:margin" coordsize="28003,26098" o:gfxdata="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">
-                <v:roundrect id="Rounded Rectangle 6" o:spid="_x0000_s1027" style="position:absolute;width:28003;height:26098;visibility:visible;mso-wrap-style:square;v-text-anchor:middle" arcsize="10923f" o:gfxdata="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" fillcolor="#d34817 [3204]" strokecolor="#68230b [1604]" strokeweight="1pt"/>
+              <v:group w14:anchorId="0FE86E3D" id="Group 7" o:spid="_x0000_s1026" style="position:absolute;margin-left:224.15pt;margin-top:12.75pt;width:229.6pt;height:204pt;z-index:251655167;mso-width-relative:margin;mso-height-relative:margin" coordsize="28003,26098" o:gfxdata="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">
+                <v:roundrect id="Rounded Rectangle 6" o:spid="_x0000_s1027" style="position:absolute;width:28003;height:26098;visibility:visible;mso-wrap-style:square;v-text-anchor:middle" arcsize="10923f" o:gfxdata="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" filled="f" strokecolor="#68230b [1604]" strokeweight="1pt"/>
                 <v:shapetype id="_x0000_t75" coordsize="21600,21600" o:spt="75" o:preferrelative="t" path="m@4@5l@4@11@9@11@9@5xe" filled="f" stroked="f">
                   <v:stroke joinstyle="miter"/>
                   <v:formulas>
@@ -1094,8 +1832,8 @@
                   <v:path o:extrusionok="f" gradientshapeok="t" o:connecttype="rect"/>
                   <o:lock v:ext="edit" aspectratio="t"/>
                 </v:shapetype>
-                <v:shape id="Picture 3" o:spid="_x0000_s1028" type="#_x0000_t75" alt="https://upload.wikimedia.org/wikipedia/commons/thumb/e/e7/KnnClassification.svg/220px-KnnClassification.svg.png" style="position:absolute;left:952;top:285;width:26384;height:24575;visibility:visible;mso-wrap-style:square" o:gfxdata="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">
-                  <v:imagedata r:id="rId13" o:title="220px-KnnClassification.svg" croptop="-4060f" cropbottom="-5219f" cropleft="-4655f" cropright="-5659f"/>
+                <v:shape id="Picture 3" o:spid="_x0000_s1028" type="#_x0000_t75" alt="https://upload.wikimedia.org/wikipedia/commons/thumb/e/e7/KnnClassification.svg/220px-KnnClassification.svg.png" style="position:absolute;left:952;top:285;width:26384;height:24575;visibility:visible;mso-wrap-style:square" o:gfxdata="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">
+                  <v:imagedata r:id="rId14" o:title="220px-KnnClassification.svg" croptop="-4060f" cropbottom="-5219f" cropleft="-4655f" cropright="-5659f"/>
                 </v:shape>
                 <w10:wrap type="through"/>
               </v:group>
@@ -1106,58 +1844,442 @@
       <w:r>
         <w:t>KNN Algorithm</w:t>
       </w:r>
+      <w:bookmarkEnd w:id="3"/>
     </w:p>
     <w:p>
-      <w:r>
-        <w:t>K nearest neighbor’s (</w:t>
-      </w:r>
-      <w:proofErr w:type="gramStart"/>
-      <w:r>
-        <w:t>KNN )</w:t>
-      </w:r>
-      <w:proofErr w:type="gramEnd"/>
-      <w:r>
-        <w:t xml:space="preserve"> algorithm is one of the simplest and widely used machine learning algorithm. Machine learning focus on training the algorithm to do either classification or regression. In this project, a classification technique is studied. KNN is a type of supervised learning. It takes input of large set of training example of known output to analyses and predict the next output of testing data. Providing the function with increasing amount of data would eventually build a best-fit model for all incoming testing data. KNN algorithm consist of 3 parts, distance matrix calculation, sorting, and majority. For each of the testing data, KNN algorithm calculate the distance between every reference point and testing data to build a distance matrix. Then based on the distance matrix, the k nearest reference data is used to calculate the testing data’s class, based on the majority of class of the k nearest data. KNN algorithm is sensitive to local structure of the reference data to provide the best result. </w:t>
+      <w:pPr>
+        <w:ind w:firstLine="360"/>
+      </w:pPr>
+      <w:r>
+        <w:t>K nearest neighbor’s (KNN</w:t>
+      </w:r>
+      <w:r>
+        <w:t xml:space="preserve">) algorithm is one of the simplest and widely used machine learning algorithm. Machine learning focus on training the algorithm to do either classification or regression. In this project, a classification technique is studied. KNN is a type of supervised learning. It takes input of large set of training example of known output to analyses and predict the next output of testing data. Providing the function with increasing amount of data would eventually build a best-fit model for all incoming testing data. KNN algorithm consist of 3 parts, distance matrix calculation, sorting, and majority. For each of the testing data, KNN algorithm calculate the distance between every reference point and testing data to build a distance matrix. Then based on the distance matrix, the k nearest reference data is used to calculate the testing data’s class, based on the majority of class of the k nearest data. KNN algorithm is sensitive to local structure of the reference data to provide the best result. </w:t>
       </w:r>
     </w:p>
     <w:p>
-      <w:r>
-        <w:t xml:space="preserve">For multiclass KNN algorithm (k greater than 1), KNN algorithm is guaranteed to yield an error rate of no worse than twice the Bayes error rate (minimum error rate of distribution of the data). A special case of the KNN algorithm is 1-nearest neighbor classifier. And in this case the nearest neighbor is used to define the class of testing data. </w:t>
-      </w:r>
+      <w:pPr>
+        <w:spacing w:after="0" w:line="240" w:lineRule="auto"/>
+        <w:jc w:val="center"/>
+      </w:pPr>
+      <w:r>
+        <w:t xml:space="preserve">Euclidean  </w:t>
+      </w:r>
+      <m:oMath>
+        <m:rad>
+          <m:radPr>
+            <m:degHide m:val="1"/>
+            <m:ctrlPr>
+              <w:rPr>
+                <w:rFonts w:ascii="Cambria Math" w:hAnsi="Cambria Math"/>
+                <w:i/>
+              </w:rPr>
+            </m:ctrlPr>
+          </m:radPr>
+          <m:deg/>
+          <m:e>
+            <m:nary>
+              <m:naryPr>
+                <m:chr m:val="∑"/>
+                <m:limLoc m:val="undOvr"/>
+                <m:ctrlPr>
+                  <w:rPr>
+                    <w:rFonts w:ascii="Cambria Math" w:hAnsi="Cambria Math"/>
+                    <w:i/>
+                  </w:rPr>
+                </m:ctrlPr>
+              </m:naryPr>
+              <m:sub>
+                <m:r>
+                  <w:rPr>
+                    <w:rFonts w:ascii="Cambria Math" w:hAnsi="Cambria Math"/>
+                  </w:rPr>
+                  <m:t>i=1</m:t>
+                </m:r>
+              </m:sub>
+              <m:sup>
+                <m:r>
+                  <w:rPr>
+                    <w:rFonts w:ascii="Cambria Math" w:hAnsi="Cambria Math"/>
+                  </w:rPr>
+                  <m:t>k</m:t>
+                </m:r>
+              </m:sup>
+              <m:e>
+                <m:sSup>
+                  <m:sSupPr>
+                    <m:ctrlPr>
+                      <w:rPr>
+                        <w:rFonts w:ascii="Cambria Math" w:hAnsi="Cambria Math"/>
+                        <w:i/>
+                      </w:rPr>
+                    </m:ctrlPr>
+                  </m:sSupPr>
+                  <m:e>
+                    <m:sSub>
+                      <m:sSubPr>
+                        <m:ctrlPr>
+                          <w:rPr>
+                            <w:rFonts w:ascii="Cambria Math" w:hAnsi="Cambria Math"/>
+                            <w:i/>
+                          </w:rPr>
+                        </m:ctrlPr>
+                      </m:sSubPr>
+                      <m:e>
+                        <m:r>
+                          <w:rPr>
+                            <w:rFonts w:ascii="Cambria Math" w:hAnsi="Cambria Math"/>
+                          </w:rPr>
+                          <m:t>(x</m:t>
+                        </m:r>
+                      </m:e>
+                      <m:sub>
+                        <m:r>
+                          <w:rPr>
+                            <w:rFonts w:ascii="Cambria Math" w:hAnsi="Cambria Math"/>
+                          </w:rPr>
+                          <m:t>i</m:t>
+                        </m:r>
+                      </m:sub>
+                    </m:sSub>
+                    <m:r>
+                      <w:rPr>
+                        <w:rFonts w:ascii="Cambria Math" w:hAnsi="Cambria Math"/>
+                      </w:rPr>
+                      <m:t xml:space="preserve">- </m:t>
+                    </m:r>
+                    <m:sSub>
+                      <m:sSubPr>
+                        <m:ctrlPr>
+                          <w:rPr>
+                            <w:rFonts w:ascii="Cambria Math" w:hAnsi="Cambria Math"/>
+                            <w:i/>
+                          </w:rPr>
+                        </m:ctrlPr>
+                      </m:sSubPr>
+                      <m:e>
+                        <m:r>
+                          <w:rPr>
+                            <w:rFonts w:ascii="Cambria Math" w:hAnsi="Cambria Math"/>
+                          </w:rPr>
+                          <m:t>y</m:t>
+                        </m:r>
+                      </m:e>
+                      <m:sub>
+                        <m:r>
+                          <w:rPr>
+                            <w:rFonts w:ascii="Cambria Math" w:hAnsi="Cambria Math"/>
+                          </w:rPr>
+                          <m:t>i</m:t>
+                        </m:r>
+                      </m:sub>
+                    </m:sSub>
+                    <m:r>
+                      <w:rPr>
+                        <w:rFonts w:ascii="Cambria Math" w:hAnsi="Cambria Math"/>
+                      </w:rPr>
+                      <m:t>)</m:t>
+                    </m:r>
+                  </m:e>
+                  <m:sup>
+                    <m:r>
+                      <w:rPr>
+                        <w:rFonts w:ascii="Cambria Math" w:hAnsi="Cambria Math"/>
+                      </w:rPr>
+                      <m:t>2</m:t>
+                    </m:r>
+                  </m:sup>
+                </m:sSup>
+              </m:e>
+            </m:nary>
+          </m:e>
+        </m:rad>
+      </m:oMath>
     </w:p>
     <w:p>
       <w:pPr>
-        <w:pStyle w:val="Heading1"/>
-      </w:pPr>
+        <w:ind w:firstLine="360"/>
+      </w:pPr>
+      <w:r>
+        <w:t xml:space="preserve">For multiclass KNN algorithm (k greater than 1), KNN algorithm is guaranteed to yield an error rate of no worse than twice the Bayes error rate (minimum error rate of distribution of the </w:t>
+      </w:r>
       <w:r>
         <w:lastRenderedPageBreak/>
-        <w:t>Weighting Scheme</w:t>
+        <w:t xml:space="preserve">data). A special case of the KNN algorithm is 1-nearest neighbor classifier. And in this case the nearest neighbor is used to define the class of testing data. </w:t>
       </w:r>
     </w:p>
     <w:p>
-      <w:r>
-        <w:t xml:space="preserve">KNN algorithm sensitive to noise. For clustered data and a large number of k (k &gt; 10), a weighting scheme is comely used to reduce the error </w:t>
-      </w:r>
+      <w:pPr>
+        <w:ind w:firstLine="360"/>
+      </w:pPr>
+      <w:r>
+        <w:t xml:space="preserve">The process of choosing the k value also directly related to the accuracy of KNN algorithm. For a theoretical properties, </w:t>
+      </w:r>
+      <w:r>
+        <w:rPr>
+          <w:b/>
+        </w:rPr>
+        <w:t xml:space="preserve">k &lt; </w:t>
+      </w:r>
+      <w:proofErr w:type="spellStart"/>
       <w:proofErr w:type="gramStart"/>
       <w:r>
-        <w:t>rate.</w:t>
+        <w:rPr>
+          <w:b/>
+        </w:rPr>
+        <w:t>sqrt</w:t>
+      </w:r>
+      <w:proofErr w:type="spellEnd"/>
+      <w:r>
+        <w:rPr>
+          <w:b/>
+        </w:rPr>
+        <w:t>(</w:t>
       </w:r>
       <w:proofErr w:type="gramEnd"/>
       <w:r>
-        <w:t xml:space="preserve"> The weighting scheme generally multiply the k nearest neighbor’s class by 1 over the distance, to increase the importance of closer reference data. </w:t>
+        <w:rPr>
+          <w:b/>
+        </w:rPr>
+        <w:t>n).</w:t>
+      </w:r>
+      <w:r>
+        <w:t xml:space="preserve"> And in this project, small value of k were used. But for theory, k can be a larger number which is less than square root of n. </w:t>
       </w:r>
     </w:p>
     <w:p>
       <w:pPr>
         <w:pStyle w:val="Heading1"/>
       </w:pPr>
-      <w:r>
-        <w:t>Sorting (Bitonic)</w:t>
-      </w:r>
+      <w:bookmarkStart w:id="4" w:name="_Toc477552864"/>
+      <w:r>
+        <w:t>Weighting Scheme</w:t>
+      </w:r>
+      <w:bookmarkEnd w:id="4"/>
     </w:p>
     <w:p>
-      <w:r>
-        <w:t>Many sorting algorithm is studied for faster computing speed. This project focus of Bitonic merge sort. Although Bitonic sorting algorithm is a O(n log</w:t>
+      <w:pPr>
+        <w:ind w:firstLine="360"/>
+      </w:pPr>
+      <w:r>
+        <w:t xml:space="preserve">KNN algorithm sensitive to noise. For clustered data and a large number of k (k &gt; 10), a weighting scheme is comely used to reduce the error </w:t>
+      </w:r>
+      <w:proofErr w:type="gramStart"/>
+      <w:r>
+        <w:t>rate.</w:t>
+      </w:r>
+      <w:proofErr w:type="gramEnd"/>
+      <w:r>
+        <w:t xml:space="preserve"> The weighting scheme generally multiply the k nearest neighbor’s class by 1 over the distance, to increase the importance of closer reference data. </w:t>
+      </w:r>
+    </w:p>
+    <w:p>
+      <w:r>
+        <w:t xml:space="preserve">Weighted Euclidean  </w:t>
+      </w:r>
+      <m:oMath>
+        <m:rad>
+          <m:radPr>
+            <m:degHide m:val="1"/>
+            <m:ctrlPr>
+              <w:rPr>
+                <w:rFonts w:ascii="Cambria Math" w:hAnsi="Cambria Math"/>
+                <w:i/>
+              </w:rPr>
+            </m:ctrlPr>
+          </m:radPr>
+          <m:deg/>
+          <m:e>
+            <m:nary>
+              <m:naryPr>
+                <m:chr m:val="∑"/>
+                <m:limLoc m:val="undOvr"/>
+                <m:ctrlPr>
+                  <w:rPr>
+                    <w:rFonts w:ascii="Cambria Math" w:hAnsi="Cambria Math"/>
+                    <w:i/>
+                  </w:rPr>
+                </m:ctrlPr>
+              </m:naryPr>
+              <m:sub>
+                <m:r>
+                  <w:rPr>
+                    <w:rFonts w:ascii="Cambria Math" w:hAnsi="Cambria Math"/>
+                  </w:rPr>
+                  <m:t>i=1</m:t>
+                </m:r>
+              </m:sub>
+              <m:sup>
+                <m:r>
+                  <w:rPr>
+                    <w:rFonts w:ascii="Cambria Math" w:hAnsi="Cambria Math"/>
+                  </w:rPr>
+                  <m:t>k</m:t>
+                </m:r>
+              </m:sup>
+              <m:e>
+                <m:sSup>
+                  <m:sSupPr>
+                    <m:ctrlPr>
+                      <w:rPr>
+                        <w:rFonts w:ascii="Cambria Math" w:hAnsi="Cambria Math"/>
+                        <w:i/>
+                      </w:rPr>
+                    </m:ctrlPr>
+                  </m:sSupPr>
+                  <m:e>
+                    <m:sSub>
+                      <m:sSubPr>
+                        <m:ctrlPr>
+                          <w:rPr>
+                            <w:rFonts w:ascii="Cambria Math" w:hAnsi="Cambria Math"/>
+                            <w:i/>
+                          </w:rPr>
+                        </m:ctrlPr>
+                      </m:sSubPr>
+                      <m:e>
+                        <m:r>
+                          <w:rPr>
+                            <w:rFonts w:ascii="Cambria Math" w:hAnsi="Cambria Math"/>
+                          </w:rPr>
+                          <m:t>w</m:t>
+                        </m:r>
+                      </m:e>
+                      <m:sub>
+                        <m:r>
+                          <w:rPr>
+                            <w:rFonts w:ascii="Cambria Math" w:hAnsi="Cambria Math"/>
+                          </w:rPr>
+                          <m:t>i</m:t>
+                        </m:r>
+                      </m:sub>
+                    </m:sSub>
+                    <m:r>
+                      <w:rPr>
+                        <w:rFonts w:ascii="Cambria Math" w:hAnsi="Cambria Math"/>
+                      </w:rPr>
+                      <m:t xml:space="preserve"> </m:t>
+                    </m:r>
+                    <m:sSub>
+                      <m:sSubPr>
+                        <m:ctrlPr>
+                          <w:rPr>
+                            <w:rFonts w:ascii="Cambria Math" w:hAnsi="Cambria Math"/>
+                            <w:i/>
+                          </w:rPr>
+                        </m:ctrlPr>
+                      </m:sSubPr>
+                      <m:e>
+                        <m:r>
+                          <w:rPr>
+                            <w:rFonts w:ascii="Cambria Math" w:hAnsi="Cambria Math"/>
+                          </w:rPr>
+                          <m:t>(x</m:t>
+                        </m:r>
+                      </m:e>
+                      <m:sub>
+                        <m:r>
+                          <w:rPr>
+                            <w:rFonts w:ascii="Cambria Math" w:hAnsi="Cambria Math"/>
+                          </w:rPr>
+                          <m:t>i</m:t>
+                        </m:r>
+                      </m:sub>
+                    </m:sSub>
+                    <m:r>
+                      <w:rPr>
+                        <w:rFonts w:ascii="Cambria Math" w:hAnsi="Cambria Math"/>
+                      </w:rPr>
+                      <m:t xml:space="preserve">- </m:t>
+                    </m:r>
+                    <m:sSub>
+                      <m:sSubPr>
+                        <m:ctrlPr>
+                          <w:rPr>
+                            <w:rFonts w:ascii="Cambria Math" w:hAnsi="Cambria Math"/>
+                            <w:i/>
+                          </w:rPr>
+                        </m:ctrlPr>
+                      </m:sSubPr>
+                      <m:e>
+                        <m:r>
+                          <w:rPr>
+                            <w:rFonts w:ascii="Cambria Math" w:hAnsi="Cambria Math"/>
+                          </w:rPr>
+                          <m:t>y</m:t>
+                        </m:r>
+                      </m:e>
+                      <m:sub>
+                        <m:r>
+                          <w:rPr>
+                            <w:rFonts w:ascii="Cambria Math" w:hAnsi="Cambria Math"/>
+                          </w:rPr>
+                          <m:t>i</m:t>
+                        </m:r>
+                      </m:sub>
+                    </m:sSub>
+                    <m:r>
+                      <w:rPr>
+                        <w:rFonts w:ascii="Cambria Math" w:hAnsi="Cambria Math"/>
+                      </w:rPr>
+                      <m:t>)</m:t>
+                    </m:r>
+                  </m:e>
+                  <m:sup>
+                    <m:r>
+                      <w:rPr>
+                        <w:rFonts w:ascii="Cambria Math" w:hAnsi="Cambria Math"/>
+                      </w:rPr>
+                      <m:t>2</m:t>
+                    </m:r>
+                  </m:sup>
+                </m:sSup>
+              </m:e>
+            </m:nary>
+          </m:e>
+        </m:rad>
+      </m:oMath>
+    </w:p>
+    <w:p>
+      <w:pPr>
+        <w:pStyle w:val="Heading1"/>
+      </w:pPr>
+      <w:bookmarkStart w:id="5" w:name="_Toc477552865"/>
+      <w:r>
+        <w:t>Sorting (</w:t>
+      </w:r>
+      <w:proofErr w:type="spellStart"/>
+      <w:r>
+        <w:t>Bitonic</w:t>
+      </w:r>
+      <w:proofErr w:type="spellEnd"/>
+      <w:r>
+        <w:t>)</w:t>
+      </w:r>
+      <w:bookmarkEnd w:id="5"/>
+    </w:p>
+    <w:p>
+      <w:pPr>
+        <w:ind w:firstLine="360"/>
+      </w:pPr>
+      <w:r>
+        <w:t xml:space="preserve">Many sorting algorithm is studied for faster computing speed. This project focus of </w:t>
+      </w:r>
+      <w:proofErr w:type="spellStart"/>
+      <w:r>
+        <w:t>Bitonic</w:t>
+      </w:r>
+      <w:proofErr w:type="spellEnd"/>
+      <w:r>
+        <w:t xml:space="preserve"> merge sort. Although </w:t>
+      </w:r>
+      <w:proofErr w:type="spellStart"/>
+      <w:r>
+        <w:t>Bitonic</w:t>
+      </w:r>
+      <w:proofErr w:type="spellEnd"/>
+      <w:r>
+        <w:t xml:space="preserve"> sorting algorithm is a O(n log</w:t>
       </w:r>
       <w:r>
         <w:rPr>
@@ -1175,7 +2297,23 @@
         <w:t>2</w:t>
       </w:r>
       <w:r>
-        <w:t xml:space="preserve">) bubble sort.  “Bitonic sort used by GPUSort does </w:t>
+        <w:t>) bubble sort.  “</w:t>
+      </w:r>
+      <w:proofErr w:type="spellStart"/>
+      <w:r>
+        <w:t>Bitonic</w:t>
+      </w:r>
+      <w:proofErr w:type="spellEnd"/>
+      <w:r>
+        <w:t xml:space="preserve"> sort used by </w:t>
+      </w:r>
+      <w:proofErr w:type="spellStart"/>
+      <w:r>
+        <w:t>GPUSort</w:t>
+      </w:r>
+      <w:proofErr w:type="spellEnd"/>
+      <w:r>
+        <w:t xml:space="preserve"> does </w:t>
       </w:r>
       <w:proofErr w:type="gramStart"/>
       <w:r>
@@ -1192,14 +2330,37 @@
         <w:t>2</w:t>
       </w:r>
       <w:r>
-        <w:t xml:space="preserve"> n) work … (compare) to O(n) radix sort.” (Satish) Bitonic sort is designed for parallel computing unlike many other sorting algorithm. It make use of building a sorting network by merging result. An image below provide a good understanding about the connection of Bitonic sort network. Each vertical box’s content can be done in parallels, and its halt and wait for each event in vertical box to finish before moving to the next stage. The Bitonic sort does not really make sense to sort in sequential, so a Batcher’s odd-even merge sort is used in host side for sequential reference. </w:t>
+        <w:t xml:space="preserve"> n) work … (compare) to O(n) radix sort.” (Satish) </w:t>
+      </w:r>
+      <w:proofErr w:type="spellStart"/>
+      <w:r>
+        <w:t>Bitonic</w:t>
+      </w:r>
+      <w:proofErr w:type="spellEnd"/>
+      <w:r>
+        <w:t xml:space="preserve"> sort is designed for parallel computing unlike many other sorting algorithm. It make use of building a sorting network by merging result. An image below provide a good understanding about the connection of </w:t>
+      </w:r>
+      <w:proofErr w:type="spellStart"/>
+      <w:r>
+        <w:t>Bitonic</w:t>
+      </w:r>
+      <w:proofErr w:type="spellEnd"/>
+      <w:r>
+        <w:t xml:space="preserve"> sort network. Each vertical box’s content can be done in parallels, and its halt and wait for each event in vertical box to finish before moving to the next stage. The </w:t>
+      </w:r>
+      <w:proofErr w:type="spellStart"/>
+      <w:r>
+        <w:t>Bitonic</w:t>
+      </w:r>
+      <w:proofErr w:type="spellEnd"/>
+      <w:r>
+        <w:t xml:space="preserve"> sort does not really make sense to sort in sequential, so a Batcher’s odd-even merge sort is used in host side for sequential reference. </w:t>
       </w:r>
     </w:p>
     <w:p>
       <w:r>
         <w:rPr>
           <w:noProof/>
-          <w:lang w:eastAsia="zh-CN"/>
         </w:rPr>
         <w:drawing>
           <wp:inline distT="0" distB="0" distL="0" distR="0" wp14:anchorId="3DEFF133" wp14:editId="1069D425">
@@ -1215,7 +2376,7 @@
                     <pic:cNvPicPr/>
                   </pic:nvPicPr>
                   <pic:blipFill>
-                    <a:blip r:embed="rId14">
+                    <a:blip r:embed="rId15">
                       <a:extLst>
                         <a:ext uri="{28A0092B-C50C-407E-A947-70E740481C1C}">
                           <a14:useLocalDpi xmlns:a14="http://schemas.microsoft.com/office/drawing/2010/main" val="0"/>
@@ -1249,17 +2410,1448 @@
     </w:p>
     <w:p>
       <w:pPr>
-        <w:pStyle w:val="Heading1"/>
-      </w:pPr>
-      <w:r>
-        <w:t>Sorting (Bitonic)</w:t>
-      </w:r>
+        <w:spacing w:after="0" w:line="240" w:lineRule="auto"/>
+        <w:jc w:val="center"/>
+      </w:pPr>
+      <w:r>
+        <w:t>Sorting (</w:t>
+      </w:r>
+      <w:proofErr w:type="spellStart"/>
+      <w:r>
+        <w:t>Batcher_odd</w:t>
+      </w:r>
+      <w:proofErr w:type="spellEnd"/>
+      <w:r>
+        <w:t>–</w:t>
+      </w:r>
+      <w:proofErr w:type="spellStart"/>
+      <w:r>
+        <w:t>even_mergesort</w:t>
+      </w:r>
+      <w:proofErr w:type="spellEnd"/>
+      <w:r>
+        <w:t xml:space="preserve">, </w:t>
+      </w:r>
+      <w:proofErr w:type="gramStart"/>
+      <w:r>
+        <w:t xml:space="preserve">size </w:t>
+      </w:r>
+      <w:proofErr w:type="gramEnd"/>
+      <m:oMath>
+        <m:r>
+          <w:rPr>
+            <w:rFonts w:ascii="Cambria Math" w:hAnsi="Cambria Math"/>
+          </w:rPr>
+          <m:t>O</m:t>
+        </m:r>
+        <m:d>
+          <m:dPr>
+            <m:ctrlPr>
+              <w:rPr>
+                <w:rFonts w:ascii="Cambria Math" w:hAnsi="Cambria Math"/>
+                <w:i/>
+              </w:rPr>
+            </m:ctrlPr>
+          </m:dPr>
+          <m:e>
+            <m:r>
+              <w:rPr>
+                <w:rFonts w:ascii="Cambria Math" w:hAnsi="Cambria Math"/>
+              </w:rPr>
+              <m:t xml:space="preserve">n </m:t>
+            </m:r>
+            <m:sSup>
+              <m:sSupPr>
+                <m:ctrlPr>
+                  <w:rPr>
+                    <w:rFonts w:ascii="Cambria Math" w:hAnsi="Cambria Math"/>
+                    <w:i/>
+                  </w:rPr>
+                </m:ctrlPr>
+              </m:sSupPr>
+              <m:e>
+                <m:func>
+                  <m:funcPr>
+                    <m:ctrlPr>
+                      <w:rPr>
+                        <w:rFonts w:ascii="Cambria Math" w:hAnsi="Cambria Math"/>
+                        <w:i/>
+                      </w:rPr>
+                    </m:ctrlPr>
+                  </m:funcPr>
+                  <m:fName>
+                    <m:r>
+                      <m:rPr>
+                        <m:sty m:val="p"/>
+                      </m:rPr>
+                      <w:rPr>
+                        <w:rFonts w:ascii="Cambria Math" w:hAnsi="Cambria Math"/>
+                      </w:rPr>
+                      <m:t>(log</m:t>
+                    </m:r>
+                  </m:fName>
+                  <m:e>
+                    <m:r>
+                      <w:rPr>
+                        <w:rFonts w:ascii="Cambria Math" w:hAnsi="Cambria Math"/>
+                      </w:rPr>
+                      <m:t>n</m:t>
+                    </m:r>
+                  </m:e>
+                </m:func>
+                <m:r>
+                  <w:rPr>
+                    <w:rFonts w:ascii="Cambria Math" w:hAnsi="Cambria Math"/>
+                  </w:rPr>
+                  <m:t>)</m:t>
+                </m:r>
+              </m:e>
+              <m:sup>
+                <m:r>
+                  <w:rPr>
+                    <w:rFonts w:ascii="Cambria Math" w:hAnsi="Cambria Math"/>
+                  </w:rPr>
+                  <m:t>2</m:t>
+                </m:r>
+              </m:sup>
+            </m:sSup>
+          </m:e>
+        </m:d>
+      </m:oMath>
+      <w:r>
+        <w:t xml:space="preserve">, and depth </w:t>
+      </w:r>
+      <m:oMath>
+        <m:r>
+          <w:rPr>
+            <w:rFonts w:ascii="Cambria Math" w:hAnsi="Cambria Math"/>
+          </w:rPr>
+          <m:t>O(</m:t>
+        </m:r>
+        <m:sSup>
+          <m:sSupPr>
+            <m:ctrlPr>
+              <w:rPr>
+                <w:rFonts w:ascii="Cambria Math" w:hAnsi="Cambria Math"/>
+                <w:i/>
+              </w:rPr>
+            </m:ctrlPr>
+          </m:sSupPr>
+          <m:e>
+            <m:r>
+              <w:rPr>
+                <w:rFonts w:ascii="Cambria Math" w:hAnsi="Cambria Math"/>
+              </w:rPr>
+              <m:t>(</m:t>
+            </m:r>
+            <m:func>
+              <m:funcPr>
+                <m:ctrlPr>
+                  <w:rPr>
+                    <w:rFonts w:ascii="Cambria Math" w:hAnsi="Cambria Math"/>
+                    <w:i/>
+                  </w:rPr>
+                </m:ctrlPr>
+              </m:funcPr>
+              <m:fName>
+                <m:r>
+                  <m:rPr>
+                    <m:sty m:val="p"/>
+                  </m:rPr>
+                  <w:rPr>
+                    <w:rFonts w:ascii="Cambria Math" w:hAnsi="Cambria Math"/>
+                  </w:rPr>
+                  <m:t>log</m:t>
+                </m:r>
+              </m:fName>
+              <m:e>
+                <m:r>
+                  <w:rPr>
+                    <w:rFonts w:ascii="Cambria Math" w:hAnsi="Cambria Math"/>
+                  </w:rPr>
+                  <m:t>n</m:t>
+                </m:r>
+              </m:e>
+            </m:func>
+            <m:r>
+              <w:rPr>
+                <w:rFonts w:ascii="Cambria Math" w:hAnsi="Cambria Math"/>
+              </w:rPr>
+              <m:t>)</m:t>
+            </m:r>
+          </m:e>
+          <m:sup>
+            <m:r>
+              <w:rPr>
+                <w:rFonts w:ascii="Cambria Math" w:hAnsi="Cambria Math"/>
+              </w:rPr>
+              <m:t>2</m:t>
+            </m:r>
+          </m:sup>
+        </m:sSup>
+        <m:r>
+          <w:rPr>
+            <w:rFonts w:ascii="Cambria Math" w:hAnsi="Cambria Math"/>
+          </w:rPr>
+          <m:t>)</m:t>
+        </m:r>
+      </m:oMath>
     </w:p>
     <w:p>
+      <w:pPr>
+        <w:pStyle w:val="Heading1"/>
+      </w:pPr>
+    </w:p>
+    <w:p>
+      <w:pPr>
+        <w:pStyle w:val="Heading1"/>
+      </w:pPr>
+      <w:bookmarkStart w:id="6" w:name="_Toc477552866"/>
+      <w:r>
+        <w:t>Complexity and Estimated speedup</w:t>
+      </w:r>
+      <w:bookmarkEnd w:id="6"/>
+    </w:p>
+    <w:p>
+      <w:pPr>
+        <w:pStyle w:val="ListParagraph"/>
+        <w:ind w:left="0"/>
+      </w:pPr>
+      <w:r>
+        <w:t xml:space="preserve">AI = computational work / communication = </w:t>
+      </w:r>
+      <w:proofErr w:type="gramStart"/>
+      <w:r>
+        <w:t>W(</w:t>
+      </w:r>
+      <w:proofErr w:type="gramEnd"/>
+      <w:r>
+        <w:t>work) / Q(memory traffic)</w:t>
+      </w:r>
+    </w:p>
+    <w:tbl>
+      <w:tblPr>
+        <w:tblStyle w:val="TableGrid"/>
+        <w:tblW w:w="0" w:type="auto"/>
+        <w:tblInd w:w="0" w:type="dxa"/>
+        <w:tblLook w:val="04A0" w:firstRow="1" w:lastRow="0" w:firstColumn="1" w:lastColumn="0" w:noHBand="0" w:noVBand="1"/>
+      </w:tblPr>
+      <w:tblGrid>
+        <w:gridCol w:w="2962"/>
+        <w:gridCol w:w="3043"/>
+        <w:gridCol w:w="2625"/>
+      </w:tblGrid>
+      <w:tr>
+        <w:tc>
+          <w:tcPr>
+            <w:tcW w:w="3251" w:type="dxa"/>
+          </w:tcPr>
+          <w:p>
+            <w:pPr>
+              <w:pStyle w:val="ListParagraph"/>
+              <w:ind w:left="0"/>
+            </w:pPr>
+          </w:p>
+        </w:tc>
+        <w:tc>
+          <w:tcPr>
+            <w:tcW w:w="3285" w:type="dxa"/>
+          </w:tcPr>
+          <w:p>
+            <w:pPr>
+              <w:pStyle w:val="ListParagraph"/>
+              <w:ind w:left="0"/>
+            </w:pPr>
+            <w:r>
+              <w:t>Complexity</w:t>
+            </w:r>
+          </w:p>
+        </w:tc>
+        <w:tc>
+          <w:tcPr>
+            <w:tcW w:w="2814" w:type="dxa"/>
+          </w:tcPr>
+          <w:p>
+            <w:pPr>
+              <w:pStyle w:val="ListParagraph"/>
+              <w:ind w:left="0"/>
+            </w:pPr>
+            <w:r>
+              <w:t>AI</w:t>
+            </w:r>
+          </w:p>
+        </w:tc>
+      </w:tr>
+      <w:tr>
+        <w:tc>
+          <w:tcPr>
+            <w:tcW w:w="3251" w:type="dxa"/>
+          </w:tcPr>
+          <w:p>
+            <w:pPr>
+              <w:pStyle w:val="ListParagraph"/>
+              <w:ind w:left="0"/>
+            </w:pPr>
+            <w:r>
+              <w:t>Distance matrix calculation</w:t>
+            </w:r>
+          </w:p>
+        </w:tc>
+        <w:tc>
+          <w:tcPr>
+            <w:tcW w:w="3285" w:type="dxa"/>
+          </w:tcPr>
+          <w:p>
+            <w:pPr>
+              <w:pStyle w:val="ListParagraph"/>
+              <w:ind w:left="0"/>
+            </w:pPr>
+            <w:r>
+              <w:t>O(n)</w:t>
+            </w:r>
+          </w:p>
+        </w:tc>
+        <w:tc>
+          <w:tcPr>
+            <w:tcW w:w="2814" w:type="dxa"/>
+          </w:tcPr>
+          <w:p>
+            <w:pPr>
+              <w:pStyle w:val="ListParagraph"/>
+              <w:ind w:left="0"/>
+              <w:rPr>
+                <w:rFonts w:ascii="Cambria Math" w:hAnsi="Cambria Math"/>
+                <w:oMath/>
+              </w:rPr>
+            </w:pPr>
+            <m:oMathPara>
+              <m:oMathParaPr>
+                <m:jc m:val="left"/>
+              </m:oMathParaPr>
+              <m:oMath>
+                <m:r>
+                  <w:rPr>
+                    <w:rFonts w:ascii="Cambria Math" w:hAnsi="Cambria Math"/>
+                  </w:rPr>
+                  <m:t xml:space="preserve">W/(Qr + Qw) </m:t>
+                </m:r>
+              </m:oMath>
+            </m:oMathPara>
+          </w:p>
+          <w:p>
+            <w:pPr>
+              <w:pStyle w:val="ListParagraph"/>
+              <w:ind w:left="0"/>
+              <w:rPr>
+                <w:rFonts w:ascii="Cambria Math" w:hAnsi="Cambria Math"/>
+                <w:oMath/>
+              </w:rPr>
+            </w:pPr>
+            <m:oMath>
+              <m:r>
+                <w:rPr>
+                  <w:rFonts w:ascii="Cambria Math" w:hAnsi="Cambria Math"/>
+                </w:rPr>
+                <m:t>=</m:t>
+              </m:r>
+              <m:f>
+                <m:fPr>
+                  <m:ctrlPr>
+                    <w:rPr>
+                      <w:rFonts w:ascii="Cambria Math" w:hAnsi="Cambria Math"/>
+                      <w:i/>
+                    </w:rPr>
+                  </m:ctrlPr>
+                </m:fPr>
+                <m:num>
+                  <m:r>
+                    <w:rPr>
+                      <w:rFonts w:ascii="Cambria Math" w:hAnsi="Cambria Math"/>
+                    </w:rPr>
+                    <m:t>3N*d</m:t>
+                  </m:r>
+                </m:num>
+                <m:den>
+                  <m:r>
+                    <w:rPr>
+                      <w:rFonts w:ascii="Cambria Math" w:hAnsi="Cambria Math"/>
+                    </w:rPr>
+                    <m:t>(16N+8N)</m:t>
+                  </m:r>
+                </m:den>
+              </m:f>
+            </m:oMath>
+            <w:r>
+              <w:t>, d=2</w:t>
+            </w:r>
+          </w:p>
+          <w:p>
+            <w:pPr>
+              <w:pStyle w:val="ListParagraph"/>
+              <w:ind w:left="0"/>
+            </w:pPr>
+            <m:oMath>
+              <m:r>
+                <w:rPr>
+                  <w:rFonts w:ascii="Cambria Math" w:hAnsi="Cambria Math"/>
+                </w:rPr>
+                <m:t>=1/4</m:t>
+              </m:r>
+            </m:oMath>
+            <w:r>
+              <w:t xml:space="preserve"> (for each test point)</w:t>
+            </w:r>
+          </w:p>
+        </w:tc>
+      </w:tr>
+      <w:tr>
+        <w:tc>
+          <w:tcPr>
+            <w:tcW w:w="3251" w:type="dxa"/>
+          </w:tcPr>
+          <w:p>
+            <w:pPr>
+              <w:pStyle w:val="ListParagraph"/>
+              <w:ind w:left="0"/>
+            </w:pPr>
+            <w:r>
+              <w:t>Sorting</w:t>
+            </w:r>
+          </w:p>
+        </w:tc>
+        <w:tc>
+          <w:tcPr>
+            <w:tcW w:w="3285" w:type="dxa"/>
+          </w:tcPr>
+          <w:p>
+            <w:pPr>
+              <w:pStyle w:val="ListParagraph"/>
+              <w:ind w:left="0"/>
+            </w:pPr>
+            <m:oMath>
+              <m:r>
+                <w:rPr>
+                  <w:rFonts w:ascii="Cambria Math" w:hAnsi="Cambria Math"/>
+                </w:rPr>
+                <m:t>O</m:t>
+              </m:r>
+              <m:d>
+                <m:dPr>
+                  <m:ctrlPr>
+                    <w:rPr>
+                      <w:rFonts w:ascii="Cambria Math" w:hAnsi="Cambria Math"/>
+                      <w:i/>
+                    </w:rPr>
+                  </m:ctrlPr>
+                </m:dPr>
+                <m:e>
+                  <m:r>
+                    <w:rPr>
+                      <w:rFonts w:ascii="Cambria Math" w:hAnsi="Cambria Math"/>
+                    </w:rPr>
+                    <m:t xml:space="preserve">n </m:t>
+                  </m:r>
+                  <m:sSup>
+                    <m:sSupPr>
+                      <m:ctrlPr>
+                        <w:rPr>
+                          <w:rFonts w:ascii="Cambria Math" w:hAnsi="Cambria Math"/>
+                          <w:i/>
+                        </w:rPr>
+                      </m:ctrlPr>
+                    </m:sSupPr>
+                    <m:e>
+                      <m:func>
+                        <m:funcPr>
+                          <m:ctrlPr>
+                            <w:rPr>
+                              <w:rFonts w:ascii="Cambria Math" w:hAnsi="Cambria Math"/>
+                              <w:i/>
+                            </w:rPr>
+                          </m:ctrlPr>
+                        </m:funcPr>
+                        <m:fName>
+                          <m:r>
+                            <m:rPr>
+                              <m:sty m:val="p"/>
+                            </m:rPr>
+                            <w:rPr>
+                              <w:rFonts w:ascii="Cambria Math" w:hAnsi="Cambria Math"/>
+                            </w:rPr>
+                            <m:t>(log</m:t>
+                          </m:r>
+                        </m:fName>
+                        <m:e>
+                          <m:r>
+                            <w:rPr>
+                              <w:rFonts w:ascii="Cambria Math" w:hAnsi="Cambria Math"/>
+                            </w:rPr>
+                            <m:t>n</m:t>
+                          </m:r>
+                        </m:e>
+                      </m:func>
+                      <m:r>
+                        <w:rPr>
+                          <w:rFonts w:ascii="Cambria Math" w:hAnsi="Cambria Math"/>
+                        </w:rPr>
+                        <m:t>)</m:t>
+                      </m:r>
+                    </m:e>
+                    <m:sup>
+                      <m:r>
+                        <w:rPr>
+                          <w:rFonts w:ascii="Cambria Math" w:hAnsi="Cambria Math"/>
+                        </w:rPr>
+                        <m:t>2</m:t>
+                      </m:r>
+                    </m:sup>
+                  </m:sSup>
+                </m:e>
+              </m:d>
+            </m:oMath>
+            <w:r>
+              <w:t>, non-parallel</w:t>
+            </w:r>
+            <w:r>
+              <w:br/>
+            </w:r>
+          </w:p>
+          <w:p>
+            <w:pPr>
+              <w:pStyle w:val="ListParagraph"/>
+              <w:ind w:left="0"/>
+            </w:pPr>
+            <w:r>
+              <w:t xml:space="preserve">(Best, Worst, Average) Performance in parallel  = </w:t>
+            </w:r>
+            <m:oMath>
+              <m:r>
+                <w:rPr>
+                  <w:rFonts w:ascii="Cambria Math" w:hAnsi="Cambria Math"/>
+                </w:rPr>
+                <m:t>O</m:t>
+              </m:r>
+              <m:d>
+                <m:dPr>
+                  <m:ctrlPr>
+                    <w:rPr>
+                      <w:rFonts w:ascii="Cambria Math" w:hAnsi="Cambria Math"/>
+                      <w:i/>
+                    </w:rPr>
+                  </m:ctrlPr>
+                </m:dPr>
+                <m:e>
+                  <m:sSup>
+                    <m:sSupPr>
+                      <m:ctrlPr>
+                        <w:rPr>
+                          <w:rFonts w:ascii="Cambria Math" w:hAnsi="Cambria Math"/>
+                          <w:i/>
+                        </w:rPr>
+                      </m:ctrlPr>
+                    </m:sSupPr>
+                    <m:e>
+                      <m:func>
+                        <m:funcPr>
+                          <m:ctrlPr>
+                            <w:rPr>
+                              <w:rFonts w:ascii="Cambria Math" w:hAnsi="Cambria Math"/>
+                              <w:i/>
+                            </w:rPr>
+                          </m:ctrlPr>
+                        </m:funcPr>
+                        <m:fName>
+                          <m:r>
+                            <m:rPr>
+                              <m:sty m:val="p"/>
+                            </m:rPr>
+                            <w:rPr>
+                              <w:rFonts w:ascii="Cambria Math" w:hAnsi="Cambria Math"/>
+                            </w:rPr>
+                            <m:t>(log</m:t>
+                          </m:r>
+                        </m:fName>
+                        <m:e>
+                          <m:r>
+                            <w:rPr>
+                              <w:rFonts w:ascii="Cambria Math" w:hAnsi="Cambria Math"/>
+                            </w:rPr>
+                            <m:t>n</m:t>
+                          </m:r>
+                        </m:e>
+                      </m:func>
+                      <m:r>
+                        <w:rPr>
+                          <w:rFonts w:ascii="Cambria Math" w:hAnsi="Cambria Math"/>
+                        </w:rPr>
+                        <m:t>)</m:t>
+                      </m:r>
+                    </m:e>
+                    <m:sup>
+                      <m:r>
+                        <w:rPr>
+                          <w:rFonts w:ascii="Cambria Math" w:hAnsi="Cambria Math"/>
+                        </w:rPr>
+                        <m:t>2</m:t>
+                      </m:r>
+                    </m:sup>
+                  </m:sSup>
+                </m:e>
+              </m:d>
+            </m:oMath>
+          </w:p>
+        </w:tc>
+        <w:tc>
+          <w:tcPr>
+            <w:tcW w:w="2814" w:type="dxa"/>
+          </w:tcPr>
+          <w:p>
+            <w:pPr>
+              <w:pStyle w:val="ListParagraph"/>
+              <w:ind w:left="0"/>
+              <w:rPr>
+                <w:rFonts w:ascii="Cambria Math" w:hAnsi="Cambria Math"/>
+                <w:oMath/>
+              </w:rPr>
+            </w:pPr>
+            <m:oMathPara>
+              <m:oMathParaPr>
+                <m:jc m:val="left"/>
+              </m:oMathParaPr>
+              <m:oMath>
+                <m:r>
+                  <w:rPr>
+                    <w:rFonts w:ascii="Cambria Math" w:hAnsi="Cambria Math"/>
+                  </w:rPr>
+                  <m:t xml:space="preserve">W/(Qr + Qw) </m:t>
+                </m:r>
+              </m:oMath>
+            </m:oMathPara>
+          </w:p>
+          <w:p>
+            <w:pPr>
+              <w:pStyle w:val="ListParagraph"/>
+              <w:ind w:left="0"/>
+              <w:rPr>
+                <w:rFonts w:ascii="Cambria Math" w:hAnsi="Cambria Math"/>
+                <w:oMath/>
+              </w:rPr>
+            </w:pPr>
+            <m:oMathPara>
+              <m:oMathParaPr>
+                <m:jc m:val="left"/>
+              </m:oMathParaPr>
+              <m:oMath>
+                <m:r>
+                  <w:rPr>
+                    <w:rFonts w:ascii="Cambria Math" w:hAnsi="Cambria Math"/>
+                  </w:rPr>
+                  <m:t>=</m:t>
+                </m:r>
+                <m:f>
+                  <m:fPr>
+                    <m:ctrlPr>
+                      <w:rPr>
+                        <w:rFonts w:ascii="Cambria Math" w:hAnsi="Cambria Math"/>
+                        <w:i/>
+                      </w:rPr>
+                    </m:ctrlPr>
+                  </m:fPr>
+                  <m:num>
+                    <m:r>
+                      <w:rPr>
+                        <w:rFonts w:ascii="Cambria Math" w:hAnsi="Cambria Math"/>
+                      </w:rPr>
+                      <m:t xml:space="preserve">N </m:t>
+                    </m:r>
+                    <m:sSup>
+                      <m:sSupPr>
+                        <m:ctrlPr>
+                          <w:rPr>
+                            <w:rFonts w:ascii="Cambria Math" w:hAnsi="Cambria Math"/>
+                            <w:i/>
+                          </w:rPr>
+                        </m:ctrlPr>
+                      </m:sSupPr>
+                      <m:e>
+                        <m:d>
+                          <m:dPr>
+                            <m:ctrlPr>
+                              <w:rPr>
+                                <w:rFonts w:ascii="Cambria Math" w:hAnsi="Cambria Math"/>
+                                <w:i/>
+                              </w:rPr>
+                            </m:ctrlPr>
+                          </m:dPr>
+                          <m:e>
+                            <m:func>
+                              <m:funcPr>
+                                <m:ctrlPr>
+                                  <w:rPr>
+                                    <w:rFonts w:ascii="Cambria Math" w:hAnsi="Cambria Math"/>
+                                    <w:i/>
+                                  </w:rPr>
+                                </m:ctrlPr>
+                              </m:funcPr>
+                              <m:fName>
+                                <m:r>
+                                  <m:rPr>
+                                    <m:sty m:val="p"/>
+                                  </m:rPr>
+                                  <w:rPr>
+                                    <w:rFonts w:ascii="Cambria Math" w:hAnsi="Cambria Math"/>
+                                  </w:rPr>
+                                  <m:t>log</m:t>
+                                </m:r>
+                              </m:fName>
+                              <m:e>
+                                <m:r>
+                                  <w:rPr>
+                                    <w:rFonts w:ascii="Cambria Math" w:hAnsi="Cambria Math"/>
+                                  </w:rPr>
+                                  <m:t>N</m:t>
+                                </m:r>
+                              </m:e>
+                            </m:func>
+                          </m:e>
+                        </m:d>
+                      </m:e>
+                      <m:sup>
+                        <m:r>
+                          <w:rPr>
+                            <w:rFonts w:ascii="Cambria Math" w:hAnsi="Cambria Math"/>
+                          </w:rPr>
+                          <m:t>2</m:t>
+                        </m:r>
+                      </m:sup>
+                    </m:sSup>
+                  </m:num>
+                  <m:den>
+                    <m:r>
+                      <w:rPr>
+                        <w:rFonts w:ascii="Cambria Math" w:hAnsi="Cambria Math"/>
+                      </w:rPr>
+                      <m:t>(8N+8N)</m:t>
+                    </m:r>
+                  </m:den>
+                </m:f>
+              </m:oMath>
+            </m:oMathPara>
+          </w:p>
+          <w:p>
+            <w:pPr>
+              <w:pStyle w:val="ListParagraph"/>
+              <w:ind w:left="0"/>
+            </w:pPr>
+            <m:oMath>
+              <m:r>
+                <w:rPr>
+                  <w:rFonts w:ascii="Cambria Math" w:hAnsi="Cambria Math"/>
+                </w:rPr>
+                <m:t>=</m:t>
+              </m:r>
+              <m:f>
+                <m:fPr>
+                  <m:ctrlPr>
+                    <w:rPr>
+                      <w:rFonts w:ascii="Cambria Math" w:hAnsi="Cambria Math"/>
+                      <w:i/>
+                    </w:rPr>
+                  </m:ctrlPr>
+                </m:fPr>
+                <m:num>
+                  <m:r>
+                    <w:rPr>
+                      <w:rFonts w:ascii="Cambria Math" w:hAnsi="Cambria Math"/>
+                    </w:rPr>
+                    <m:t>1</m:t>
+                  </m:r>
+                </m:num>
+                <m:den>
+                  <m:r>
+                    <w:rPr>
+                      <w:rFonts w:ascii="Cambria Math" w:hAnsi="Cambria Math"/>
+                    </w:rPr>
+                    <m:t>16</m:t>
+                  </m:r>
+                </m:den>
+              </m:f>
+              <m:sSup>
+                <m:sSupPr>
+                  <m:ctrlPr>
+                    <w:rPr>
+                      <w:rFonts w:ascii="Cambria Math" w:hAnsi="Cambria Math"/>
+                      <w:i/>
+                    </w:rPr>
+                  </m:ctrlPr>
+                </m:sSupPr>
+                <m:e>
+                  <m:d>
+                    <m:dPr>
+                      <m:ctrlPr>
+                        <w:rPr>
+                          <w:rFonts w:ascii="Cambria Math" w:hAnsi="Cambria Math"/>
+                          <w:i/>
+                        </w:rPr>
+                      </m:ctrlPr>
+                    </m:dPr>
+                    <m:e>
+                      <m:func>
+                        <m:funcPr>
+                          <m:ctrlPr>
+                            <w:rPr>
+                              <w:rFonts w:ascii="Cambria Math" w:hAnsi="Cambria Math"/>
+                              <w:i/>
+                            </w:rPr>
+                          </m:ctrlPr>
+                        </m:funcPr>
+                        <m:fName>
+                          <m:r>
+                            <m:rPr>
+                              <m:sty m:val="p"/>
+                            </m:rPr>
+                            <w:rPr>
+                              <w:rFonts w:ascii="Cambria Math" w:hAnsi="Cambria Math"/>
+                            </w:rPr>
+                            <m:t>log</m:t>
+                          </m:r>
+                        </m:fName>
+                        <m:e>
+                          <m:r>
+                            <w:rPr>
+                              <w:rFonts w:ascii="Cambria Math" w:hAnsi="Cambria Math"/>
+                            </w:rPr>
+                            <m:t>N</m:t>
+                          </m:r>
+                        </m:e>
+                      </m:func>
+                    </m:e>
+                  </m:d>
+                </m:e>
+                <m:sup>
+                  <m:r>
+                    <w:rPr>
+                      <w:rFonts w:ascii="Cambria Math" w:hAnsi="Cambria Math"/>
+                    </w:rPr>
+                    <m:t>2</m:t>
+                  </m:r>
+                </m:sup>
+              </m:sSup>
+            </m:oMath>
+            <w:r>
+              <w:t xml:space="preserve"> (for each </w:t>
+            </w:r>
+            <w:r>
+              <w:t xml:space="preserve">test </w:t>
+            </w:r>
+            <w:r>
+              <w:t>point)</w:t>
+            </w:r>
+          </w:p>
+        </w:tc>
+      </w:tr>
+    </w:tbl>
+    <w:p>
+      <w:pPr>
+        <w:pStyle w:val="ListParagraph"/>
+        <w:ind w:left="0"/>
+      </w:pPr>
+    </w:p>
+    <w:p>
+      <w:pPr>
+        <w:pStyle w:val="ListParagraph"/>
+        <w:ind w:left="0"/>
+      </w:pPr>
+      <w:r>
+        <w:t xml:space="preserve">Speed up = </w:t>
+      </w:r>
+      <w:proofErr w:type="spellStart"/>
+      <w:r>
+        <w:t>S</w:t>
+      </w:r>
+      <w:r>
+        <w:rPr>
+          <w:vertAlign w:val="subscript"/>
+        </w:rPr>
+        <w:t>p</w:t>
+      </w:r>
+      <w:proofErr w:type="spellEnd"/>
+      <w:r>
+        <w:t xml:space="preserve"> = </w:t>
+      </w:r>
+      <m:oMath>
+        <m:f>
+          <m:fPr>
+            <m:ctrlPr>
+              <w:rPr>
+                <w:rFonts w:ascii="Cambria Math" w:hAnsi="Cambria Math"/>
+                <w:i/>
+              </w:rPr>
+            </m:ctrlPr>
+          </m:fPr>
+          <m:num>
+            <m:sSub>
+              <m:sSubPr>
+                <m:ctrlPr>
+                  <w:rPr>
+                    <w:rFonts w:ascii="Cambria Math" w:hAnsi="Cambria Math"/>
+                    <w:i/>
+                  </w:rPr>
+                </m:ctrlPr>
+              </m:sSubPr>
+              <m:e>
+                <m:r>
+                  <w:rPr>
+                    <w:rFonts w:ascii="Cambria Math" w:hAnsi="Cambria Math"/>
+                  </w:rPr>
+                  <m:t>T</m:t>
+                </m:r>
+              </m:e>
+              <m:sub>
+                <m:r>
+                  <w:rPr>
+                    <w:rFonts w:ascii="Cambria Math" w:hAnsi="Cambria Math"/>
+                  </w:rPr>
+                  <m:t>1</m:t>
+                </m:r>
+              </m:sub>
+            </m:sSub>
+          </m:num>
+          <m:den>
+            <m:sSub>
+              <m:sSubPr>
+                <m:ctrlPr>
+                  <w:rPr>
+                    <w:rFonts w:ascii="Cambria Math" w:hAnsi="Cambria Math"/>
+                    <w:i/>
+                  </w:rPr>
+                </m:ctrlPr>
+              </m:sSubPr>
+              <m:e>
+                <m:r>
+                  <w:rPr>
+                    <w:rFonts w:ascii="Cambria Math" w:hAnsi="Cambria Math"/>
+                  </w:rPr>
+                  <m:t>T</m:t>
+                </m:r>
+              </m:e>
+              <m:sub>
+                <m:r>
+                  <w:rPr>
+                    <w:rFonts w:ascii="Cambria Math" w:hAnsi="Cambria Math"/>
+                  </w:rPr>
+                  <m:t>p</m:t>
+                </m:r>
+              </m:sub>
+            </m:sSub>
+          </m:den>
+        </m:f>
+        <m:r>
+          <w:rPr>
+            <w:rFonts w:ascii="Cambria Math" w:hAnsi="Cambria Math"/>
+          </w:rPr>
+          <m:t>=</m:t>
+        </m:r>
+        <m:f>
+          <m:fPr>
+            <m:ctrlPr>
+              <w:rPr>
+                <w:rFonts w:ascii="Cambria Math" w:hAnsi="Cambria Math"/>
+                <w:i/>
+              </w:rPr>
+            </m:ctrlPr>
+          </m:fPr>
+          <m:num>
+            <m:sSup>
+              <m:sSupPr>
+                <m:ctrlPr>
+                  <w:rPr>
+                    <w:rFonts w:ascii="Cambria Math" w:hAnsi="Cambria Math"/>
+                    <w:i/>
+                  </w:rPr>
+                </m:ctrlPr>
+              </m:sSupPr>
+              <m:e>
+                <m:r>
+                  <w:rPr>
+                    <w:rFonts w:ascii="Cambria Math" w:hAnsi="Cambria Math"/>
+                  </w:rPr>
+                  <m:t>n (</m:t>
+                </m:r>
+                <m:func>
+                  <m:funcPr>
+                    <m:ctrlPr>
+                      <w:rPr>
+                        <w:rFonts w:ascii="Cambria Math" w:hAnsi="Cambria Math"/>
+                        <w:i/>
+                      </w:rPr>
+                    </m:ctrlPr>
+                  </m:funcPr>
+                  <m:fName>
+                    <m:r>
+                      <m:rPr>
+                        <m:sty m:val="p"/>
+                      </m:rPr>
+                      <w:rPr>
+                        <w:rFonts w:ascii="Cambria Math" w:hAnsi="Cambria Math"/>
+                      </w:rPr>
+                      <m:t>log</m:t>
+                    </m:r>
+                  </m:fName>
+                  <m:e>
+                    <m:r>
+                      <w:rPr>
+                        <w:rFonts w:ascii="Cambria Math" w:hAnsi="Cambria Math"/>
+                      </w:rPr>
+                      <m:t>n</m:t>
+                    </m:r>
+                  </m:e>
+                </m:func>
+                <m:r>
+                  <w:rPr>
+                    <w:rFonts w:ascii="Cambria Math" w:hAnsi="Cambria Math"/>
+                  </w:rPr>
+                  <m:t>)</m:t>
+                </m:r>
+              </m:e>
+              <m:sup>
+                <m:r>
+                  <w:rPr>
+                    <w:rFonts w:ascii="Cambria Math" w:hAnsi="Cambria Math"/>
+                  </w:rPr>
+                  <m:t>2</m:t>
+                </m:r>
+              </m:sup>
+            </m:sSup>
+          </m:num>
+          <m:den>
+            <m:sSup>
+              <m:sSupPr>
+                <m:ctrlPr>
+                  <w:rPr>
+                    <w:rFonts w:ascii="Cambria Math" w:hAnsi="Cambria Math"/>
+                    <w:i/>
+                  </w:rPr>
+                </m:ctrlPr>
+              </m:sSupPr>
+              <m:e>
+                <m:func>
+                  <m:funcPr>
+                    <m:ctrlPr>
+                      <w:rPr>
+                        <w:rFonts w:ascii="Cambria Math" w:hAnsi="Cambria Math"/>
+                        <w:i/>
+                      </w:rPr>
+                    </m:ctrlPr>
+                  </m:funcPr>
+                  <m:fName>
+                    <m:r>
+                      <m:rPr>
+                        <m:sty m:val="p"/>
+                      </m:rPr>
+                      <w:rPr>
+                        <w:rFonts w:ascii="Cambria Math" w:hAnsi="Cambria Math"/>
+                      </w:rPr>
+                      <m:t>(log</m:t>
+                    </m:r>
+                  </m:fName>
+                  <m:e>
+                    <m:r>
+                      <w:rPr>
+                        <w:rFonts w:ascii="Cambria Math" w:hAnsi="Cambria Math"/>
+                      </w:rPr>
+                      <m:t>n</m:t>
+                    </m:r>
+                  </m:e>
+                </m:func>
+                <m:r>
+                  <w:rPr>
+                    <w:rFonts w:ascii="Cambria Math" w:hAnsi="Cambria Math"/>
+                  </w:rPr>
+                  <m:t>)</m:t>
+                </m:r>
+              </m:e>
+              <m:sup>
+                <m:r>
+                  <w:rPr>
+                    <w:rFonts w:ascii="Cambria Math" w:hAnsi="Cambria Math"/>
+                  </w:rPr>
+                  <m:t>2</m:t>
+                </m:r>
+              </m:sup>
+            </m:sSup>
+          </m:den>
+        </m:f>
+        <m:r>
+          <w:rPr>
+            <w:rFonts w:ascii="Cambria Math" w:hAnsi="Cambria Math"/>
+          </w:rPr>
+          <m:t>=n</m:t>
+        </m:r>
+      </m:oMath>
+      <w:r>
+        <w:t xml:space="preserve">  , where T</w:t>
+      </w:r>
+      <w:r>
+        <w:rPr>
+          <w:vertAlign w:val="subscript"/>
+        </w:rPr>
+        <w:t>1</w:t>
+      </w:r>
+      <w:r>
+        <w:t xml:space="preserve"> latency of program with one worker, and </w:t>
+      </w:r>
+      <w:proofErr w:type="spellStart"/>
+      <w:r>
+        <w:t>T</w:t>
+      </w:r>
+      <w:r>
+        <w:rPr>
+          <w:vertAlign w:val="subscript"/>
+        </w:rPr>
+        <w:t>p</w:t>
+      </w:r>
+      <w:proofErr w:type="spellEnd"/>
+      <w:r>
+        <w:t xml:space="preserve"> is the latency of program with P workers</w:t>
+      </w:r>
+    </w:p>
+    <w:p>
+      <w:pPr>
+        <w:pStyle w:val="ListParagraph"/>
+        <w:ind w:left="0"/>
+      </w:pPr>
+    </w:p>
+    <w:p>
+      <w:pPr>
+        <w:pStyle w:val="ListParagraph"/>
+        <w:tabs>
+          <w:tab w:val="center" w:pos="4680"/>
+        </w:tabs>
+        <w:ind w:left="0"/>
+      </w:pPr>
+      <w:r>
+        <w:t xml:space="preserve">Amdahl’s Law = </w:t>
+      </w:r>
+      <w:proofErr w:type="spellStart"/>
+      <w:proofErr w:type="gramStart"/>
+      <w:r>
+        <w:t>S</w:t>
+      </w:r>
+      <w:r>
+        <w:rPr>
+          <w:vertAlign w:val="subscript"/>
+        </w:rPr>
+        <w:t>p</w:t>
+      </w:r>
+      <w:proofErr w:type="spellEnd"/>
+      <w:r>
+        <w:t xml:space="preserve"> </w:t>
+      </w:r>
+      <w:proofErr w:type="gramEnd"/>
+      <m:oMath>
+        <m:r>
+          <w:rPr>
+            <w:rFonts w:ascii="Cambria Math" w:hAnsi="Cambria Math"/>
+          </w:rPr>
+          <m:t>≤</m:t>
+        </m:r>
+        <m:f>
+          <m:fPr>
+            <m:ctrlPr>
+              <w:rPr>
+                <w:rFonts w:ascii="Cambria Math" w:hAnsi="Cambria Math"/>
+                <w:i/>
+              </w:rPr>
+            </m:ctrlPr>
+          </m:fPr>
+          <m:num>
+            <m:sSub>
+              <m:sSubPr>
+                <m:ctrlPr>
+                  <w:rPr>
+                    <w:rFonts w:ascii="Cambria Math" w:hAnsi="Cambria Math"/>
+                    <w:i/>
+                  </w:rPr>
+                </m:ctrlPr>
+              </m:sSubPr>
+              <m:e>
+                <m:r>
+                  <w:rPr>
+                    <w:rFonts w:ascii="Cambria Math" w:hAnsi="Cambria Math"/>
+                  </w:rPr>
+                  <m:t>T</m:t>
+                </m:r>
+              </m:e>
+              <m:sub>
+                <m:r>
+                  <w:rPr>
+                    <w:rFonts w:ascii="Cambria Math" w:hAnsi="Cambria Math"/>
+                  </w:rPr>
+                  <m:t>1</m:t>
+                </m:r>
+              </m:sub>
+            </m:sSub>
+          </m:num>
+          <m:den>
+            <m:sSub>
+              <m:sSubPr>
+                <m:ctrlPr>
+                  <w:rPr>
+                    <w:rFonts w:ascii="Cambria Math" w:hAnsi="Cambria Math"/>
+                    <w:i/>
+                  </w:rPr>
+                </m:ctrlPr>
+              </m:sSubPr>
+              <m:e>
+                <m:r>
+                  <w:rPr>
+                    <w:rFonts w:ascii="Cambria Math" w:hAnsi="Cambria Math"/>
+                  </w:rPr>
+                  <m:t>T</m:t>
+                </m:r>
+              </m:e>
+              <m:sub>
+                <m:r>
+                  <w:rPr>
+                    <w:rFonts w:ascii="Cambria Math" w:hAnsi="Cambria Math"/>
+                  </w:rPr>
+                  <m:t>p</m:t>
+                </m:r>
+              </m:sub>
+            </m:sSub>
+          </m:den>
+        </m:f>
+        <m:r>
+          <w:rPr>
+            <w:rFonts w:ascii="Cambria Math" w:hAnsi="Cambria Math"/>
+          </w:rPr>
+          <m:t>=</m:t>
+        </m:r>
+        <m:f>
+          <m:fPr>
+            <m:ctrlPr>
+              <w:rPr>
+                <w:rFonts w:ascii="Cambria Math" w:hAnsi="Cambria Math"/>
+                <w:i/>
+              </w:rPr>
+            </m:ctrlPr>
+          </m:fPr>
+          <m:num>
+            <m:sSub>
+              <m:sSubPr>
+                <m:ctrlPr>
+                  <w:rPr>
+                    <w:rFonts w:ascii="Cambria Math" w:hAnsi="Cambria Math"/>
+                    <w:i/>
+                  </w:rPr>
+                </m:ctrlPr>
+              </m:sSubPr>
+              <m:e>
+                <m:r>
+                  <w:rPr>
+                    <w:rFonts w:ascii="Cambria Math" w:hAnsi="Cambria Math"/>
+                  </w:rPr>
+                  <m:t>W</m:t>
+                </m:r>
+              </m:e>
+              <m:sub>
+                <m:r>
+                  <w:rPr>
+                    <w:rFonts w:ascii="Cambria Math" w:hAnsi="Cambria Math"/>
+                  </w:rPr>
+                  <m:t>ser</m:t>
+                </m:r>
+              </m:sub>
+            </m:sSub>
+            <m:r>
+              <w:rPr>
+                <w:rFonts w:ascii="Cambria Math" w:hAnsi="Cambria Math"/>
+              </w:rPr>
+              <m:t>+</m:t>
+            </m:r>
+            <m:sSub>
+              <m:sSubPr>
+                <m:ctrlPr>
+                  <w:rPr>
+                    <w:rFonts w:ascii="Cambria Math" w:hAnsi="Cambria Math"/>
+                    <w:i/>
+                  </w:rPr>
+                </m:ctrlPr>
+              </m:sSubPr>
+              <m:e>
+                <m:r>
+                  <w:rPr>
+                    <w:rFonts w:ascii="Cambria Math" w:hAnsi="Cambria Math"/>
+                  </w:rPr>
+                  <m:t>W</m:t>
+                </m:r>
+              </m:e>
+              <m:sub>
+                <m:r>
+                  <w:rPr>
+                    <w:rFonts w:ascii="Cambria Math" w:hAnsi="Cambria Math"/>
+                  </w:rPr>
+                  <m:t>par</m:t>
+                </m:r>
+              </m:sub>
+            </m:sSub>
+          </m:num>
+          <m:den>
+            <m:sSub>
+              <m:sSubPr>
+                <m:ctrlPr>
+                  <w:rPr>
+                    <w:rFonts w:ascii="Cambria Math" w:hAnsi="Cambria Math"/>
+                    <w:i/>
+                  </w:rPr>
+                </m:ctrlPr>
+              </m:sSubPr>
+              <m:e>
+                <m:r>
+                  <w:rPr>
+                    <w:rFonts w:ascii="Cambria Math" w:hAnsi="Cambria Math"/>
+                  </w:rPr>
+                  <m:t>W</m:t>
+                </m:r>
+              </m:e>
+              <m:sub>
+                <m:r>
+                  <w:rPr>
+                    <w:rFonts w:ascii="Cambria Math" w:hAnsi="Cambria Math"/>
+                  </w:rPr>
+                  <m:t>ser</m:t>
+                </m:r>
+              </m:sub>
+            </m:sSub>
+            <m:r>
+              <w:rPr>
+                <w:rFonts w:ascii="Cambria Math" w:hAnsi="Cambria Math"/>
+              </w:rPr>
+              <m:t>+</m:t>
+            </m:r>
+            <m:f>
+              <m:fPr>
+                <m:ctrlPr>
+                  <w:rPr>
+                    <w:rFonts w:ascii="Cambria Math" w:hAnsi="Cambria Math"/>
+                    <w:i/>
+                  </w:rPr>
+                </m:ctrlPr>
+              </m:fPr>
+              <m:num>
+                <m:sSub>
+                  <m:sSubPr>
+                    <m:ctrlPr>
+                      <w:rPr>
+                        <w:rFonts w:ascii="Cambria Math" w:hAnsi="Cambria Math"/>
+                        <w:i/>
+                      </w:rPr>
+                    </m:ctrlPr>
+                  </m:sSubPr>
+                  <m:e>
+                    <m:r>
+                      <w:rPr>
+                        <w:rFonts w:ascii="Cambria Math" w:hAnsi="Cambria Math"/>
+                      </w:rPr>
+                      <m:t>W</m:t>
+                    </m:r>
+                  </m:e>
+                  <m:sub>
+                    <m:r>
+                      <w:rPr>
+                        <w:rFonts w:ascii="Cambria Math" w:hAnsi="Cambria Math"/>
+                      </w:rPr>
+                      <m:t>par</m:t>
+                    </m:r>
+                  </m:sub>
+                </m:sSub>
+              </m:num>
+              <m:den>
+                <m:r>
+                  <w:rPr>
+                    <w:rFonts w:ascii="Cambria Math" w:hAnsi="Cambria Math"/>
+                  </w:rPr>
+                  <m:t>P</m:t>
+                </m:r>
+              </m:den>
+            </m:f>
+          </m:den>
+        </m:f>
+      </m:oMath>
+      <w:r>
+        <w:t>, W</w:t>
+      </w:r>
+      <w:r>
+        <w:rPr>
+          <w:vertAlign w:val="subscript"/>
+        </w:rPr>
+        <w:t>par</w:t>
+      </w:r>
+      <w:r>
+        <w:t xml:space="preserve"> in this case is parallel portion of the W, which is all the comparisons. </w:t>
+      </w:r>
+    </w:p>
+    <w:p>
+      <w:pPr>
+        <w:pStyle w:val="Heading1"/>
+      </w:pPr>
+      <w:bookmarkStart w:id="7" w:name="_Toc477552867"/>
+      <w:r>
+        <w:t>Code Explanation</w:t>
+      </w:r>
+      <w:bookmarkEnd w:id="7"/>
+    </w:p>
+    <w:p>
+      <w:pPr>
+        <w:spacing w:after="0"/>
+      </w:pPr>
+      <w:r>
+        <w:t>Machine used in this project is the following</w:t>
+      </w:r>
+    </w:p>
+    <w:p>
+      <w:pPr>
+        <w:spacing w:after="0"/>
+      </w:pPr>
+      <w:r>
+        <w:t>GPU: Intel® HD Graphics 530</w:t>
+      </w:r>
+    </w:p>
+    <w:p>
+      <w:r>
+        <w:t>CPU: Intel Core™ i5-6500T CPU @2.50 GHz</w:t>
+      </w:r>
+    </w:p>
+    <w:p>
+      <w:pPr>
+        <w:rPr>
+          <w:color w:val="9D3511" w:themeColor="accent1" w:themeShade="BF"/>
+        </w:rPr>
+      </w:pPr>
+      <w:r>
+        <w:rPr>
+          <w:color w:val="9D3511" w:themeColor="accent1" w:themeShade="BF"/>
+        </w:rPr>
+        <w:t>Kernel</w:t>
+      </w:r>
+      <w:r>
+        <w:rPr>
+          <w:color w:val="9D3511" w:themeColor="accent1" w:themeShade="BF"/>
+        </w:rPr>
+        <w:t xml:space="preserve"> (device side) code</w:t>
+      </w:r>
+      <w:r>
+        <w:rPr>
+          <w:color w:val="9D3511" w:themeColor="accent1" w:themeShade="BF"/>
+        </w:rPr>
+        <w:t>:</w:t>
+      </w:r>
+    </w:p>
+    <w:p>
       <w:r>
         <w:rPr>
           <w:noProof/>
-          <w:lang w:eastAsia="zh-CN"/>
         </w:rPr>
         <w:drawing>
           <wp:inline distT="0" distB="0" distL="0" distR="0" wp14:anchorId="12F47429" wp14:editId="1EBC36FE">
@@ -1275,7 +3867,7 @@
                     <pic:cNvPicPr/>
                   </pic:nvPicPr>
                   <pic:blipFill>
-                    <a:blip r:embed="rId15"/>
+                    <a:blip r:embed="rId16"/>
                     <a:stretch>
                       <a:fillRect/>
                     </a:stretch>
@@ -1300,9 +3892,7 @@
       <w:r>
         <w:rPr>
           <w:noProof/>
-          <w:lang w:eastAsia="zh-CN"/>
         </w:rPr>
-        <w:lastRenderedPageBreak/>
         <w:drawing>
           <wp:inline distT="0" distB="0" distL="0" distR="0" wp14:anchorId="418EC183" wp14:editId="2445CB11">
             <wp:extent cx="5486400" cy="1602740"/>
@@ -1317,7 +3907,7 @@
                     <pic:cNvPicPr/>
                   </pic:nvPicPr>
                   <pic:blipFill>
-                    <a:blip r:embed="rId16"/>
+                    <a:blip r:embed="rId17"/>
                     <a:stretch>
                       <a:fillRect/>
                     </a:stretch>
@@ -1342,8 +3932,8 @@
       <w:r>
         <w:rPr>
           <w:noProof/>
-          <w:lang w:eastAsia="zh-CN"/>
         </w:rPr>
+        <w:lastRenderedPageBreak/>
         <w:drawing>
           <wp:inline distT="0" distB="0" distL="0" distR="0" wp14:anchorId="6FD0E0C4" wp14:editId="64BE41BB">
             <wp:extent cx="5486400" cy="3009900"/>
@@ -1358,7 +3948,7 @@
                     <pic:cNvPicPr/>
                   </pic:nvPicPr>
                   <pic:blipFill>
-                    <a:blip r:embed="rId17">
+                    <a:blip r:embed="rId18">
                       <a:extLst>
                         <a:ext uri="{28A0092B-C50C-407E-A947-70E740481C1C}">
                           <a14:useLocalDpi xmlns:a14="http://schemas.microsoft.com/office/drawing/2010/main" val="0"/>
@@ -1386,6 +3976,9 @@
       </w:r>
     </w:p>
     <w:p>
+      <w:pPr>
+        <w:ind w:firstLine="360"/>
+      </w:pPr>
       <w:r>
         <w:t xml:space="preserve">In this project, the </w:t>
       </w:r>
@@ -1435,10 +4028,7 @@
       </w:r>
       <w:proofErr w:type="spellEnd"/>
       <w:r>
-        <w:t xml:space="preserve"> kernel would calculate the distance between all reference point and one testing point. The main purpose of helper function in here is for code cleanliness. The parallel</w:t>
-      </w:r>
-      <w:r>
-        <w:t xml:space="preserve"> </w:t>
+        <w:t xml:space="preserve"> kernel would calculate the distance between all reference point and one testing point. The main purpose of helper function in here is for code cleanliness. The parallel </w:t>
       </w:r>
       <w:proofErr w:type="spellStart"/>
       <w:r>
@@ -1455,15 +4045,2510 @@
       <w:proofErr w:type="spellEnd"/>
       <w:r>
         <w:t xml:space="preserve">, the second part of KNN algorithm. </w:t>
+      </w:r>
+      <w:r>
+        <w:t xml:space="preserve">Both the first part and second part is parallelize using kernel. Although an attempt were made to parallelize the third part of KNN algorithm, it was not successful and sequential code were used instead. In calculation of performance timing, the third part of the KNN algorithm is ignored, as it is a very simple and quick computation, and negligible compare to the distance matrix calculation and sorting algorithm. </w:t>
       </w:r>
     </w:p>
     <w:p>
+      <w:pPr>
+        <w:rPr>
+          <w:color w:val="9D3511" w:themeColor="accent1" w:themeShade="BF"/>
+        </w:rPr>
+      </w:pPr>
+      <w:r>
+        <w:rPr>
+          <w:color w:val="9D3511" w:themeColor="accent1" w:themeShade="BF"/>
+        </w:rPr>
+        <w:t xml:space="preserve">Host side code: </w:t>
+      </w:r>
+    </w:p>
+    <w:p>
+      <w:r>
+        <w:t xml:space="preserve">The hose side sequential reference code is used for verifying the result of parallel computed result on the device side and also the comparing the profiling timing. The host code was able to group into one main function, </w:t>
+      </w:r>
+      <w:proofErr w:type="spellStart"/>
+      <w:r>
+        <w:rPr>
+          <w:i/>
+        </w:rPr>
+        <w:t>seq_ref_code</w:t>
+      </w:r>
+      <w:proofErr w:type="spellEnd"/>
+      <w:r>
+        <w:rPr>
+          <w:i/>
+        </w:rPr>
+        <w:softHyphen/>
+        <w:t xml:space="preserve">. </w:t>
+      </w:r>
+      <w:r>
+        <w:t xml:space="preserve">The sequential host code still divide the KNN problem into 3 parts and call related function. </w:t>
+      </w:r>
+    </w:p>
+    <w:p/>
+    <w:p>
       <w:r>
         <w:rPr>
           <w:noProof/>
-          <w:lang w:eastAsia="zh-CN"/>
         </w:rPr>
         <w:lastRenderedPageBreak/>
+        <w:drawing>
+          <wp:inline distT="0" distB="0" distL="0" distR="0" wp14:anchorId="3A6D07DB" wp14:editId="6D709995">
+            <wp:extent cx="5486400" cy="4432935"/>
+            <wp:effectExtent l="0" t="0" r="0" b="5715"/>
+            <wp:docPr id="14" name="Picture 14"/>
+            <wp:cNvGraphicFramePr>
+              <a:graphicFrameLocks xmlns:a="http://schemas.openxmlformats.org/drawingml/2006/main" noChangeAspect="1"/>
+            </wp:cNvGraphicFramePr>
+            <a:graphic xmlns:a="http://schemas.openxmlformats.org/drawingml/2006/main">
+              <a:graphicData uri="http://schemas.openxmlformats.org/drawingml/2006/picture">
+                <pic:pic xmlns:pic="http://schemas.openxmlformats.org/drawingml/2006/picture">
+                  <pic:nvPicPr>
+                    <pic:cNvPr id="1" name=""/>
+                    <pic:cNvPicPr/>
+                  </pic:nvPicPr>
+                  <pic:blipFill>
+                    <a:blip r:embed="rId19"/>
+                    <a:stretch>
+                      <a:fillRect/>
+                    </a:stretch>
+                  </pic:blipFill>
+                  <pic:spPr>
+                    <a:xfrm>
+                      <a:off x="0" y="0"/>
+                      <a:ext cx="5486400" cy="4432935"/>
+                    </a:xfrm>
+                    <a:prstGeom prst="rect">
+                      <a:avLst/>
+                    </a:prstGeom>
+                  </pic:spPr>
+                </pic:pic>
+              </a:graphicData>
+            </a:graphic>
+          </wp:inline>
+        </w:drawing>
+      </w:r>
+    </w:p>
+    <w:p>
+      <w:r>
+        <w:rPr>
+          <w:noProof/>
+        </w:rPr>
+        <w:drawing>
+          <wp:inline distT="0" distB="0" distL="0" distR="0" wp14:anchorId="1C46B978" wp14:editId="05490D23">
+            <wp:extent cx="5486400" cy="2299335"/>
+            <wp:effectExtent l="0" t="0" r="0" b="5715"/>
+            <wp:docPr id="16" name="Picture 16"/>
+            <wp:cNvGraphicFramePr>
+              <a:graphicFrameLocks xmlns:a="http://schemas.openxmlformats.org/drawingml/2006/main" noChangeAspect="1"/>
+            </wp:cNvGraphicFramePr>
+            <a:graphic xmlns:a="http://schemas.openxmlformats.org/drawingml/2006/main">
+              <a:graphicData uri="http://schemas.openxmlformats.org/drawingml/2006/picture">
+                <pic:pic xmlns:pic="http://schemas.openxmlformats.org/drawingml/2006/picture">
+                  <pic:nvPicPr>
+                    <pic:cNvPr id="1" name=""/>
+                    <pic:cNvPicPr/>
+                  </pic:nvPicPr>
+                  <pic:blipFill>
+                    <a:blip r:embed="rId20"/>
+                    <a:stretch>
+                      <a:fillRect/>
+                    </a:stretch>
+                  </pic:blipFill>
+                  <pic:spPr>
+                    <a:xfrm>
+                      <a:off x="0" y="0"/>
+                      <a:ext cx="5486400" cy="2299335"/>
+                    </a:xfrm>
+                    <a:prstGeom prst="rect">
+                      <a:avLst/>
+                    </a:prstGeom>
+                  </pic:spPr>
+                </pic:pic>
+              </a:graphicData>
+            </a:graphic>
+          </wp:inline>
+        </w:drawing>
+      </w:r>
+    </w:p>
+    <w:p>
+      <w:r>
+        <w:rPr>
+          <w:noProof/>
+        </w:rPr>
+        <w:lastRenderedPageBreak/>
+        <w:drawing>
+          <wp:inline distT="0" distB="0" distL="0" distR="0" wp14:anchorId="0ABD717A" wp14:editId="154056CF">
+            <wp:extent cx="3783565" cy="3054927"/>
+            <wp:effectExtent l="0" t="0" r="7620" b="0"/>
+            <wp:docPr id="17" name="Picture 17"/>
+            <wp:cNvGraphicFramePr>
+              <a:graphicFrameLocks xmlns:a="http://schemas.openxmlformats.org/drawingml/2006/main" noChangeAspect="1"/>
+            </wp:cNvGraphicFramePr>
+            <a:graphic xmlns:a="http://schemas.openxmlformats.org/drawingml/2006/main">
+              <a:graphicData uri="http://schemas.openxmlformats.org/drawingml/2006/picture">
+                <pic:pic xmlns:pic="http://schemas.openxmlformats.org/drawingml/2006/picture">
+                  <pic:nvPicPr>
+                    <pic:cNvPr id="1" name=""/>
+                    <pic:cNvPicPr/>
+                  </pic:nvPicPr>
+                  <pic:blipFill>
+                    <a:blip r:embed="rId21"/>
+                    <a:stretch>
+                      <a:fillRect/>
+                    </a:stretch>
+                  </pic:blipFill>
+                  <pic:spPr>
+                    <a:xfrm>
+                      <a:off x="0" y="0"/>
+                      <a:ext cx="3793883" cy="3063258"/>
+                    </a:xfrm>
+                    <a:prstGeom prst="rect">
+                      <a:avLst/>
+                    </a:prstGeom>
+                  </pic:spPr>
+                </pic:pic>
+              </a:graphicData>
+            </a:graphic>
+          </wp:inline>
+        </w:drawing>
+      </w:r>
+    </w:p>
+    <w:p>
+      <w:r>
+        <w:rPr>
+          <w:noProof/>
+        </w:rPr>
+        <w:drawing>
+          <wp:inline distT="0" distB="0" distL="0" distR="0" wp14:anchorId="1A48C93D" wp14:editId="5255DBDA">
+            <wp:extent cx="3962400" cy="2305897"/>
+            <wp:effectExtent l="0" t="0" r="0" b="0"/>
+            <wp:docPr id="18" name="Picture 18"/>
+            <wp:cNvGraphicFramePr>
+              <a:graphicFrameLocks xmlns:a="http://schemas.openxmlformats.org/drawingml/2006/main" noChangeAspect="1"/>
+            </wp:cNvGraphicFramePr>
+            <a:graphic xmlns:a="http://schemas.openxmlformats.org/drawingml/2006/main">
+              <a:graphicData uri="http://schemas.openxmlformats.org/drawingml/2006/picture">
+                <pic:pic xmlns:pic="http://schemas.openxmlformats.org/drawingml/2006/picture">
+                  <pic:nvPicPr>
+                    <pic:cNvPr id="1" name=""/>
+                    <pic:cNvPicPr/>
+                  </pic:nvPicPr>
+                  <pic:blipFill>
+                    <a:blip r:embed="rId22"/>
+                    <a:stretch>
+                      <a:fillRect/>
+                    </a:stretch>
+                  </pic:blipFill>
+                  <pic:spPr>
+                    <a:xfrm>
+                      <a:off x="0" y="0"/>
+                      <a:ext cx="3974450" cy="2312910"/>
+                    </a:xfrm>
+                    <a:prstGeom prst="rect">
+                      <a:avLst/>
+                    </a:prstGeom>
+                  </pic:spPr>
+                </pic:pic>
+              </a:graphicData>
+            </a:graphic>
+          </wp:inline>
+        </w:drawing>
+      </w:r>
+    </w:p>
+    <w:p>
+      <w:r>
+        <w:t xml:space="preserve">The output result would output failed verifications to debug.csv file for detail inspection. Verification passed on all case except for an unknown classification when k nearest neighbor has two equal number of category reference code. An example would be for k = 6: </w:t>
+      </w:r>
+    </w:p>
+    <w:p>
+      <w:r>
+        <w:rPr>
+          <w:noProof/>
+        </w:rPr>
+        <mc:AlternateContent>
+          <mc:Choice Requires="wpg">
+            <w:drawing>
+              <wp:anchor distT="0" distB="0" distL="114300" distR="114300" simplePos="0" relativeHeight="251680256" behindDoc="0" locked="0" layoutInCell="1" allowOverlap="1">
+                <wp:simplePos x="0" y="0"/>
+                <wp:positionH relativeFrom="margin">
+                  <wp:align>center</wp:align>
+                </wp:positionH>
+                <wp:positionV relativeFrom="paragraph">
+                  <wp:posOffset>11949</wp:posOffset>
+                </wp:positionV>
+                <wp:extent cx="2001520" cy="1946275"/>
+                <wp:effectExtent l="0" t="0" r="17780" b="15875"/>
+                <wp:wrapNone/>
+                <wp:docPr id="29" name="Group 29"/>
+                <wp:cNvGraphicFramePr/>
+                <a:graphic xmlns:a="http://schemas.openxmlformats.org/drawingml/2006/main">
+                  <a:graphicData uri="http://schemas.microsoft.com/office/word/2010/wordprocessingGroup">
+                    <wpg:wgp>
+                      <wpg:cNvGrpSpPr/>
+                      <wpg:grpSpPr>
+                        <a:xfrm>
+                          <a:off x="0" y="0"/>
+                          <a:ext cx="2001520" cy="1946275"/>
+                          <a:chOff x="0" y="0"/>
+                          <a:chExt cx="2001982" cy="1946564"/>
+                        </a:xfrm>
+                      </wpg:grpSpPr>
+                      <wps:wsp>
+                        <wps:cNvPr id="19" name="Oval 19"/>
+                        <wps:cNvSpPr/>
+                        <wps:spPr>
+                          <a:xfrm>
+                            <a:off x="0" y="0"/>
+                            <a:ext cx="2001982" cy="1946564"/>
+                          </a:xfrm>
+                          <a:prstGeom prst="ellipse">
+                            <a:avLst/>
+                          </a:prstGeom>
+                          <a:noFill/>
+                        </wps:spPr>
+                        <wps:style>
+                          <a:lnRef idx="2">
+                            <a:schemeClr val="accent1">
+                              <a:shade val="50000"/>
+                            </a:schemeClr>
+                          </a:lnRef>
+                          <a:fillRef idx="1">
+                            <a:schemeClr val="accent1"/>
+                          </a:fillRef>
+                          <a:effectRef idx="0">
+                            <a:schemeClr val="accent1"/>
+                          </a:effectRef>
+                          <a:fontRef idx="minor">
+                            <a:schemeClr val="lt1"/>
+                          </a:fontRef>
+                        </wps:style>
+                        <wps:bodyPr rot="0" spcFirstLastPara="0" vertOverflow="overflow" horzOverflow="overflow" vert="horz" wrap="square" lIns="91440" tIns="45720" rIns="91440" bIns="45720" numCol="1" spcCol="0" rtlCol="0" fromWordArt="0" anchor="ctr" anchorCtr="0" forceAA="0" compatLnSpc="1">
+                          <a:prstTxWarp prst="textNoShape">
+                            <a:avLst/>
+                          </a:prstTxWarp>
+                          <a:noAutofit/>
+                        </wps:bodyPr>
+                      </wps:wsp>
+                      <wps:wsp>
+                        <wps:cNvPr id="20" name="Oval 20"/>
+                        <wps:cNvSpPr/>
+                        <wps:spPr>
+                          <a:xfrm>
+                            <a:off x="955964" y="914400"/>
+                            <a:ext cx="103909" cy="110836"/>
+                          </a:xfrm>
+                          <a:prstGeom prst="ellipse">
+                            <a:avLst/>
+                          </a:prstGeom>
+                          <a:solidFill>
+                            <a:srgbClr val="92D050"/>
+                          </a:solidFill>
+                          <a:ln>
+                            <a:solidFill>
+                              <a:srgbClr val="92D050"/>
+                            </a:solidFill>
+                          </a:ln>
+                        </wps:spPr>
+                        <wps:style>
+                          <a:lnRef idx="2">
+                            <a:schemeClr val="accent1">
+                              <a:shade val="50000"/>
+                            </a:schemeClr>
+                          </a:lnRef>
+                          <a:fillRef idx="1">
+                            <a:schemeClr val="accent1"/>
+                          </a:fillRef>
+                          <a:effectRef idx="0">
+                            <a:schemeClr val="accent1"/>
+                          </a:effectRef>
+                          <a:fontRef idx="minor">
+                            <a:schemeClr val="lt1"/>
+                          </a:fontRef>
+                        </wps:style>
+                        <wps:bodyPr rot="0" spcFirstLastPara="0" vertOverflow="overflow" horzOverflow="overflow" vert="horz" wrap="square" lIns="91440" tIns="45720" rIns="91440" bIns="45720" numCol="1" spcCol="0" rtlCol="0" fromWordArt="0" anchor="ctr" anchorCtr="0" forceAA="0" compatLnSpc="1">
+                          <a:prstTxWarp prst="textNoShape">
+                            <a:avLst/>
+                          </a:prstTxWarp>
+                          <a:noAutofit/>
+                        </wps:bodyPr>
+                      </wps:wsp>
+                      <wps:wsp>
+                        <wps:cNvPr id="21" name="Rounded Rectangle 21"/>
+                        <wps:cNvSpPr/>
+                        <wps:spPr>
+                          <a:xfrm>
+                            <a:off x="415637" y="443346"/>
+                            <a:ext cx="131618" cy="138545"/>
+                          </a:xfrm>
+                          <a:prstGeom prst="roundRect">
+                            <a:avLst/>
+                          </a:prstGeom>
+                          <a:solidFill>
+                            <a:srgbClr val="0070C0"/>
+                          </a:solidFill>
+                          <a:ln>
+                            <a:solidFill>
+                              <a:srgbClr val="0070C0"/>
+                            </a:solidFill>
+                          </a:ln>
+                        </wps:spPr>
+                        <wps:style>
+                          <a:lnRef idx="2">
+                            <a:schemeClr val="accent1">
+                              <a:shade val="50000"/>
+                            </a:schemeClr>
+                          </a:lnRef>
+                          <a:fillRef idx="1">
+                            <a:schemeClr val="accent1"/>
+                          </a:fillRef>
+                          <a:effectRef idx="0">
+                            <a:schemeClr val="accent1"/>
+                          </a:effectRef>
+                          <a:fontRef idx="minor">
+                            <a:schemeClr val="lt1"/>
+                          </a:fontRef>
+                        </wps:style>
+                        <wps:bodyPr rot="0" spcFirstLastPara="0" vertOverflow="overflow" horzOverflow="overflow" vert="horz" wrap="square" lIns="91440" tIns="45720" rIns="91440" bIns="45720" numCol="1" spcCol="0" rtlCol="0" fromWordArt="0" anchor="ctr" anchorCtr="0" forceAA="0" compatLnSpc="1">
+                          <a:prstTxWarp prst="textNoShape">
+                            <a:avLst/>
+                          </a:prstTxWarp>
+                          <a:noAutofit/>
+                        </wps:bodyPr>
+                      </wps:wsp>
+                      <wps:wsp>
+                        <wps:cNvPr id="22" name="Rounded Rectangle 22"/>
+                        <wps:cNvSpPr/>
+                        <wps:spPr>
+                          <a:xfrm>
+                            <a:off x="644237" y="1482436"/>
+                            <a:ext cx="131618" cy="138545"/>
+                          </a:xfrm>
+                          <a:prstGeom prst="roundRect">
+                            <a:avLst/>
+                          </a:prstGeom>
+                          <a:solidFill>
+                            <a:srgbClr val="0070C0"/>
+                          </a:solidFill>
+                          <a:ln>
+                            <a:solidFill>
+                              <a:srgbClr val="0070C0"/>
+                            </a:solidFill>
+                          </a:ln>
+                        </wps:spPr>
+                        <wps:style>
+                          <a:lnRef idx="2">
+                            <a:schemeClr val="accent1">
+                              <a:shade val="50000"/>
+                            </a:schemeClr>
+                          </a:lnRef>
+                          <a:fillRef idx="1">
+                            <a:schemeClr val="accent1"/>
+                          </a:fillRef>
+                          <a:effectRef idx="0">
+                            <a:schemeClr val="accent1"/>
+                          </a:effectRef>
+                          <a:fontRef idx="minor">
+                            <a:schemeClr val="lt1"/>
+                          </a:fontRef>
+                        </wps:style>
+                        <wps:bodyPr rot="0" spcFirstLastPara="0" vertOverflow="overflow" horzOverflow="overflow" vert="horz" wrap="square" lIns="91440" tIns="45720" rIns="91440" bIns="45720" numCol="1" spcCol="0" rtlCol="0" fromWordArt="0" anchor="ctr" anchorCtr="0" forceAA="0" compatLnSpc="1">
+                          <a:prstTxWarp prst="textNoShape">
+                            <a:avLst/>
+                          </a:prstTxWarp>
+                          <a:noAutofit/>
+                        </wps:bodyPr>
+                      </wps:wsp>
+                      <wps:wsp>
+                        <wps:cNvPr id="24" name="Rounded Rectangle 24"/>
+                        <wps:cNvSpPr/>
+                        <wps:spPr>
+                          <a:xfrm>
+                            <a:off x="1551709" y="1094509"/>
+                            <a:ext cx="131618" cy="138545"/>
+                          </a:xfrm>
+                          <a:prstGeom prst="roundRect">
+                            <a:avLst/>
+                          </a:prstGeom>
+                          <a:solidFill>
+                            <a:srgbClr val="0070C0"/>
+                          </a:solidFill>
+                          <a:ln>
+                            <a:solidFill>
+                              <a:srgbClr val="0070C0"/>
+                            </a:solidFill>
+                          </a:ln>
+                        </wps:spPr>
+                        <wps:style>
+                          <a:lnRef idx="2">
+                            <a:schemeClr val="accent1">
+                              <a:shade val="50000"/>
+                            </a:schemeClr>
+                          </a:lnRef>
+                          <a:fillRef idx="1">
+                            <a:schemeClr val="accent1"/>
+                          </a:fillRef>
+                          <a:effectRef idx="0">
+                            <a:schemeClr val="accent1"/>
+                          </a:effectRef>
+                          <a:fontRef idx="minor">
+                            <a:schemeClr val="lt1"/>
+                          </a:fontRef>
+                        </wps:style>
+                        <wps:bodyPr rot="0" spcFirstLastPara="0" vertOverflow="overflow" horzOverflow="overflow" vert="horz" wrap="square" lIns="91440" tIns="45720" rIns="91440" bIns="45720" numCol="1" spcCol="0" rtlCol="0" fromWordArt="0" anchor="ctr" anchorCtr="0" forceAA="0" compatLnSpc="1">
+                          <a:prstTxWarp prst="textNoShape">
+                            <a:avLst/>
+                          </a:prstTxWarp>
+                          <a:noAutofit/>
+                        </wps:bodyPr>
+                      </wps:wsp>
+                      <wps:wsp>
+                        <wps:cNvPr id="25" name="Isosceles Triangle 25"/>
+                        <wps:cNvSpPr/>
+                        <wps:spPr>
+                          <a:xfrm>
+                            <a:off x="1205346" y="367146"/>
+                            <a:ext cx="173182" cy="159327"/>
+                          </a:xfrm>
+                          <a:prstGeom prst="triangle">
+                            <a:avLst/>
+                          </a:prstGeom>
+                          <a:solidFill>
+                            <a:srgbClr val="FF0000"/>
+                          </a:solidFill>
+                          <a:ln>
+                            <a:solidFill>
+                              <a:srgbClr val="FF0000"/>
+                            </a:solidFill>
+                          </a:ln>
+                        </wps:spPr>
+                        <wps:style>
+                          <a:lnRef idx="2">
+                            <a:schemeClr val="accent1">
+                              <a:shade val="50000"/>
+                            </a:schemeClr>
+                          </a:lnRef>
+                          <a:fillRef idx="1">
+                            <a:schemeClr val="accent1"/>
+                          </a:fillRef>
+                          <a:effectRef idx="0">
+                            <a:schemeClr val="accent1"/>
+                          </a:effectRef>
+                          <a:fontRef idx="minor">
+                            <a:schemeClr val="lt1"/>
+                          </a:fontRef>
+                        </wps:style>
+                        <wps:bodyPr rot="0" spcFirstLastPara="0" vertOverflow="overflow" horzOverflow="overflow" vert="horz" wrap="square" lIns="91440" tIns="45720" rIns="91440" bIns="45720" numCol="1" spcCol="0" rtlCol="0" fromWordArt="0" anchor="ctr" anchorCtr="0" forceAA="0" compatLnSpc="1">
+                          <a:prstTxWarp prst="textNoShape">
+                            <a:avLst/>
+                          </a:prstTxWarp>
+                          <a:noAutofit/>
+                        </wps:bodyPr>
+                      </wps:wsp>
+                      <wps:wsp>
+                        <wps:cNvPr id="26" name="Isosceles Triangle 26"/>
+                        <wps:cNvSpPr/>
+                        <wps:spPr>
+                          <a:xfrm>
+                            <a:off x="339437" y="969818"/>
+                            <a:ext cx="173182" cy="159327"/>
+                          </a:xfrm>
+                          <a:prstGeom prst="triangle">
+                            <a:avLst/>
+                          </a:prstGeom>
+                          <a:solidFill>
+                            <a:srgbClr val="FF0000"/>
+                          </a:solidFill>
+                          <a:ln>
+                            <a:solidFill>
+                              <a:srgbClr val="FF0000"/>
+                            </a:solidFill>
+                          </a:ln>
+                        </wps:spPr>
+                        <wps:style>
+                          <a:lnRef idx="2">
+                            <a:schemeClr val="accent1">
+                              <a:shade val="50000"/>
+                            </a:schemeClr>
+                          </a:lnRef>
+                          <a:fillRef idx="1">
+                            <a:schemeClr val="accent1"/>
+                          </a:fillRef>
+                          <a:effectRef idx="0">
+                            <a:schemeClr val="accent1"/>
+                          </a:effectRef>
+                          <a:fontRef idx="minor">
+                            <a:schemeClr val="lt1"/>
+                          </a:fontRef>
+                        </wps:style>
+                        <wps:bodyPr rot="0" spcFirstLastPara="0" vertOverflow="overflow" horzOverflow="overflow" vert="horz" wrap="square" lIns="91440" tIns="45720" rIns="91440" bIns="45720" numCol="1" spcCol="0" rtlCol="0" fromWordArt="0" anchor="ctr" anchorCtr="0" forceAA="0" compatLnSpc="1">
+                          <a:prstTxWarp prst="textNoShape">
+                            <a:avLst/>
+                          </a:prstTxWarp>
+                          <a:noAutofit/>
+                        </wps:bodyPr>
+                      </wps:wsp>
+                      <wps:wsp>
+                        <wps:cNvPr id="27" name="Isosceles Triangle 27"/>
+                        <wps:cNvSpPr/>
+                        <wps:spPr>
+                          <a:xfrm>
+                            <a:off x="1198418" y="1447800"/>
+                            <a:ext cx="173182" cy="159327"/>
+                          </a:xfrm>
+                          <a:prstGeom prst="triangle">
+                            <a:avLst/>
+                          </a:prstGeom>
+                          <a:solidFill>
+                            <a:srgbClr val="FF0000"/>
+                          </a:solidFill>
+                          <a:ln>
+                            <a:solidFill>
+                              <a:srgbClr val="FF0000"/>
+                            </a:solidFill>
+                          </a:ln>
+                        </wps:spPr>
+                        <wps:style>
+                          <a:lnRef idx="2">
+                            <a:schemeClr val="accent1">
+                              <a:shade val="50000"/>
+                            </a:schemeClr>
+                          </a:lnRef>
+                          <a:fillRef idx="1">
+                            <a:schemeClr val="accent1"/>
+                          </a:fillRef>
+                          <a:effectRef idx="0">
+                            <a:schemeClr val="accent1"/>
+                          </a:effectRef>
+                          <a:fontRef idx="minor">
+                            <a:schemeClr val="lt1"/>
+                          </a:fontRef>
+                        </wps:style>
+                        <wps:bodyPr rot="0" spcFirstLastPara="0" vertOverflow="overflow" horzOverflow="overflow" vert="horz" wrap="square" lIns="91440" tIns="45720" rIns="91440" bIns="45720" numCol="1" spcCol="0" rtlCol="0" fromWordArt="0" anchor="ctr" anchorCtr="0" forceAA="0" compatLnSpc="1">
+                          <a:prstTxWarp prst="textNoShape">
+                            <a:avLst/>
+                          </a:prstTxWarp>
+                          <a:noAutofit/>
+                        </wps:bodyPr>
+                      </wps:wsp>
+                    </wpg:wgp>
+                  </a:graphicData>
+                </a:graphic>
+              </wp:anchor>
+            </w:drawing>
+          </mc:Choice>
+          <mc:Fallback>
+            <w:pict>
+              <v:group w14:anchorId="7B1F14C1" id="Group 29" o:spid="_x0000_s1026" style="position:absolute;margin-left:0;margin-top:.95pt;width:157.6pt;height:153.25pt;z-index:251680256;mso-position-horizontal:center;mso-position-horizontal-relative:margin" coordsize="20019,19465" o:gfxdata="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">
+                <v:oval id="Oval 19" o:spid="_x0000_s1027" style="position:absolute;width:20019;height:19465;visibility:visible;mso-wrap-style:square;v-text-anchor:middle" o:gfxdata="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" filled="f" strokecolor="#68230b [1604]" strokeweight="1pt"/>
+                <v:oval id="Oval 20" o:spid="_x0000_s1028" style="position:absolute;left:9559;top:9144;width:1039;height:1108;visibility:visible;mso-wrap-style:square;v-text-anchor:middle" o:gfxdata="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" fillcolor="#92d050" strokecolor="#92d050" strokeweight="1pt"/>
+                <v:roundrect id="Rounded Rectangle 21" o:spid="_x0000_s1029" style="position:absolute;left:4156;top:4433;width:1316;height:1385;visibility:visible;mso-wrap-style:square;v-text-anchor:middle" arcsize="10923f" o:gfxdata="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" fillcolor="#0070c0" strokecolor="#0070c0" strokeweight="1pt"/>
+                <v:roundrect id="Rounded Rectangle 22" o:spid="_x0000_s1030" style="position:absolute;left:6442;top:14824;width:1316;height:1385;visibility:visible;mso-wrap-style:square;v-text-anchor:middle" arcsize="10923f" o:gfxdata="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" fillcolor="#0070c0" strokecolor="#0070c0" strokeweight="1pt"/>
+                <v:roundrect id="Rounded Rectangle 24" o:spid="_x0000_s1031" style="position:absolute;left:15517;top:10945;width:1316;height:1385;visibility:visible;mso-wrap-style:square;v-text-anchor:middle" arcsize="10923f" o:gfxdata="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" fillcolor="#0070c0" strokecolor="#0070c0" strokeweight="1pt"/>
+                <v:shapetype id="_x0000_t5" coordsize="21600,21600" o:spt="5" adj="10800" path="m@0,l,21600r21600,xe">
+                  <v:stroke joinstyle="miter"/>
+                  <v:formulas>
+                    <v:f eqn="val #0"/>
+                    <v:f eqn="prod #0 1 2"/>
+                    <v:f eqn="sum @1 10800 0"/>
+                  </v:formulas>
+                  <v:path gradientshapeok="t" o:connecttype="custom" o:connectlocs="@0,0;@1,10800;0,21600;10800,21600;21600,21600;@2,10800" textboxrect="0,10800,10800,18000;5400,10800,16200,18000;10800,10800,21600,18000;0,7200,7200,21600;7200,7200,14400,21600;14400,7200,21600,21600"/>
+                  <v:handles>
+                    <v:h position="#0,topLeft" xrange="0,21600"/>
+                  </v:handles>
+                </v:shapetype>
+                <v:shape id="Isosceles Triangle 25" o:spid="_x0000_s1032" type="#_x0000_t5" style="position:absolute;left:12053;top:3671;width:1732;height:1593;visibility:visible;mso-wrap-style:square;v-text-anchor:middle" o:gfxdata="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" fillcolor="red" strokecolor="red" strokeweight="1pt"/>
+                <v:shape id="Isosceles Triangle 26" o:spid="_x0000_s1033" type="#_x0000_t5" style="position:absolute;left:3394;top:9698;width:1732;height:1593;visibility:visible;mso-wrap-style:square;v-text-anchor:middle" o:gfxdata="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" fillcolor="red" strokecolor="red" strokeweight="1pt"/>
+                <v:shape id="Isosceles Triangle 27" o:spid="_x0000_s1034" type="#_x0000_t5" style="position:absolute;left:11984;top:14478;width:1732;height:1593;visibility:visible;mso-wrap-style:square;v-text-anchor:middle" o:gfxdata="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" fillcolor="red" strokecolor="red" strokeweight="1pt"/>
+                <w10:wrap anchorx="margin"/>
+              </v:group>
+            </w:pict>
+          </mc:Fallback>
+        </mc:AlternateContent>
+      </w:r>
+    </w:p>
+    <w:p/>
+    <w:p/>
+    <w:p/>
+    <w:p/>
+    <w:p/>
+    <w:p/>
+    <w:p>
+      <w:r>
+        <w:lastRenderedPageBreak/>
+        <w:t xml:space="preserve">In the example shown above, two equal number of category </w:t>
+      </w:r>
+      <w:r>
+        <w:t xml:space="preserve">is within k nearest neighbor. When this case happened, a random category between the two is choose to assign to the test point. Therefore the verification simply did not provide a good enough test. </w:t>
+      </w:r>
+    </w:p>
+    <w:p>
+      <w:pPr>
+        <w:pStyle w:val="Heading2"/>
+        <w:rPr>
+          <w:color w:val="9D3511" w:themeColor="accent1" w:themeShade="BF"/>
+        </w:rPr>
+      </w:pPr>
+      <w:bookmarkStart w:id="8" w:name="_Toc477552868"/>
+      <w:r>
+        <w:rPr>
+          <w:color w:val="9D3511" w:themeColor="accent1" w:themeShade="BF"/>
+        </w:rPr>
+        <w:t>Result</w:t>
+      </w:r>
+      <w:bookmarkEnd w:id="8"/>
+    </w:p>
+    <w:p>
+      <w:pPr>
+        <w:rPr>
+          <w:color w:val="9D3511" w:themeColor="accent1" w:themeShade="BF"/>
+        </w:rPr>
+      </w:pPr>
+      <w:r>
+        <w:rPr>
+          <w:color w:val="9D3511" w:themeColor="accent1" w:themeShade="BF"/>
+        </w:rPr>
+        <w:t>GPU kernel</w:t>
+      </w:r>
+    </w:p>
+    <w:tbl>
+      <w:tblPr>
+        <w:tblStyle w:val="TableGrid"/>
+        <w:tblW w:w="0" w:type="auto"/>
+        <w:tblInd w:w="0" w:type="dxa"/>
+        <w:tblLook w:val="04A0" w:firstRow="1" w:lastRow="0" w:firstColumn="1" w:lastColumn="0" w:noHBand="0" w:noVBand="1"/>
+      </w:tblPr>
+      <w:tblGrid>
+        <w:gridCol w:w="1430"/>
+        <w:gridCol w:w="1721"/>
+        <w:gridCol w:w="1400"/>
+        <w:gridCol w:w="1299"/>
+        <w:gridCol w:w="1333"/>
+        <w:gridCol w:w="1447"/>
+      </w:tblGrid>
+      <w:tr>
+        <w:tc>
+          <w:tcPr>
+            <w:tcW w:w="1430" w:type="dxa"/>
+            <w:tcBorders>
+              <w:top w:val="single" w:sz="4" w:space="0" w:color="auto"/>
+              <w:left w:val="single" w:sz="4" w:space="0" w:color="auto"/>
+              <w:bottom w:val="single" w:sz="4" w:space="0" w:color="auto"/>
+              <w:right w:val="single" w:sz="4" w:space="0" w:color="auto"/>
+            </w:tcBorders>
+            <w:hideMark/>
+          </w:tcPr>
+          <w:p>
+            <w:r>
+              <w:t>Time</w:t>
+            </w:r>
+          </w:p>
+        </w:tc>
+        <w:tc>
+          <w:tcPr>
+            <w:tcW w:w="1721" w:type="dxa"/>
+            <w:tcBorders>
+              <w:top w:val="single" w:sz="4" w:space="0" w:color="auto"/>
+              <w:left w:val="single" w:sz="4" w:space="0" w:color="auto"/>
+              <w:bottom w:val="single" w:sz="4" w:space="0" w:color="auto"/>
+              <w:right w:val="single" w:sz="4" w:space="0" w:color="auto"/>
+            </w:tcBorders>
+            <w:hideMark/>
+          </w:tcPr>
+          <w:p>
+            <w:r>
+              <w:t>Reference size</w:t>
+            </w:r>
+          </w:p>
+        </w:tc>
+        <w:tc>
+          <w:tcPr>
+            <w:tcW w:w="1400" w:type="dxa"/>
+            <w:tcBorders>
+              <w:top w:val="single" w:sz="4" w:space="0" w:color="auto"/>
+              <w:left w:val="single" w:sz="4" w:space="0" w:color="auto"/>
+              <w:bottom w:val="single" w:sz="4" w:space="0" w:color="auto"/>
+              <w:right w:val="single" w:sz="4" w:space="0" w:color="auto"/>
+            </w:tcBorders>
+            <w:hideMark/>
+          </w:tcPr>
+          <w:p>
+            <w:r>
+              <w:t>Test size</w:t>
+            </w:r>
+          </w:p>
+        </w:tc>
+        <w:tc>
+          <w:tcPr>
+            <w:tcW w:w="1299" w:type="dxa"/>
+            <w:tcBorders>
+              <w:top w:val="single" w:sz="4" w:space="0" w:color="auto"/>
+              <w:left w:val="single" w:sz="4" w:space="0" w:color="auto"/>
+              <w:bottom w:val="single" w:sz="4" w:space="0" w:color="auto"/>
+              <w:right w:val="single" w:sz="4" w:space="0" w:color="auto"/>
+            </w:tcBorders>
+            <w:hideMark/>
+          </w:tcPr>
+          <w:p>
+            <w:r>
+              <w:t>k</w:t>
+            </w:r>
+          </w:p>
+        </w:tc>
+        <w:tc>
+          <w:tcPr>
+            <w:tcW w:w="1333" w:type="dxa"/>
+            <w:tcBorders>
+              <w:top w:val="single" w:sz="4" w:space="0" w:color="auto"/>
+              <w:left w:val="single" w:sz="4" w:space="0" w:color="auto"/>
+              <w:bottom w:val="single" w:sz="4" w:space="0" w:color="auto"/>
+              <w:right w:val="single" w:sz="4" w:space="0" w:color="auto"/>
+            </w:tcBorders>
+            <w:hideMark/>
+          </w:tcPr>
+          <w:p>
+            <w:r>
+              <w:t>Category</w:t>
+            </w:r>
+          </w:p>
+        </w:tc>
+        <w:tc>
+          <w:tcPr>
+            <w:tcW w:w="1447" w:type="dxa"/>
+            <w:tcBorders>
+              <w:top w:val="single" w:sz="4" w:space="0" w:color="auto"/>
+              <w:left w:val="single" w:sz="4" w:space="0" w:color="auto"/>
+              <w:bottom w:val="single" w:sz="4" w:space="0" w:color="auto"/>
+              <w:right w:val="single" w:sz="4" w:space="0" w:color="auto"/>
+            </w:tcBorders>
+            <w:hideMark/>
+          </w:tcPr>
+          <w:p>
+            <w:r>
+              <w:t>Local size</w:t>
+            </w:r>
+          </w:p>
+        </w:tc>
+      </w:tr>
+      <w:tr>
+        <w:tc>
+          <w:tcPr>
+            <w:tcW w:w="1430" w:type="dxa"/>
+            <w:tcBorders>
+              <w:top w:val="single" w:sz="4" w:space="0" w:color="auto"/>
+              <w:left w:val="single" w:sz="4" w:space="0" w:color="auto"/>
+              <w:bottom w:val="single" w:sz="4" w:space="0" w:color="auto"/>
+              <w:right w:val="single" w:sz="4" w:space="0" w:color="auto"/>
+            </w:tcBorders>
+          </w:tcPr>
+          <w:p>
+            <w:r>
+              <w:t xml:space="preserve">164.45 </w:t>
+            </w:r>
+            <w:proofErr w:type="spellStart"/>
+            <w:r>
+              <w:t>ms</w:t>
+            </w:r>
+            <w:proofErr w:type="spellEnd"/>
+          </w:p>
+        </w:tc>
+        <w:tc>
+          <w:tcPr>
+            <w:tcW w:w="1721" w:type="dxa"/>
+            <w:tcBorders>
+              <w:top w:val="single" w:sz="4" w:space="0" w:color="auto"/>
+              <w:left w:val="single" w:sz="4" w:space="0" w:color="auto"/>
+              <w:bottom w:val="single" w:sz="4" w:space="0" w:color="auto"/>
+              <w:right w:val="single" w:sz="4" w:space="0" w:color="auto"/>
+            </w:tcBorders>
+            <w:hideMark/>
+          </w:tcPr>
+          <w:p>
+            <w:r>
+              <w:t>256</w:t>
+            </w:r>
+          </w:p>
+        </w:tc>
+        <w:tc>
+          <w:tcPr>
+            <w:tcW w:w="1400" w:type="dxa"/>
+            <w:tcBorders>
+              <w:top w:val="single" w:sz="4" w:space="0" w:color="auto"/>
+              <w:left w:val="single" w:sz="4" w:space="0" w:color="auto"/>
+              <w:bottom w:val="single" w:sz="4" w:space="0" w:color="auto"/>
+              <w:right w:val="single" w:sz="4" w:space="0" w:color="auto"/>
+            </w:tcBorders>
+            <w:hideMark/>
+          </w:tcPr>
+          <w:p>
+            <w:r>
+              <w:t>8</w:t>
+            </w:r>
+          </w:p>
+        </w:tc>
+        <w:tc>
+          <w:tcPr>
+            <w:tcW w:w="1299" w:type="dxa"/>
+            <w:tcBorders>
+              <w:top w:val="single" w:sz="4" w:space="0" w:color="auto"/>
+              <w:left w:val="single" w:sz="4" w:space="0" w:color="auto"/>
+              <w:bottom w:val="single" w:sz="4" w:space="0" w:color="auto"/>
+              <w:right w:val="single" w:sz="4" w:space="0" w:color="auto"/>
+            </w:tcBorders>
+            <w:hideMark/>
+          </w:tcPr>
+          <w:p>
+            <w:r>
+              <w:t>10</w:t>
+            </w:r>
+          </w:p>
+        </w:tc>
+        <w:tc>
+          <w:tcPr>
+            <w:tcW w:w="1333" w:type="dxa"/>
+            <w:tcBorders>
+              <w:top w:val="single" w:sz="4" w:space="0" w:color="auto"/>
+              <w:left w:val="single" w:sz="4" w:space="0" w:color="auto"/>
+              <w:bottom w:val="single" w:sz="4" w:space="0" w:color="auto"/>
+              <w:right w:val="single" w:sz="4" w:space="0" w:color="auto"/>
+            </w:tcBorders>
+            <w:hideMark/>
+          </w:tcPr>
+          <w:p>
+            <w:r>
+              <w:t>50</w:t>
+            </w:r>
+          </w:p>
+        </w:tc>
+        <w:tc>
+          <w:tcPr>
+            <w:tcW w:w="1447" w:type="dxa"/>
+            <w:tcBorders>
+              <w:top w:val="single" w:sz="4" w:space="0" w:color="auto"/>
+              <w:left w:val="single" w:sz="4" w:space="0" w:color="auto"/>
+              <w:bottom w:val="single" w:sz="4" w:space="0" w:color="auto"/>
+              <w:right w:val="single" w:sz="4" w:space="0" w:color="auto"/>
+            </w:tcBorders>
+            <w:hideMark/>
+          </w:tcPr>
+          <w:p>
+            <w:r>
+              <w:t>4</w:t>
+            </w:r>
+          </w:p>
+        </w:tc>
+      </w:tr>
+      <w:tr>
+        <w:tc>
+          <w:tcPr>
+            <w:tcW w:w="1430" w:type="dxa"/>
+            <w:tcBorders>
+              <w:top w:val="single" w:sz="4" w:space="0" w:color="auto"/>
+              <w:left w:val="single" w:sz="4" w:space="0" w:color="auto"/>
+              <w:bottom w:val="single" w:sz="4" w:space="0" w:color="auto"/>
+              <w:right w:val="single" w:sz="4" w:space="0" w:color="auto"/>
+            </w:tcBorders>
+            <w:hideMark/>
+          </w:tcPr>
+          <w:p>
+            <w:r>
+              <w:t xml:space="preserve">256.16 </w:t>
+            </w:r>
+            <w:proofErr w:type="spellStart"/>
+            <w:r>
+              <w:t>ms</w:t>
+            </w:r>
+            <w:proofErr w:type="spellEnd"/>
+          </w:p>
+        </w:tc>
+        <w:tc>
+          <w:tcPr>
+            <w:tcW w:w="1721" w:type="dxa"/>
+            <w:tcBorders>
+              <w:top w:val="single" w:sz="4" w:space="0" w:color="auto"/>
+              <w:left w:val="single" w:sz="4" w:space="0" w:color="auto"/>
+              <w:bottom w:val="single" w:sz="4" w:space="0" w:color="auto"/>
+              <w:right w:val="single" w:sz="4" w:space="0" w:color="auto"/>
+            </w:tcBorders>
+            <w:hideMark/>
+          </w:tcPr>
+          <w:p>
+            <w:r>
+              <w:t>1024</w:t>
+            </w:r>
+          </w:p>
+        </w:tc>
+        <w:tc>
+          <w:tcPr>
+            <w:tcW w:w="1400" w:type="dxa"/>
+            <w:tcBorders>
+              <w:top w:val="single" w:sz="4" w:space="0" w:color="auto"/>
+              <w:left w:val="single" w:sz="4" w:space="0" w:color="auto"/>
+              <w:bottom w:val="single" w:sz="4" w:space="0" w:color="auto"/>
+              <w:right w:val="single" w:sz="4" w:space="0" w:color="auto"/>
+            </w:tcBorders>
+            <w:hideMark/>
+          </w:tcPr>
+          <w:p>
+            <w:r>
+              <w:t>8</w:t>
+            </w:r>
+          </w:p>
+        </w:tc>
+        <w:tc>
+          <w:tcPr>
+            <w:tcW w:w="1299" w:type="dxa"/>
+            <w:tcBorders>
+              <w:top w:val="single" w:sz="4" w:space="0" w:color="auto"/>
+              <w:left w:val="single" w:sz="4" w:space="0" w:color="auto"/>
+              <w:bottom w:val="single" w:sz="4" w:space="0" w:color="auto"/>
+              <w:right w:val="single" w:sz="4" w:space="0" w:color="auto"/>
+            </w:tcBorders>
+            <w:hideMark/>
+          </w:tcPr>
+          <w:p>
+            <w:r>
+              <w:t>10</w:t>
+            </w:r>
+          </w:p>
+        </w:tc>
+        <w:tc>
+          <w:tcPr>
+            <w:tcW w:w="1333" w:type="dxa"/>
+            <w:tcBorders>
+              <w:top w:val="single" w:sz="4" w:space="0" w:color="auto"/>
+              <w:left w:val="single" w:sz="4" w:space="0" w:color="auto"/>
+              <w:bottom w:val="single" w:sz="4" w:space="0" w:color="auto"/>
+              <w:right w:val="single" w:sz="4" w:space="0" w:color="auto"/>
+            </w:tcBorders>
+            <w:hideMark/>
+          </w:tcPr>
+          <w:p>
+            <w:r>
+              <w:t>50</w:t>
+            </w:r>
+          </w:p>
+        </w:tc>
+        <w:tc>
+          <w:tcPr>
+            <w:tcW w:w="1447" w:type="dxa"/>
+            <w:tcBorders>
+              <w:top w:val="single" w:sz="4" w:space="0" w:color="auto"/>
+              <w:left w:val="single" w:sz="4" w:space="0" w:color="auto"/>
+              <w:bottom w:val="single" w:sz="4" w:space="0" w:color="auto"/>
+              <w:right w:val="single" w:sz="4" w:space="0" w:color="auto"/>
+            </w:tcBorders>
+            <w:hideMark/>
+          </w:tcPr>
+          <w:p>
+            <w:r>
+              <w:t>4</w:t>
+            </w:r>
+          </w:p>
+        </w:tc>
+      </w:tr>
+      <w:tr>
+        <w:tc>
+          <w:tcPr>
+            <w:tcW w:w="1430" w:type="dxa"/>
+            <w:tcBorders>
+              <w:top w:val="single" w:sz="4" w:space="0" w:color="auto"/>
+              <w:left w:val="single" w:sz="4" w:space="0" w:color="auto"/>
+              <w:bottom w:val="single" w:sz="4" w:space="0" w:color="auto"/>
+              <w:right w:val="single" w:sz="4" w:space="0" w:color="auto"/>
+            </w:tcBorders>
+            <w:hideMark/>
+          </w:tcPr>
+          <w:p>
+            <w:r>
+              <w:t xml:space="preserve">484.41 </w:t>
+            </w:r>
+            <w:proofErr w:type="spellStart"/>
+            <w:r>
+              <w:t>ms</w:t>
+            </w:r>
+            <w:proofErr w:type="spellEnd"/>
+          </w:p>
+        </w:tc>
+        <w:tc>
+          <w:tcPr>
+            <w:tcW w:w="1721" w:type="dxa"/>
+            <w:tcBorders>
+              <w:top w:val="single" w:sz="4" w:space="0" w:color="auto"/>
+              <w:left w:val="single" w:sz="4" w:space="0" w:color="auto"/>
+              <w:bottom w:val="single" w:sz="4" w:space="0" w:color="auto"/>
+              <w:right w:val="single" w:sz="4" w:space="0" w:color="auto"/>
+            </w:tcBorders>
+            <w:hideMark/>
+          </w:tcPr>
+          <w:p>
+            <w:r>
+              <w:t>1024*16</w:t>
+            </w:r>
+          </w:p>
+        </w:tc>
+        <w:tc>
+          <w:tcPr>
+            <w:tcW w:w="1400" w:type="dxa"/>
+            <w:tcBorders>
+              <w:top w:val="single" w:sz="4" w:space="0" w:color="auto"/>
+              <w:left w:val="single" w:sz="4" w:space="0" w:color="auto"/>
+              <w:bottom w:val="single" w:sz="4" w:space="0" w:color="auto"/>
+              <w:right w:val="single" w:sz="4" w:space="0" w:color="auto"/>
+            </w:tcBorders>
+            <w:hideMark/>
+          </w:tcPr>
+          <w:p>
+            <w:r>
+              <w:t>8</w:t>
+            </w:r>
+          </w:p>
+        </w:tc>
+        <w:tc>
+          <w:tcPr>
+            <w:tcW w:w="1299" w:type="dxa"/>
+            <w:tcBorders>
+              <w:top w:val="single" w:sz="4" w:space="0" w:color="auto"/>
+              <w:left w:val="single" w:sz="4" w:space="0" w:color="auto"/>
+              <w:bottom w:val="single" w:sz="4" w:space="0" w:color="auto"/>
+              <w:right w:val="single" w:sz="4" w:space="0" w:color="auto"/>
+            </w:tcBorders>
+            <w:hideMark/>
+          </w:tcPr>
+          <w:p>
+            <w:r>
+              <w:t>10</w:t>
+            </w:r>
+          </w:p>
+        </w:tc>
+        <w:tc>
+          <w:tcPr>
+            <w:tcW w:w="1333" w:type="dxa"/>
+            <w:tcBorders>
+              <w:top w:val="single" w:sz="4" w:space="0" w:color="auto"/>
+              <w:left w:val="single" w:sz="4" w:space="0" w:color="auto"/>
+              <w:bottom w:val="single" w:sz="4" w:space="0" w:color="auto"/>
+              <w:right w:val="single" w:sz="4" w:space="0" w:color="auto"/>
+            </w:tcBorders>
+            <w:hideMark/>
+          </w:tcPr>
+          <w:p>
+            <w:r>
+              <w:t>50</w:t>
+            </w:r>
+          </w:p>
+        </w:tc>
+        <w:tc>
+          <w:tcPr>
+            <w:tcW w:w="1447" w:type="dxa"/>
+            <w:tcBorders>
+              <w:top w:val="single" w:sz="4" w:space="0" w:color="auto"/>
+              <w:left w:val="single" w:sz="4" w:space="0" w:color="auto"/>
+              <w:bottom w:val="single" w:sz="4" w:space="0" w:color="auto"/>
+              <w:right w:val="single" w:sz="4" w:space="0" w:color="auto"/>
+            </w:tcBorders>
+            <w:hideMark/>
+          </w:tcPr>
+          <w:p>
+            <w:r>
+              <w:t>64</w:t>
+            </w:r>
+          </w:p>
+        </w:tc>
+      </w:tr>
+      <w:tr>
+        <w:tc>
+          <w:tcPr>
+            <w:tcW w:w="1430" w:type="dxa"/>
+            <w:tcBorders>
+              <w:top w:val="single" w:sz="4" w:space="0" w:color="auto"/>
+              <w:left w:val="single" w:sz="4" w:space="0" w:color="auto"/>
+              <w:bottom w:val="single" w:sz="4" w:space="0" w:color="auto"/>
+              <w:right w:val="single" w:sz="4" w:space="0" w:color="auto"/>
+            </w:tcBorders>
+            <w:hideMark/>
+          </w:tcPr>
+          <w:p>
+            <w:r>
+              <w:t xml:space="preserve">3547.74 </w:t>
+            </w:r>
+            <w:proofErr w:type="spellStart"/>
+            <w:r>
+              <w:t>ms</w:t>
+            </w:r>
+            <w:proofErr w:type="spellEnd"/>
+          </w:p>
+        </w:tc>
+        <w:tc>
+          <w:tcPr>
+            <w:tcW w:w="1721" w:type="dxa"/>
+            <w:tcBorders>
+              <w:top w:val="single" w:sz="4" w:space="0" w:color="auto"/>
+              <w:left w:val="single" w:sz="4" w:space="0" w:color="auto"/>
+              <w:bottom w:val="single" w:sz="4" w:space="0" w:color="auto"/>
+              <w:right w:val="single" w:sz="4" w:space="0" w:color="auto"/>
+            </w:tcBorders>
+            <w:hideMark/>
+          </w:tcPr>
+          <w:p>
+            <w:r>
+              <w:t>1024*16</w:t>
+            </w:r>
+          </w:p>
+        </w:tc>
+        <w:tc>
+          <w:tcPr>
+            <w:tcW w:w="1400" w:type="dxa"/>
+            <w:tcBorders>
+              <w:top w:val="single" w:sz="4" w:space="0" w:color="auto"/>
+              <w:left w:val="single" w:sz="4" w:space="0" w:color="auto"/>
+              <w:bottom w:val="single" w:sz="4" w:space="0" w:color="auto"/>
+              <w:right w:val="single" w:sz="4" w:space="0" w:color="auto"/>
+            </w:tcBorders>
+            <w:hideMark/>
+          </w:tcPr>
+          <w:p>
+            <w:r>
+              <w:t>64</w:t>
+            </w:r>
+          </w:p>
+        </w:tc>
+        <w:tc>
+          <w:tcPr>
+            <w:tcW w:w="1299" w:type="dxa"/>
+            <w:tcBorders>
+              <w:top w:val="single" w:sz="4" w:space="0" w:color="auto"/>
+              <w:left w:val="single" w:sz="4" w:space="0" w:color="auto"/>
+              <w:bottom w:val="single" w:sz="4" w:space="0" w:color="auto"/>
+              <w:right w:val="single" w:sz="4" w:space="0" w:color="auto"/>
+            </w:tcBorders>
+            <w:hideMark/>
+          </w:tcPr>
+          <w:p>
+            <w:r>
+              <w:t>10</w:t>
+            </w:r>
+          </w:p>
+        </w:tc>
+        <w:tc>
+          <w:tcPr>
+            <w:tcW w:w="1333" w:type="dxa"/>
+            <w:tcBorders>
+              <w:top w:val="single" w:sz="4" w:space="0" w:color="auto"/>
+              <w:left w:val="single" w:sz="4" w:space="0" w:color="auto"/>
+              <w:bottom w:val="single" w:sz="4" w:space="0" w:color="auto"/>
+              <w:right w:val="single" w:sz="4" w:space="0" w:color="auto"/>
+            </w:tcBorders>
+            <w:hideMark/>
+          </w:tcPr>
+          <w:p>
+            <w:r>
+              <w:t>50</w:t>
+            </w:r>
+          </w:p>
+        </w:tc>
+        <w:tc>
+          <w:tcPr>
+            <w:tcW w:w="1447" w:type="dxa"/>
+            <w:tcBorders>
+              <w:top w:val="single" w:sz="4" w:space="0" w:color="auto"/>
+              <w:left w:val="single" w:sz="4" w:space="0" w:color="auto"/>
+              <w:bottom w:val="single" w:sz="4" w:space="0" w:color="auto"/>
+              <w:right w:val="single" w:sz="4" w:space="0" w:color="auto"/>
+            </w:tcBorders>
+            <w:hideMark/>
+          </w:tcPr>
+          <w:p>
+            <w:r>
+              <w:t>64</w:t>
+            </w:r>
+          </w:p>
+        </w:tc>
+      </w:tr>
+      <w:tr>
+        <w:tc>
+          <w:tcPr>
+            <w:tcW w:w="1430" w:type="dxa"/>
+            <w:tcBorders>
+              <w:top w:val="single" w:sz="4" w:space="0" w:color="auto"/>
+              <w:left w:val="single" w:sz="4" w:space="0" w:color="auto"/>
+              <w:bottom w:val="single" w:sz="4" w:space="0" w:color="auto"/>
+              <w:right w:val="single" w:sz="4" w:space="0" w:color="auto"/>
+            </w:tcBorders>
+            <w:hideMark/>
+          </w:tcPr>
+          <w:p>
+            <w:r>
+              <w:t>14401.12</w:t>
+            </w:r>
+            <w:r>
+              <w:t xml:space="preserve"> </w:t>
+            </w:r>
+            <w:proofErr w:type="spellStart"/>
+            <w:r>
+              <w:t>ms</w:t>
+            </w:r>
+            <w:proofErr w:type="spellEnd"/>
+          </w:p>
+        </w:tc>
+        <w:tc>
+          <w:tcPr>
+            <w:tcW w:w="1721" w:type="dxa"/>
+            <w:tcBorders>
+              <w:top w:val="single" w:sz="4" w:space="0" w:color="auto"/>
+              <w:left w:val="single" w:sz="4" w:space="0" w:color="auto"/>
+              <w:bottom w:val="single" w:sz="4" w:space="0" w:color="auto"/>
+              <w:right w:val="single" w:sz="4" w:space="0" w:color="auto"/>
+            </w:tcBorders>
+            <w:hideMark/>
+          </w:tcPr>
+          <w:p>
+            <w:r>
+              <w:t>1024*128</w:t>
+            </w:r>
+          </w:p>
+        </w:tc>
+        <w:tc>
+          <w:tcPr>
+            <w:tcW w:w="1400" w:type="dxa"/>
+            <w:tcBorders>
+              <w:top w:val="single" w:sz="4" w:space="0" w:color="auto"/>
+              <w:left w:val="single" w:sz="4" w:space="0" w:color="auto"/>
+              <w:bottom w:val="single" w:sz="4" w:space="0" w:color="auto"/>
+              <w:right w:val="single" w:sz="4" w:space="0" w:color="auto"/>
+            </w:tcBorders>
+            <w:hideMark/>
+          </w:tcPr>
+          <w:p>
+            <w:r>
+              <w:t>128</w:t>
+            </w:r>
+          </w:p>
+        </w:tc>
+        <w:tc>
+          <w:tcPr>
+            <w:tcW w:w="1299" w:type="dxa"/>
+            <w:tcBorders>
+              <w:top w:val="single" w:sz="4" w:space="0" w:color="auto"/>
+              <w:left w:val="single" w:sz="4" w:space="0" w:color="auto"/>
+              <w:bottom w:val="single" w:sz="4" w:space="0" w:color="auto"/>
+              <w:right w:val="single" w:sz="4" w:space="0" w:color="auto"/>
+            </w:tcBorders>
+            <w:hideMark/>
+          </w:tcPr>
+          <w:p>
+            <w:r>
+              <w:t>10</w:t>
+            </w:r>
+          </w:p>
+        </w:tc>
+        <w:tc>
+          <w:tcPr>
+            <w:tcW w:w="1333" w:type="dxa"/>
+            <w:tcBorders>
+              <w:top w:val="single" w:sz="4" w:space="0" w:color="auto"/>
+              <w:left w:val="single" w:sz="4" w:space="0" w:color="auto"/>
+              <w:bottom w:val="single" w:sz="4" w:space="0" w:color="auto"/>
+              <w:right w:val="single" w:sz="4" w:space="0" w:color="auto"/>
+            </w:tcBorders>
+            <w:hideMark/>
+          </w:tcPr>
+          <w:p>
+            <w:r>
+              <w:t>50</w:t>
+            </w:r>
+          </w:p>
+        </w:tc>
+        <w:tc>
+          <w:tcPr>
+            <w:tcW w:w="1447" w:type="dxa"/>
+            <w:tcBorders>
+              <w:top w:val="single" w:sz="4" w:space="0" w:color="auto"/>
+              <w:left w:val="single" w:sz="4" w:space="0" w:color="auto"/>
+              <w:bottom w:val="single" w:sz="4" w:space="0" w:color="auto"/>
+              <w:right w:val="single" w:sz="4" w:space="0" w:color="auto"/>
+            </w:tcBorders>
+            <w:hideMark/>
+          </w:tcPr>
+          <w:p>
+            <w:r>
+              <w:t>64</w:t>
+            </w:r>
+          </w:p>
+        </w:tc>
+      </w:tr>
+      <w:tr>
+        <w:tc>
+          <w:tcPr>
+            <w:tcW w:w="1430" w:type="dxa"/>
+            <w:tcBorders>
+              <w:top w:val="single" w:sz="4" w:space="0" w:color="auto"/>
+              <w:left w:val="single" w:sz="4" w:space="0" w:color="auto"/>
+              <w:bottom w:val="single" w:sz="4" w:space="0" w:color="auto"/>
+              <w:right w:val="single" w:sz="4" w:space="0" w:color="auto"/>
+            </w:tcBorders>
+            <w:hideMark/>
+          </w:tcPr>
+          <w:p>
+            <w:r>
+              <w:t xml:space="preserve">34223.5 </w:t>
+            </w:r>
+            <w:proofErr w:type="spellStart"/>
+            <w:r>
+              <w:t>ms</w:t>
+            </w:r>
+            <w:proofErr w:type="spellEnd"/>
+          </w:p>
+        </w:tc>
+        <w:tc>
+          <w:tcPr>
+            <w:tcW w:w="1721" w:type="dxa"/>
+            <w:tcBorders>
+              <w:top w:val="single" w:sz="4" w:space="0" w:color="auto"/>
+              <w:left w:val="single" w:sz="4" w:space="0" w:color="auto"/>
+              <w:bottom w:val="single" w:sz="4" w:space="0" w:color="auto"/>
+              <w:right w:val="single" w:sz="4" w:space="0" w:color="auto"/>
+            </w:tcBorders>
+            <w:hideMark/>
+          </w:tcPr>
+          <w:p>
+            <w:r>
+              <w:t>1024*512</w:t>
+            </w:r>
+          </w:p>
+        </w:tc>
+        <w:tc>
+          <w:tcPr>
+            <w:tcW w:w="1400" w:type="dxa"/>
+            <w:tcBorders>
+              <w:top w:val="single" w:sz="4" w:space="0" w:color="auto"/>
+              <w:left w:val="single" w:sz="4" w:space="0" w:color="auto"/>
+              <w:bottom w:val="single" w:sz="4" w:space="0" w:color="auto"/>
+              <w:right w:val="single" w:sz="4" w:space="0" w:color="auto"/>
+            </w:tcBorders>
+            <w:hideMark/>
+          </w:tcPr>
+          <w:p>
+            <w:r>
+              <w:t>128</w:t>
+            </w:r>
+          </w:p>
+        </w:tc>
+        <w:tc>
+          <w:tcPr>
+            <w:tcW w:w="1299" w:type="dxa"/>
+            <w:tcBorders>
+              <w:top w:val="single" w:sz="4" w:space="0" w:color="auto"/>
+              <w:left w:val="single" w:sz="4" w:space="0" w:color="auto"/>
+              <w:bottom w:val="single" w:sz="4" w:space="0" w:color="auto"/>
+              <w:right w:val="single" w:sz="4" w:space="0" w:color="auto"/>
+            </w:tcBorders>
+            <w:hideMark/>
+          </w:tcPr>
+          <w:p>
+            <w:r>
+              <w:t>10</w:t>
+            </w:r>
+          </w:p>
+        </w:tc>
+        <w:tc>
+          <w:tcPr>
+            <w:tcW w:w="1333" w:type="dxa"/>
+            <w:tcBorders>
+              <w:top w:val="single" w:sz="4" w:space="0" w:color="auto"/>
+              <w:left w:val="single" w:sz="4" w:space="0" w:color="auto"/>
+              <w:bottom w:val="single" w:sz="4" w:space="0" w:color="auto"/>
+              <w:right w:val="single" w:sz="4" w:space="0" w:color="auto"/>
+            </w:tcBorders>
+            <w:hideMark/>
+          </w:tcPr>
+          <w:p>
+            <w:r>
+              <w:t>50</w:t>
+            </w:r>
+          </w:p>
+        </w:tc>
+        <w:tc>
+          <w:tcPr>
+            <w:tcW w:w="1447" w:type="dxa"/>
+            <w:tcBorders>
+              <w:top w:val="single" w:sz="4" w:space="0" w:color="auto"/>
+              <w:left w:val="single" w:sz="4" w:space="0" w:color="auto"/>
+              <w:bottom w:val="single" w:sz="4" w:space="0" w:color="auto"/>
+              <w:right w:val="single" w:sz="4" w:space="0" w:color="auto"/>
+            </w:tcBorders>
+            <w:hideMark/>
+          </w:tcPr>
+          <w:p>
+            <w:r>
+              <w:t>64</w:t>
+            </w:r>
+          </w:p>
+        </w:tc>
+      </w:tr>
+      <w:tr>
+        <w:tc>
+          <w:tcPr>
+            <w:tcW w:w="1430" w:type="dxa"/>
+            <w:tcBorders>
+              <w:top w:val="single" w:sz="4" w:space="0" w:color="auto"/>
+              <w:left w:val="single" w:sz="4" w:space="0" w:color="auto"/>
+              <w:bottom w:val="single" w:sz="4" w:space="0" w:color="auto"/>
+              <w:right w:val="single" w:sz="4" w:space="0" w:color="auto"/>
+            </w:tcBorders>
+          </w:tcPr>
+          <w:p>
+            <w:r>
+              <w:t>44548064</w:t>
+            </w:r>
+            <w:r>
+              <w:t xml:space="preserve"> </w:t>
+            </w:r>
+            <w:proofErr w:type="spellStart"/>
+            <w:r>
+              <w:t>ms</w:t>
+            </w:r>
+            <w:proofErr w:type="spellEnd"/>
+          </w:p>
+        </w:tc>
+        <w:tc>
+          <w:tcPr>
+            <w:tcW w:w="1721" w:type="dxa"/>
+            <w:tcBorders>
+              <w:top w:val="single" w:sz="4" w:space="0" w:color="auto"/>
+              <w:left w:val="single" w:sz="4" w:space="0" w:color="auto"/>
+              <w:bottom w:val="single" w:sz="4" w:space="0" w:color="auto"/>
+              <w:right w:val="single" w:sz="4" w:space="0" w:color="auto"/>
+            </w:tcBorders>
+          </w:tcPr>
+          <w:p>
+            <w:r>
+              <w:t>1024*1024</w:t>
+            </w:r>
+          </w:p>
+        </w:tc>
+        <w:tc>
+          <w:tcPr>
+            <w:tcW w:w="1400" w:type="dxa"/>
+            <w:tcBorders>
+              <w:top w:val="single" w:sz="4" w:space="0" w:color="auto"/>
+              <w:left w:val="single" w:sz="4" w:space="0" w:color="auto"/>
+              <w:bottom w:val="single" w:sz="4" w:space="0" w:color="auto"/>
+              <w:right w:val="single" w:sz="4" w:space="0" w:color="auto"/>
+            </w:tcBorders>
+          </w:tcPr>
+          <w:p>
+            <w:r>
+              <w:t>16</w:t>
+            </w:r>
+          </w:p>
+        </w:tc>
+        <w:tc>
+          <w:tcPr>
+            <w:tcW w:w="1299" w:type="dxa"/>
+            <w:tcBorders>
+              <w:top w:val="single" w:sz="4" w:space="0" w:color="auto"/>
+              <w:left w:val="single" w:sz="4" w:space="0" w:color="auto"/>
+              <w:bottom w:val="single" w:sz="4" w:space="0" w:color="auto"/>
+              <w:right w:val="single" w:sz="4" w:space="0" w:color="auto"/>
+            </w:tcBorders>
+          </w:tcPr>
+          <w:p>
+            <w:r>
+              <w:t>5</w:t>
+            </w:r>
+          </w:p>
+        </w:tc>
+        <w:tc>
+          <w:tcPr>
+            <w:tcW w:w="1333" w:type="dxa"/>
+            <w:tcBorders>
+              <w:top w:val="single" w:sz="4" w:space="0" w:color="auto"/>
+              <w:left w:val="single" w:sz="4" w:space="0" w:color="auto"/>
+              <w:bottom w:val="single" w:sz="4" w:space="0" w:color="auto"/>
+              <w:right w:val="single" w:sz="4" w:space="0" w:color="auto"/>
+            </w:tcBorders>
+          </w:tcPr>
+          <w:p>
+            <w:r>
+              <w:t>30</w:t>
+            </w:r>
+          </w:p>
+        </w:tc>
+        <w:tc>
+          <w:tcPr>
+            <w:tcW w:w="1447" w:type="dxa"/>
+            <w:tcBorders>
+              <w:top w:val="single" w:sz="4" w:space="0" w:color="auto"/>
+              <w:left w:val="single" w:sz="4" w:space="0" w:color="auto"/>
+              <w:bottom w:val="single" w:sz="4" w:space="0" w:color="auto"/>
+              <w:right w:val="single" w:sz="4" w:space="0" w:color="auto"/>
+            </w:tcBorders>
+          </w:tcPr>
+          <w:p>
+            <w:r>
+              <w:t>64</w:t>
+            </w:r>
+          </w:p>
+        </w:tc>
+      </w:tr>
+    </w:tbl>
+    <w:p/>
+    <w:p>
+      <w:pPr>
+        <w:rPr>
+          <w:color w:val="9D3511" w:themeColor="accent1" w:themeShade="BF"/>
+        </w:rPr>
+      </w:pPr>
+      <w:r>
+        <w:rPr>
+          <w:color w:val="9D3511" w:themeColor="accent1" w:themeShade="BF"/>
+        </w:rPr>
+        <w:t>Host</w:t>
+      </w:r>
+    </w:p>
+    <w:tbl>
+      <w:tblPr>
+        <w:tblStyle w:val="TableGrid"/>
+        <w:tblW w:w="0" w:type="auto"/>
+        <w:tblInd w:w="0" w:type="dxa"/>
+        <w:tblLook w:val="04A0" w:firstRow="1" w:lastRow="0" w:firstColumn="1" w:lastColumn="0" w:noHBand="0" w:noVBand="1"/>
+      </w:tblPr>
+      <w:tblGrid>
+        <w:gridCol w:w="1430"/>
+        <w:gridCol w:w="1721"/>
+        <w:gridCol w:w="1400"/>
+        <w:gridCol w:w="1299"/>
+        <w:gridCol w:w="1333"/>
+        <w:gridCol w:w="1447"/>
+      </w:tblGrid>
+      <w:tr>
+        <w:tc>
+          <w:tcPr>
+            <w:tcW w:w="1430" w:type="dxa"/>
+            <w:tcBorders>
+              <w:top w:val="single" w:sz="4" w:space="0" w:color="auto"/>
+              <w:left w:val="single" w:sz="4" w:space="0" w:color="auto"/>
+              <w:bottom w:val="single" w:sz="4" w:space="0" w:color="auto"/>
+              <w:right w:val="single" w:sz="4" w:space="0" w:color="auto"/>
+            </w:tcBorders>
+            <w:hideMark/>
+          </w:tcPr>
+          <w:p>
+            <w:r>
+              <w:t>Time</w:t>
+            </w:r>
+          </w:p>
+        </w:tc>
+        <w:tc>
+          <w:tcPr>
+            <w:tcW w:w="1721" w:type="dxa"/>
+            <w:tcBorders>
+              <w:top w:val="single" w:sz="4" w:space="0" w:color="auto"/>
+              <w:left w:val="single" w:sz="4" w:space="0" w:color="auto"/>
+              <w:bottom w:val="single" w:sz="4" w:space="0" w:color="auto"/>
+              <w:right w:val="single" w:sz="4" w:space="0" w:color="auto"/>
+            </w:tcBorders>
+            <w:hideMark/>
+          </w:tcPr>
+          <w:p>
+            <w:r>
+              <w:t>Reference size</w:t>
+            </w:r>
+          </w:p>
+        </w:tc>
+        <w:tc>
+          <w:tcPr>
+            <w:tcW w:w="1400" w:type="dxa"/>
+            <w:tcBorders>
+              <w:top w:val="single" w:sz="4" w:space="0" w:color="auto"/>
+              <w:left w:val="single" w:sz="4" w:space="0" w:color="auto"/>
+              <w:bottom w:val="single" w:sz="4" w:space="0" w:color="auto"/>
+              <w:right w:val="single" w:sz="4" w:space="0" w:color="auto"/>
+            </w:tcBorders>
+            <w:hideMark/>
+          </w:tcPr>
+          <w:p>
+            <w:r>
+              <w:t>Test size</w:t>
+            </w:r>
+          </w:p>
+        </w:tc>
+        <w:tc>
+          <w:tcPr>
+            <w:tcW w:w="1299" w:type="dxa"/>
+            <w:tcBorders>
+              <w:top w:val="single" w:sz="4" w:space="0" w:color="auto"/>
+              <w:left w:val="single" w:sz="4" w:space="0" w:color="auto"/>
+              <w:bottom w:val="single" w:sz="4" w:space="0" w:color="auto"/>
+              <w:right w:val="single" w:sz="4" w:space="0" w:color="auto"/>
+            </w:tcBorders>
+            <w:hideMark/>
+          </w:tcPr>
+          <w:p>
+            <w:r>
+              <w:t>k</w:t>
+            </w:r>
+          </w:p>
+        </w:tc>
+        <w:tc>
+          <w:tcPr>
+            <w:tcW w:w="1333" w:type="dxa"/>
+            <w:tcBorders>
+              <w:top w:val="single" w:sz="4" w:space="0" w:color="auto"/>
+              <w:left w:val="single" w:sz="4" w:space="0" w:color="auto"/>
+              <w:bottom w:val="single" w:sz="4" w:space="0" w:color="auto"/>
+              <w:right w:val="single" w:sz="4" w:space="0" w:color="auto"/>
+            </w:tcBorders>
+            <w:hideMark/>
+          </w:tcPr>
+          <w:p>
+            <w:r>
+              <w:t>Category</w:t>
+            </w:r>
+          </w:p>
+        </w:tc>
+        <w:tc>
+          <w:tcPr>
+            <w:tcW w:w="1447" w:type="dxa"/>
+            <w:tcBorders>
+              <w:top w:val="single" w:sz="4" w:space="0" w:color="auto"/>
+              <w:left w:val="single" w:sz="4" w:space="0" w:color="auto"/>
+              <w:bottom w:val="single" w:sz="4" w:space="0" w:color="auto"/>
+              <w:right w:val="single" w:sz="4" w:space="0" w:color="auto"/>
+            </w:tcBorders>
+            <w:hideMark/>
+          </w:tcPr>
+          <w:p>
+            <w:r>
+              <w:t>Local size</w:t>
+            </w:r>
+          </w:p>
+        </w:tc>
+      </w:tr>
+      <w:tr>
+        <w:tc>
+          <w:tcPr>
+            <w:tcW w:w="1430" w:type="dxa"/>
+            <w:tcBorders>
+              <w:top w:val="single" w:sz="4" w:space="0" w:color="auto"/>
+              <w:left w:val="single" w:sz="4" w:space="0" w:color="auto"/>
+              <w:bottom w:val="single" w:sz="4" w:space="0" w:color="auto"/>
+              <w:right w:val="single" w:sz="4" w:space="0" w:color="auto"/>
+            </w:tcBorders>
+          </w:tcPr>
+          <w:p>
+            <w:r>
+              <w:t xml:space="preserve">3.44 </w:t>
+            </w:r>
+            <w:proofErr w:type="spellStart"/>
+            <w:r>
+              <w:t>ms</w:t>
+            </w:r>
+            <w:proofErr w:type="spellEnd"/>
+          </w:p>
+        </w:tc>
+        <w:tc>
+          <w:tcPr>
+            <w:tcW w:w="1721" w:type="dxa"/>
+            <w:tcBorders>
+              <w:top w:val="single" w:sz="4" w:space="0" w:color="auto"/>
+              <w:left w:val="single" w:sz="4" w:space="0" w:color="auto"/>
+              <w:bottom w:val="single" w:sz="4" w:space="0" w:color="auto"/>
+              <w:right w:val="single" w:sz="4" w:space="0" w:color="auto"/>
+            </w:tcBorders>
+            <w:hideMark/>
+          </w:tcPr>
+          <w:p>
+            <w:r>
+              <w:t>256</w:t>
+            </w:r>
+          </w:p>
+        </w:tc>
+        <w:tc>
+          <w:tcPr>
+            <w:tcW w:w="1400" w:type="dxa"/>
+            <w:tcBorders>
+              <w:top w:val="single" w:sz="4" w:space="0" w:color="auto"/>
+              <w:left w:val="single" w:sz="4" w:space="0" w:color="auto"/>
+              <w:bottom w:val="single" w:sz="4" w:space="0" w:color="auto"/>
+              <w:right w:val="single" w:sz="4" w:space="0" w:color="auto"/>
+            </w:tcBorders>
+            <w:hideMark/>
+          </w:tcPr>
+          <w:p>
+            <w:r>
+              <w:t>8</w:t>
+            </w:r>
+          </w:p>
+        </w:tc>
+        <w:tc>
+          <w:tcPr>
+            <w:tcW w:w="1299" w:type="dxa"/>
+            <w:tcBorders>
+              <w:top w:val="single" w:sz="4" w:space="0" w:color="auto"/>
+              <w:left w:val="single" w:sz="4" w:space="0" w:color="auto"/>
+              <w:bottom w:val="single" w:sz="4" w:space="0" w:color="auto"/>
+              <w:right w:val="single" w:sz="4" w:space="0" w:color="auto"/>
+            </w:tcBorders>
+            <w:hideMark/>
+          </w:tcPr>
+          <w:p>
+            <w:r>
+              <w:t>10</w:t>
+            </w:r>
+          </w:p>
+        </w:tc>
+        <w:tc>
+          <w:tcPr>
+            <w:tcW w:w="1333" w:type="dxa"/>
+            <w:tcBorders>
+              <w:top w:val="single" w:sz="4" w:space="0" w:color="auto"/>
+              <w:left w:val="single" w:sz="4" w:space="0" w:color="auto"/>
+              <w:bottom w:val="single" w:sz="4" w:space="0" w:color="auto"/>
+              <w:right w:val="single" w:sz="4" w:space="0" w:color="auto"/>
+            </w:tcBorders>
+            <w:hideMark/>
+          </w:tcPr>
+          <w:p>
+            <w:r>
+              <w:t>50</w:t>
+            </w:r>
+          </w:p>
+        </w:tc>
+        <w:tc>
+          <w:tcPr>
+            <w:tcW w:w="1447" w:type="dxa"/>
+            <w:tcBorders>
+              <w:top w:val="single" w:sz="4" w:space="0" w:color="auto"/>
+              <w:left w:val="single" w:sz="4" w:space="0" w:color="auto"/>
+              <w:bottom w:val="single" w:sz="4" w:space="0" w:color="auto"/>
+              <w:right w:val="single" w:sz="4" w:space="0" w:color="auto"/>
+            </w:tcBorders>
+            <w:hideMark/>
+          </w:tcPr>
+          <w:p>
+            <w:r>
+              <w:t>-</w:t>
+            </w:r>
+          </w:p>
+        </w:tc>
+      </w:tr>
+      <w:tr>
+        <w:tc>
+          <w:tcPr>
+            <w:tcW w:w="1430" w:type="dxa"/>
+            <w:tcBorders>
+              <w:top w:val="single" w:sz="4" w:space="0" w:color="auto"/>
+              <w:left w:val="single" w:sz="4" w:space="0" w:color="auto"/>
+              <w:bottom w:val="single" w:sz="4" w:space="0" w:color="auto"/>
+              <w:right w:val="single" w:sz="4" w:space="0" w:color="auto"/>
+            </w:tcBorders>
+            <w:hideMark/>
+          </w:tcPr>
+          <w:p>
+            <w:r>
+              <w:t>38.05</w:t>
+            </w:r>
+            <w:r>
+              <w:t xml:space="preserve"> </w:t>
+            </w:r>
+            <w:proofErr w:type="spellStart"/>
+            <w:r>
+              <w:t>ms</w:t>
+            </w:r>
+            <w:proofErr w:type="spellEnd"/>
+          </w:p>
+        </w:tc>
+        <w:tc>
+          <w:tcPr>
+            <w:tcW w:w="1721" w:type="dxa"/>
+            <w:tcBorders>
+              <w:top w:val="single" w:sz="4" w:space="0" w:color="auto"/>
+              <w:left w:val="single" w:sz="4" w:space="0" w:color="auto"/>
+              <w:bottom w:val="single" w:sz="4" w:space="0" w:color="auto"/>
+              <w:right w:val="single" w:sz="4" w:space="0" w:color="auto"/>
+            </w:tcBorders>
+            <w:hideMark/>
+          </w:tcPr>
+          <w:p>
+            <w:r>
+              <w:t>1024</w:t>
+            </w:r>
+          </w:p>
+        </w:tc>
+        <w:tc>
+          <w:tcPr>
+            <w:tcW w:w="1400" w:type="dxa"/>
+            <w:tcBorders>
+              <w:top w:val="single" w:sz="4" w:space="0" w:color="auto"/>
+              <w:left w:val="single" w:sz="4" w:space="0" w:color="auto"/>
+              <w:bottom w:val="single" w:sz="4" w:space="0" w:color="auto"/>
+              <w:right w:val="single" w:sz="4" w:space="0" w:color="auto"/>
+            </w:tcBorders>
+            <w:hideMark/>
+          </w:tcPr>
+          <w:p>
+            <w:r>
+              <w:t>8</w:t>
+            </w:r>
+          </w:p>
+        </w:tc>
+        <w:tc>
+          <w:tcPr>
+            <w:tcW w:w="1299" w:type="dxa"/>
+            <w:tcBorders>
+              <w:top w:val="single" w:sz="4" w:space="0" w:color="auto"/>
+              <w:left w:val="single" w:sz="4" w:space="0" w:color="auto"/>
+              <w:bottom w:val="single" w:sz="4" w:space="0" w:color="auto"/>
+              <w:right w:val="single" w:sz="4" w:space="0" w:color="auto"/>
+            </w:tcBorders>
+            <w:hideMark/>
+          </w:tcPr>
+          <w:p>
+            <w:r>
+              <w:t>10</w:t>
+            </w:r>
+          </w:p>
+        </w:tc>
+        <w:tc>
+          <w:tcPr>
+            <w:tcW w:w="1333" w:type="dxa"/>
+            <w:tcBorders>
+              <w:top w:val="single" w:sz="4" w:space="0" w:color="auto"/>
+              <w:left w:val="single" w:sz="4" w:space="0" w:color="auto"/>
+              <w:bottom w:val="single" w:sz="4" w:space="0" w:color="auto"/>
+              <w:right w:val="single" w:sz="4" w:space="0" w:color="auto"/>
+            </w:tcBorders>
+            <w:hideMark/>
+          </w:tcPr>
+          <w:p>
+            <w:r>
+              <w:t>50</w:t>
+            </w:r>
+          </w:p>
+        </w:tc>
+        <w:tc>
+          <w:tcPr>
+            <w:tcW w:w="1447" w:type="dxa"/>
+            <w:tcBorders>
+              <w:top w:val="single" w:sz="4" w:space="0" w:color="auto"/>
+              <w:left w:val="single" w:sz="4" w:space="0" w:color="auto"/>
+              <w:bottom w:val="single" w:sz="4" w:space="0" w:color="auto"/>
+              <w:right w:val="single" w:sz="4" w:space="0" w:color="auto"/>
+            </w:tcBorders>
+            <w:hideMark/>
+          </w:tcPr>
+          <w:p>
+            <w:r>
+              <w:t>-</w:t>
+            </w:r>
+          </w:p>
+        </w:tc>
+      </w:tr>
+      <w:tr>
+        <w:tc>
+          <w:tcPr>
+            <w:tcW w:w="1430" w:type="dxa"/>
+            <w:tcBorders>
+              <w:top w:val="single" w:sz="4" w:space="0" w:color="auto"/>
+              <w:left w:val="single" w:sz="4" w:space="0" w:color="auto"/>
+              <w:bottom w:val="single" w:sz="4" w:space="0" w:color="auto"/>
+              <w:right w:val="single" w:sz="4" w:space="0" w:color="auto"/>
+            </w:tcBorders>
+            <w:hideMark/>
+          </w:tcPr>
+          <w:p>
+            <w:r>
+              <w:t xml:space="preserve">10125.99 </w:t>
+            </w:r>
+            <w:proofErr w:type="spellStart"/>
+            <w:r>
+              <w:t>ms</w:t>
+            </w:r>
+            <w:proofErr w:type="spellEnd"/>
+          </w:p>
+        </w:tc>
+        <w:tc>
+          <w:tcPr>
+            <w:tcW w:w="1721" w:type="dxa"/>
+            <w:tcBorders>
+              <w:top w:val="single" w:sz="4" w:space="0" w:color="auto"/>
+              <w:left w:val="single" w:sz="4" w:space="0" w:color="auto"/>
+              <w:bottom w:val="single" w:sz="4" w:space="0" w:color="auto"/>
+              <w:right w:val="single" w:sz="4" w:space="0" w:color="auto"/>
+            </w:tcBorders>
+            <w:hideMark/>
+          </w:tcPr>
+          <w:p>
+            <w:r>
+              <w:t>1024*16</w:t>
+            </w:r>
+          </w:p>
+        </w:tc>
+        <w:tc>
+          <w:tcPr>
+            <w:tcW w:w="1400" w:type="dxa"/>
+            <w:tcBorders>
+              <w:top w:val="single" w:sz="4" w:space="0" w:color="auto"/>
+              <w:left w:val="single" w:sz="4" w:space="0" w:color="auto"/>
+              <w:bottom w:val="single" w:sz="4" w:space="0" w:color="auto"/>
+              <w:right w:val="single" w:sz="4" w:space="0" w:color="auto"/>
+            </w:tcBorders>
+            <w:hideMark/>
+          </w:tcPr>
+          <w:p>
+            <w:r>
+              <w:t>8</w:t>
+            </w:r>
+          </w:p>
+        </w:tc>
+        <w:tc>
+          <w:tcPr>
+            <w:tcW w:w="1299" w:type="dxa"/>
+            <w:tcBorders>
+              <w:top w:val="single" w:sz="4" w:space="0" w:color="auto"/>
+              <w:left w:val="single" w:sz="4" w:space="0" w:color="auto"/>
+              <w:bottom w:val="single" w:sz="4" w:space="0" w:color="auto"/>
+              <w:right w:val="single" w:sz="4" w:space="0" w:color="auto"/>
+            </w:tcBorders>
+            <w:hideMark/>
+          </w:tcPr>
+          <w:p>
+            <w:r>
+              <w:t>10</w:t>
+            </w:r>
+          </w:p>
+        </w:tc>
+        <w:tc>
+          <w:tcPr>
+            <w:tcW w:w="1333" w:type="dxa"/>
+            <w:tcBorders>
+              <w:top w:val="single" w:sz="4" w:space="0" w:color="auto"/>
+              <w:left w:val="single" w:sz="4" w:space="0" w:color="auto"/>
+              <w:bottom w:val="single" w:sz="4" w:space="0" w:color="auto"/>
+              <w:right w:val="single" w:sz="4" w:space="0" w:color="auto"/>
+            </w:tcBorders>
+            <w:hideMark/>
+          </w:tcPr>
+          <w:p>
+            <w:r>
+              <w:t>50</w:t>
+            </w:r>
+          </w:p>
+        </w:tc>
+        <w:tc>
+          <w:tcPr>
+            <w:tcW w:w="1447" w:type="dxa"/>
+            <w:tcBorders>
+              <w:top w:val="single" w:sz="4" w:space="0" w:color="auto"/>
+              <w:left w:val="single" w:sz="4" w:space="0" w:color="auto"/>
+              <w:bottom w:val="single" w:sz="4" w:space="0" w:color="auto"/>
+              <w:right w:val="single" w:sz="4" w:space="0" w:color="auto"/>
+            </w:tcBorders>
+            <w:hideMark/>
+          </w:tcPr>
+          <w:p>
+            <w:r>
+              <w:t>-</w:t>
+            </w:r>
+          </w:p>
+        </w:tc>
+      </w:tr>
+      <w:tr>
+        <w:tc>
+          <w:tcPr>
+            <w:tcW w:w="1430" w:type="dxa"/>
+            <w:tcBorders>
+              <w:top w:val="single" w:sz="4" w:space="0" w:color="auto"/>
+              <w:left w:val="single" w:sz="4" w:space="0" w:color="auto"/>
+              <w:bottom w:val="single" w:sz="4" w:space="0" w:color="auto"/>
+              <w:right w:val="single" w:sz="4" w:space="0" w:color="auto"/>
+            </w:tcBorders>
+            <w:hideMark/>
+          </w:tcPr>
+          <w:p>
+            <w:r>
+              <w:t xml:space="preserve">22791.06 </w:t>
+            </w:r>
+            <w:proofErr w:type="spellStart"/>
+            <w:r>
+              <w:t>ms</w:t>
+            </w:r>
+            <w:proofErr w:type="spellEnd"/>
+          </w:p>
+        </w:tc>
+        <w:tc>
+          <w:tcPr>
+            <w:tcW w:w="1721" w:type="dxa"/>
+            <w:tcBorders>
+              <w:top w:val="single" w:sz="4" w:space="0" w:color="auto"/>
+              <w:left w:val="single" w:sz="4" w:space="0" w:color="auto"/>
+              <w:bottom w:val="single" w:sz="4" w:space="0" w:color="auto"/>
+              <w:right w:val="single" w:sz="4" w:space="0" w:color="auto"/>
+            </w:tcBorders>
+            <w:hideMark/>
+          </w:tcPr>
+          <w:p>
+            <w:r>
+              <w:t>1024*16</w:t>
+            </w:r>
+          </w:p>
+        </w:tc>
+        <w:tc>
+          <w:tcPr>
+            <w:tcW w:w="1400" w:type="dxa"/>
+            <w:tcBorders>
+              <w:top w:val="single" w:sz="4" w:space="0" w:color="auto"/>
+              <w:left w:val="single" w:sz="4" w:space="0" w:color="auto"/>
+              <w:bottom w:val="single" w:sz="4" w:space="0" w:color="auto"/>
+              <w:right w:val="single" w:sz="4" w:space="0" w:color="auto"/>
+            </w:tcBorders>
+            <w:hideMark/>
+          </w:tcPr>
+          <w:p>
+            <w:r>
+              <w:t>64</w:t>
+            </w:r>
+          </w:p>
+        </w:tc>
+        <w:tc>
+          <w:tcPr>
+            <w:tcW w:w="1299" w:type="dxa"/>
+            <w:tcBorders>
+              <w:top w:val="single" w:sz="4" w:space="0" w:color="auto"/>
+              <w:left w:val="single" w:sz="4" w:space="0" w:color="auto"/>
+              <w:bottom w:val="single" w:sz="4" w:space="0" w:color="auto"/>
+              <w:right w:val="single" w:sz="4" w:space="0" w:color="auto"/>
+            </w:tcBorders>
+            <w:hideMark/>
+          </w:tcPr>
+          <w:p>
+            <w:r>
+              <w:t>10</w:t>
+            </w:r>
+          </w:p>
+        </w:tc>
+        <w:tc>
+          <w:tcPr>
+            <w:tcW w:w="1333" w:type="dxa"/>
+            <w:tcBorders>
+              <w:top w:val="single" w:sz="4" w:space="0" w:color="auto"/>
+              <w:left w:val="single" w:sz="4" w:space="0" w:color="auto"/>
+              <w:bottom w:val="single" w:sz="4" w:space="0" w:color="auto"/>
+              <w:right w:val="single" w:sz="4" w:space="0" w:color="auto"/>
+            </w:tcBorders>
+            <w:hideMark/>
+          </w:tcPr>
+          <w:p>
+            <w:r>
+              <w:t>50</w:t>
+            </w:r>
+          </w:p>
+        </w:tc>
+        <w:tc>
+          <w:tcPr>
+            <w:tcW w:w="1447" w:type="dxa"/>
+            <w:tcBorders>
+              <w:top w:val="single" w:sz="4" w:space="0" w:color="auto"/>
+              <w:left w:val="single" w:sz="4" w:space="0" w:color="auto"/>
+              <w:bottom w:val="single" w:sz="4" w:space="0" w:color="auto"/>
+              <w:right w:val="single" w:sz="4" w:space="0" w:color="auto"/>
+            </w:tcBorders>
+            <w:hideMark/>
+          </w:tcPr>
+          <w:p>
+            <w:r>
+              <w:t>-</w:t>
+            </w:r>
+          </w:p>
+        </w:tc>
+      </w:tr>
+      <w:tr>
+        <w:tc>
+          <w:tcPr>
+            <w:tcW w:w="1430" w:type="dxa"/>
+            <w:tcBorders>
+              <w:top w:val="single" w:sz="4" w:space="0" w:color="auto"/>
+              <w:left w:val="single" w:sz="4" w:space="0" w:color="auto"/>
+              <w:bottom w:val="single" w:sz="4" w:space="0" w:color="auto"/>
+              <w:right w:val="single" w:sz="4" w:space="0" w:color="auto"/>
+            </w:tcBorders>
+            <w:hideMark/>
+          </w:tcPr>
+          <w:p>
+            <w:r>
+              <w:t>64446</w:t>
+            </w:r>
+            <w:r>
+              <w:t>.</w:t>
+            </w:r>
+            <w:r>
+              <w:t>18</w:t>
+            </w:r>
+            <w:r>
+              <w:t xml:space="preserve"> </w:t>
+            </w:r>
+            <w:proofErr w:type="spellStart"/>
+            <w:r>
+              <w:t>ms</w:t>
+            </w:r>
+            <w:proofErr w:type="spellEnd"/>
+          </w:p>
+        </w:tc>
+        <w:tc>
+          <w:tcPr>
+            <w:tcW w:w="1721" w:type="dxa"/>
+            <w:tcBorders>
+              <w:top w:val="single" w:sz="4" w:space="0" w:color="auto"/>
+              <w:left w:val="single" w:sz="4" w:space="0" w:color="auto"/>
+              <w:bottom w:val="single" w:sz="4" w:space="0" w:color="auto"/>
+              <w:right w:val="single" w:sz="4" w:space="0" w:color="auto"/>
+            </w:tcBorders>
+            <w:hideMark/>
+          </w:tcPr>
+          <w:p>
+            <w:r>
+              <w:t>1024*128</w:t>
+            </w:r>
+          </w:p>
+        </w:tc>
+        <w:tc>
+          <w:tcPr>
+            <w:tcW w:w="1400" w:type="dxa"/>
+            <w:tcBorders>
+              <w:top w:val="single" w:sz="4" w:space="0" w:color="auto"/>
+              <w:left w:val="single" w:sz="4" w:space="0" w:color="auto"/>
+              <w:bottom w:val="single" w:sz="4" w:space="0" w:color="auto"/>
+              <w:right w:val="single" w:sz="4" w:space="0" w:color="auto"/>
+            </w:tcBorders>
+            <w:hideMark/>
+          </w:tcPr>
+          <w:p>
+            <w:r>
+              <w:t>128</w:t>
+            </w:r>
+          </w:p>
+        </w:tc>
+        <w:tc>
+          <w:tcPr>
+            <w:tcW w:w="1299" w:type="dxa"/>
+            <w:tcBorders>
+              <w:top w:val="single" w:sz="4" w:space="0" w:color="auto"/>
+              <w:left w:val="single" w:sz="4" w:space="0" w:color="auto"/>
+              <w:bottom w:val="single" w:sz="4" w:space="0" w:color="auto"/>
+              <w:right w:val="single" w:sz="4" w:space="0" w:color="auto"/>
+            </w:tcBorders>
+            <w:hideMark/>
+          </w:tcPr>
+          <w:p>
+            <w:r>
+              <w:t>10</w:t>
+            </w:r>
+          </w:p>
+        </w:tc>
+        <w:tc>
+          <w:tcPr>
+            <w:tcW w:w="1333" w:type="dxa"/>
+            <w:tcBorders>
+              <w:top w:val="single" w:sz="4" w:space="0" w:color="auto"/>
+              <w:left w:val="single" w:sz="4" w:space="0" w:color="auto"/>
+              <w:bottom w:val="single" w:sz="4" w:space="0" w:color="auto"/>
+              <w:right w:val="single" w:sz="4" w:space="0" w:color="auto"/>
+            </w:tcBorders>
+            <w:hideMark/>
+          </w:tcPr>
+          <w:p>
+            <w:r>
+              <w:t>50</w:t>
+            </w:r>
+          </w:p>
+        </w:tc>
+        <w:tc>
+          <w:tcPr>
+            <w:tcW w:w="1447" w:type="dxa"/>
+            <w:tcBorders>
+              <w:top w:val="single" w:sz="4" w:space="0" w:color="auto"/>
+              <w:left w:val="single" w:sz="4" w:space="0" w:color="auto"/>
+              <w:bottom w:val="single" w:sz="4" w:space="0" w:color="auto"/>
+              <w:right w:val="single" w:sz="4" w:space="0" w:color="auto"/>
+            </w:tcBorders>
+            <w:hideMark/>
+          </w:tcPr>
+          <w:p>
+            <w:r>
+              <w:t>-</w:t>
+            </w:r>
+          </w:p>
+        </w:tc>
+      </w:tr>
+      <w:tr>
+        <w:tc>
+          <w:tcPr>
+            <w:tcW w:w="1430" w:type="dxa"/>
+            <w:tcBorders>
+              <w:top w:val="single" w:sz="4" w:space="0" w:color="auto"/>
+              <w:left w:val="single" w:sz="4" w:space="0" w:color="auto"/>
+              <w:bottom w:val="single" w:sz="4" w:space="0" w:color="auto"/>
+              <w:right w:val="single" w:sz="4" w:space="0" w:color="auto"/>
+            </w:tcBorders>
+            <w:hideMark/>
+          </w:tcPr>
+          <w:p>
+            <w:r>
+              <w:t xml:space="preserve">Over 10 </w:t>
+            </w:r>
+            <w:proofErr w:type="spellStart"/>
+            <w:r>
+              <w:t>mins</w:t>
+            </w:r>
+            <w:proofErr w:type="spellEnd"/>
+          </w:p>
+        </w:tc>
+        <w:tc>
+          <w:tcPr>
+            <w:tcW w:w="1721" w:type="dxa"/>
+            <w:tcBorders>
+              <w:top w:val="single" w:sz="4" w:space="0" w:color="auto"/>
+              <w:left w:val="single" w:sz="4" w:space="0" w:color="auto"/>
+              <w:bottom w:val="single" w:sz="4" w:space="0" w:color="auto"/>
+              <w:right w:val="single" w:sz="4" w:space="0" w:color="auto"/>
+            </w:tcBorders>
+            <w:hideMark/>
+          </w:tcPr>
+          <w:p>
+            <w:r>
+              <w:t>1024*512</w:t>
+            </w:r>
+          </w:p>
+        </w:tc>
+        <w:tc>
+          <w:tcPr>
+            <w:tcW w:w="1400" w:type="dxa"/>
+            <w:tcBorders>
+              <w:top w:val="single" w:sz="4" w:space="0" w:color="auto"/>
+              <w:left w:val="single" w:sz="4" w:space="0" w:color="auto"/>
+              <w:bottom w:val="single" w:sz="4" w:space="0" w:color="auto"/>
+              <w:right w:val="single" w:sz="4" w:space="0" w:color="auto"/>
+            </w:tcBorders>
+            <w:hideMark/>
+          </w:tcPr>
+          <w:p>
+            <w:r>
+              <w:t>128</w:t>
+            </w:r>
+          </w:p>
+        </w:tc>
+        <w:tc>
+          <w:tcPr>
+            <w:tcW w:w="1299" w:type="dxa"/>
+            <w:tcBorders>
+              <w:top w:val="single" w:sz="4" w:space="0" w:color="auto"/>
+              <w:left w:val="single" w:sz="4" w:space="0" w:color="auto"/>
+              <w:bottom w:val="single" w:sz="4" w:space="0" w:color="auto"/>
+              <w:right w:val="single" w:sz="4" w:space="0" w:color="auto"/>
+            </w:tcBorders>
+            <w:hideMark/>
+          </w:tcPr>
+          <w:p>
+            <w:r>
+              <w:t>10</w:t>
+            </w:r>
+          </w:p>
+        </w:tc>
+        <w:tc>
+          <w:tcPr>
+            <w:tcW w:w="1333" w:type="dxa"/>
+            <w:tcBorders>
+              <w:top w:val="single" w:sz="4" w:space="0" w:color="auto"/>
+              <w:left w:val="single" w:sz="4" w:space="0" w:color="auto"/>
+              <w:bottom w:val="single" w:sz="4" w:space="0" w:color="auto"/>
+              <w:right w:val="single" w:sz="4" w:space="0" w:color="auto"/>
+            </w:tcBorders>
+            <w:hideMark/>
+          </w:tcPr>
+          <w:p>
+            <w:r>
+              <w:t>50</w:t>
+            </w:r>
+          </w:p>
+        </w:tc>
+        <w:tc>
+          <w:tcPr>
+            <w:tcW w:w="1447" w:type="dxa"/>
+            <w:tcBorders>
+              <w:top w:val="single" w:sz="4" w:space="0" w:color="auto"/>
+              <w:left w:val="single" w:sz="4" w:space="0" w:color="auto"/>
+              <w:bottom w:val="single" w:sz="4" w:space="0" w:color="auto"/>
+              <w:right w:val="single" w:sz="4" w:space="0" w:color="auto"/>
+            </w:tcBorders>
+            <w:hideMark/>
+          </w:tcPr>
+          <w:p>
+            <w:r>
+              <w:t>-</w:t>
+            </w:r>
+          </w:p>
+        </w:tc>
+      </w:tr>
+      <w:tr>
+        <w:tc>
+          <w:tcPr>
+            <w:tcW w:w="1430" w:type="dxa"/>
+            <w:tcBorders>
+              <w:top w:val="single" w:sz="4" w:space="0" w:color="auto"/>
+              <w:left w:val="single" w:sz="4" w:space="0" w:color="auto"/>
+              <w:bottom w:val="single" w:sz="4" w:space="0" w:color="auto"/>
+              <w:right w:val="single" w:sz="4" w:space="0" w:color="auto"/>
+            </w:tcBorders>
+          </w:tcPr>
+          <w:p>
+            <w:r>
+              <w:t>Over 5</w:t>
+            </w:r>
+            <w:r>
+              <w:t xml:space="preserve">0 </w:t>
+            </w:r>
+            <w:proofErr w:type="spellStart"/>
+            <w:r>
+              <w:t>mins</w:t>
+            </w:r>
+            <w:proofErr w:type="spellEnd"/>
+          </w:p>
+        </w:tc>
+        <w:tc>
+          <w:tcPr>
+            <w:tcW w:w="1721" w:type="dxa"/>
+            <w:tcBorders>
+              <w:top w:val="single" w:sz="4" w:space="0" w:color="auto"/>
+              <w:left w:val="single" w:sz="4" w:space="0" w:color="auto"/>
+              <w:bottom w:val="single" w:sz="4" w:space="0" w:color="auto"/>
+              <w:right w:val="single" w:sz="4" w:space="0" w:color="auto"/>
+            </w:tcBorders>
+          </w:tcPr>
+          <w:p>
+            <w:r>
+              <w:t>1024*1024</w:t>
+            </w:r>
+          </w:p>
+        </w:tc>
+        <w:tc>
+          <w:tcPr>
+            <w:tcW w:w="1400" w:type="dxa"/>
+            <w:tcBorders>
+              <w:top w:val="single" w:sz="4" w:space="0" w:color="auto"/>
+              <w:left w:val="single" w:sz="4" w:space="0" w:color="auto"/>
+              <w:bottom w:val="single" w:sz="4" w:space="0" w:color="auto"/>
+              <w:right w:val="single" w:sz="4" w:space="0" w:color="auto"/>
+            </w:tcBorders>
+          </w:tcPr>
+          <w:p>
+            <w:r>
+              <w:t>16</w:t>
+            </w:r>
+          </w:p>
+        </w:tc>
+        <w:tc>
+          <w:tcPr>
+            <w:tcW w:w="1299" w:type="dxa"/>
+            <w:tcBorders>
+              <w:top w:val="single" w:sz="4" w:space="0" w:color="auto"/>
+              <w:left w:val="single" w:sz="4" w:space="0" w:color="auto"/>
+              <w:bottom w:val="single" w:sz="4" w:space="0" w:color="auto"/>
+              <w:right w:val="single" w:sz="4" w:space="0" w:color="auto"/>
+            </w:tcBorders>
+          </w:tcPr>
+          <w:p>
+            <w:r>
+              <w:t>5</w:t>
+            </w:r>
+          </w:p>
+        </w:tc>
+        <w:tc>
+          <w:tcPr>
+            <w:tcW w:w="1333" w:type="dxa"/>
+            <w:tcBorders>
+              <w:top w:val="single" w:sz="4" w:space="0" w:color="auto"/>
+              <w:left w:val="single" w:sz="4" w:space="0" w:color="auto"/>
+              <w:bottom w:val="single" w:sz="4" w:space="0" w:color="auto"/>
+              <w:right w:val="single" w:sz="4" w:space="0" w:color="auto"/>
+            </w:tcBorders>
+          </w:tcPr>
+          <w:p>
+            <w:r>
+              <w:t>30</w:t>
+            </w:r>
+          </w:p>
+        </w:tc>
+        <w:tc>
+          <w:tcPr>
+            <w:tcW w:w="1447" w:type="dxa"/>
+            <w:tcBorders>
+              <w:top w:val="single" w:sz="4" w:space="0" w:color="auto"/>
+              <w:left w:val="single" w:sz="4" w:space="0" w:color="auto"/>
+              <w:bottom w:val="single" w:sz="4" w:space="0" w:color="auto"/>
+              <w:right w:val="single" w:sz="4" w:space="0" w:color="auto"/>
+            </w:tcBorders>
+          </w:tcPr>
+          <w:p>
+            <w:r>
+              <w:t>-</w:t>
+            </w:r>
+          </w:p>
+        </w:tc>
+      </w:tr>
+    </w:tbl>
+    <w:p/>
+    <w:p>
+      <w:r>
+        <w:t xml:space="preserve">Results shown in the above table has shown that on a small data set. Sequential would provide a better result. As </w:t>
+      </w:r>
+      <w:r>
+        <w:t>the overhead of moving and accessing the global host memory excessed the optimization of paralleled part. Host side sequential code does not need to stop and wait for each thread to finish to start the next set of execution. For smaller data set (</w:t>
+      </w:r>
+      <w:proofErr w:type="spellStart"/>
+      <w:r>
+        <w:t>reference_size</w:t>
+      </w:r>
+      <w:proofErr w:type="spellEnd"/>
+      <w:r>
+        <w:t xml:space="preserve"> &lt; 1024, test size = 8), host side sequential is faster than GPU kernel side. However, for reference size &gt; 1024 * 16, GPU kernel is significantly faster ~ 20 times faster. </w:t>
+      </w:r>
+      <w:r>
+        <w:t xml:space="preserve">For reference size &gt; 1024 * 1024, the result of host side sequential code does not even provide a result after a wait time of over 50 minutes. </w:t>
+      </w:r>
+    </w:p>
+    <w:p>
+      <w:r>
+        <w:t>The result has shown that a successful result. Computing the KNN algorithm with</w:t>
+      </w:r>
+      <w:r>
+        <w:t xml:space="preserve"> GPU achieved a better result after initial set up overhead. </w:t>
+      </w:r>
+    </w:p>
+    <w:p>
+      <w:pPr>
+        <w:pStyle w:val="Heading2"/>
+        <w:rPr>
+          <w:color w:val="9D3511" w:themeColor="accent1" w:themeShade="BF"/>
+        </w:rPr>
+      </w:pPr>
+      <w:bookmarkStart w:id="9" w:name="_Toc477552869"/>
+      <w:r>
+        <w:rPr>
+          <w:color w:val="9D3511" w:themeColor="accent1" w:themeShade="BF"/>
+        </w:rPr>
+        <w:lastRenderedPageBreak/>
+        <w:t>Optimization</w:t>
+      </w:r>
+      <w:bookmarkEnd w:id="9"/>
+    </w:p>
+    <w:p>
+      <w:r>
+        <w:rPr>
+          <w:noProof/>
+        </w:rPr>
         <w:drawing>
           <wp:inline distT="0" distB="0" distL="0" distR="0" wp14:anchorId="709B50E7" wp14:editId="53ED7125">
             <wp:extent cx="4467225" cy="2638425"/>
@@ -1478,7 +6563,7 @@
                     <pic:cNvPicPr/>
                   </pic:nvPicPr>
                   <pic:blipFill>
-                    <a:blip r:embed="rId18"/>
+                    <a:blip r:embed="rId23"/>
                     <a:stretch>
                       <a:fillRect/>
                     </a:stretch>
@@ -1500,71 +6585,279 @@
       </w:r>
     </w:p>
     <w:p>
-      <w:pPr>
-        <w:pStyle w:val="Heading1"/>
-      </w:pPr>
-      <w:r>
-        <w:t>Process &amp; What I learned</w:t>
+      <w:r>
+        <w:t xml:space="preserve">Very few optimization of the kernel side code is made in this project. Mainly due to the fact that </w:t>
+      </w:r>
+      <w:proofErr w:type="spellStart"/>
+      <w:r>
+        <w:t>OpenCL</w:t>
+      </w:r>
+      <w:proofErr w:type="spellEnd"/>
+      <w:r>
+        <w:t xml:space="preserve"> in Visual Studio does not support </w:t>
+      </w:r>
+      <w:proofErr w:type="spellStart"/>
+      <w:r>
+        <w:t>struct</w:t>
+      </w:r>
+      <w:proofErr w:type="spellEnd"/>
+      <w:r>
+        <w:t xml:space="preserve">. Manual optimization on local size is used in this project, which increase the processing time for each execution. </w:t>
       </w:r>
     </w:p>
     <w:p>
       <w:r>
-        <w:t xml:space="preserve">In this project, I had a lot of trouble using OpenCL to pass information between host and device and optimize the kernel. I used a </w:t>
-      </w:r>
-      <w:proofErr w:type="spellStart"/>
-      <w:r>
-        <w:t>struct</w:t>
-      </w:r>
-      <w:proofErr w:type="spellEnd"/>
-      <w:r>
-        <w:t xml:space="preserve"> to represent each point and reference point. </w:t>
-      </w:r>
-      <w:proofErr w:type="spellStart"/>
-      <w:r>
-        <w:t>Struct</w:t>
-      </w:r>
-      <w:proofErr w:type="spellEnd"/>
-      <w:r>
-        <w:t xml:space="preserve"> provide a clean and simple way for my solution to easily increase number of properties for each data point. Switching from 2d to 3d, or adding 10 more properties for each reference point would be easier to implement using </w:t>
-      </w:r>
-      <w:proofErr w:type="spellStart"/>
-      <w:r>
-        <w:t>struct</w:t>
-      </w:r>
-      <w:proofErr w:type="spellEnd"/>
-      <w:r>
-        <w:t xml:space="preserve">. However, visual studio OpenCL does not support </w:t>
-      </w:r>
-      <w:proofErr w:type="spellStart"/>
-      <w:r>
-        <w:t>struct</w:t>
-      </w:r>
-      <w:proofErr w:type="spellEnd"/>
-      <w:r>
-        <w:t xml:space="preserve"> for kernel side Code Builder. Therefore, I had an attempt to use the Intel OpenCL Code Builder, which support user defined </w:t>
-      </w:r>
-      <w:proofErr w:type="spellStart"/>
-      <w:r>
-        <w:t>struct</w:t>
-      </w:r>
-      <w:proofErr w:type="spellEnd"/>
-      <w:r>
-        <w:t xml:space="preserve">. Although it is deprecated, the support for user defined </w:t>
-      </w:r>
-      <w:proofErr w:type="spellStart"/>
-      <w:r>
-        <w:t>struct</w:t>
-      </w:r>
-      <w:proofErr w:type="spellEnd"/>
-      <w:r>
-        <w:t xml:space="preserve"> is very useful in my case. The most difficult part of this project is to pass piece of memory from host side to kernel side. Although it seems to contain very simple of allocating space, create buffer, and set kernel argument, after receiving the data from host side I had trouble writing global address space variable from kernel back to host side. Variable updated in kernel did not successfully update in host side. Another problem that I had was counting in kernel side. After some research, a global address qualifier is not enough to use as a counter, rather a volatile keyword need to be used. A racing condition were also studied during this project. During the third part of KNN algorithm, the problem I encounter was during the finding of majority category count and update to the host. For example, </w:t>
+        <w:t xml:space="preserve">On kernel side code, accessing memory to the global memory was the most time consuming part of the algorithm. An optimization would be bring a portion of the global memory to local memory to compute. However this is not implement due to the time constrain of this project. </w:t>
       </w:r>
     </w:p>
     <w:p>
+      <w:proofErr w:type="spellStart"/>
+      <w:r>
+        <w:t>VTunes</w:t>
+      </w:r>
+      <w:proofErr w:type="spellEnd"/>
+      <w:r>
+        <w:t xml:space="preserve"> and KDF were not used in this project also due to the functionality of user define </w:t>
+      </w:r>
+      <w:proofErr w:type="spellStart"/>
+      <w:r>
+        <w:t>struct</w:t>
+      </w:r>
+      <w:proofErr w:type="spellEnd"/>
+      <w:r>
+        <w:t xml:space="preserve"> is not implemented in Visual Studio.</w:t>
+      </w:r>
+    </w:p>
+    <w:p>
+      <w:pPr>
+        <w:pStyle w:val="Heading1"/>
+      </w:pPr>
+      <w:bookmarkStart w:id="10" w:name="_Toc477552870"/>
+      <w:r>
+        <w:t>Process &amp; What I learned</w:t>
+      </w:r>
+      <w:bookmarkEnd w:id="10"/>
+    </w:p>
+    <w:p>
+      <w:pPr>
+        <w:ind w:firstLine="360"/>
+      </w:pPr>
+      <w:r>
+        <w:t xml:space="preserve">In this project, I had a lot of trouble using </w:t>
+      </w:r>
+      <w:proofErr w:type="spellStart"/>
+      <w:r>
+        <w:t>OpenCL</w:t>
+      </w:r>
+      <w:proofErr w:type="spellEnd"/>
+      <w:r>
+        <w:t xml:space="preserve"> to pass information between host and device and optimize the kernel. I used a </w:t>
+      </w:r>
+      <w:proofErr w:type="spellStart"/>
+      <w:r>
+        <w:t>struct</w:t>
+      </w:r>
+      <w:proofErr w:type="spellEnd"/>
+      <w:r>
+        <w:t xml:space="preserve"> to represent each point and reference point. </w:t>
+      </w:r>
+      <w:proofErr w:type="spellStart"/>
+      <w:r>
+        <w:t>Struct</w:t>
+      </w:r>
+      <w:proofErr w:type="spellEnd"/>
+      <w:r>
+        <w:t xml:space="preserve"> provide a clean and simple way for my solution to easily increase number of properties for each data point. Switching from 2d to 3d, or adding 10 more properties for each reference point would be easier to implement using </w:t>
+      </w:r>
+      <w:proofErr w:type="spellStart"/>
+      <w:r>
+        <w:t>struct</w:t>
+      </w:r>
+      <w:proofErr w:type="spellEnd"/>
+      <w:r>
+        <w:t xml:space="preserve">. However, visual studio </w:t>
+      </w:r>
+      <w:proofErr w:type="spellStart"/>
+      <w:r>
+        <w:t>OpenCL</w:t>
+      </w:r>
+      <w:proofErr w:type="spellEnd"/>
+      <w:r>
+        <w:t xml:space="preserve"> does not support </w:t>
+      </w:r>
+      <w:proofErr w:type="spellStart"/>
+      <w:r>
+        <w:t>struct</w:t>
+      </w:r>
+      <w:proofErr w:type="spellEnd"/>
+      <w:r>
+        <w:t xml:space="preserve"> for kernel side Code Builder. Therefore, I had an attempt to use the Intel </w:t>
+      </w:r>
+      <w:proofErr w:type="spellStart"/>
+      <w:r>
+        <w:t>OpenCL</w:t>
+      </w:r>
+      <w:proofErr w:type="spellEnd"/>
+      <w:r>
+        <w:t xml:space="preserve"> Code Builder, which support user defined </w:t>
+      </w:r>
+      <w:proofErr w:type="spellStart"/>
+      <w:r>
+        <w:t>struct</w:t>
+      </w:r>
+      <w:proofErr w:type="spellEnd"/>
+      <w:r>
+        <w:t xml:space="preserve">. </w:t>
+      </w:r>
+      <w:r>
+        <w:t xml:space="preserve">However, the </w:t>
+      </w:r>
+      <w:proofErr w:type="spellStart"/>
+      <w:r>
+        <w:t>OpenCL</w:t>
+      </w:r>
+      <w:proofErr w:type="spellEnd"/>
+      <w:r>
+        <w:t xml:space="preserve"> Code Builder by Intel</w:t>
+      </w:r>
+      <w:r>
+        <w:t xml:space="preserve"> is deprecated</w:t>
+      </w:r>
+      <w:r>
+        <w:t xml:space="preserve"> and it does not provide any result. </w:t>
+      </w:r>
+    </w:p>
+    <w:p>
+      <w:pPr>
+        <w:ind w:firstLine="360"/>
+      </w:pPr>
       <w:r>
         <w:rPr>
           <w:noProof/>
-          <w:lang w:eastAsia="zh-CN"/>
+        </w:rPr>
+        <w:drawing>
+          <wp:anchor distT="0" distB="0" distL="114300" distR="114300" simplePos="0" relativeHeight="251681280" behindDoc="0" locked="0" layoutInCell="1" allowOverlap="1">
+            <wp:simplePos x="0" y="0"/>
+            <wp:positionH relativeFrom="column">
+              <wp:posOffset>2970819</wp:posOffset>
+            </wp:positionH>
+            <wp:positionV relativeFrom="paragraph">
+              <wp:posOffset>10449</wp:posOffset>
+            </wp:positionV>
+            <wp:extent cx="2693670" cy="980440"/>
+            <wp:effectExtent l="0" t="0" r="0" b="0"/>
+            <wp:wrapThrough wrapText="bothSides">
+              <wp:wrapPolygon edited="0">
+                <wp:start x="0" y="0"/>
+                <wp:lineTo x="0" y="20984"/>
+                <wp:lineTo x="21386" y="20984"/>
+                <wp:lineTo x="21386" y="0"/>
+                <wp:lineTo x="0" y="0"/>
+              </wp:wrapPolygon>
+            </wp:wrapThrough>
+            <wp:docPr id="13" name="Picture 13"/>
+            <wp:cNvGraphicFramePr>
+              <a:graphicFrameLocks xmlns:a="http://schemas.openxmlformats.org/drawingml/2006/main" noChangeAspect="1"/>
+            </wp:cNvGraphicFramePr>
+            <a:graphic xmlns:a="http://schemas.openxmlformats.org/drawingml/2006/main">
+              <a:graphicData uri="http://schemas.openxmlformats.org/drawingml/2006/picture">
+                <pic:pic xmlns:pic="http://schemas.openxmlformats.org/drawingml/2006/picture">
+                  <pic:nvPicPr>
+                    <pic:cNvPr id="1" name=""/>
+                    <pic:cNvPicPr/>
+                  </pic:nvPicPr>
+                  <pic:blipFill>
+                    <a:blip r:embed="rId24">
+                      <a:extLst>
+                        <a:ext uri="{28A0092B-C50C-407E-A947-70E740481C1C}">
+                          <a14:useLocalDpi xmlns:a14="http://schemas.microsoft.com/office/drawing/2010/main" val="0"/>
+                        </a:ext>
+                      </a:extLst>
+                    </a:blip>
+                    <a:stretch>
+                      <a:fillRect/>
+                    </a:stretch>
+                  </pic:blipFill>
+                  <pic:spPr>
+                    <a:xfrm>
+                      <a:off x="0" y="0"/>
+                      <a:ext cx="2693670" cy="980440"/>
+                    </a:xfrm>
+                    <a:prstGeom prst="rect">
+                      <a:avLst/>
+                    </a:prstGeom>
+                  </pic:spPr>
+                </pic:pic>
+              </a:graphicData>
+            </a:graphic>
+            <wp14:sizeRelH relativeFrom="page">
+              <wp14:pctWidth>0</wp14:pctWidth>
+            </wp14:sizeRelH>
+            <wp14:sizeRelV relativeFrom="page">
+              <wp14:pctHeight>0</wp14:pctHeight>
+            </wp14:sizeRelV>
+          </wp:anchor>
+        </w:drawing>
+      </w:r>
+      <w:r>
+        <w:rPr>
+          <w:noProof/>
+        </w:rPr>
+        <w:drawing>
+          <wp:inline distT="0" distB="0" distL="0" distR="0" wp14:anchorId="2FD17A5A" wp14:editId="124F9342">
+            <wp:extent cx="2506112" cy="1067331"/>
+            <wp:effectExtent l="0" t="0" r="0" b="0"/>
+            <wp:docPr id="12" name="Picture 12"/>
+            <wp:cNvGraphicFramePr>
+              <a:graphicFrameLocks xmlns:a="http://schemas.openxmlformats.org/drawingml/2006/main" noChangeAspect="1"/>
+            </wp:cNvGraphicFramePr>
+            <a:graphic xmlns:a="http://schemas.openxmlformats.org/drawingml/2006/main">
+              <a:graphicData uri="http://schemas.openxmlformats.org/drawingml/2006/picture">
+                <pic:pic xmlns:pic="http://schemas.openxmlformats.org/drawingml/2006/picture">
+                  <pic:nvPicPr>
+                    <pic:cNvPr id="1" name=""/>
+                    <pic:cNvPicPr/>
+                  </pic:nvPicPr>
+                  <pic:blipFill>
+                    <a:blip r:embed="rId25"/>
+                    <a:stretch>
+                      <a:fillRect/>
+                    </a:stretch>
+                  </pic:blipFill>
+                  <pic:spPr>
+                    <a:xfrm>
+                      <a:off x="0" y="0"/>
+                      <a:ext cx="2521480" cy="1073876"/>
+                    </a:xfrm>
+                    <a:prstGeom prst="rect">
+                      <a:avLst/>
+                    </a:prstGeom>
+                  </pic:spPr>
+                </pic:pic>
+              </a:graphicData>
+            </a:graphic>
+          </wp:inline>
+        </w:drawing>
+      </w:r>
+    </w:p>
+    <w:p>
+      <w:pPr>
+        <w:ind w:firstLine="360"/>
+      </w:pPr>
+    </w:p>
+    <w:p>
+      <w:pPr>
+        <w:ind w:firstLine="360"/>
+      </w:pPr>
+      <w:r>
+        <w:lastRenderedPageBreak/>
+        <w:t xml:space="preserve">The most difficult part of this project is to pass piece of memory from host side to kernel side. Although it seems to contain very simple of allocating space, create buffer, and set kernel argument, after receiving the data from host side I had trouble writing global address space variable from kernel back to host side. Variable updated in kernel did not successfully update in host side. Another problem that I had was counting in kernel side. After some research, a global address qualifier is not enough to use as a counter, rather a volatile keyword need to be used. A racing condition were also studied during this project. During the third part of KNN algorithm, the problem I encounter was during the finding of majority category count and update to the host. For example, </w:t>
+      </w:r>
+    </w:p>
+    <w:p>
+      <w:r>
+        <w:rPr>
+          <w:noProof/>
         </w:rPr>
         <w:drawing>
           <wp:inline distT="0" distB="0" distL="0" distR="0">
@@ -1584,7 +6877,7 @@
                     </pic:cNvPicPr>
                   </pic:nvPicPr>
                   <pic:blipFill>
-                    <a:blip r:embed="rId19">
+                    <a:blip r:embed="rId26">
                       <a:extLst>
                         <a:ext uri="{28A0092B-C50C-407E-A947-70E740481C1C}">
                           <a14:useLocalDpi xmlns:a14="http://schemas.microsoft.com/office/drawing/2010/main" val="0"/>
@@ -1622,1764 +6915,95 @@
       </w:r>
     </w:p>
     <w:p>
-      <w:r>
-        <w:lastRenderedPageBreak/>
-        <w:t>Result:</w:t>
-      </w:r>
+      <w:pPr>
+        <w:pStyle w:val="Heading1"/>
+      </w:pPr>
+      <w:bookmarkStart w:id="11" w:name="_Toc477552871"/>
+      <w:r>
+        <w:t>Conclusion</w:t>
+      </w:r>
+      <w:bookmarkEnd w:id="11"/>
     </w:p>
-    <w:tbl>
-      <w:tblPr>
-        <w:tblStyle w:val="TableGrid"/>
-        <w:tblW w:w="0" w:type="auto"/>
-        <w:tblInd w:w="0" w:type="dxa"/>
-        <w:tblLook w:val="04A0" w:firstRow="1" w:lastRow="0" w:firstColumn="1" w:lastColumn="0" w:noHBand="0" w:noVBand="1"/>
-      </w:tblPr>
-      <w:tblGrid>
-        <w:gridCol w:w="1431"/>
-        <w:gridCol w:w="1719"/>
-        <w:gridCol w:w="1401"/>
-        <w:gridCol w:w="1299"/>
-        <w:gridCol w:w="1333"/>
-        <w:gridCol w:w="1447"/>
-      </w:tblGrid>
-      <w:tr>
-        <w:tc>
-          <w:tcPr>
-            <w:tcW w:w="1505" w:type="dxa"/>
-            <w:tcBorders>
-              <w:top w:val="single" w:sz="4" w:space="0" w:color="auto"/>
-              <w:left w:val="single" w:sz="4" w:space="0" w:color="auto"/>
-              <w:bottom w:val="single" w:sz="4" w:space="0" w:color="auto"/>
-              <w:right w:val="single" w:sz="4" w:space="0" w:color="auto"/>
-            </w:tcBorders>
-            <w:hideMark/>
-          </w:tcPr>
-          <w:p>
-            <w:r>
-              <w:t>Time</w:t>
-            </w:r>
-          </w:p>
-        </w:tc>
-        <w:tc>
-          <w:tcPr>
-            <w:tcW w:w="1821" w:type="dxa"/>
-            <w:tcBorders>
-              <w:top w:val="single" w:sz="4" w:space="0" w:color="auto"/>
-              <w:left w:val="single" w:sz="4" w:space="0" w:color="auto"/>
-              <w:bottom w:val="single" w:sz="4" w:space="0" w:color="auto"/>
-              <w:right w:val="single" w:sz="4" w:space="0" w:color="auto"/>
-            </w:tcBorders>
-            <w:hideMark/>
-          </w:tcPr>
-          <w:p>
-            <w:r>
-              <w:t>Reference size</w:t>
-            </w:r>
-          </w:p>
-        </w:tc>
-        <w:tc>
-          <w:tcPr>
-            <w:tcW w:w="1560" w:type="dxa"/>
-            <w:tcBorders>
-              <w:top w:val="single" w:sz="4" w:space="0" w:color="auto"/>
-              <w:left w:val="single" w:sz="4" w:space="0" w:color="auto"/>
-              <w:bottom w:val="single" w:sz="4" w:space="0" w:color="auto"/>
-              <w:right w:val="single" w:sz="4" w:space="0" w:color="auto"/>
-            </w:tcBorders>
-            <w:hideMark/>
-          </w:tcPr>
-          <w:p>
-            <w:r>
-              <w:t>Test size</w:t>
-            </w:r>
-          </w:p>
-        </w:tc>
-        <w:tc>
-          <w:tcPr>
-            <w:tcW w:w="1469" w:type="dxa"/>
-            <w:tcBorders>
-              <w:top w:val="single" w:sz="4" w:space="0" w:color="auto"/>
-              <w:left w:val="single" w:sz="4" w:space="0" w:color="auto"/>
-              <w:bottom w:val="single" w:sz="4" w:space="0" w:color="auto"/>
-              <w:right w:val="single" w:sz="4" w:space="0" w:color="auto"/>
-            </w:tcBorders>
-            <w:hideMark/>
-          </w:tcPr>
-          <w:p>
-            <w:r>
-              <w:t>k</w:t>
-            </w:r>
-          </w:p>
-        </w:tc>
-        <w:tc>
-          <w:tcPr>
-            <w:tcW w:w="1395" w:type="dxa"/>
-            <w:tcBorders>
-              <w:top w:val="single" w:sz="4" w:space="0" w:color="auto"/>
-              <w:left w:val="single" w:sz="4" w:space="0" w:color="auto"/>
-              <w:bottom w:val="single" w:sz="4" w:space="0" w:color="auto"/>
-              <w:right w:val="single" w:sz="4" w:space="0" w:color="auto"/>
-            </w:tcBorders>
-            <w:hideMark/>
-          </w:tcPr>
-          <w:p>
-            <w:r>
-              <w:t>Category</w:t>
-            </w:r>
-          </w:p>
-        </w:tc>
-        <w:tc>
-          <w:tcPr>
-            <w:tcW w:w="1600" w:type="dxa"/>
-            <w:tcBorders>
-              <w:top w:val="single" w:sz="4" w:space="0" w:color="auto"/>
-              <w:left w:val="single" w:sz="4" w:space="0" w:color="auto"/>
-              <w:bottom w:val="single" w:sz="4" w:space="0" w:color="auto"/>
-              <w:right w:val="single" w:sz="4" w:space="0" w:color="auto"/>
-            </w:tcBorders>
-            <w:hideMark/>
-          </w:tcPr>
-          <w:p>
-            <w:r>
-              <w:t>Local size</w:t>
-            </w:r>
-          </w:p>
-        </w:tc>
-      </w:tr>
-      <w:tr>
-        <w:tc>
-          <w:tcPr>
-            <w:tcW w:w="1505" w:type="dxa"/>
-            <w:tcBorders>
-              <w:top w:val="single" w:sz="4" w:space="0" w:color="auto"/>
-              <w:left w:val="single" w:sz="4" w:space="0" w:color="auto"/>
-              <w:bottom w:val="single" w:sz="4" w:space="0" w:color="auto"/>
-              <w:right w:val="single" w:sz="4" w:space="0" w:color="auto"/>
-            </w:tcBorders>
-          </w:tcPr>
-          <w:p/>
-        </w:tc>
-        <w:tc>
-          <w:tcPr>
-            <w:tcW w:w="1821" w:type="dxa"/>
-            <w:tcBorders>
-              <w:top w:val="single" w:sz="4" w:space="0" w:color="auto"/>
-              <w:left w:val="single" w:sz="4" w:space="0" w:color="auto"/>
-              <w:bottom w:val="single" w:sz="4" w:space="0" w:color="auto"/>
-              <w:right w:val="single" w:sz="4" w:space="0" w:color="auto"/>
-            </w:tcBorders>
-            <w:hideMark/>
-          </w:tcPr>
-          <w:p>
-            <w:r>
-              <w:t>1024*1024</w:t>
-            </w:r>
-          </w:p>
-        </w:tc>
-        <w:tc>
-          <w:tcPr>
-            <w:tcW w:w="1560" w:type="dxa"/>
-            <w:tcBorders>
-              <w:top w:val="single" w:sz="4" w:space="0" w:color="auto"/>
-              <w:left w:val="single" w:sz="4" w:space="0" w:color="auto"/>
-              <w:bottom w:val="single" w:sz="4" w:space="0" w:color="auto"/>
-              <w:right w:val="single" w:sz="4" w:space="0" w:color="auto"/>
-            </w:tcBorders>
-            <w:hideMark/>
-          </w:tcPr>
-          <w:p>
-            <w:r>
-              <w:t>8</w:t>
-            </w:r>
-          </w:p>
-        </w:tc>
-        <w:tc>
-          <w:tcPr>
-            <w:tcW w:w="1469" w:type="dxa"/>
-            <w:tcBorders>
-              <w:top w:val="single" w:sz="4" w:space="0" w:color="auto"/>
-              <w:left w:val="single" w:sz="4" w:space="0" w:color="auto"/>
-              <w:bottom w:val="single" w:sz="4" w:space="0" w:color="auto"/>
-              <w:right w:val="single" w:sz="4" w:space="0" w:color="auto"/>
-            </w:tcBorders>
-            <w:hideMark/>
-          </w:tcPr>
-          <w:p>
-            <w:r>
-              <w:t>10</w:t>
-            </w:r>
-          </w:p>
-        </w:tc>
-        <w:tc>
-          <w:tcPr>
-            <w:tcW w:w="1395" w:type="dxa"/>
-            <w:tcBorders>
-              <w:top w:val="single" w:sz="4" w:space="0" w:color="auto"/>
-              <w:left w:val="single" w:sz="4" w:space="0" w:color="auto"/>
-              <w:bottom w:val="single" w:sz="4" w:space="0" w:color="auto"/>
-              <w:right w:val="single" w:sz="4" w:space="0" w:color="auto"/>
-            </w:tcBorders>
-            <w:hideMark/>
-          </w:tcPr>
-          <w:p>
-            <w:r>
-              <w:t>50</w:t>
-            </w:r>
-          </w:p>
-        </w:tc>
-        <w:tc>
-          <w:tcPr>
-            <w:tcW w:w="1600" w:type="dxa"/>
-            <w:tcBorders>
-              <w:top w:val="single" w:sz="4" w:space="0" w:color="auto"/>
-              <w:left w:val="single" w:sz="4" w:space="0" w:color="auto"/>
-              <w:bottom w:val="single" w:sz="4" w:space="0" w:color="auto"/>
-              <w:right w:val="single" w:sz="4" w:space="0" w:color="auto"/>
-            </w:tcBorders>
-            <w:hideMark/>
-          </w:tcPr>
-          <w:p>
-            <w:r>
-              <w:t>64</w:t>
-            </w:r>
-          </w:p>
-        </w:tc>
-      </w:tr>
-      <w:tr>
-        <w:tc>
-          <w:tcPr>
-            <w:tcW w:w="1505" w:type="dxa"/>
-            <w:tcBorders>
-              <w:top w:val="single" w:sz="4" w:space="0" w:color="auto"/>
-              <w:left w:val="single" w:sz="4" w:space="0" w:color="auto"/>
-              <w:bottom w:val="single" w:sz="4" w:space="0" w:color="auto"/>
-              <w:right w:val="single" w:sz="4" w:space="0" w:color="auto"/>
-            </w:tcBorders>
-            <w:hideMark/>
-          </w:tcPr>
-          <w:p>
-            <w:r>
-              <w:t xml:space="preserve">164.45 </w:t>
-            </w:r>
-            <w:proofErr w:type="spellStart"/>
-            <w:r>
-              <w:t>ms</w:t>
-            </w:r>
-            <w:proofErr w:type="spellEnd"/>
-          </w:p>
-        </w:tc>
-        <w:tc>
-          <w:tcPr>
-            <w:tcW w:w="1821" w:type="dxa"/>
-            <w:tcBorders>
-              <w:top w:val="single" w:sz="4" w:space="0" w:color="auto"/>
-              <w:left w:val="single" w:sz="4" w:space="0" w:color="auto"/>
-              <w:bottom w:val="single" w:sz="4" w:space="0" w:color="auto"/>
-              <w:right w:val="single" w:sz="4" w:space="0" w:color="auto"/>
-            </w:tcBorders>
-            <w:hideMark/>
-          </w:tcPr>
-          <w:p>
-            <w:r>
-              <w:t>256</w:t>
-            </w:r>
-          </w:p>
-        </w:tc>
-        <w:tc>
-          <w:tcPr>
-            <w:tcW w:w="1560" w:type="dxa"/>
-            <w:tcBorders>
-              <w:top w:val="single" w:sz="4" w:space="0" w:color="auto"/>
-              <w:left w:val="single" w:sz="4" w:space="0" w:color="auto"/>
-              <w:bottom w:val="single" w:sz="4" w:space="0" w:color="auto"/>
-              <w:right w:val="single" w:sz="4" w:space="0" w:color="auto"/>
-            </w:tcBorders>
-            <w:hideMark/>
-          </w:tcPr>
-          <w:p>
-            <w:r>
-              <w:t>8</w:t>
-            </w:r>
-          </w:p>
-        </w:tc>
-        <w:tc>
-          <w:tcPr>
-            <w:tcW w:w="1469" w:type="dxa"/>
-            <w:tcBorders>
-              <w:top w:val="single" w:sz="4" w:space="0" w:color="auto"/>
-              <w:left w:val="single" w:sz="4" w:space="0" w:color="auto"/>
-              <w:bottom w:val="single" w:sz="4" w:space="0" w:color="auto"/>
-              <w:right w:val="single" w:sz="4" w:space="0" w:color="auto"/>
-            </w:tcBorders>
-            <w:hideMark/>
-          </w:tcPr>
-          <w:p>
-            <w:r>
-              <w:t>10</w:t>
-            </w:r>
-          </w:p>
-        </w:tc>
-        <w:tc>
-          <w:tcPr>
-            <w:tcW w:w="1395" w:type="dxa"/>
-            <w:tcBorders>
-              <w:top w:val="single" w:sz="4" w:space="0" w:color="auto"/>
-              <w:left w:val="single" w:sz="4" w:space="0" w:color="auto"/>
-              <w:bottom w:val="single" w:sz="4" w:space="0" w:color="auto"/>
-              <w:right w:val="single" w:sz="4" w:space="0" w:color="auto"/>
-            </w:tcBorders>
-            <w:hideMark/>
-          </w:tcPr>
-          <w:p>
-            <w:r>
-              <w:t>50</w:t>
-            </w:r>
-          </w:p>
-        </w:tc>
-        <w:tc>
-          <w:tcPr>
-            <w:tcW w:w="1600" w:type="dxa"/>
-            <w:tcBorders>
-              <w:top w:val="single" w:sz="4" w:space="0" w:color="auto"/>
-              <w:left w:val="single" w:sz="4" w:space="0" w:color="auto"/>
-              <w:bottom w:val="single" w:sz="4" w:space="0" w:color="auto"/>
-              <w:right w:val="single" w:sz="4" w:space="0" w:color="auto"/>
-            </w:tcBorders>
-            <w:hideMark/>
-          </w:tcPr>
-          <w:p>
-            <w:r>
-              <w:t>4</w:t>
-            </w:r>
-          </w:p>
-        </w:tc>
-      </w:tr>
-      <w:tr>
-        <w:tc>
-          <w:tcPr>
-            <w:tcW w:w="1505" w:type="dxa"/>
-            <w:tcBorders>
-              <w:top w:val="single" w:sz="4" w:space="0" w:color="auto"/>
-              <w:left w:val="single" w:sz="4" w:space="0" w:color="auto"/>
-              <w:bottom w:val="single" w:sz="4" w:space="0" w:color="auto"/>
-              <w:right w:val="single" w:sz="4" w:space="0" w:color="auto"/>
-            </w:tcBorders>
-            <w:hideMark/>
-          </w:tcPr>
-          <w:p>
-            <w:r>
-              <w:t xml:space="preserve">256.16 </w:t>
-            </w:r>
-            <w:proofErr w:type="spellStart"/>
-            <w:r>
-              <w:t>ms</w:t>
-            </w:r>
-            <w:proofErr w:type="spellEnd"/>
-          </w:p>
-        </w:tc>
-        <w:tc>
-          <w:tcPr>
-            <w:tcW w:w="1821" w:type="dxa"/>
-            <w:tcBorders>
-              <w:top w:val="single" w:sz="4" w:space="0" w:color="auto"/>
-              <w:left w:val="single" w:sz="4" w:space="0" w:color="auto"/>
-              <w:bottom w:val="single" w:sz="4" w:space="0" w:color="auto"/>
-              <w:right w:val="single" w:sz="4" w:space="0" w:color="auto"/>
-            </w:tcBorders>
-            <w:hideMark/>
-          </w:tcPr>
-          <w:p>
-            <w:r>
-              <w:t>1024</w:t>
-            </w:r>
-          </w:p>
-        </w:tc>
-        <w:tc>
-          <w:tcPr>
-            <w:tcW w:w="1560" w:type="dxa"/>
-            <w:tcBorders>
-              <w:top w:val="single" w:sz="4" w:space="0" w:color="auto"/>
-              <w:left w:val="single" w:sz="4" w:space="0" w:color="auto"/>
-              <w:bottom w:val="single" w:sz="4" w:space="0" w:color="auto"/>
-              <w:right w:val="single" w:sz="4" w:space="0" w:color="auto"/>
-            </w:tcBorders>
-            <w:hideMark/>
-          </w:tcPr>
-          <w:p>
-            <w:r>
-              <w:t>8</w:t>
-            </w:r>
-          </w:p>
-        </w:tc>
-        <w:tc>
-          <w:tcPr>
-            <w:tcW w:w="1469" w:type="dxa"/>
-            <w:tcBorders>
-              <w:top w:val="single" w:sz="4" w:space="0" w:color="auto"/>
-              <w:left w:val="single" w:sz="4" w:space="0" w:color="auto"/>
-              <w:bottom w:val="single" w:sz="4" w:space="0" w:color="auto"/>
-              <w:right w:val="single" w:sz="4" w:space="0" w:color="auto"/>
-            </w:tcBorders>
-            <w:hideMark/>
-          </w:tcPr>
-          <w:p>
-            <w:r>
-              <w:t>10</w:t>
-            </w:r>
-          </w:p>
-        </w:tc>
-        <w:tc>
-          <w:tcPr>
-            <w:tcW w:w="1395" w:type="dxa"/>
-            <w:tcBorders>
-              <w:top w:val="single" w:sz="4" w:space="0" w:color="auto"/>
-              <w:left w:val="single" w:sz="4" w:space="0" w:color="auto"/>
-              <w:bottom w:val="single" w:sz="4" w:space="0" w:color="auto"/>
-              <w:right w:val="single" w:sz="4" w:space="0" w:color="auto"/>
-            </w:tcBorders>
-            <w:hideMark/>
-          </w:tcPr>
-          <w:p>
-            <w:r>
-              <w:t>50</w:t>
-            </w:r>
-          </w:p>
-        </w:tc>
-        <w:tc>
-          <w:tcPr>
-            <w:tcW w:w="1600" w:type="dxa"/>
-            <w:tcBorders>
-              <w:top w:val="single" w:sz="4" w:space="0" w:color="auto"/>
-              <w:left w:val="single" w:sz="4" w:space="0" w:color="auto"/>
-              <w:bottom w:val="single" w:sz="4" w:space="0" w:color="auto"/>
-              <w:right w:val="single" w:sz="4" w:space="0" w:color="auto"/>
-            </w:tcBorders>
-            <w:hideMark/>
-          </w:tcPr>
-          <w:p>
-            <w:r>
-              <w:t>4</w:t>
-            </w:r>
-          </w:p>
-        </w:tc>
-      </w:tr>
-      <w:tr>
-        <w:tc>
-          <w:tcPr>
-            <w:tcW w:w="1505" w:type="dxa"/>
-            <w:tcBorders>
-              <w:top w:val="single" w:sz="4" w:space="0" w:color="auto"/>
-              <w:left w:val="single" w:sz="4" w:space="0" w:color="auto"/>
-              <w:bottom w:val="single" w:sz="4" w:space="0" w:color="auto"/>
-              <w:right w:val="single" w:sz="4" w:space="0" w:color="auto"/>
-            </w:tcBorders>
-            <w:hideMark/>
-          </w:tcPr>
-          <w:p>
-            <w:r>
-              <w:t xml:space="preserve">484.41 </w:t>
-            </w:r>
-            <w:proofErr w:type="spellStart"/>
-            <w:r>
-              <w:t>ms</w:t>
-            </w:r>
-            <w:proofErr w:type="spellEnd"/>
-          </w:p>
-        </w:tc>
-        <w:tc>
-          <w:tcPr>
-            <w:tcW w:w="1821" w:type="dxa"/>
-            <w:tcBorders>
-              <w:top w:val="single" w:sz="4" w:space="0" w:color="auto"/>
-              <w:left w:val="single" w:sz="4" w:space="0" w:color="auto"/>
-              <w:bottom w:val="single" w:sz="4" w:space="0" w:color="auto"/>
-              <w:right w:val="single" w:sz="4" w:space="0" w:color="auto"/>
-            </w:tcBorders>
-            <w:hideMark/>
-          </w:tcPr>
-          <w:p>
-            <w:r>
-              <w:t>1024*16</w:t>
-            </w:r>
-          </w:p>
-        </w:tc>
-        <w:tc>
-          <w:tcPr>
-            <w:tcW w:w="1560" w:type="dxa"/>
-            <w:tcBorders>
-              <w:top w:val="single" w:sz="4" w:space="0" w:color="auto"/>
-              <w:left w:val="single" w:sz="4" w:space="0" w:color="auto"/>
-              <w:bottom w:val="single" w:sz="4" w:space="0" w:color="auto"/>
-              <w:right w:val="single" w:sz="4" w:space="0" w:color="auto"/>
-            </w:tcBorders>
-            <w:hideMark/>
-          </w:tcPr>
-          <w:p>
-            <w:r>
-              <w:t>8</w:t>
-            </w:r>
-          </w:p>
-        </w:tc>
-        <w:tc>
-          <w:tcPr>
-            <w:tcW w:w="1469" w:type="dxa"/>
-            <w:tcBorders>
-              <w:top w:val="single" w:sz="4" w:space="0" w:color="auto"/>
-              <w:left w:val="single" w:sz="4" w:space="0" w:color="auto"/>
-              <w:bottom w:val="single" w:sz="4" w:space="0" w:color="auto"/>
-              <w:right w:val="single" w:sz="4" w:space="0" w:color="auto"/>
-            </w:tcBorders>
-            <w:hideMark/>
-          </w:tcPr>
-          <w:p>
-            <w:r>
-              <w:t>10</w:t>
-            </w:r>
-          </w:p>
-        </w:tc>
-        <w:tc>
-          <w:tcPr>
-            <w:tcW w:w="1395" w:type="dxa"/>
-            <w:tcBorders>
-              <w:top w:val="single" w:sz="4" w:space="0" w:color="auto"/>
-              <w:left w:val="single" w:sz="4" w:space="0" w:color="auto"/>
-              <w:bottom w:val="single" w:sz="4" w:space="0" w:color="auto"/>
-              <w:right w:val="single" w:sz="4" w:space="0" w:color="auto"/>
-            </w:tcBorders>
-            <w:hideMark/>
-          </w:tcPr>
-          <w:p>
-            <w:r>
-              <w:t>50</w:t>
-            </w:r>
-          </w:p>
-        </w:tc>
-        <w:tc>
-          <w:tcPr>
-            <w:tcW w:w="1600" w:type="dxa"/>
-            <w:tcBorders>
-              <w:top w:val="single" w:sz="4" w:space="0" w:color="auto"/>
-              <w:left w:val="single" w:sz="4" w:space="0" w:color="auto"/>
-              <w:bottom w:val="single" w:sz="4" w:space="0" w:color="auto"/>
-              <w:right w:val="single" w:sz="4" w:space="0" w:color="auto"/>
-            </w:tcBorders>
-            <w:hideMark/>
-          </w:tcPr>
-          <w:p>
-            <w:r>
-              <w:t>64</w:t>
-            </w:r>
-          </w:p>
-        </w:tc>
-      </w:tr>
-      <w:tr>
-        <w:tc>
-          <w:tcPr>
-            <w:tcW w:w="1505" w:type="dxa"/>
-            <w:tcBorders>
-              <w:top w:val="single" w:sz="4" w:space="0" w:color="auto"/>
-              <w:left w:val="single" w:sz="4" w:space="0" w:color="auto"/>
-              <w:bottom w:val="single" w:sz="4" w:space="0" w:color="auto"/>
-              <w:right w:val="single" w:sz="4" w:space="0" w:color="auto"/>
-            </w:tcBorders>
-            <w:hideMark/>
-          </w:tcPr>
-          <w:p>
-            <w:r>
-              <w:t xml:space="preserve">3547.74 </w:t>
-            </w:r>
-            <w:proofErr w:type="spellStart"/>
-            <w:r>
-              <w:t>ms</w:t>
-            </w:r>
-            <w:proofErr w:type="spellEnd"/>
-          </w:p>
-        </w:tc>
-        <w:tc>
-          <w:tcPr>
-            <w:tcW w:w="1821" w:type="dxa"/>
-            <w:tcBorders>
-              <w:top w:val="single" w:sz="4" w:space="0" w:color="auto"/>
-              <w:left w:val="single" w:sz="4" w:space="0" w:color="auto"/>
-              <w:bottom w:val="single" w:sz="4" w:space="0" w:color="auto"/>
-              <w:right w:val="single" w:sz="4" w:space="0" w:color="auto"/>
-            </w:tcBorders>
-            <w:hideMark/>
-          </w:tcPr>
-          <w:p>
-            <w:r>
-              <w:t>1024*16</w:t>
-            </w:r>
-          </w:p>
-        </w:tc>
-        <w:tc>
-          <w:tcPr>
-            <w:tcW w:w="1560" w:type="dxa"/>
-            <w:tcBorders>
-              <w:top w:val="single" w:sz="4" w:space="0" w:color="auto"/>
-              <w:left w:val="single" w:sz="4" w:space="0" w:color="auto"/>
-              <w:bottom w:val="single" w:sz="4" w:space="0" w:color="auto"/>
-              <w:right w:val="single" w:sz="4" w:space="0" w:color="auto"/>
-            </w:tcBorders>
-            <w:hideMark/>
-          </w:tcPr>
-          <w:p>
-            <w:r>
-              <w:t>64</w:t>
-            </w:r>
-          </w:p>
-        </w:tc>
-        <w:tc>
-          <w:tcPr>
-            <w:tcW w:w="1469" w:type="dxa"/>
-            <w:tcBorders>
-              <w:top w:val="single" w:sz="4" w:space="0" w:color="auto"/>
-              <w:left w:val="single" w:sz="4" w:space="0" w:color="auto"/>
-              <w:bottom w:val="single" w:sz="4" w:space="0" w:color="auto"/>
-              <w:right w:val="single" w:sz="4" w:space="0" w:color="auto"/>
-            </w:tcBorders>
-            <w:hideMark/>
-          </w:tcPr>
-          <w:p>
-            <w:r>
-              <w:t>10</w:t>
-            </w:r>
-          </w:p>
-        </w:tc>
-        <w:tc>
-          <w:tcPr>
-            <w:tcW w:w="1395" w:type="dxa"/>
-            <w:tcBorders>
-              <w:top w:val="single" w:sz="4" w:space="0" w:color="auto"/>
-              <w:left w:val="single" w:sz="4" w:space="0" w:color="auto"/>
-              <w:bottom w:val="single" w:sz="4" w:space="0" w:color="auto"/>
-              <w:right w:val="single" w:sz="4" w:space="0" w:color="auto"/>
-            </w:tcBorders>
-            <w:hideMark/>
-          </w:tcPr>
-          <w:p>
-            <w:r>
-              <w:t>50</w:t>
-            </w:r>
-          </w:p>
-        </w:tc>
-        <w:tc>
-          <w:tcPr>
-            <w:tcW w:w="1600" w:type="dxa"/>
-            <w:tcBorders>
-              <w:top w:val="single" w:sz="4" w:space="0" w:color="auto"/>
-              <w:left w:val="single" w:sz="4" w:space="0" w:color="auto"/>
-              <w:bottom w:val="single" w:sz="4" w:space="0" w:color="auto"/>
-              <w:right w:val="single" w:sz="4" w:space="0" w:color="auto"/>
-            </w:tcBorders>
-            <w:hideMark/>
-          </w:tcPr>
-          <w:p>
-            <w:r>
-              <w:t>64</w:t>
-            </w:r>
-          </w:p>
-        </w:tc>
-      </w:tr>
-      <w:tr>
-        <w:tc>
-          <w:tcPr>
-            <w:tcW w:w="1505" w:type="dxa"/>
-            <w:tcBorders>
-              <w:top w:val="single" w:sz="4" w:space="0" w:color="auto"/>
-              <w:left w:val="single" w:sz="4" w:space="0" w:color="auto"/>
-              <w:bottom w:val="single" w:sz="4" w:space="0" w:color="auto"/>
-              <w:right w:val="single" w:sz="4" w:space="0" w:color="auto"/>
-            </w:tcBorders>
-            <w:hideMark/>
-          </w:tcPr>
-          <w:p>
-            <w:r>
-              <w:t xml:space="preserve">15188.04 </w:t>
-            </w:r>
-            <w:proofErr w:type="spellStart"/>
-            <w:r>
-              <w:t>ms</w:t>
-            </w:r>
-            <w:proofErr w:type="spellEnd"/>
-          </w:p>
-        </w:tc>
-        <w:tc>
-          <w:tcPr>
-            <w:tcW w:w="1821" w:type="dxa"/>
-            <w:tcBorders>
-              <w:top w:val="single" w:sz="4" w:space="0" w:color="auto"/>
-              <w:left w:val="single" w:sz="4" w:space="0" w:color="auto"/>
-              <w:bottom w:val="single" w:sz="4" w:space="0" w:color="auto"/>
-              <w:right w:val="single" w:sz="4" w:space="0" w:color="auto"/>
-            </w:tcBorders>
-            <w:hideMark/>
-          </w:tcPr>
-          <w:p>
-            <w:r>
-              <w:t>1024*128</w:t>
-            </w:r>
-          </w:p>
-        </w:tc>
-        <w:tc>
-          <w:tcPr>
-            <w:tcW w:w="1560" w:type="dxa"/>
-            <w:tcBorders>
-              <w:top w:val="single" w:sz="4" w:space="0" w:color="auto"/>
-              <w:left w:val="single" w:sz="4" w:space="0" w:color="auto"/>
-              <w:bottom w:val="single" w:sz="4" w:space="0" w:color="auto"/>
-              <w:right w:val="single" w:sz="4" w:space="0" w:color="auto"/>
-            </w:tcBorders>
-            <w:hideMark/>
-          </w:tcPr>
-          <w:p>
-            <w:r>
-              <w:t>128</w:t>
-            </w:r>
-          </w:p>
-        </w:tc>
-        <w:tc>
-          <w:tcPr>
-            <w:tcW w:w="1469" w:type="dxa"/>
-            <w:tcBorders>
-              <w:top w:val="single" w:sz="4" w:space="0" w:color="auto"/>
-              <w:left w:val="single" w:sz="4" w:space="0" w:color="auto"/>
-              <w:bottom w:val="single" w:sz="4" w:space="0" w:color="auto"/>
-              <w:right w:val="single" w:sz="4" w:space="0" w:color="auto"/>
-            </w:tcBorders>
-            <w:hideMark/>
-          </w:tcPr>
-          <w:p>
-            <w:r>
-              <w:t>10</w:t>
-            </w:r>
-          </w:p>
-        </w:tc>
-        <w:tc>
-          <w:tcPr>
-            <w:tcW w:w="1395" w:type="dxa"/>
-            <w:tcBorders>
-              <w:top w:val="single" w:sz="4" w:space="0" w:color="auto"/>
-              <w:left w:val="single" w:sz="4" w:space="0" w:color="auto"/>
-              <w:bottom w:val="single" w:sz="4" w:space="0" w:color="auto"/>
-              <w:right w:val="single" w:sz="4" w:space="0" w:color="auto"/>
-            </w:tcBorders>
-            <w:hideMark/>
-          </w:tcPr>
-          <w:p>
-            <w:r>
-              <w:t>50</w:t>
-            </w:r>
-          </w:p>
-        </w:tc>
-        <w:tc>
-          <w:tcPr>
-            <w:tcW w:w="1600" w:type="dxa"/>
-            <w:tcBorders>
-              <w:top w:val="single" w:sz="4" w:space="0" w:color="auto"/>
-              <w:left w:val="single" w:sz="4" w:space="0" w:color="auto"/>
-              <w:bottom w:val="single" w:sz="4" w:space="0" w:color="auto"/>
-              <w:right w:val="single" w:sz="4" w:space="0" w:color="auto"/>
-            </w:tcBorders>
-            <w:hideMark/>
-          </w:tcPr>
-          <w:p>
-            <w:r>
-              <w:t>64</w:t>
-            </w:r>
-          </w:p>
-        </w:tc>
-      </w:tr>
-      <w:tr>
-        <w:tc>
-          <w:tcPr>
-            <w:tcW w:w="1505" w:type="dxa"/>
-            <w:tcBorders>
-              <w:top w:val="single" w:sz="4" w:space="0" w:color="auto"/>
-              <w:left w:val="single" w:sz="4" w:space="0" w:color="auto"/>
-              <w:bottom w:val="single" w:sz="4" w:space="0" w:color="auto"/>
-              <w:right w:val="single" w:sz="4" w:space="0" w:color="auto"/>
-            </w:tcBorders>
-            <w:hideMark/>
-          </w:tcPr>
-          <w:p>
-            <w:r>
-              <w:t xml:space="preserve">34223.5 </w:t>
-            </w:r>
-            <w:proofErr w:type="spellStart"/>
-            <w:r>
-              <w:t>ms</w:t>
-            </w:r>
-            <w:proofErr w:type="spellEnd"/>
-          </w:p>
-        </w:tc>
-        <w:tc>
-          <w:tcPr>
-            <w:tcW w:w="1821" w:type="dxa"/>
-            <w:tcBorders>
-              <w:top w:val="single" w:sz="4" w:space="0" w:color="auto"/>
-              <w:left w:val="single" w:sz="4" w:space="0" w:color="auto"/>
-              <w:bottom w:val="single" w:sz="4" w:space="0" w:color="auto"/>
-              <w:right w:val="single" w:sz="4" w:space="0" w:color="auto"/>
-            </w:tcBorders>
-            <w:hideMark/>
-          </w:tcPr>
-          <w:p>
-            <w:r>
-              <w:t>1024*512</w:t>
-            </w:r>
-          </w:p>
-        </w:tc>
-        <w:tc>
-          <w:tcPr>
-            <w:tcW w:w="1560" w:type="dxa"/>
-            <w:tcBorders>
-              <w:top w:val="single" w:sz="4" w:space="0" w:color="auto"/>
-              <w:left w:val="single" w:sz="4" w:space="0" w:color="auto"/>
-              <w:bottom w:val="single" w:sz="4" w:space="0" w:color="auto"/>
-              <w:right w:val="single" w:sz="4" w:space="0" w:color="auto"/>
-            </w:tcBorders>
-            <w:hideMark/>
-          </w:tcPr>
-          <w:p>
-            <w:r>
-              <w:t>128</w:t>
-            </w:r>
-          </w:p>
-        </w:tc>
-        <w:tc>
-          <w:tcPr>
-            <w:tcW w:w="1469" w:type="dxa"/>
-            <w:tcBorders>
-              <w:top w:val="single" w:sz="4" w:space="0" w:color="auto"/>
-              <w:left w:val="single" w:sz="4" w:space="0" w:color="auto"/>
-              <w:bottom w:val="single" w:sz="4" w:space="0" w:color="auto"/>
-              <w:right w:val="single" w:sz="4" w:space="0" w:color="auto"/>
-            </w:tcBorders>
-            <w:hideMark/>
-          </w:tcPr>
-          <w:p>
-            <w:r>
-              <w:t>10</w:t>
-            </w:r>
-          </w:p>
-        </w:tc>
-        <w:tc>
-          <w:tcPr>
-            <w:tcW w:w="1395" w:type="dxa"/>
-            <w:tcBorders>
-              <w:top w:val="single" w:sz="4" w:space="0" w:color="auto"/>
-              <w:left w:val="single" w:sz="4" w:space="0" w:color="auto"/>
-              <w:bottom w:val="single" w:sz="4" w:space="0" w:color="auto"/>
-              <w:right w:val="single" w:sz="4" w:space="0" w:color="auto"/>
-            </w:tcBorders>
-            <w:hideMark/>
-          </w:tcPr>
-          <w:p>
-            <w:r>
-              <w:t>50</w:t>
-            </w:r>
-          </w:p>
-        </w:tc>
-        <w:tc>
-          <w:tcPr>
-            <w:tcW w:w="1600" w:type="dxa"/>
-            <w:tcBorders>
-              <w:top w:val="single" w:sz="4" w:space="0" w:color="auto"/>
-              <w:left w:val="single" w:sz="4" w:space="0" w:color="auto"/>
-              <w:bottom w:val="single" w:sz="4" w:space="0" w:color="auto"/>
-              <w:right w:val="single" w:sz="4" w:space="0" w:color="auto"/>
-            </w:tcBorders>
-            <w:hideMark/>
-          </w:tcPr>
-          <w:p>
-            <w:r>
-              <w:t>64</w:t>
-            </w:r>
-          </w:p>
-        </w:tc>
-      </w:tr>
-    </w:tbl>
-    <w:p/>
     <w:p>
-      <w:proofErr w:type="gramStart"/>
-      <w:r>
-        <w:t>host</w:t>
-      </w:r>
-      <w:proofErr w:type="gramEnd"/>
+      <w:pPr>
+        <w:ind w:firstLine="360"/>
+      </w:pPr>
+      <w:r>
+        <w:t xml:space="preserve">In this project, a lot of effort were made to contain everything in one single kernel. However, the way that I implement the </w:t>
+      </w:r>
+      <w:proofErr w:type="spellStart"/>
+      <w:r>
+        <w:t>Bitonic</w:t>
+      </w:r>
+      <w:proofErr w:type="spellEnd"/>
+      <w:r>
+        <w:t xml:space="preserve"> kernel, does not allow it to contain everything in kernel. </w:t>
+      </w:r>
+      <w:r>
+        <w:t xml:space="preserve">Although KNN algorithm can be implemented without using </w:t>
+      </w:r>
+      <w:proofErr w:type="spellStart"/>
+      <w:r>
+        <w:t>struct</w:t>
+      </w:r>
+      <w:proofErr w:type="spellEnd"/>
+      <w:r>
+        <w:t xml:space="preserve">, I am interested in learning that component of kernel computing. </w:t>
+      </w:r>
+      <w:r>
+        <w:t>P</w:t>
+      </w:r>
+      <w:r>
+        <w:t xml:space="preserve">assing </w:t>
+      </w:r>
+      <w:proofErr w:type="spellStart"/>
+      <w:r>
+        <w:t>struct</w:t>
+      </w:r>
+      <w:proofErr w:type="spellEnd"/>
+      <w:r>
+        <w:t xml:space="preserve"> as a kernel variable from host to device did not discuss in details in class. </w:t>
+      </w:r>
+      <w:r>
+        <w:t xml:space="preserve">If I would have implement the kernel without a </w:t>
+      </w:r>
+      <w:proofErr w:type="spellStart"/>
+      <w:r>
+        <w:t>struct</w:t>
+      </w:r>
+      <w:proofErr w:type="spellEnd"/>
+      <w:r>
+        <w:t xml:space="preserve">, many steps would get simplify and I will also be able to use </w:t>
+      </w:r>
+      <w:proofErr w:type="spellStart"/>
+      <w:r>
+        <w:t>VTunes</w:t>
+      </w:r>
+      <w:proofErr w:type="spellEnd"/>
+      <w:r>
+        <w:t xml:space="preserve"> and KDF. However, the portability of the code would decrease. </w:t>
+      </w:r>
     </w:p>
-    <w:tbl>
-      <w:tblPr>
-        <w:tblStyle w:val="TableGrid"/>
-        <w:tblW w:w="0" w:type="auto"/>
-        <w:tblInd w:w="0" w:type="dxa"/>
-        <w:tblLook w:val="04A0" w:firstRow="1" w:lastRow="0" w:firstColumn="1" w:lastColumn="0" w:noHBand="0" w:noVBand="1"/>
-      </w:tblPr>
-      <w:tblGrid>
-        <w:gridCol w:w="1431"/>
-        <w:gridCol w:w="1719"/>
-        <w:gridCol w:w="1401"/>
-        <w:gridCol w:w="1299"/>
-        <w:gridCol w:w="1333"/>
-        <w:gridCol w:w="1447"/>
-      </w:tblGrid>
-      <w:tr>
-        <w:tc>
-          <w:tcPr>
-            <w:tcW w:w="1505" w:type="dxa"/>
-            <w:tcBorders>
-              <w:top w:val="single" w:sz="4" w:space="0" w:color="auto"/>
-              <w:left w:val="single" w:sz="4" w:space="0" w:color="auto"/>
-              <w:bottom w:val="single" w:sz="4" w:space="0" w:color="auto"/>
-              <w:right w:val="single" w:sz="4" w:space="0" w:color="auto"/>
-            </w:tcBorders>
-            <w:hideMark/>
-          </w:tcPr>
-          <w:p>
-            <w:r>
-              <w:t>Time</w:t>
-            </w:r>
-          </w:p>
-        </w:tc>
-        <w:tc>
-          <w:tcPr>
-            <w:tcW w:w="1821" w:type="dxa"/>
-            <w:tcBorders>
-              <w:top w:val="single" w:sz="4" w:space="0" w:color="auto"/>
-              <w:left w:val="single" w:sz="4" w:space="0" w:color="auto"/>
-              <w:bottom w:val="single" w:sz="4" w:space="0" w:color="auto"/>
-              <w:right w:val="single" w:sz="4" w:space="0" w:color="auto"/>
-            </w:tcBorders>
-            <w:hideMark/>
-          </w:tcPr>
-          <w:p>
-            <w:r>
-              <w:t>Reference size</w:t>
-            </w:r>
-          </w:p>
-        </w:tc>
-        <w:tc>
-          <w:tcPr>
-            <w:tcW w:w="1560" w:type="dxa"/>
-            <w:tcBorders>
-              <w:top w:val="single" w:sz="4" w:space="0" w:color="auto"/>
-              <w:left w:val="single" w:sz="4" w:space="0" w:color="auto"/>
-              <w:bottom w:val="single" w:sz="4" w:space="0" w:color="auto"/>
-              <w:right w:val="single" w:sz="4" w:space="0" w:color="auto"/>
-            </w:tcBorders>
-            <w:hideMark/>
-          </w:tcPr>
-          <w:p>
-            <w:r>
-              <w:t>Test size</w:t>
-            </w:r>
-          </w:p>
-        </w:tc>
-        <w:tc>
-          <w:tcPr>
-            <w:tcW w:w="1469" w:type="dxa"/>
-            <w:tcBorders>
-              <w:top w:val="single" w:sz="4" w:space="0" w:color="auto"/>
-              <w:left w:val="single" w:sz="4" w:space="0" w:color="auto"/>
-              <w:bottom w:val="single" w:sz="4" w:space="0" w:color="auto"/>
-              <w:right w:val="single" w:sz="4" w:space="0" w:color="auto"/>
-            </w:tcBorders>
-            <w:hideMark/>
-          </w:tcPr>
-          <w:p>
-            <w:r>
-              <w:t>k</w:t>
-            </w:r>
-          </w:p>
-        </w:tc>
-        <w:tc>
-          <w:tcPr>
-            <w:tcW w:w="1395" w:type="dxa"/>
-            <w:tcBorders>
-              <w:top w:val="single" w:sz="4" w:space="0" w:color="auto"/>
-              <w:left w:val="single" w:sz="4" w:space="0" w:color="auto"/>
-              <w:bottom w:val="single" w:sz="4" w:space="0" w:color="auto"/>
-              <w:right w:val="single" w:sz="4" w:space="0" w:color="auto"/>
-            </w:tcBorders>
-            <w:hideMark/>
-          </w:tcPr>
-          <w:p>
-            <w:r>
-              <w:t>Category</w:t>
-            </w:r>
-          </w:p>
-        </w:tc>
-        <w:tc>
-          <w:tcPr>
-            <w:tcW w:w="1600" w:type="dxa"/>
-            <w:tcBorders>
-              <w:top w:val="single" w:sz="4" w:space="0" w:color="auto"/>
-              <w:left w:val="single" w:sz="4" w:space="0" w:color="auto"/>
-              <w:bottom w:val="single" w:sz="4" w:space="0" w:color="auto"/>
-              <w:right w:val="single" w:sz="4" w:space="0" w:color="auto"/>
-            </w:tcBorders>
-            <w:hideMark/>
-          </w:tcPr>
-          <w:p>
-            <w:r>
-              <w:t>Local size</w:t>
-            </w:r>
-          </w:p>
-        </w:tc>
-      </w:tr>
-      <w:tr>
-        <w:tc>
-          <w:tcPr>
-            <w:tcW w:w="1505" w:type="dxa"/>
-            <w:tcBorders>
-              <w:top w:val="single" w:sz="4" w:space="0" w:color="auto"/>
-              <w:left w:val="single" w:sz="4" w:space="0" w:color="auto"/>
-              <w:bottom w:val="single" w:sz="4" w:space="0" w:color="auto"/>
-              <w:right w:val="single" w:sz="4" w:space="0" w:color="auto"/>
-            </w:tcBorders>
-          </w:tcPr>
-          <w:p/>
-        </w:tc>
-        <w:tc>
-          <w:tcPr>
-            <w:tcW w:w="1821" w:type="dxa"/>
-            <w:tcBorders>
-              <w:top w:val="single" w:sz="4" w:space="0" w:color="auto"/>
-              <w:left w:val="single" w:sz="4" w:space="0" w:color="auto"/>
-              <w:bottom w:val="single" w:sz="4" w:space="0" w:color="auto"/>
-              <w:right w:val="single" w:sz="4" w:space="0" w:color="auto"/>
-            </w:tcBorders>
-            <w:hideMark/>
-          </w:tcPr>
-          <w:p>
-            <w:r>
-              <w:t>1024*1024</w:t>
-            </w:r>
-          </w:p>
-        </w:tc>
-        <w:tc>
-          <w:tcPr>
-            <w:tcW w:w="1560" w:type="dxa"/>
-            <w:tcBorders>
-              <w:top w:val="single" w:sz="4" w:space="0" w:color="auto"/>
-              <w:left w:val="single" w:sz="4" w:space="0" w:color="auto"/>
-              <w:bottom w:val="single" w:sz="4" w:space="0" w:color="auto"/>
-              <w:right w:val="single" w:sz="4" w:space="0" w:color="auto"/>
-            </w:tcBorders>
-            <w:hideMark/>
-          </w:tcPr>
-          <w:p>
-            <w:r>
-              <w:t>512</w:t>
-            </w:r>
-          </w:p>
-        </w:tc>
-        <w:tc>
-          <w:tcPr>
-            <w:tcW w:w="1469" w:type="dxa"/>
-            <w:tcBorders>
-              <w:top w:val="single" w:sz="4" w:space="0" w:color="auto"/>
-              <w:left w:val="single" w:sz="4" w:space="0" w:color="auto"/>
-              <w:bottom w:val="single" w:sz="4" w:space="0" w:color="auto"/>
-              <w:right w:val="single" w:sz="4" w:space="0" w:color="auto"/>
-            </w:tcBorders>
-            <w:hideMark/>
-          </w:tcPr>
-          <w:p>
-            <w:r>
-              <w:t>10</w:t>
-            </w:r>
-          </w:p>
-        </w:tc>
-        <w:tc>
-          <w:tcPr>
-            <w:tcW w:w="1395" w:type="dxa"/>
-            <w:tcBorders>
-              <w:top w:val="single" w:sz="4" w:space="0" w:color="auto"/>
-              <w:left w:val="single" w:sz="4" w:space="0" w:color="auto"/>
-              <w:bottom w:val="single" w:sz="4" w:space="0" w:color="auto"/>
-              <w:right w:val="single" w:sz="4" w:space="0" w:color="auto"/>
-            </w:tcBorders>
-            <w:hideMark/>
-          </w:tcPr>
-          <w:p>
-            <w:r>
-              <w:t>100</w:t>
-            </w:r>
-          </w:p>
-        </w:tc>
-        <w:tc>
-          <w:tcPr>
-            <w:tcW w:w="1600" w:type="dxa"/>
-            <w:tcBorders>
-              <w:top w:val="single" w:sz="4" w:space="0" w:color="auto"/>
-              <w:left w:val="single" w:sz="4" w:space="0" w:color="auto"/>
-              <w:bottom w:val="single" w:sz="4" w:space="0" w:color="auto"/>
-              <w:right w:val="single" w:sz="4" w:space="0" w:color="auto"/>
-            </w:tcBorders>
-            <w:hideMark/>
-          </w:tcPr>
-          <w:p>
-            <w:r>
-              <w:t>4</w:t>
-            </w:r>
-          </w:p>
-        </w:tc>
-      </w:tr>
-      <w:tr>
-        <w:tc>
-          <w:tcPr>
-            <w:tcW w:w="1505" w:type="dxa"/>
-            <w:tcBorders>
-              <w:top w:val="single" w:sz="4" w:space="0" w:color="auto"/>
-              <w:left w:val="single" w:sz="4" w:space="0" w:color="auto"/>
-              <w:bottom w:val="single" w:sz="4" w:space="0" w:color="auto"/>
-              <w:right w:val="single" w:sz="4" w:space="0" w:color="auto"/>
-            </w:tcBorders>
-            <w:hideMark/>
-          </w:tcPr>
-          <w:p>
-            <w:r>
-              <w:t xml:space="preserve">3.44 </w:t>
-            </w:r>
-            <w:proofErr w:type="spellStart"/>
-            <w:r>
-              <w:t>ms</w:t>
-            </w:r>
-            <w:proofErr w:type="spellEnd"/>
-          </w:p>
-        </w:tc>
-        <w:tc>
-          <w:tcPr>
-            <w:tcW w:w="1821" w:type="dxa"/>
-            <w:tcBorders>
-              <w:top w:val="single" w:sz="4" w:space="0" w:color="auto"/>
-              <w:left w:val="single" w:sz="4" w:space="0" w:color="auto"/>
-              <w:bottom w:val="single" w:sz="4" w:space="0" w:color="auto"/>
-              <w:right w:val="single" w:sz="4" w:space="0" w:color="auto"/>
-            </w:tcBorders>
-            <w:hideMark/>
-          </w:tcPr>
-          <w:p>
-            <w:r>
-              <w:t>256</w:t>
-            </w:r>
-          </w:p>
-        </w:tc>
-        <w:tc>
-          <w:tcPr>
-            <w:tcW w:w="1560" w:type="dxa"/>
-            <w:tcBorders>
-              <w:top w:val="single" w:sz="4" w:space="0" w:color="auto"/>
-              <w:left w:val="single" w:sz="4" w:space="0" w:color="auto"/>
-              <w:bottom w:val="single" w:sz="4" w:space="0" w:color="auto"/>
-              <w:right w:val="single" w:sz="4" w:space="0" w:color="auto"/>
-            </w:tcBorders>
-            <w:hideMark/>
-          </w:tcPr>
-          <w:p>
-            <w:r>
-              <w:t>8</w:t>
-            </w:r>
-          </w:p>
-        </w:tc>
-        <w:tc>
-          <w:tcPr>
-            <w:tcW w:w="1469" w:type="dxa"/>
-            <w:tcBorders>
-              <w:top w:val="single" w:sz="4" w:space="0" w:color="auto"/>
-              <w:left w:val="single" w:sz="4" w:space="0" w:color="auto"/>
-              <w:bottom w:val="single" w:sz="4" w:space="0" w:color="auto"/>
-              <w:right w:val="single" w:sz="4" w:space="0" w:color="auto"/>
-            </w:tcBorders>
-            <w:hideMark/>
-          </w:tcPr>
-          <w:p>
-            <w:r>
-              <w:t>10</w:t>
-            </w:r>
-          </w:p>
-        </w:tc>
-        <w:tc>
-          <w:tcPr>
-            <w:tcW w:w="1395" w:type="dxa"/>
-            <w:tcBorders>
-              <w:top w:val="single" w:sz="4" w:space="0" w:color="auto"/>
-              <w:left w:val="single" w:sz="4" w:space="0" w:color="auto"/>
-              <w:bottom w:val="single" w:sz="4" w:space="0" w:color="auto"/>
-              <w:right w:val="single" w:sz="4" w:space="0" w:color="auto"/>
-            </w:tcBorders>
-            <w:hideMark/>
-          </w:tcPr>
-          <w:p>
-            <w:r>
-              <w:t>50</w:t>
-            </w:r>
-          </w:p>
-        </w:tc>
-        <w:tc>
-          <w:tcPr>
-            <w:tcW w:w="1600" w:type="dxa"/>
-            <w:tcBorders>
-              <w:top w:val="single" w:sz="4" w:space="0" w:color="auto"/>
-              <w:left w:val="single" w:sz="4" w:space="0" w:color="auto"/>
-              <w:bottom w:val="single" w:sz="4" w:space="0" w:color="auto"/>
-              <w:right w:val="single" w:sz="4" w:space="0" w:color="auto"/>
-            </w:tcBorders>
-            <w:hideMark/>
-          </w:tcPr>
-          <w:p>
-            <w:r>
-              <w:t>4</w:t>
-            </w:r>
-          </w:p>
-        </w:tc>
-      </w:tr>
-      <w:tr>
-        <w:tc>
-          <w:tcPr>
-            <w:tcW w:w="1505" w:type="dxa"/>
-            <w:tcBorders>
-              <w:top w:val="single" w:sz="4" w:space="0" w:color="auto"/>
-              <w:left w:val="single" w:sz="4" w:space="0" w:color="auto"/>
-              <w:bottom w:val="single" w:sz="4" w:space="0" w:color="auto"/>
-              <w:right w:val="single" w:sz="4" w:space="0" w:color="auto"/>
-            </w:tcBorders>
-            <w:hideMark/>
-          </w:tcPr>
-          <w:p>
-            <w:r>
-              <w:t>38.05</w:t>
-            </w:r>
-          </w:p>
-        </w:tc>
-        <w:tc>
-          <w:tcPr>
-            <w:tcW w:w="1821" w:type="dxa"/>
-            <w:tcBorders>
-              <w:top w:val="single" w:sz="4" w:space="0" w:color="auto"/>
-              <w:left w:val="single" w:sz="4" w:space="0" w:color="auto"/>
-              <w:bottom w:val="single" w:sz="4" w:space="0" w:color="auto"/>
-              <w:right w:val="single" w:sz="4" w:space="0" w:color="auto"/>
-            </w:tcBorders>
-            <w:hideMark/>
-          </w:tcPr>
-          <w:p>
-            <w:r>
-              <w:t>1024</w:t>
-            </w:r>
-          </w:p>
-        </w:tc>
-        <w:tc>
-          <w:tcPr>
-            <w:tcW w:w="1560" w:type="dxa"/>
-            <w:tcBorders>
-              <w:top w:val="single" w:sz="4" w:space="0" w:color="auto"/>
-              <w:left w:val="single" w:sz="4" w:space="0" w:color="auto"/>
-              <w:bottom w:val="single" w:sz="4" w:space="0" w:color="auto"/>
-              <w:right w:val="single" w:sz="4" w:space="0" w:color="auto"/>
-            </w:tcBorders>
-            <w:hideMark/>
-          </w:tcPr>
-          <w:p>
-            <w:r>
-              <w:t>8</w:t>
-            </w:r>
-          </w:p>
-        </w:tc>
-        <w:tc>
-          <w:tcPr>
-            <w:tcW w:w="1469" w:type="dxa"/>
-            <w:tcBorders>
-              <w:top w:val="single" w:sz="4" w:space="0" w:color="auto"/>
-              <w:left w:val="single" w:sz="4" w:space="0" w:color="auto"/>
-              <w:bottom w:val="single" w:sz="4" w:space="0" w:color="auto"/>
-              <w:right w:val="single" w:sz="4" w:space="0" w:color="auto"/>
-            </w:tcBorders>
-            <w:hideMark/>
-          </w:tcPr>
-          <w:p>
-            <w:r>
-              <w:t>10</w:t>
-            </w:r>
-          </w:p>
-        </w:tc>
-        <w:tc>
-          <w:tcPr>
-            <w:tcW w:w="1395" w:type="dxa"/>
-            <w:tcBorders>
-              <w:top w:val="single" w:sz="4" w:space="0" w:color="auto"/>
-              <w:left w:val="single" w:sz="4" w:space="0" w:color="auto"/>
-              <w:bottom w:val="single" w:sz="4" w:space="0" w:color="auto"/>
-              <w:right w:val="single" w:sz="4" w:space="0" w:color="auto"/>
-            </w:tcBorders>
-            <w:hideMark/>
-          </w:tcPr>
-          <w:p>
-            <w:r>
-              <w:t>50</w:t>
-            </w:r>
-          </w:p>
-        </w:tc>
-        <w:tc>
-          <w:tcPr>
-            <w:tcW w:w="1600" w:type="dxa"/>
-            <w:tcBorders>
-              <w:top w:val="single" w:sz="4" w:space="0" w:color="auto"/>
-              <w:left w:val="single" w:sz="4" w:space="0" w:color="auto"/>
-              <w:bottom w:val="single" w:sz="4" w:space="0" w:color="auto"/>
-              <w:right w:val="single" w:sz="4" w:space="0" w:color="auto"/>
-            </w:tcBorders>
-            <w:hideMark/>
-          </w:tcPr>
-          <w:p>
-            <w:r>
-              <w:t>4</w:t>
-            </w:r>
-          </w:p>
-        </w:tc>
-      </w:tr>
-      <w:tr>
-        <w:tc>
-          <w:tcPr>
-            <w:tcW w:w="1505" w:type="dxa"/>
-            <w:tcBorders>
-              <w:top w:val="single" w:sz="4" w:space="0" w:color="auto"/>
-              <w:left w:val="single" w:sz="4" w:space="0" w:color="auto"/>
-              <w:bottom w:val="single" w:sz="4" w:space="0" w:color="auto"/>
-              <w:right w:val="single" w:sz="4" w:space="0" w:color="auto"/>
-            </w:tcBorders>
-            <w:hideMark/>
-          </w:tcPr>
-          <w:p>
-            <w:r>
-              <w:t xml:space="preserve">10125.99 </w:t>
-            </w:r>
-            <w:proofErr w:type="spellStart"/>
-            <w:r>
-              <w:t>ms</w:t>
-            </w:r>
-            <w:proofErr w:type="spellEnd"/>
-          </w:p>
-        </w:tc>
-        <w:tc>
-          <w:tcPr>
-            <w:tcW w:w="1821" w:type="dxa"/>
-            <w:tcBorders>
-              <w:top w:val="single" w:sz="4" w:space="0" w:color="auto"/>
-              <w:left w:val="single" w:sz="4" w:space="0" w:color="auto"/>
-              <w:bottom w:val="single" w:sz="4" w:space="0" w:color="auto"/>
-              <w:right w:val="single" w:sz="4" w:space="0" w:color="auto"/>
-            </w:tcBorders>
-            <w:hideMark/>
-          </w:tcPr>
-          <w:p>
-            <w:r>
-              <w:t>1024*16</w:t>
-            </w:r>
-          </w:p>
-        </w:tc>
-        <w:tc>
-          <w:tcPr>
-            <w:tcW w:w="1560" w:type="dxa"/>
-            <w:tcBorders>
-              <w:top w:val="single" w:sz="4" w:space="0" w:color="auto"/>
-              <w:left w:val="single" w:sz="4" w:space="0" w:color="auto"/>
-              <w:bottom w:val="single" w:sz="4" w:space="0" w:color="auto"/>
-              <w:right w:val="single" w:sz="4" w:space="0" w:color="auto"/>
-            </w:tcBorders>
-            <w:hideMark/>
-          </w:tcPr>
-          <w:p>
-            <w:r>
-              <w:t>8</w:t>
-            </w:r>
-          </w:p>
-        </w:tc>
-        <w:tc>
-          <w:tcPr>
-            <w:tcW w:w="1469" w:type="dxa"/>
-            <w:tcBorders>
-              <w:top w:val="single" w:sz="4" w:space="0" w:color="auto"/>
-              <w:left w:val="single" w:sz="4" w:space="0" w:color="auto"/>
-              <w:bottom w:val="single" w:sz="4" w:space="0" w:color="auto"/>
-              <w:right w:val="single" w:sz="4" w:space="0" w:color="auto"/>
-            </w:tcBorders>
-            <w:hideMark/>
-          </w:tcPr>
-          <w:p>
-            <w:r>
-              <w:t>10</w:t>
-            </w:r>
-          </w:p>
-        </w:tc>
-        <w:tc>
-          <w:tcPr>
-            <w:tcW w:w="1395" w:type="dxa"/>
-            <w:tcBorders>
-              <w:top w:val="single" w:sz="4" w:space="0" w:color="auto"/>
-              <w:left w:val="single" w:sz="4" w:space="0" w:color="auto"/>
-              <w:bottom w:val="single" w:sz="4" w:space="0" w:color="auto"/>
-              <w:right w:val="single" w:sz="4" w:space="0" w:color="auto"/>
-            </w:tcBorders>
-            <w:hideMark/>
-          </w:tcPr>
-          <w:p>
-            <w:r>
-              <w:t>50</w:t>
-            </w:r>
-          </w:p>
-        </w:tc>
-        <w:tc>
-          <w:tcPr>
-            <w:tcW w:w="1600" w:type="dxa"/>
-            <w:tcBorders>
-              <w:top w:val="single" w:sz="4" w:space="0" w:color="auto"/>
-              <w:left w:val="single" w:sz="4" w:space="0" w:color="auto"/>
-              <w:bottom w:val="single" w:sz="4" w:space="0" w:color="auto"/>
-              <w:right w:val="single" w:sz="4" w:space="0" w:color="auto"/>
-            </w:tcBorders>
-            <w:hideMark/>
-          </w:tcPr>
-          <w:p>
-            <w:r>
-              <w:t>64</w:t>
-            </w:r>
-          </w:p>
-        </w:tc>
-      </w:tr>
-      <w:tr>
-        <w:tc>
-          <w:tcPr>
-            <w:tcW w:w="1505" w:type="dxa"/>
-            <w:tcBorders>
-              <w:top w:val="single" w:sz="4" w:space="0" w:color="auto"/>
-              <w:left w:val="single" w:sz="4" w:space="0" w:color="auto"/>
-              <w:bottom w:val="single" w:sz="4" w:space="0" w:color="auto"/>
-              <w:right w:val="single" w:sz="4" w:space="0" w:color="auto"/>
-            </w:tcBorders>
-            <w:hideMark/>
-          </w:tcPr>
-          <w:p>
-            <w:r>
-              <w:t xml:space="preserve">574694.8 </w:t>
-            </w:r>
-            <w:proofErr w:type="spellStart"/>
-            <w:r>
-              <w:t>ms</w:t>
-            </w:r>
-            <w:proofErr w:type="spellEnd"/>
-          </w:p>
-        </w:tc>
-        <w:tc>
-          <w:tcPr>
-            <w:tcW w:w="1821" w:type="dxa"/>
-            <w:tcBorders>
-              <w:top w:val="single" w:sz="4" w:space="0" w:color="auto"/>
-              <w:left w:val="single" w:sz="4" w:space="0" w:color="auto"/>
-              <w:bottom w:val="single" w:sz="4" w:space="0" w:color="auto"/>
-              <w:right w:val="single" w:sz="4" w:space="0" w:color="auto"/>
-            </w:tcBorders>
-            <w:hideMark/>
-          </w:tcPr>
-          <w:p>
-            <w:r>
-              <w:t>1024*16</w:t>
-            </w:r>
-          </w:p>
-        </w:tc>
-        <w:tc>
-          <w:tcPr>
-            <w:tcW w:w="1560" w:type="dxa"/>
-            <w:tcBorders>
-              <w:top w:val="single" w:sz="4" w:space="0" w:color="auto"/>
-              <w:left w:val="single" w:sz="4" w:space="0" w:color="auto"/>
-              <w:bottom w:val="single" w:sz="4" w:space="0" w:color="auto"/>
-              <w:right w:val="single" w:sz="4" w:space="0" w:color="auto"/>
-            </w:tcBorders>
-            <w:hideMark/>
-          </w:tcPr>
-          <w:p>
-            <w:r>
-              <w:t>64</w:t>
-            </w:r>
-          </w:p>
-        </w:tc>
-        <w:tc>
-          <w:tcPr>
-            <w:tcW w:w="1469" w:type="dxa"/>
-            <w:tcBorders>
-              <w:top w:val="single" w:sz="4" w:space="0" w:color="auto"/>
-              <w:left w:val="single" w:sz="4" w:space="0" w:color="auto"/>
-              <w:bottom w:val="single" w:sz="4" w:space="0" w:color="auto"/>
-              <w:right w:val="single" w:sz="4" w:space="0" w:color="auto"/>
-            </w:tcBorders>
-            <w:hideMark/>
-          </w:tcPr>
-          <w:p>
-            <w:r>
-              <w:t>10</w:t>
-            </w:r>
-          </w:p>
-        </w:tc>
-        <w:tc>
-          <w:tcPr>
-            <w:tcW w:w="1395" w:type="dxa"/>
-            <w:tcBorders>
-              <w:top w:val="single" w:sz="4" w:space="0" w:color="auto"/>
-              <w:left w:val="single" w:sz="4" w:space="0" w:color="auto"/>
-              <w:bottom w:val="single" w:sz="4" w:space="0" w:color="auto"/>
-              <w:right w:val="single" w:sz="4" w:space="0" w:color="auto"/>
-            </w:tcBorders>
-            <w:hideMark/>
-          </w:tcPr>
-          <w:p>
-            <w:r>
-              <w:t>50</w:t>
-            </w:r>
-          </w:p>
-        </w:tc>
-        <w:tc>
-          <w:tcPr>
-            <w:tcW w:w="1600" w:type="dxa"/>
-            <w:tcBorders>
-              <w:top w:val="single" w:sz="4" w:space="0" w:color="auto"/>
-              <w:left w:val="single" w:sz="4" w:space="0" w:color="auto"/>
-              <w:bottom w:val="single" w:sz="4" w:space="0" w:color="auto"/>
-              <w:right w:val="single" w:sz="4" w:space="0" w:color="auto"/>
-            </w:tcBorders>
-            <w:hideMark/>
-          </w:tcPr>
-          <w:p>
-            <w:r>
-              <w:t>64</w:t>
-            </w:r>
-          </w:p>
-        </w:tc>
-      </w:tr>
-      <w:tr>
-        <w:tc>
-          <w:tcPr>
-            <w:tcW w:w="1505" w:type="dxa"/>
-            <w:tcBorders>
-              <w:top w:val="single" w:sz="4" w:space="0" w:color="auto"/>
-              <w:left w:val="single" w:sz="4" w:space="0" w:color="auto"/>
-              <w:bottom w:val="single" w:sz="4" w:space="0" w:color="auto"/>
-              <w:right w:val="single" w:sz="4" w:space="0" w:color="auto"/>
-            </w:tcBorders>
-            <w:hideMark/>
-          </w:tcPr>
-          <w:p>
-            <w:r>
-              <w:t>57482.33</w:t>
-            </w:r>
-          </w:p>
-        </w:tc>
-        <w:tc>
-          <w:tcPr>
-            <w:tcW w:w="1821" w:type="dxa"/>
-            <w:tcBorders>
-              <w:top w:val="single" w:sz="4" w:space="0" w:color="auto"/>
-              <w:left w:val="single" w:sz="4" w:space="0" w:color="auto"/>
-              <w:bottom w:val="single" w:sz="4" w:space="0" w:color="auto"/>
-              <w:right w:val="single" w:sz="4" w:space="0" w:color="auto"/>
-            </w:tcBorders>
-            <w:hideMark/>
-          </w:tcPr>
-          <w:p>
-            <w:r>
-              <w:t>1024*128</w:t>
-            </w:r>
-          </w:p>
-        </w:tc>
-        <w:tc>
-          <w:tcPr>
-            <w:tcW w:w="1560" w:type="dxa"/>
-            <w:tcBorders>
-              <w:top w:val="single" w:sz="4" w:space="0" w:color="auto"/>
-              <w:left w:val="single" w:sz="4" w:space="0" w:color="auto"/>
-              <w:bottom w:val="single" w:sz="4" w:space="0" w:color="auto"/>
-              <w:right w:val="single" w:sz="4" w:space="0" w:color="auto"/>
-            </w:tcBorders>
-            <w:hideMark/>
-          </w:tcPr>
-          <w:p>
-            <w:r>
-              <w:t>128</w:t>
-            </w:r>
-          </w:p>
-        </w:tc>
-        <w:tc>
-          <w:tcPr>
-            <w:tcW w:w="1469" w:type="dxa"/>
-            <w:tcBorders>
-              <w:top w:val="single" w:sz="4" w:space="0" w:color="auto"/>
-              <w:left w:val="single" w:sz="4" w:space="0" w:color="auto"/>
-              <w:bottom w:val="single" w:sz="4" w:space="0" w:color="auto"/>
-              <w:right w:val="single" w:sz="4" w:space="0" w:color="auto"/>
-            </w:tcBorders>
-            <w:hideMark/>
-          </w:tcPr>
-          <w:p>
-            <w:r>
-              <w:t>10</w:t>
-            </w:r>
-          </w:p>
-        </w:tc>
-        <w:tc>
-          <w:tcPr>
-            <w:tcW w:w="1395" w:type="dxa"/>
-            <w:tcBorders>
-              <w:top w:val="single" w:sz="4" w:space="0" w:color="auto"/>
-              <w:left w:val="single" w:sz="4" w:space="0" w:color="auto"/>
-              <w:bottom w:val="single" w:sz="4" w:space="0" w:color="auto"/>
-              <w:right w:val="single" w:sz="4" w:space="0" w:color="auto"/>
-            </w:tcBorders>
-            <w:hideMark/>
-          </w:tcPr>
-          <w:p>
-            <w:r>
-              <w:t>50</w:t>
-            </w:r>
-          </w:p>
-        </w:tc>
-        <w:tc>
-          <w:tcPr>
-            <w:tcW w:w="1600" w:type="dxa"/>
-            <w:tcBorders>
-              <w:top w:val="single" w:sz="4" w:space="0" w:color="auto"/>
-              <w:left w:val="single" w:sz="4" w:space="0" w:color="auto"/>
-              <w:bottom w:val="single" w:sz="4" w:space="0" w:color="auto"/>
-              <w:right w:val="single" w:sz="4" w:space="0" w:color="auto"/>
-            </w:tcBorders>
-            <w:hideMark/>
-          </w:tcPr>
-          <w:p>
-            <w:r>
-              <w:t>64</w:t>
-            </w:r>
-          </w:p>
-        </w:tc>
-      </w:tr>
-      <w:tr>
-        <w:tc>
-          <w:tcPr>
-            <w:tcW w:w="1505" w:type="dxa"/>
-            <w:tcBorders>
-              <w:top w:val="single" w:sz="4" w:space="0" w:color="auto"/>
-              <w:left w:val="single" w:sz="4" w:space="0" w:color="auto"/>
-              <w:bottom w:val="single" w:sz="4" w:space="0" w:color="auto"/>
-              <w:right w:val="single" w:sz="4" w:space="0" w:color="auto"/>
-            </w:tcBorders>
-            <w:hideMark/>
-          </w:tcPr>
-          <w:p>
-            <w:r>
-              <w:t>Over 10 mins</w:t>
-            </w:r>
-          </w:p>
-        </w:tc>
-        <w:tc>
-          <w:tcPr>
-            <w:tcW w:w="1821" w:type="dxa"/>
-            <w:tcBorders>
-              <w:top w:val="single" w:sz="4" w:space="0" w:color="auto"/>
-              <w:left w:val="single" w:sz="4" w:space="0" w:color="auto"/>
-              <w:bottom w:val="single" w:sz="4" w:space="0" w:color="auto"/>
-              <w:right w:val="single" w:sz="4" w:space="0" w:color="auto"/>
-            </w:tcBorders>
-            <w:hideMark/>
-          </w:tcPr>
-          <w:p>
-            <w:r>
-              <w:t>1024*512</w:t>
-            </w:r>
-          </w:p>
-        </w:tc>
-        <w:tc>
-          <w:tcPr>
-            <w:tcW w:w="1560" w:type="dxa"/>
-            <w:tcBorders>
-              <w:top w:val="single" w:sz="4" w:space="0" w:color="auto"/>
-              <w:left w:val="single" w:sz="4" w:space="0" w:color="auto"/>
-              <w:bottom w:val="single" w:sz="4" w:space="0" w:color="auto"/>
-              <w:right w:val="single" w:sz="4" w:space="0" w:color="auto"/>
-            </w:tcBorders>
-            <w:hideMark/>
-          </w:tcPr>
-          <w:p>
-            <w:r>
-              <w:t>128</w:t>
-            </w:r>
-          </w:p>
-        </w:tc>
-        <w:tc>
-          <w:tcPr>
-            <w:tcW w:w="1469" w:type="dxa"/>
-            <w:tcBorders>
-              <w:top w:val="single" w:sz="4" w:space="0" w:color="auto"/>
-              <w:left w:val="single" w:sz="4" w:space="0" w:color="auto"/>
-              <w:bottom w:val="single" w:sz="4" w:space="0" w:color="auto"/>
-              <w:right w:val="single" w:sz="4" w:space="0" w:color="auto"/>
-            </w:tcBorders>
-            <w:hideMark/>
-          </w:tcPr>
-          <w:p>
-            <w:r>
-              <w:t>10</w:t>
-            </w:r>
-          </w:p>
-        </w:tc>
-        <w:tc>
-          <w:tcPr>
-            <w:tcW w:w="1395" w:type="dxa"/>
-            <w:tcBorders>
-              <w:top w:val="single" w:sz="4" w:space="0" w:color="auto"/>
-              <w:left w:val="single" w:sz="4" w:space="0" w:color="auto"/>
-              <w:bottom w:val="single" w:sz="4" w:space="0" w:color="auto"/>
-              <w:right w:val="single" w:sz="4" w:space="0" w:color="auto"/>
-            </w:tcBorders>
-            <w:hideMark/>
-          </w:tcPr>
-          <w:p>
-            <w:r>
-              <w:t>50</w:t>
-            </w:r>
-          </w:p>
-        </w:tc>
-        <w:tc>
-          <w:tcPr>
-            <w:tcW w:w="1600" w:type="dxa"/>
-            <w:tcBorders>
-              <w:top w:val="single" w:sz="4" w:space="0" w:color="auto"/>
-              <w:left w:val="single" w:sz="4" w:space="0" w:color="auto"/>
-              <w:bottom w:val="single" w:sz="4" w:space="0" w:color="auto"/>
-              <w:right w:val="single" w:sz="4" w:space="0" w:color="auto"/>
-            </w:tcBorders>
-            <w:hideMark/>
-          </w:tcPr>
-          <w:p>
-            <w:r>
-              <w:t>64</w:t>
-            </w:r>
-          </w:p>
-        </w:tc>
-      </w:tr>
-    </w:tbl>
-    <w:p/>
     <w:p>
-      <w:bookmarkStart w:id="3" w:name="_GoBack"/>
-      <w:bookmarkEnd w:id="3"/>
-      <w:r>
-        <w:t>In this project, a lot of effort were made to contain everything in one single kernel. However, the way that I implement the Bitonic kernel, does not allow it to contain everything in kernel. Due to the time limitation of the project, the kernel did not get fully optimize. For the future, optimization such as avoid accessing the global memory every times the kernel is use by utilizing the local memory, using another more efficient sorting algorithm can be done to the kernel to achieve a faster KNN algorithm.</w:t>
+      <w:pPr>
+        <w:ind w:firstLine="360"/>
+      </w:pPr>
+      <w:r>
+        <w:t>Due to the time limitation of the project, the kernel did not get fully optimize. For the future, optimization such as avoid accessing the global memory every time the kernel is use by utilizing the local memory, using another more efficient sorting algorithm can be done to the kernel to achieve a faster KNN algorithm.</w:t>
+      </w:r>
+      <w:r>
+        <w:t xml:space="preserve"> Many other parallel sorting algorithm were also studied in this project. It provides me a better understanding of the difference in parallel computing versus sequential. </w:t>
       </w:r>
     </w:p>
-    <w:p/>
-    <w:p/>
     <w:p>
-      <w:r>
-        <w:t xml:space="preserve">Reference </w:t>
-      </w:r>
+      <w:pPr>
+        <w:pStyle w:val="Heading1"/>
+      </w:pPr>
+      <w:bookmarkStart w:id="12" w:name="_Toc477552872"/>
+      <w:r>
+        <w:t>Reference</w:t>
+      </w:r>
+      <w:bookmarkEnd w:id="12"/>
     </w:p>
     <w:p>
       <w:pPr>
@@ -3390,7 +7014,7 @@
           <w:szCs w:val="19"/>
         </w:rPr>
       </w:pPr>
-      <w:hyperlink r:id="rId20" w:tooltip="Thomas M. Cover" w:history="1">
+      <w:hyperlink r:id="rId27" w:tooltip="Thomas M. Cover" w:history="1">
         <w:r>
           <w:rPr>
             <w:rStyle w:val="Hyperlink"/>
@@ -3421,7 +7045,7 @@
         </w:rPr>
         <w:t> </w:t>
       </w:r>
-      <w:hyperlink r:id="rId21" w:tooltip="Peter E. Hart" w:history="1">
+      <w:hyperlink r:id="rId28" w:tooltip="Peter E. Hart" w:history="1">
         <w:r>
           <w:rPr>
             <w:rStyle w:val="Hyperlink"/>
@@ -3532,7 +7156,7 @@
         </w:rPr>
         <w:t> </w:t>
       </w:r>
-      <w:hyperlink r:id="rId22" w:tooltip="Digital object identifier" w:history="1">
+      <w:hyperlink r:id="rId29" w:tooltip="Digital object identifier" w:history="1">
         <w:proofErr w:type="gramStart"/>
         <w:r>
           <w:rPr>
@@ -3555,7 +7179,7 @@
         </w:rPr>
         <w:t>:</w:t>
       </w:r>
-      <w:hyperlink r:id="rId23" w:history="1">
+      <w:hyperlink r:id="rId30" w:history="1">
         <w:r>
           <w:rPr>
             <w:rStyle w:val="Hyperlink"/>
@@ -3577,14 +7201,391 @@
         <w:t>.</w:t>
       </w:r>
     </w:p>
+    <w:p>
+      <w:pPr>
+        <w:rPr>
+          <w:rFonts w:ascii="Arial" w:hAnsi="Arial" w:cs="Arial"/>
+          <w:color w:val="222222"/>
+          <w:sz w:val="19"/>
+          <w:szCs w:val="19"/>
+        </w:rPr>
+      </w:pPr>
+      <w:r>
+        <w:rPr>
+          <w:rFonts w:ascii="Arial" w:hAnsi="Arial" w:cs="Arial"/>
+          <w:color w:val="222222"/>
+          <w:sz w:val="19"/>
+          <w:szCs w:val="19"/>
+        </w:rPr>
+        <w:t xml:space="preserve">Hai Peng, </w:t>
+      </w:r>
+      <w:proofErr w:type="spellStart"/>
+      <w:r>
+        <w:rPr>
+          <w:rFonts w:ascii="Arial" w:hAnsi="Arial" w:cs="Arial"/>
+          <w:color w:val="222222"/>
+          <w:sz w:val="19"/>
+          <w:szCs w:val="19"/>
+        </w:rPr>
+        <w:t>Letian</w:t>
+      </w:r>
+      <w:proofErr w:type="spellEnd"/>
+      <w:r>
+        <w:rPr>
+          <w:rFonts w:ascii="Arial" w:hAnsi="Arial" w:cs="Arial"/>
+          <w:color w:val="222222"/>
+          <w:sz w:val="19"/>
+          <w:szCs w:val="19"/>
+        </w:rPr>
+        <w:t xml:space="preserve"> </w:t>
+      </w:r>
+      <w:proofErr w:type="gramStart"/>
+      <w:r>
+        <w:rPr>
+          <w:rFonts w:ascii="Arial" w:hAnsi="Arial" w:cs="Arial"/>
+          <w:color w:val="222222"/>
+          <w:sz w:val="19"/>
+          <w:szCs w:val="19"/>
+        </w:rPr>
+        <w:t>Huang(</w:t>
+      </w:r>
+      <w:proofErr w:type="gramEnd"/>
+      <w:r>
+        <w:rPr>
+          <w:rFonts w:ascii="Arial" w:hAnsi="Arial" w:cs="Arial"/>
+          <w:color w:val="222222"/>
+          <w:sz w:val="19"/>
+          <w:szCs w:val="19"/>
+        </w:rPr>
+        <w:t xml:space="preserve">2016). “An Efficient FPGA Implementation for odd-even sort based KNN algorithm using </w:t>
+      </w:r>
+      <w:proofErr w:type="spellStart"/>
+      <w:r>
+        <w:rPr>
+          <w:rFonts w:ascii="Arial" w:hAnsi="Arial" w:cs="Arial"/>
+          <w:color w:val="222222"/>
+          <w:sz w:val="19"/>
+          <w:szCs w:val="19"/>
+        </w:rPr>
+        <w:t>OpenCL</w:t>
+      </w:r>
+      <w:proofErr w:type="spellEnd"/>
+      <w:r>
+        <w:rPr>
+          <w:rFonts w:ascii="Arial" w:hAnsi="Arial" w:cs="Arial"/>
+          <w:color w:val="222222"/>
+          <w:sz w:val="19"/>
+          <w:szCs w:val="19"/>
+        </w:rPr>
+        <w:t xml:space="preserve">” </w:t>
+      </w:r>
+    </w:p>
+    <w:p>
+      <w:pPr>
+        <w:rPr>
+          <w:rFonts w:ascii="Arial" w:hAnsi="Arial" w:cs="Arial"/>
+          <w:color w:val="222222"/>
+          <w:sz w:val="19"/>
+          <w:szCs w:val="19"/>
+        </w:rPr>
+      </w:pPr>
+      <w:r>
+        <w:rPr>
+          <w:rFonts w:ascii="Arial" w:hAnsi="Arial" w:cs="Arial"/>
+          <w:color w:val="222222"/>
+          <w:sz w:val="19"/>
+          <w:szCs w:val="19"/>
+        </w:rPr>
+        <w:lastRenderedPageBreak/>
+        <w:t xml:space="preserve">Jan </w:t>
+      </w:r>
+      <w:proofErr w:type="spellStart"/>
+      <w:r>
+        <w:rPr>
+          <w:rFonts w:ascii="Arial" w:hAnsi="Arial" w:cs="Arial"/>
+          <w:color w:val="222222"/>
+          <w:sz w:val="19"/>
+          <w:szCs w:val="19"/>
+        </w:rPr>
+        <w:t>Masek</w:t>
+      </w:r>
+      <w:proofErr w:type="spellEnd"/>
+      <w:r>
+        <w:rPr>
+          <w:rFonts w:ascii="Arial" w:hAnsi="Arial" w:cs="Arial"/>
+          <w:color w:val="222222"/>
+          <w:sz w:val="19"/>
+          <w:szCs w:val="19"/>
+        </w:rPr>
+        <w:t xml:space="preserve">, </w:t>
+      </w:r>
+      <w:proofErr w:type="spellStart"/>
+      <w:r>
+        <w:rPr>
+          <w:rFonts w:ascii="Arial" w:hAnsi="Arial" w:cs="Arial"/>
+          <w:color w:val="222222"/>
+          <w:sz w:val="19"/>
+          <w:szCs w:val="19"/>
+        </w:rPr>
+        <w:t>Radim</w:t>
+      </w:r>
+      <w:proofErr w:type="spellEnd"/>
+      <w:r>
+        <w:rPr>
+          <w:rFonts w:ascii="Arial" w:hAnsi="Arial" w:cs="Arial"/>
+          <w:color w:val="222222"/>
+          <w:sz w:val="19"/>
+          <w:szCs w:val="19"/>
+        </w:rPr>
+        <w:t xml:space="preserve"> </w:t>
+      </w:r>
+      <w:proofErr w:type="spellStart"/>
+      <w:r>
+        <w:rPr>
+          <w:rFonts w:ascii="Arial" w:hAnsi="Arial" w:cs="Arial"/>
+          <w:color w:val="222222"/>
+          <w:sz w:val="19"/>
+          <w:szCs w:val="19"/>
+        </w:rPr>
+        <w:t>Burget</w:t>
+      </w:r>
+      <w:proofErr w:type="spellEnd"/>
+      <w:r>
+        <w:rPr>
+          <w:rFonts w:ascii="Arial" w:hAnsi="Arial" w:cs="Arial"/>
+          <w:color w:val="222222"/>
+          <w:sz w:val="19"/>
+          <w:szCs w:val="19"/>
+        </w:rPr>
+        <w:t xml:space="preserve"> (2016), “Multi-GPU Implementation of Machine Learning Algorithm using CUDA and </w:t>
+      </w:r>
+      <w:proofErr w:type="spellStart"/>
+      <w:r>
+        <w:rPr>
+          <w:rFonts w:ascii="Arial" w:hAnsi="Arial" w:cs="Arial"/>
+          <w:color w:val="222222"/>
+          <w:sz w:val="19"/>
+          <w:szCs w:val="19"/>
+        </w:rPr>
+        <w:t>OpenCL</w:t>
+      </w:r>
+      <w:proofErr w:type="spellEnd"/>
+      <w:r>
+        <w:rPr>
+          <w:rFonts w:ascii="Arial" w:hAnsi="Arial" w:cs="Arial"/>
+          <w:color w:val="222222"/>
+          <w:sz w:val="19"/>
+          <w:szCs w:val="19"/>
+        </w:rPr>
+        <w:t>”</w:t>
+      </w:r>
+    </w:p>
+    <w:p>
+      <w:proofErr w:type="spellStart"/>
+      <w:r>
+        <w:rPr>
+          <w:shd w:val="clear" w:color="auto" w:fill="FFFFFF"/>
+        </w:rPr>
+        <w:t>Kuang</w:t>
+      </w:r>
+      <w:proofErr w:type="spellEnd"/>
+      <w:r>
+        <w:rPr>
+          <w:shd w:val="clear" w:color="auto" w:fill="FFFFFF"/>
+        </w:rPr>
+        <w:t xml:space="preserve">, </w:t>
+      </w:r>
+      <w:proofErr w:type="spellStart"/>
+      <w:r>
+        <w:rPr>
+          <w:shd w:val="clear" w:color="auto" w:fill="FFFFFF"/>
+        </w:rPr>
+        <w:t>Quansheng</w:t>
+      </w:r>
+      <w:proofErr w:type="spellEnd"/>
+      <w:r>
+        <w:rPr>
+          <w:shd w:val="clear" w:color="auto" w:fill="FFFFFF"/>
+        </w:rPr>
+        <w:t xml:space="preserve">, and Lei Zhao. "A practical GPU based </w:t>
+      </w:r>
+      <w:proofErr w:type="spellStart"/>
+      <w:r>
+        <w:rPr>
+          <w:shd w:val="clear" w:color="auto" w:fill="FFFFFF"/>
+        </w:rPr>
+        <w:t>kNN</w:t>
+      </w:r>
+      <w:proofErr w:type="spellEnd"/>
+      <w:r>
+        <w:rPr>
+          <w:shd w:val="clear" w:color="auto" w:fill="FFFFFF"/>
+        </w:rPr>
+        <w:t xml:space="preserve"> algorithm." International symposium on computer science and computational technology (ISCSCT). 2009.</w:t>
+      </w:r>
+    </w:p>
+    <w:p>
+      <w:r>
+        <w:t>“</w:t>
+      </w:r>
+      <w:proofErr w:type="spellStart"/>
+      <w:r>
+        <w:t>OpenCL</w:t>
+      </w:r>
+      <w:proofErr w:type="spellEnd"/>
+      <w:r>
+        <w:t xml:space="preserve"> Parallel Programming Development Cookbook” by Raymond </w:t>
+      </w:r>
+      <w:proofErr w:type="spellStart"/>
+      <w:r>
+        <w:t>Tay</w:t>
+      </w:r>
+      <w:proofErr w:type="spellEnd"/>
+      <w:r>
+        <w:t xml:space="preserve"> (2013)</w:t>
+      </w:r>
+    </w:p>
+    <w:p>
+      <w:pPr>
+        <w:rPr>
+          <w:rFonts w:ascii="Arial" w:hAnsi="Arial" w:cs="Arial"/>
+          <w:color w:val="222222"/>
+          <w:sz w:val="19"/>
+          <w:szCs w:val="19"/>
+        </w:rPr>
+      </w:pPr>
+      <w:proofErr w:type="spellStart"/>
+      <w:r>
+        <w:rPr>
+          <w:rFonts w:ascii="Arial" w:hAnsi="Arial" w:cs="Arial"/>
+          <w:color w:val="222222"/>
+          <w:sz w:val="19"/>
+          <w:szCs w:val="19"/>
+        </w:rPr>
+        <w:t>Nadathur</w:t>
+      </w:r>
+      <w:proofErr w:type="spellEnd"/>
+      <w:r>
+        <w:rPr>
+          <w:rFonts w:ascii="Arial" w:hAnsi="Arial" w:cs="Arial"/>
+          <w:color w:val="222222"/>
+          <w:sz w:val="19"/>
+          <w:szCs w:val="19"/>
+        </w:rPr>
+        <w:t xml:space="preserve"> Satish (2008), “Designing Efficient Sorting Algorithms for </w:t>
+      </w:r>
+      <w:proofErr w:type="spellStart"/>
+      <w:r>
+        <w:rPr>
+          <w:rFonts w:ascii="Arial" w:hAnsi="Arial" w:cs="Arial"/>
+          <w:color w:val="222222"/>
+          <w:sz w:val="19"/>
+          <w:szCs w:val="19"/>
+        </w:rPr>
+        <w:t>Manycore</w:t>
+      </w:r>
+      <w:proofErr w:type="spellEnd"/>
+      <w:r>
+        <w:rPr>
+          <w:rFonts w:ascii="Arial" w:hAnsi="Arial" w:cs="Arial"/>
+          <w:color w:val="222222"/>
+          <w:sz w:val="19"/>
+          <w:szCs w:val="19"/>
+        </w:rPr>
+        <w:t xml:space="preserve"> GPUs”</w:t>
+      </w:r>
+    </w:p>
+    <w:p>
+      <w:pPr>
+        <w:rPr>
+          <w:rFonts w:ascii="Arial" w:hAnsi="Arial" w:cs="Arial"/>
+          <w:color w:val="222222"/>
+          <w:sz w:val="19"/>
+          <w:szCs w:val="19"/>
+        </w:rPr>
+      </w:pPr>
+      <w:hyperlink r:id="rId31" w:history="1">
+        <w:r>
+          <w:rPr>
+            <w:rStyle w:val="Hyperlink"/>
+            <w:rFonts w:ascii="Arial" w:hAnsi="Arial" w:cs="Arial"/>
+            <w:sz w:val="19"/>
+            <w:szCs w:val="19"/>
+          </w:rPr>
+          <w:t>http://www.bealto.com/gpu-sorting_parallel-bitonic-1.html</w:t>
+        </w:r>
+      </w:hyperlink>
+    </w:p>
+    <w:p>
+      <w:hyperlink r:id="rId32" w:history="1">
+        <w:r>
+          <w:rPr>
+            <w:rStyle w:val="Hyperlink"/>
+          </w:rPr>
+          <w:t>http://www.iti.fh-flensburg.de/lang/algorithmen/sortieren/networks/oemen.htm</w:t>
+        </w:r>
+      </w:hyperlink>
+    </w:p>
+    <w:p>
+      <w:pPr>
+        <w:rPr>
+          <w:rFonts w:ascii="Arial" w:hAnsi="Arial" w:cs="Arial"/>
+          <w:color w:val="222222"/>
+          <w:sz w:val="19"/>
+          <w:szCs w:val="19"/>
+        </w:rPr>
+      </w:pPr>
+      <w:hyperlink r:id="rId33" w:history="1">
+        <w:r>
+          <w:rPr>
+            <w:rStyle w:val="Hyperlink"/>
+            <w:rFonts w:ascii="Arial" w:hAnsi="Arial" w:cs="Arial"/>
+            <w:sz w:val="19"/>
+            <w:szCs w:val="19"/>
+          </w:rPr>
+          <w:t>https://en.wikipedia.org/wiki/K-nearest_neighbors_algorithm</w:t>
+        </w:r>
+      </w:hyperlink>
+    </w:p>
+    <w:p>
+      <w:pPr>
+        <w:rPr>
+          <w:rFonts w:ascii="Arial" w:hAnsi="Arial" w:cs="Arial"/>
+          <w:color w:val="222222"/>
+          <w:sz w:val="19"/>
+          <w:szCs w:val="19"/>
+        </w:rPr>
+      </w:pPr>
+      <w:hyperlink r:id="rId34" w:history="1">
+        <w:r>
+          <w:rPr>
+            <w:rStyle w:val="Hyperlink"/>
+            <w:rFonts w:ascii="Arial" w:hAnsi="Arial" w:cs="Arial"/>
+            <w:sz w:val="19"/>
+            <w:szCs w:val="19"/>
+          </w:rPr>
+          <w:t>https://en.wikipedia.org/wiki/Bitonic_sorter</w:t>
+        </w:r>
+      </w:hyperlink>
+    </w:p>
+    <w:p>
+      <w:pPr>
+        <w:rPr>
+          <w:rFonts w:ascii="Arial" w:hAnsi="Arial" w:cs="Arial"/>
+          <w:color w:val="222222"/>
+          <w:sz w:val="19"/>
+          <w:szCs w:val="19"/>
+        </w:rPr>
+      </w:pPr>
+    </w:p>
     <w:p/>
     <w:sectPr>
-      <w:headerReference w:type="even" r:id="rId24"/>
-      <w:headerReference w:type="default" r:id="rId25"/>
-      <w:footerReference w:type="even" r:id="rId26"/>
-      <w:footerReference w:type="default" r:id="rId27"/>
-      <w:headerReference w:type="first" r:id="rId28"/>
-      <w:footerReference w:type="first" r:id="rId29"/>
+      <w:headerReference w:type="even" r:id="rId35"/>
+      <w:headerReference w:type="default" r:id="rId36"/>
+      <w:footerReference w:type="even" r:id="rId37"/>
+      <w:footerReference w:type="default" r:id="rId38"/>
+      <w:headerReference w:type="first" r:id="rId39"/>
+      <w:footerReference w:type="first" r:id="rId40"/>
       <w:type w:val="continuous"/>
       <w:pgSz w:w="12240" w:h="15840" w:code="1"/>
       <w:pgMar w:top="810" w:right="1800" w:bottom="1440" w:left="1800" w:header="720" w:footer="725" w:gutter="0"/>
@@ -3598,7 +7599,7 @@
 </file>
 
 <file path=word/endnotes.xml><?xml version="1.0" encoding="utf-8"?>
-<w:endnotes xmlns:wpc="http://schemas.microsoft.com/office/word/2010/wordprocessingCanvas" xmlns:mc="http://schemas.openxmlformats.org/markup-compatibility/2006" xmlns:o="urn:schemas-microsoft-com:office:office" xmlns:r="http://schemas.openxmlformats.org/officeDocument/2006/relationships" xmlns:m="http://schemas.openxmlformats.org/officeDocument/2006/math" xmlns:v="urn:schemas-microsoft-com:vml" xmlns:wp14="http://schemas.microsoft.com/office/word/2010/wordprocessingDrawing" xmlns:wp="http://schemas.openxmlformats.org/drawingml/2006/wordprocessingDrawing" xmlns:w10="urn:schemas-microsoft-com:office:word" xmlns:w="http://schemas.openxmlformats.org/wordprocessingml/2006/main" xmlns:w14="http://schemas.microsoft.com/office/word/2010/wordml" xmlns:w15="http://schemas.microsoft.com/office/word/2012/wordml" xmlns:wpg="http://schemas.microsoft.com/office/word/2010/wordprocessingGroup" xmlns:wpi="http://schemas.microsoft.com/office/word/2010/wordprocessingInk" xmlns:wne="http://schemas.microsoft.com/office/word/2006/wordml" xmlns:wps="http://schemas.microsoft.com/office/word/2010/wordprocessingShape" mc:Ignorable="w14 w15 wp14">
+<w:endnotes xmlns:wpc="http://schemas.microsoft.com/office/word/2010/wordprocessingCanvas" xmlns:cx="http://schemas.microsoft.com/office/drawing/2014/chartex" xmlns:cx1="http://schemas.microsoft.com/office/drawing/2015/9/8/chartex" xmlns:mc="http://schemas.openxmlformats.org/markup-compatibility/2006" xmlns:o="urn:schemas-microsoft-com:office:office" xmlns:r="http://schemas.openxmlformats.org/officeDocument/2006/relationships" xmlns:m="http://schemas.openxmlformats.org/officeDocument/2006/math" xmlns:v="urn:schemas-microsoft-com:vml" xmlns:wp14="http://schemas.microsoft.com/office/word/2010/wordprocessingDrawing" xmlns:wp="http://schemas.openxmlformats.org/drawingml/2006/wordprocessingDrawing" xmlns:w10="urn:schemas-microsoft-com:office:word" xmlns:w="http://schemas.openxmlformats.org/wordprocessingml/2006/main" xmlns:w14="http://schemas.microsoft.com/office/word/2010/wordml" xmlns:w15="http://schemas.microsoft.com/office/word/2012/wordml" xmlns:w16se="http://schemas.microsoft.com/office/word/2015/wordml/symex" xmlns:wpg="http://schemas.microsoft.com/office/word/2010/wordprocessingGroup" xmlns:wpi="http://schemas.microsoft.com/office/word/2010/wordprocessingInk" xmlns:wne="http://schemas.microsoft.com/office/word/2006/wordml" xmlns:wps="http://schemas.microsoft.com/office/word/2010/wordprocessingShape" mc:Ignorable="w14 w15 w16se wp14">
   <w:endnote w:type="separator" w:id="-1">
     <w:p>
       <w:r>
@@ -3617,7 +7618,7 @@
 </file>
 
 <file path=word/footer1.xml><?xml version="1.0" encoding="utf-8"?>
-<w:ftr xmlns:wpc="http://schemas.microsoft.com/office/word/2010/wordprocessingCanvas" xmlns:mc="http://schemas.openxmlformats.org/markup-compatibility/2006" xmlns:o="urn:schemas-microsoft-com:office:office" xmlns:r="http://schemas.openxmlformats.org/officeDocument/2006/relationships" xmlns:m="http://schemas.openxmlformats.org/officeDocument/2006/math" xmlns:v="urn:schemas-microsoft-com:vml" xmlns:wp14="http://schemas.microsoft.com/office/word/2010/wordprocessingDrawing" xmlns:wp="http://schemas.openxmlformats.org/drawingml/2006/wordprocessingDrawing" xmlns:w10="urn:schemas-microsoft-com:office:word" xmlns:w="http://schemas.openxmlformats.org/wordprocessingml/2006/main" xmlns:w14="http://schemas.microsoft.com/office/word/2010/wordml" xmlns:w15="http://schemas.microsoft.com/office/word/2012/wordml" xmlns:wpg="http://schemas.microsoft.com/office/word/2010/wordprocessingGroup" xmlns:wpi="http://schemas.microsoft.com/office/word/2010/wordprocessingInk" xmlns:wne="http://schemas.microsoft.com/office/word/2006/wordml" xmlns:wps="http://schemas.microsoft.com/office/word/2010/wordprocessingShape" mc:Ignorable="w14 w15 wp14">
+<w:ftr xmlns:wpc="http://schemas.microsoft.com/office/word/2010/wordprocessingCanvas" xmlns:cx="http://schemas.microsoft.com/office/drawing/2014/chartex" xmlns:cx1="http://schemas.microsoft.com/office/drawing/2015/9/8/chartex" xmlns:mc="http://schemas.openxmlformats.org/markup-compatibility/2006" xmlns:o="urn:schemas-microsoft-com:office:office" xmlns:r="http://schemas.openxmlformats.org/officeDocument/2006/relationships" xmlns:m="http://schemas.openxmlformats.org/officeDocument/2006/math" xmlns:v="urn:schemas-microsoft-com:vml" xmlns:wp14="http://schemas.microsoft.com/office/word/2010/wordprocessingDrawing" xmlns:wp="http://schemas.openxmlformats.org/drawingml/2006/wordprocessingDrawing" xmlns:w10="urn:schemas-microsoft-com:office:word" xmlns:w="http://schemas.openxmlformats.org/wordprocessingml/2006/main" xmlns:w14="http://schemas.microsoft.com/office/word/2010/wordml" xmlns:w15="http://schemas.microsoft.com/office/word/2012/wordml" xmlns:w16se="http://schemas.microsoft.com/office/word/2015/wordml/symex" xmlns:wpg="http://schemas.microsoft.com/office/word/2010/wordprocessingGroup" xmlns:wpi="http://schemas.microsoft.com/office/word/2010/wordprocessingInk" xmlns:wne="http://schemas.microsoft.com/office/word/2006/wordml" xmlns:wps="http://schemas.microsoft.com/office/word/2010/wordprocessingShape" mc:Ignorable="w14 w15 w16se wp14">
   <w:p>
     <w:pPr>
       <w:pStyle w:val="Footer"/>
@@ -3679,7 +7680,6 @@
     <w:r>
       <w:rPr>
         <w:noProof/>
-        <w:lang w:eastAsia="zh-CN"/>
       </w:rPr>
       <mc:AlternateContent>
         <mc:Choice Requires="wpg">
@@ -3813,7 +7813,6 @@
     <w:r>
       <w:rPr>
         <w:noProof/>
-        <w:lang w:eastAsia="zh-CN"/>
       </w:rPr>
       <mc:AlternateContent>
         <mc:Choice Requires="wps">
@@ -3886,7 +7885,6 @@
     <w:r>
       <w:rPr>
         <w:noProof/>
-        <w:lang w:eastAsia="zh-CN"/>
       </w:rPr>
       <mc:AlternateContent>
         <mc:Choice Requires="wps">
@@ -3961,7 +7959,7 @@
 </file>
 
 <file path=word/footer2.xml><?xml version="1.0" encoding="utf-8"?>
-<w:ftr xmlns:wpc="http://schemas.microsoft.com/office/word/2010/wordprocessingCanvas" xmlns:mc="http://schemas.openxmlformats.org/markup-compatibility/2006" xmlns:o="urn:schemas-microsoft-com:office:office" xmlns:r="http://schemas.openxmlformats.org/officeDocument/2006/relationships" xmlns:m="http://schemas.openxmlformats.org/officeDocument/2006/math" xmlns:v="urn:schemas-microsoft-com:vml" xmlns:wp14="http://schemas.microsoft.com/office/word/2010/wordprocessingDrawing" xmlns:wp="http://schemas.openxmlformats.org/drawingml/2006/wordprocessingDrawing" xmlns:w10="urn:schemas-microsoft-com:office:word" xmlns:w="http://schemas.openxmlformats.org/wordprocessingml/2006/main" xmlns:w14="http://schemas.microsoft.com/office/word/2010/wordml" xmlns:w15="http://schemas.microsoft.com/office/word/2012/wordml" xmlns:wpg="http://schemas.microsoft.com/office/word/2010/wordprocessingGroup" xmlns:wpi="http://schemas.microsoft.com/office/word/2010/wordprocessingInk" xmlns:wne="http://schemas.microsoft.com/office/word/2006/wordml" xmlns:wps="http://schemas.microsoft.com/office/word/2010/wordprocessingShape" mc:Ignorable="w14 w15 wp14">
+<w:ftr xmlns:wpc="http://schemas.microsoft.com/office/word/2010/wordprocessingCanvas" xmlns:cx="http://schemas.microsoft.com/office/drawing/2014/chartex" xmlns:cx1="http://schemas.microsoft.com/office/drawing/2015/9/8/chartex" xmlns:mc="http://schemas.openxmlformats.org/markup-compatibility/2006" xmlns:o="urn:schemas-microsoft-com:office:office" xmlns:r="http://schemas.openxmlformats.org/officeDocument/2006/relationships" xmlns:m="http://schemas.openxmlformats.org/officeDocument/2006/math" xmlns:v="urn:schemas-microsoft-com:vml" xmlns:wp14="http://schemas.microsoft.com/office/word/2010/wordprocessingDrawing" xmlns:wp="http://schemas.openxmlformats.org/drawingml/2006/wordprocessingDrawing" xmlns:w10="urn:schemas-microsoft-com:office:word" xmlns:w="http://schemas.openxmlformats.org/wordprocessingml/2006/main" xmlns:w14="http://schemas.microsoft.com/office/word/2010/wordml" xmlns:w15="http://schemas.microsoft.com/office/word/2012/wordml" xmlns:w16se="http://schemas.microsoft.com/office/word/2015/wordml/symex" xmlns:wpg="http://schemas.microsoft.com/office/word/2010/wordprocessingGroup" xmlns:wpi="http://schemas.microsoft.com/office/word/2010/wordprocessingInk" xmlns:wne="http://schemas.microsoft.com/office/word/2006/wordml" xmlns:wps="http://schemas.microsoft.com/office/word/2010/wordprocessingShape" mc:Ignorable="w14 w15 w16se wp14">
   <w:p>
     <w:pPr>
       <w:pStyle w:val="Footer"/>
@@ -3969,7 +7967,6 @@
     <w:r>
       <w:rPr>
         <w:noProof/>
-        <w:lang w:eastAsia="zh-CN"/>
       </w:rPr>
       <mc:AlternateContent>
         <mc:Choice Requires="wps">
@@ -4031,7 +8028,7 @@
                             <w:jc w:val="right"/>
                           </w:pPr>
                           <w:r>
-                            <w:t>Date</w:t>
+                            <w:t>3/16/17</w:t>
                           </w:r>
                         </w:p>
                       </w:txbxContent>
@@ -4061,7 +8058,7 @@
                       <w:jc w:val="right"/>
                     </w:pPr>
                     <w:r>
-                      <w:t>Date</w:t>
+                      <w:t>3/16/17</w:t>
                     </w:r>
                   </w:p>
                 </w:txbxContent>
@@ -4075,7 +8072,6 @@
     <w:r>
       <w:rPr>
         <w:noProof/>
-        <w:lang w:eastAsia="zh-CN"/>
       </w:rPr>
       <mc:AlternateContent>
         <mc:Choice Requires="wpg">
@@ -4238,7 +8234,7 @@
 </file>
 
 <file path=word/footer3.xml><?xml version="1.0" encoding="utf-8"?>
-<w:ftr xmlns:wpc="http://schemas.microsoft.com/office/word/2010/wordprocessingCanvas" xmlns:mc="http://schemas.openxmlformats.org/markup-compatibility/2006" xmlns:o="urn:schemas-microsoft-com:office:office" xmlns:r="http://schemas.openxmlformats.org/officeDocument/2006/relationships" xmlns:m="http://schemas.openxmlformats.org/officeDocument/2006/math" xmlns:v="urn:schemas-microsoft-com:vml" xmlns:wp14="http://schemas.microsoft.com/office/word/2010/wordprocessingDrawing" xmlns:wp="http://schemas.openxmlformats.org/drawingml/2006/wordprocessingDrawing" xmlns:w10="urn:schemas-microsoft-com:office:word" xmlns:w="http://schemas.openxmlformats.org/wordprocessingml/2006/main" xmlns:w14="http://schemas.microsoft.com/office/word/2010/wordml" xmlns:w15="http://schemas.microsoft.com/office/word/2012/wordml" xmlns:wpg="http://schemas.microsoft.com/office/word/2010/wordprocessingGroup" xmlns:wpi="http://schemas.microsoft.com/office/word/2010/wordprocessingInk" xmlns:wne="http://schemas.microsoft.com/office/word/2006/wordml" xmlns:wps="http://schemas.microsoft.com/office/word/2010/wordprocessingShape" mc:Ignorable="w14 w15 wp14">
+<w:ftr xmlns:wpc="http://schemas.microsoft.com/office/word/2010/wordprocessingCanvas" xmlns:cx="http://schemas.microsoft.com/office/drawing/2014/chartex" xmlns:cx1="http://schemas.microsoft.com/office/drawing/2015/9/8/chartex" xmlns:mc="http://schemas.openxmlformats.org/markup-compatibility/2006" xmlns:o="urn:schemas-microsoft-com:office:office" xmlns:r="http://schemas.openxmlformats.org/officeDocument/2006/relationships" xmlns:m="http://schemas.openxmlformats.org/officeDocument/2006/math" xmlns:v="urn:schemas-microsoft-com:vml" xmlns:wp14="http://schemas.microsoft.com/office/word/2010/wordprocessingDrawing" xmlns:wp="http://schemas.openxmlformats.org/drawingml/2006/wordprocessingDrawing" xmlns:w10="urn:schemas-microsoft-com:office:word" xmlns:w="http://schemas.openxmlformats.org/wordprocessingml/2006/main" xmlns:w14="http://schemas.microsoft.com/office/word/2010/wordml" xmlns:w15="http://schemas.microsoft.com/office/word/2012/wordml" xmlns:w16se="http://schemas.microsoft.com/office/word/2015/wordml/symex" xmlns:wpg="http://schemas.microsoft.com/office/word/2010/wordprocessingGroup" xmlns:wpi="http://schemas.microsoft.com/office/word/2010/wordprocessingInk" xmlns:wne="http://schemas.microsoft.com/office/word/2006/wordml" xmlns:wps="http://schemas.microsoft.com/office/word/2010/wordprocessingShape" mc:Ignorable="w14 w15 w16se wp14">
   <w:p>
     <w:pPr>
       <w:pStyle w:val="Footer"/>
@@ -4248,7 +8244,7 @@
 </file>
 
 <file path=word/footnotes.xml><?xml version="1.0" encoding="utf-8"?>
-<w:footnotes xmlns:wpc="http://schemas.microsoft.com/office/word/2010/wordprocessingCanvas" xmlns:mc="http://schemas.openxmlformats.org/markup-compatibility/2006" xmlns:o="urn:schemas-microsoft-com:office:office" xmlns:r="http://schemas.openxmlformats.org/officeDocument/2006/relationships" xmlns:m="http://schemas.openxmlformats.org/officeDocument/2006/math" xmlns:v="urn:schemas-microsoft-com:vml" xmlns:wp14="http://schemas.microsoft.com/office/word/2010/wordprocessingDrawing" xmlns:wp="http://schemas.openxmlformats.org/drawingml/2006/wordprocessingDrawing" xmlns:w10="urn:schemas-microsoft-com:office:word" xmlns:w="http://schemas.openxmlformats.org/wordprocessingml/2006/main" xmlns:w14="http://schemas.microsoft.com/office/word/2010/wordml" xmlns:w15="http://schemas.microsoft.com/office/word/2012/wordml" xmlns:wpg="http://schemas.microsoft.com/office/word/2010/wordprocessingGroup" xmlns:wpi="http://schemas.microsoft.com/office/word/2010/wordprocessingInk" xmlns:wne="http://schemas.microsoft.com/office/word/2006/wordml" xmlns:wps="http://schemas.microsoft.com/office/word/2010/wordprocessingShape" mc:Ignorable="w14 w15 wp14">
+<w:footnotes xmlns:wpc="http://schemas.microsoft.com/office/word/2010/wordprocessingCanvas" xmlns:cx="http://schemas.microsoft.com/office/drawing/2014/chartex" xmlns:cx1="http://schemas.microsoft.com/office/drawing/2015/9/8/chartex" xmlns:mc="http://schemas.openxmlformats.org/markup-compatibility/2006" xmlns:o="urn:schemas-microsoft-com:office:office" xmlns:r="http://schemas.openxmlformats.org/officeDocument/2006/relationships" xmlns:m="http://schemas.openxmlformats.org/officeDocument/2006/math" xmlns:v="urn:schemas-microsoft-com:vml" xmlns:wp14="http://schemas.microsoft.com/office/word/2010/wordprocessingDrawing" xmlns:wp="http://schemas.openxmlformats.org/drawingml/2006/wordprocessingDrawing" xmlns:w10="urn:schemas-microsoft-com:office:word" xmlns:w="http://schemas.openxmlformats.org/wordprocessingml/2006/main" xmlns:w14="http://schemas.microsoft.com/office/word/2010/wordml" xmlns:w15="http://schemas.microsoft.com/office/word/2012/wordml" xmlns:w16se="http://schemas.microsoft.com/office/word/2015/wordml/symex" xmlns:wpg="http://schemas.microsoft.com/office/word/2010/wordprocessingGroup" xmlns:wpi="http://schemas.microsoft.com/office/word/2010/wordprocessingInk" xmlns:wne="http://schemas.microsoft.com/office/word/2006/wordml" xmlns:wps="http://schemas.microsoft.com/office/word/2010/wordprocessingShape" mc:Ignorable="w14 w15 w16se wp14">
   <w:footnote w:type="separator" w:id="-1">
     <w:p>
       <w:r>
@@ -4300,7 +8296,7 @@
 </file>
 
 <file path=word/header1.xml><?xml version="1.0" encoding="utf-8"?>
-<w:hdr xmlns:wpc="http://schemas.microsoft.com/office/word/2010/wordprocessingCanvas" xmlns:mc="http://schemas.openxmlformats.org/markup-compatibility/2006" xmlns:o="urn:schemas-microsoft-com:office:office" xmlns:r="http://schemas.openxmlformats.org/officeDocument/2006/relationships" xmlns:m="http://schemas.openxmlformats.org/officeDocument/2006/math" xmlns:v="urn:schemas-microsoft-com:vml" xmlns:wp14="http://schemas.microsoft.com/office/word/2010/wordprocessingDrawing" xmlns:wp="http://schemas.openxmlformats.org/drawingml/2006/wordprocessingDrawing" xmlns:w10="urn:schemas-microsoft-com:office:word" xmlns:w="http://schemas.openxmlformats.org/wordprocessingml/2006/main" xmlns:w14="http://schemas.microsoft.com/office/word/2010/wordml" xmlns:w15="http://schemas.microsoft.com/office/word/2012/wordml" xmlns:wpg="http://schemas.microsoft.com/office/word/2010/wordprocessingGroup" xmlns:wpi="http://schemas.microsoft.com/office/word/2010/wordprocessingInk" xmlns:wne="http://schemas.microsoft.com/office/word/2006/wordml" xmlns:wps="http://schemas.microsoft.com/office/word/2010/wordprocessingShape" mc:Ignorable="w14 w15 wp14">
+<w:hdr xmlns:wpc="http://schemas.microsoft.com/office/word/2010/wordprocessingCanvas" xmlns:cx="http://schemas.microsoft.com/office/drawing/2014/chartex" xmlns:cx1="http://schemas.microsoft.com/office/drawing/2015/9/8/chartex" xmlns:mc="http://schemas.openxmlformats.org/markup-compatibility/2006" xmlns:o="urn:schemas-microsoft-com:office:office" xmlns:r="http://schemas.openxmlformats.org/officeDocument/2006/relationships" xmlns:m="http://schemas.openxmlformats.org/officeDocument/2006/math" xmlns:v="urn:schemas-microsoft-com:vml" xmlns:wp14="http://schemas.microsoft.com/office/word/2010/wordprocessingDrawing" xmlns:wp="http://schemas.openxmlformats.org/drawingml/2006/wordprocessingDrawing" xmlns:w10="urn:schemas-microsoft-com:office:word" xmlns:w="http://schemas.openxmlformats.org/wordprocessingml/2006/main" xmlns:w14="http://schemas.microsoft.com/office/word/2010/wordml" xmlns:w15="http://schemas.microsoft.com/office/word/2012/wordml" xmlns:w16se="http://schemas.microsoft.com/office/word/2015/wordml/symex" xmlns:wpg="http://schemas.microsoft.com/office/word/2010/wordprocessingGroup" xmlns:wpi="http://schemas.microsoft.com/office/word/2010/wordprocessingInk" xmlns:wne="http://schemas.microsoft.com/office/word/2006/wordml" xmlns:wps="http://schemas.microsoft.com/office/word/2010/wordprocessingShape" mc:Ignorable="w14 w15 w16se wp14">
   <w:p>
     <w:pPr>
       <w:pStyle w:val="Header"/>
@@ -4323,7 +8319,6 @@
       <w:rPr>
         <w:rFonts w:asciiTheme="majorHAnsi" w:eastAsiaTheme="majorEastAsia" w:hAnsiTheme="majorHAnsi" w:cstheme="majorBidi"/>
         <w:noProof/>
-        <w:lang w:eastAsia="zh-CN"/>
       </w:rPr>
       <mc:AlternateContent>
         <mc:Choice Requires="wpg">
@@ -4458,7 +8453,6 @@
       <w:rPr>
         <w:rFonts w:asciiTheme="majorHAnsi" w:eastAsiaTheme="majorEastAsia" w:hAnsiTheme="majorHAnsi" w:cstheme="majorBidi"/>
         <w:noProof/>
-        <w:lang w:eastAsia="zh-CN"/>
       </w:rPr>
       <mc:AlternateContent>
         <mc:Choice Requires="wps">
@@ -4532,7 +8526,6 @@
       <w:rPr>
         <w:rFonts w:asciiTheme="majorHAnsi" w:eastAsiaTheme="majorEastAsia" w:hAnsiTheme="majorHAnsi" w:cstheme="majorBidi"/>
         <w:noProof/>
-        <w:lang w:eastAsia="zh-CN"/>
       </w:rPr>
       <mc:AlternateContent>
         <mc:Choice Requires="wps">
@@ -4607,7 +8600,7 @@
 </file>
 
 <file path=word/header2.xml><?xml version="1.0" encoding="utf-8"?>
-<w:hdr xmlns:wpc="http://schemas.microsoft.com/office/word/2010/wordprocessingCanvas" xmlns:mc="http://schemas.openxmlformats.org/markup-compatibility/2006" xmlns:o="urn:schemas-microsoft-com:office:office" xmlns:r="http://schemas.openxmlformats.org/officeDocument/2006/relationships" xmlns:m="http://schemas.openxmlformats.org/officeDocument/2006/math" xmlns:v="urn:schemas-microsoft-com:vml" xmlns:wp14="http://schemas.microsoft.com/office/word/2010/wordprocessingDrawing" xmlns:wp="http://schemas.openxmlformats.org/drawingml/2006/wordprocessingDrawing" xmlns:w10="urn:schemas-microsoft-com:office:word" xmlns:w="http://schemas.openxmlformats.org/wordprocessingml/2006/main" xmlns:w14="http://schemas.microsoft.com/office/word/2010/wordml" xmlns:w15="http://schemas.microsoft.com/office/word/2012/wordml" xmlns:wpg="http://schemas.microsoft.com/office/word/2010/wordprocessingGroup" xmlns:wpi="http://schemas.microsoft.com/office/word/2010/wordprocessingInk" xmlns:wne="http://schemas.microsoft.com/office/word/2006/wordml" xmlns:wps="http://schemas.microsoft.com/office/word/2010/wordprocessingShape" mc:Ignorable="w14 w15 wp14">
+<w:hdr xmlns:wpc="http://schemas.microsoft.com/office/word/2010/wordprocessingCanvas" xmlns:cx="http://schemas.microsoft.com/office/drawing/2014/chartex" xmlns:cx1="http://schemas.microsoft.com/office/drawing/2015/9/8/chartex" xmlns:mc="http://schemas.openxmlformats.org/markup-compatibility/2006" xmlns:o="urn:schemas-microsoft-com:office:office" xmlns:r="http://schemas.openxmlformats.org/officeDocument/2006/relationships" xmlns:m="http://schemas.openxmlformats.org/officeDocument/2006/math" xmlns:v="urn:schemas-microsoft-com:vml" xmlns:wp14="http://schemas.microsoft.com/office/word/2010/wordprocessingDrawing" xmlns:wp="http://schemas.openxmlformats.org/drawingml/2006/wordprocessingDrawing" xmlns:w10="urn:schemas-microsoft-com:office:word" xmlns:w="http://schemas.openxmlformats.org/wordprocessingml/2006/main" xmlns:w14="http://schemas.microsoft.com/office/word/2010/wordml" xmlns:w15="http://schemas.microsoft.com/office/word/2012/wordml" xmlns:w16se="http://schemas.microsoft.com/office/word/2015/wordml/symex" xmlns:wpg="http://schemas.microsoft.com/office/word/2010/wordprocessingGroup" xmlns:wpi="http://schemas.microsoft.com/office/word/2010/wordprocessingInk" xmlns:wne="http://schemas.microsoft.com/office/word/2006/wordml" xmlns:wps="http://schemas.microsoft.com/office/word/2010/wordprocessingShape" mc:Ignorable="w14 w15 w16se wp14">
   <w:p>
     <w:pPr>
       <w:pStyle w:val="Header"/>
@@ -4618,7 +8611,6 @@
         <w:noProof/>
         <w:sz w:val="36"/>
         <w:szCs w:val="36"/>
-        <w:lang w:eastAsia="zh-CN"/>
       </w:rPr>
       <mc:AlternateContent>
         <mc:Choice Requires="wps">
@@ -4681,7 +8673,7 @@
                             <w:jc w:val="right"/>
                           </w:pPr>
                           <w:r>
-                            <w:t>Title</w:t>
+                            <w:t>Machine Learning: KNN Algorithm with GPU</w:t>
                           </w:r>
                         </w:p>
                       </w:txbxContent>
@@ -4716,7 +8708,7 @@
                       <w:jc w:val="right"/>
                     </w:pPr>
                     <w:r>
-                      <w:t>Title</w:t>
+                      <w:t>Machine Learning: KNN Algorithm with GPU</w:t>
                     </w:r>
                   </w:p>
                 </w:txbxContent>
@@ -4733,7 +8725,6 @@
         <w:noProof/>
         <w:sz w:val="36"/>
         <w:szCs w:val="36"/>
-        <w:lang w:eastAsia="zh-CN"/>
       </w:rPr>
       <mc:AlternateContent>
         <mc:Choice Requires="wps">
@@ -4806,7 +8797,7 @@
                               <w:color w:val="FFFFFF" w:themeColor="background1"/>
                               <w14:numForm w14:val="lining"/>
                             </w:rPr>
-                            <w:t>6</w:t>
+                            <w:t>12</w:t>
                           </w:r>
                           <w:r>
                             <w:rPr>
@@ -4871,7 +8862,7 @@
                         <w:color w:val="FFFFFF" w:themeColor="background1"/>
                         <w14:numForm w14:val="lining"/>
                       </w:rPr>
-                      <w:t>6</w:t>
+                      <w:t>12</w:t>
                     </w:r>
                     <w:r>
                       <w:rPr>
@@ -4895,7 +8886,7 @@
 </file>
 
 <file path=word/header3.xml><?xml version="1.0" encoding="utf-8"?>
-<w:hdr xmlns:wpc="http://schemas.microsoft.com/office/word/2010/wordprocessingCanvas" xmlns:mc="http://schemas.openxmlformats.org/markup-compatibility/2006" xmlns:o="urn:schemas-microsoft-com:office:office" xmlns:r="http://schemas.openxmlformats.org/officeDocument/2006/relationships" xmlns:m="http://schemas.openxmlformats.org/officeDocument/2006/math" xmlns:v="urn:schemas-microsoft-com:vml" xmlns:wp14="http://schemas.microsoft.com/office/word/2010/wordprocessingDrawing" xmlns:wp="http://schemas.openxmlformats.org/drawingml/2006/wordprocessingDrawing" xmlns:w10="urn:schemas-microsoft-com:office:word" xmlns:w="http://schemas.openxmlformats.org/wordprocessingml/2006/main" xmlns:w14="http://schemas.microsoft.com/office/word/2010/wordml" xmlns:w15="http://schemas.microsoft.com/office/word/2012/wordml" xmlns:wpg="http://schemas.microsoft.com/office/word/2010/wordprocessingGroup" xmlns:wpi="http://schemas.microsoft.com/office/word/2010/wordprocessingInk" xmlns:wne="http://schemas.microsoft.com/office/word/2006/wordml" xmlns:wps="http://schemas.microsoft.com/office/word/2010/wordprocessingShape" mc:Ignorable="w14 w15 wp14">
+<w:hdr xmlns:wpc="http://schemas.microsoft.com/office/word/2010/wordprocessingCanvas" xmlns:cx="http://schemas.microsoft.com/office/drawing/2014/chartex" xmlns:cx1="http://schemas.microsoft.com/office/drawing/2015/9/8/chartex" xmlns:mc="http://schemas.openxmlformats.org/markup-compatibility/2006" xmlns:o="urn:schemas-microsoft-com:office:office" xmlns:r="http://schemas.openxmlformats.org/officeDocument/2006/relationships" xmlns:m="http://schemas.openxmlformats.org/officeDocument/2006/math" xmlns:v="urn:schemas-microsoft-com:vml" xmlns:wp14="http://schemas.microsoft.com/office/word/2010/wordprocessingDrawing" xmlns:wp="http://schemas.openxmlformats.org/drawingml/2006/wordprocessingDrawing" xmlns:w10="urn:schemas-microsoft-com:office:word" xmlns:w="http://schemas.openxmlformats.org/wordprocessingml/2006/main" xmlns:w14="http://schemas.microsoft.com/office/word/2010/wordml" xmlns:w15="http://schemas.microsoft.com/office/word/2012/wordml" xmlns:w16se="http://schemas.microsoft.com/office/word/2015/wordml/symex" xmlns:wpg="http://schemas.microsoft.com/office/word/2010/wordprocessingGroup" xmlns:wpi="http://schemas.microsoft.com/office/word/2010/wordprocessingInk" xmlns:wne="http://schemas.microsoft.com/office/word/2006/wordml" xmlns:wps="http://schemas.microsoft.com/office/word/2010/wordprocessingShape" mc:Ignorable="w14 w15 w16se wp14">
   <w:p>
     <w:pPr>
       <w:pStyle w:val="Header"/>
@@ -4905,7 +8896,7 @@
 </file>
 
 <file path=word/numbering.xml><?xml version="1.0" encoding="utf-8"?>
-<w:numbering xmlns:wpc="http://schemas.microsoft.com/office/word/2010/wordprocessingCanvas" xmlns:mc="http://schemas.openxmlformats.org/markup-compatibility/2006" xmlns:o="urn:schemas-microsoft-com:office:office" xmlns:r="http://schemas.openxmlformats.org/officeDocument/2006/relationships" xmlns:m="http://schemas.openxmlformats.org/officeDocument/2006/math" xmlns:v="urn:schemas-microsoft-com:vml" xmlns:wp14="http://schemas.microsoft.com/office/word/2010/wordprocessingDrawing" xmlns:wp="http://schemas.openxmlformats.org/drawingml/2006/wordprocessingDrawing" xmlns:w10="urn:schemas-microsoft-com:office:word" xmlns:w="http://schemas.openxmlformats.org/wordprocessingml/2006/main" xmlns:w14="http://schemas.microsoft.com/office/word/2010/wordml" xmlns:w15="http://schemas.microsoft.com/office/word/2012/wordml" xmlns:wpg="http://schemas.microsoft.com/office/word/2010/wordprocessingGroup" xmlns:wpi="http://schemas.microsoft.com/office/word/2010/wordprocessingInk" xmlns:wne="http://schemas.microsoft.com/office/word/2006/wordml" xmlns:wps="http://schemas.microsoft.com/office/word/2010/wordprocessingShape" mc:Ignorable="w14 w15 wp14">
+<w:numbering xmlns:wpc="http://schemas.microsoft.com/office/word/2010/wordprocessingCanvas" xmlns:cx="http://schemas.microsoft.com/office/drawing/2014/chartex" xmlns:cx1="http://schemas.microsoft.com/office/drawing/2015/9/8/chartex" xmlns:mc="http://schemas.openxmlformats.org/markup-compatibility/2006" xmlns:o="urn:schemas-microsoft-com:office:office" xmlns:r="http://schemas.openxmlformats.org/officeDocument/2006/relationships" xmlns:m="http://schemas.openxmlformats.org/officeDocument/2006/math" xmlns:v="urn:schemas-microsoft-com:vml" xmlns:wp14="http://schemas.microsoft.com/office/word/2010/wordprocessingDrawing" xmlns:wp="http://schemas.openxmlformats.org/drawingml/2006/wordprocessingDrawing" xmlns:w10="urn:schemas-microsoft-com:office:word" xmlns:w="http://schemas.openxmlformats.org/wordprocessingml/2006/main" xmlns:w14="http://schemas.microsoft.com/office/word/2010/wordml" xmlns:w15="http://schemas.microsoft.com/office/word/2012/wordml" xmlns:w16se="http://schemas.microsoft.com/office/word/2015/wordml/symex" xmlns:wpg="http://schemas.microsoft.com/office/word/2010/wordprocessingGroup" xmlns:wpi="http://schemas.microsoft.com/office/word/2010/wordprocessingInk" xmlns:wne="http://schemas.microsoft.com/office/word/2006/wordml" xmlns:wps="http://schemas.microsoft.com/office/word/2010/wordprocessingShape" mc:Ignorable="w14 w15 w16se wp14">
   <w:abstractNum w:abstractNumId="0" w15:restartNumberingAfterBreak="0">
     <w:nsid w:val="FFFFFFFE"/>
     <w:multiLevelType w:val="singleLevel"/>
@@ -5445,6 +9436,118 @@
     </w:lvl>
   </w:abstractNum>
   <w:abstractNum w:abstractNumId="6" w15:restartNumberingAfterBreak="0">
+    <w:nsid w:val="3735202B"/>
+    <w:multiLevelType w:val="hybridMultilevel"/>
+    <w:tmpl w:val="21446F62"/>
+    <w:lvl w:ilvl="0" w:tplc="3FFADEE8">
+      <w:numFmt w:val="bullet"/>
+      <w:lvlText w:val="-"/>
+      <w:lvlJc w:val="left"/>
+      <w:pPr>
+        <w:ind w:left="720" w:hanging="360"/>
+      </w:pPr>
+      <w:rPr>
+        <w:rFonts w:ascii="Times New Roman" w:eastAsia="Times New Roman" w:hAnsi="Times New Roman" w:cs="Times New Roman" w:hint="default"/>
+      </w:rPr>
+    </w:lvl>
+    <w:lvl w:ilvl="1" w:tplc="04090003">
+      <w:start w:val="1"/>
+      <w:numFmt w:val="bullet"/>
+      <w:lvlText w:val="o"/>
+      <w:lvlJc w:val="left"/>
+      <w:pPr>
+        <w:ind w:left="1440" w:hanging="360"/>
+      </w:pPr>
+      <w:rPr>
+        <w:rFonts w:ascii="Courier New" w:hAnsi="Courier New" w:cs="Courier New" w:hint="default"/>
+      </w:rPr>
+    </w:lvl>
+    <w:lvl w:ilvl="2" w:tplc="04090005" w:tentative="1">
+      <w:start w:val="1"/>
+      <w:numFmt w:val="bullet"/>
+      <w:lvlText w:val=""/>
+      <w:lvlJc w:val="left"/>
+      <w:pPr>
+        <w:ind w:left="2160" w:hanging="360"/>
+      </w:pPr>
+      <w:rPr>
+        <w:rFonts w:ascii="Wingdings" w:hAnsi="Wingdings" w:hint="default"/>
+      </w:rPr>
+    </w:lvl>
+    <w:lvl w:ilvl="3" w:tplc="04090001" w:tentative="1">
+      <w:start w:val="1"/>
+      <w:numFmt w:val="bullet"/>
+      <w:lvlText w:val=""/>
+      <w:lvlJc w:val="left"/>
+      <w:pPr>
+        <w:ind w:left="2880" w:hanging="360"/>
+      </w:pPr>
+      <w:rPr>
+        <w:rFonts w:ascii="Symbol" w:hAnsi="Symbol" w:hint="default"/>
+      </w:rPr>
+    </w:lvl>
+    <w:lvl w:ilvl="4" w:tplc="04090003" w:tentative="1">
+      <w:start w:val="1"/>
+      <w:numFmt w:val="bullet"/>
+      <w:lvlText w:val="o"/>
+      <w:lvlJc w:val="left"/>
+      <w:pPr>
+        <w:ind w:left="3600" w:hanging="360"/>
+      </w:pPr>
+      <w:rPr>
+        <w:rFonts w:ascii="Courier New" w:hAnsi="Courier New" w:cs="Courier New" w:hint="default"/>
+      </w:rPr>
+    </w:lvl>
+    <w:lvl w:ilvl="5" w:tplc="04090005" w:tentative="1">
+      <w:start w:val="1"/>
+      <w:numFmt w:val="bullet"/>
+      <w:lvlText w:val=""/>
+      <w:lvlJc w:val="left"/>
+      <w:pPr>
+        <w:ind w:left="4320" w:hanging="360"/>
+      </w:pPr>
+      <w:rPr>
+        <w:rFonts w:ascii="Wingdings" w:hAnsi="Wingdings" w:hint="default"/>
+      </w:rPr>
+    </w:lvl>
+    <w:lvl w:ilvl="6" w:tplc="04090001" w:tentative="1">
+      <w:start w:val="1"/>
+      <w:numFmt w:val="bullet"/>
+      <w:lvlText w:val=""/>
+      <w:lvlJc w:val="left"/>
+      <w:pPr>
+        <w:ind w:left="5040" w:hanging="360"/>
+      </w:pPr>
+      <w:rPr>
+        <w:rFonts w:ascii="Symbol" w:hAnsi="Symbol" w:hint="default"/>
+      </w:rPr>
+    </w:lvl>
+    <w:lvl w:ilvl="7" w:tplc="04090003" w:tentative="1">
+      <w:start w:val="1"/>
+      <w:numFmt w:val="bullet"/>
+      <w:lvlText w:val="o"/>
+      <w:lvlJc w:val="left"/>
+      <w:pPr>
+        <w:ind w:left="5760" w:hanging="360"/>
+      </w:pPr>
+      <w:rPr>
+        <w:rFonts w:ascii="Courier New" w:hAnsi="Courier New" w:cs="Courier New" w:hint="default"/>
+      </w:rPr>
+    </w:lvl>
+    <w:lvl w:ilvl="8" w:tplc="04090005" w:tentative="1">
+      <w:start w:val="1"/>
+      <w:numFmt w:val="bullet"/>
+      <w:lvlText w:val=""/>
+      <w:lvlJc w:val="left"/>
+      <w:pPr>
+        <w:ind w:left="6480" w:hanging="360"/>
+      </w:pPr>
+      <w:rPr>
+        <w:rFonts w:ascii="Wingdings" w:hAnsi="Wingdings" w:hint="default"/>
+      </w:rPr>
+    </w:lvl>
+  </w:abstractNum>
+  <w:abstractNum w:abstractNumId="7" w15:restartNumberingAfterBreak="0">
     <w:nsid w:val="5EC629B3"/>
     <w:multiLevelType w:val="singleLevel"/>
     <w:tmpl w:val="C8727A20"/>
@@ -5459,7 +9562,7 @@
       </w:pPr>
     </w:lvl>
   </w:abstractNum>
-  <w:abstractNum w:abstractNumId="7" w15:restartNumberingAfterBreak="0">
+  <w:abstractNum w:abstractNumId="8" w15:restartNumberingAfterBreak="0">
     <w:nsid w:val="6DC85453"/>
     <w:multiLevelType w:val="hybridMultilevel"/>
     <w:tmpl w:val="6978B6F2"/>
@@ -5601,7 +9704,7 @@
       </w:rPr>
     </w:lvl>
   </w:abstractNum>
-  <w:abstractNum w:abstractNumId="8" w15:restartNumberingAfterBreak="0">
+  <w:abstractNum w:abstractNumId="9" w15:restartNumberingAfterBreak="0">
     <w:nsid w:val="7DEA4EDB"/>
     <w:multiLevelType w:val="hybridMultilevel"/>
     <w:tmpl w:val="CC709BFE"/>
@@ -5714,7 +9817,7 @@
       </w:rPr>
     </w:lvl>
   </w:abstractNum>
-  <w:abstractNum w:abstractNumId="9" w15:restartNumberingAfterBreak="0">
+  <w:abstractNum w:abstractNumId="10" w15:restartNumberingAfterBreak="0">
     <w:nsid w:val="7F146E55"/>
     <w:multiLevelType w:val="hybridMultilevel"/>
     <w:tmpl w:val="E6C6F758"/>
@@ -5851,10 +9954,10 @@
     </w:lvlOverride>
   </w:num>
   <w:num w:numId="3">
-    <w:abstractNumId w:val="6"/>
+    <w:abstractNumId w:val="7"/>
   </w:num>
   <w:num w:numId="4">
-    <w:abstractNumId w:val="7"/>
+    <w:abstractNumId w:val="8"/>
   </w:num>
   <w:num w:numId="5">
     <w:abstractNumId w:val="2"/>
@@ -5869,10 +9972,10 @@
     <w:abstractNumId w:val="5"/>
   </w:num>
   <w:num w:numId="8">
-    <w:abstractNumId w:val="9"/>
+    <w:abstractNumId w:val="10"/>
   </w:num>
   <w:num w:numId="9">
-    <w:abstractNumId w:val="8"/>
+    <w:abstractNumId w:val="9"/>
   </w:num>
   <w:num w:numId="10">
     <w:abstractNumId w:val="4"/>
@@ -5880,11 +9983,14 @@
   <w:num w:numId="11">
     <w:abstractNumId w:val="3"/>
   </w:num>
+  <w:num w:numId="12">
+    <w:abstractNumId w:val="6"/>
+  </w:num>
 </w:numbering>
 </file>
 
 <file path=word/styles.xml><?xml version="1.0" encoding="utf-8"?>
-<w:styles xmlns:mc="http://schemas.openxmlformats.org/markup-compatibility/2006" xmlns:r="http://schemas.openxmlformats.org/officeDocument/2006/relationships" xmlns:w="http://schemas.openxmlformats.org/wordprocessingml/2006/main" xmlns:w14="http://schemas.microsoft.com/office/word/2010/wordml" xmlns:w15="http://schemas.microsoft.com/office/word/2012/wordml" mc:Ignorable="w14 w15">
+<w:styles xmlns:mc="http://schemas.openxmlformats.org/markup-compatibility/2006" xmlns:r="http://schemas.openxmlformats.org/officeDocument/2006/relationships" xmlns:w="http://schemas.openxmlformats.org/wordprocessingml/2006/main" xmlns:w14="http://schemas.microsoft.com/office/word/2010/wordml" xmlns:w15="http://schemas.microsoft.com/office/word/2012/wordml" xmlns:w16se="http://schemas.microsoft.com/office/word/2015/wordml/symex" mc:Ignorable="w14 w15 w16se">
   <w:docDefaults>
     <w:rPrDefault>
       <w:rPr>
@@ -5922,7 +10028,7 @@
     <w:lsdException w:name="index 9" w:semiHidden="1" w:unhideWhenUsed="1"/>
     <w:lsdException w:name="toc 1" w:semiHidden="1" w:uiPriority="39" w:unhideWhenUsed="1"/>
     <w:lsdException w:name="toc 2" w:semiHidden="1" w:uiPriority="39" w:unhideWhenUsed="1"/>
-    <w:lsdException w:name="toc 3" w:semiHidden="1" w:unhideWhenUsed="1"/>
+    <w:lsdException w:name="toc 3" w:semiHidden="1" w:uiPriority="39" w:unhideWhenUsed="1"/>
     <w:lsdException w:name="toc 4" w:semiHidden="1" w:unhideWhenUsed="1"/>
     <w:lsdException w:name="toc 5" w:semiHidden="1" w:unhideWhenUsed="1"/>
     <w:lsdException w:name="toc 6" w:semiHidden="1" w:unhideWhenUsed="1"/>
@@ -6771,7 +10877,7 @@
   <w:style w:type="paragraph" w:styleId="TOC3">
     <w:name w:val="toc 3"/>
     <w:basedOn w:val="Normal"/>
-    <w:semiHidden/>
+    <w:uiPriority w:val="39"/>
     <w:rsid w:val="00AD13DC"/>
     <w:pPr>
       <w:tabs>
@@ -7361,7 +11467,6 @@
     <w:basedOn w:val="Heading1"/>
     <w:next w:val="Normal"/>
     <w:uiPriority w:val="39"/>
-    <w:semiHidden/>
     <w:unhideWhenUsed/>
     <w:qFormat/>
     <w:rsid w:val="0017501D"/>
@@ -7777,6 +11882,10 @@
 </FormTemplates>
 </file>
 
+<file path=customXml/item3.xml><?xml version="1.0" encoding="utf-8"?>
+<b:Sources xmlns:b="http://schemas.openxmlformats.org/officeDocument/2006/bibliography" xmlns="http://schemas.openxmlformats.org/officeDocument/2006/bibliography" SelectedStyle="\APASixthEditionOfficeOnline.xsl" StyleName="APA" Version="6"/>
+</file>
+
 <file path=customXml/itemProps1.xml><?xml version="1.0" encoding="utf-8"?>
 <ds:datastoreItem xmlns:ds="http://schemas.openxmlformats.org/officeDocument/2006/customXml" ds:itemID="{55AF091B-3C7A-41E3-B477-F2FDAA23CFDA}">
   <ds:schemaRefs>
@@ -7791,4 +11900,12 @@
     <ds:schemaRef ds:uri="http://schemas.microsoft.com/sharepoint/v3/contenttype/forms"/>
   </ds:schemaRefs>
 </ds:datastoreItem>
+</file>
+
+<file path=customXml/itemProps3.xml><?xml version="1.0" encoding="utf-8"?>
+<ds:datastoreItem xmlns:ds="http://schemas.openxmlformats.org/officeDocument/2006/customXml" ds:itemID="{44786C52-4833-4CF0-81AB-B85B5DFA23FA}">
+  <ds:schemaRefs>
+    <ds:schemaRef ds:uri="http://schemas.openxmlformats.org/officeDocument/2006/bibliography"/>
+  </ds:schemaRefs>
+</ds:datastoreItem>
 </file>